--- a/Iso9001_Macrocentro 2.docx
+++ b/Iso9001_Macrocentro 2.docx
@@ -1,10 +1,10 @@
 
 <file path=word/document.xml><?xml version="1.0" encoding="utf-8"?>
-<w:document xmlns:wpc="http://schemas.microsoft.com/office/word/2010/wordprocessingCanvas" xmlns:cx="http://schemas.microsoft.com/office/drawing/2014/chartex" xmlns:cx1="http://schemas.microsoft.com/office/drawing/2015/9/8/chartex" xmlns:cx2="http://schemas.microsoft.com/office/drawing/2015/10/21/chartex" xmlns:cx3="http://schemas.microsoft.com/office/drawing/2016/5/9/chartex" xmlns:cx4="http://schemas.microsoft.com/office/drawing/2016/5/10/chartex" xmlns:cx5="http://schemas.microsoft.com/office/drawing/2016/5/11/chartex" xmlns:cx6="http://schemas.microsoft.com/office/drawing/2016/5/12/chartex" xmlns:cx7="http://schemas.microsoft.com/office/drawing/2016/5/13/chartex" xmlns:cx8="http://schemas.microsoft.com/office/drawing/2016/5/14/chartex" xmlns:mc="http://schemas.openxmlformats.org/markup-compatibility/2006" xmlns:aink="http://schemas.microsoft.com/office/drawing/2016/ink" xmlns:am3d="http://schemas.microsoft.com/office/drawing/2017/model3d" xmlns:o="urn:schemas-microsoft-com:office:office" xmlns:oel="http://schemas.microsoft.com/office/2019/extlst" xmlns:r="http://schemas.openxmlformats.org/officeDocument/2006/relationships" xmlns:m="http://schemas.openxmlformats.org/officeDocument/2006/math" xmlns:v="urn:schemas-microsoft-com:vml" xmlns:wp14="http://schemas.microsoft.com/office/word/2010/wordprocessingDrawing" xmlns:wp="http://schemas.openxmlformats.org/drawingml/2006/wordprocessingDrawing" xmlns:w10="urn:schemas-microsoft-com:office:word" xmlns:w="http://schemas.openxmlformats.org/wordprocessingml/2006/main" xmlns:w14="http://schemas.microsoft.com/office/word/2010/wordml" xmlns:w15="http://schemas.microsoft.com/office/word/2012/wordml" xmlns:w16cex="http://schemas.microsoft.com/office/word/2018/wordml/cex" xmlns:w16cid="http://schemas.microsoft.com/office/word/2016/wordml/cid" xmlns:w16="http://schemas.microsoft.com/office/word/2018/wordml" xmlns:w16du="http://schemas.microsoft.com/office/word/2023/wordml/word16du" xmlns:w16sdtdh="http://schemas.microsoft.com/office/word/2020/wordml/sdtdatahash" xmlns:w16sdtfl="http://schemas.microsoft.com/office/word/2024/wordml/sdtformatlock" xmlns:w16se="http://schemas.microsoft.com/office/word/2015/wordml/symex" xmlns:wpg="http://schemas.microsoft.com/office/word/2010/wordprocessingGroup" xmlns:wpi="http://schemas.microsoft.com/office/word/2010/wordprocessingInk" xmlns:wne="http://schemas.microsoft.com/office/word/2006/wordml" xmlns:wps="http://schemas.microsoft.com/office/word/2010/wordprocessingShape" mc:Ignorable="w14 w15 w16se w16cid w16 w16cex w16sdtdh w16sdtfl w16du wp14">
+<w:document xmlns:wpc="http://schemas.microsoft.com/office/word/2010/wordprocessingCanvas" xmlns:mc="http://schemas.openxmlformats.org/markup-compatibility/2006" xmlns:o="urn:schemas-microsoft-com:office:office" xmlns:r="http://schemas.openxmlformats.org/officeDocument/2006/relationships" xmlns:m="http://schemas.openxmlformats.org/officeDocument/2006/math" xmlns:v="urn:schemas-microsoft-com:vml" xmlns:wp14="http://schemas.microsoft.com/office/word/2010/wordprocessingDrawing" xmlns:wp="http://schemas.openxmlformats.org/drawingml/2006/wordprocessingDrawing" xmlns:w10="urn:schemas-microsoft-com:office:word" xmlns:w="http://schemas.openxmlformats.org/wordprocessingml/2006/main" xmlns:w14="http://schemas.microsoft.com/office/word/2010/wordml" xmlns:w15="http://schemas.microsoft.com/office/word/2012/wordml" xmlns:wpg="http://schemas.microsoft.com/office/word/2010/wordprocessingGroup" xmlns:wpi="http://schemas.microsoft.com/office/word/2010/wordprocessingInk" xmlns:wne="http://schemas.microsoft.com/office/word/2006/wordml" xmlns:wps="http://schemas.microsoft.com/office/word/2010/wordprocessingShape" mc:Ignorable="w14 w15 wp14">
   <w:body>
     <w:p>
       <w:pPr>
-        <w:pStyle w:val="BodyText"/>
+        <w:pStyle w:val="Textoindependiente"/>
         <w:spacing w:before="264"/>
         <w:rPr>
           <w:rFonts w:ascii="Times New Roman"/>
@@ -14,7 +14,7 @@
     </w:p>
     <w:p>
       <w:pPr>
-        <w:pStyle w:val="Heading1"/>
+        <w:pStyle w:val="Ttulo1"/>
         <w:ind w:left="1542" w:firstLine="0"/>
       </w:pPr>
       <w:r>
@@ -89,7 +89,7 @@
     </w:p>
     <w:p>
       <w:pPr>
-        <w:pStyle w:val="BodyText"/>
+        <w:pStyle w:val="Textoindependiente"/>
         <w:spacing w:before="259" w:line="278" w:lineRule="auto"/>
         <w:ind w:left="364" w:right="640"/>
       </w:pPr>
@@ -99,7 +99,7 @@
     </w:p>
     <w:p>
       <w:pPr>
-        <w:pStyle w:val="BodyText"/>
+        <w:pStyle w:val="Textoindependiente"/>
         <w:spacing w:before="2"/>
         <w:rPr>
           <w:sz w:val="16"/>
@@ -165,6 +165,7 @@
                 <w:rFonts w:ascii="Arial MT"/>
                 <w:noProof/>
                 <w:sz w:val="20"/>
+                <w:lang w:val="es-MX" w:eastAsia="es-MX"/>
               </w:rPr>
               <w:drawing>
                 <wp:inline distT="0" distB="0" distL="0" distR="0" wp14:anchorId="0F7C1F86" wp14:editId="27D219C5">
@@ -323,7 +324,6 @@
                 <w:sz w:val="20"/>
               </w:rPr>
             </w:pPr>
-            <w:proofErr w:type="gramStart"/>
             <w:r>
               <w:rPr>
                 <w:b/>
@@ -346,7 +346,6 @@
               </w:rPr>
               <w:t>:</w:t>
             </w:r>
-            <w:proofErr w:type="gramEnd"/>
             <w:r>
               <w:rPr>
                 <w:b/>
@@ -360,15 +359,7 @@
                 <w:b/>
                 <w:sz w:val="20"/>
               </w:rPr>
-              <w:t>(</w:t>
-            </w:r>
-            <w:proofErr w:type="gramStart"/>
-            <w:r>
-              <w:rPr>
-                <w:b/>
-                <w:sz w:val="20"/>
-              </w:rPr>
-              <w:t>b</w:t>
+              <w:t>(b</w:t>
             </w:r>
             <w:r>
               <w:rPr>
@@ -386,7 +377,6 @@
               </w:rPr>
               <w:t>)</w:t>
             </w:r>
-            <w:proofErr w:type="gramEnd"/>
           </w:p>
         </w:tc>
       </w:tr>
@@ -480,7 +470,6 @@
                 <w:sz w:val="20"/>
               </w:rPr>
             </w:pPr>
-            <w:proofErr w:type="gramStart"/>
             <w:r>
               <w:rPr>
                 <w:b/>
@@ -503,7 +492,6 @@
               </w:rPr>
               <w:t>:</w:t>
             </w:r>
-            <w:proofErr w:type="gramEnd"/>
             <w:r>
               <w:rPr>
                 <w:b/>
@@ -517,15 +505,7 @@
                 <w:b/>
                 <w:sz w:val="20"/>
               </w:rPr>
-              <w:t>(</w:t>
-            </w:r>
-            <w:proofErr w:type="gramStart"/>
-            <w:r>
-              <w:rPr>
-                <w:b/>
-                <w:sz w:val="20"/>
-              </w:rPr>
-              <w:t>c</w:t>
+              <w:t>(c</w:t>
             </w:r>
             <w:r>
               <w:rPr>
@@ -543,7 +523,6 @@
               </w:rPr>
               <w:t>)</w:t>
             </w:r>
-            <w:proofErr w:type="gramEnd"/>
           </w:p>
         </w:tc>
       </w:tr>
@@ -748,15 +727,7 @@
                 <w:b/>
                 <w:sz w:val="20"/>
               </w:rPr>
-              <w:t>(</w:t>
-            </w:r>
-            <w:proofErr w:type="gramStart"/>
-            <w:r>
-              <w:rPr>
-                <w:b/>
-                <w:sz w:val="20"/>
-              </w:rPr>
-              <w:t>d</w:t>
+              <w:t>(d</w:t>
             </w:r>
             <w:r>
               <w:rPr>
@@ -774,14 +745,13 @@
               </w:rPr>
               <w:t>)</w:t>
             </w:r>
-            <w:proofErr w:type="gramEnd"/>
           </w:p>
         </w:tc>
       </w:tr>
     </w:tbl>
     <w:p>
       <w:pPr>
-        <w:pStyle w:val="Heading1"/>
+        <w:pStyle w:val="Ttulo1"/>
         <w:numPr>
           <w:ilvl w:val="0"/>
           <w:numId w:val="6"/>
@@ -820,7 +790,7 @@
     </w:p>
     <w:p>
       <w:pPr>
-        <w:pStyle w:val="BodyText"/>
+        <w:pStyle w:val="Textoindependiente"/>
         <w:spacing w:before="273" w:line="278" w:lineRule="auto"/>
         <w:ind w:left="364" w:right="640" w:hanging="3"/>
       </w:pPr>
@@ -956,7 +926,7 @@
     </w:p>
     <w:p>
       <w:pPr>
-        <w:pStyle w:val="ListParagraph"/>
+        <w:pStyle w:val="Prrafodelista"/>
         <w:numPr>
           <w:ilvl w:val="1"/>
           <w:numId w:val="6"/>
@@ -1200,7 +1170,6 @@
         </w:rPr>
         <w:t xml:space="preserve"> </w:t>
       </w:r>
-      <w:proofErr w:type="gramStart"/>
       <w:r>
         <w:rPr>
           <w:rFonts w:ascii="Arial" w:hAnsi="Arial"/>
@@ -1213,14 +1182,7 @@
         <w:rPr>
           <w:sz w:val="20"/>
         </w:rPr>
-        <w:t>….</w:t>
-      </w:r>
-      <w:proofErr w:type="gramEnd"/>
-      <w:r>
-        <w:rPr>
-          <w:sz w:val="20"/>
-        </w:rPr>
-        <w:t>.;</w:t>
+        <w:t>…..;</w:t>
       </w:r>
       <w:r>
         <w:rPr>
@@ -1273,7 +1235,7 @@
     </w:p>
     <w:p>
       <w:pPr>
-        <w:pStyle w:val="BodyText"/>
+        <w:pStyle w:val="Textoindependiente"/>
         <w:spacing w:before="41"/>
         <w:ind w:left="1002"/>
       </w:pPr>
@@ -1400,18 +1362,18 @@
     </w:p>
     <w:p>
       <w:pPr>
-        <w:pStyle w:val="BodyText"/>
+        <w:pStyle w:val="Textoindependiente"/>
       </w:pPr>
     </w:p>
     <w:p>
       <w:pPr>
-        <w:pStyle w:val="BodyText"/>
+        <w:pStyle w:val="Textoindependiente"/>
         <w:spacing w:before="6"/>
       </w:pPr>
     </w:p>
     <w:p>
       <w:pPr>
-        <w:pStyle w:val="ListParagraph"/>
+        <w:pStyle w:val="Prrafodelista"/>
         <w:numPr>
           <w:ilvl w:val="1"/>
           <w:numId w:val="6"/>
@@ -1572,7 +1534,7 @@
     </w:p>
     <w:p>
       <w:pPr>
-        <w:pStyle w:val="BodyText"/>
+        <w:pStyle w:val="Textoindependiente"/>
         <w:rPr>
           <w:rFonts w:ascii="Arial"/>
           <w:b/>
@@ -1581,7 +1543,7 @@
     </w:p>
     <w:p>
       <w:pPr>
-        <w:pStyle w:val="BodyText"/>
+        <w:pStyle w:val="Textoindependiente"/>
         <w:spacing w:before="7"/>
         <w:rPr>
           <w:rFonts w:ascii="Arial"/>
@@ -1591,7 +1553,7 @@
     </w:p>
     <w:p>
       <w:pPr>
-        <w:pStyle w:val="BodyText"/>
+        <w:pStyle w:val="Textoindependiente"/>
         <w:ind w:left="983"/>
       </w:pPr>
       <w:r>
@@ -1631,18 +1593,18 @@
     </w:p>
     <w:p>
       <w:pPr>
-        <w:pStyle w:val="BodyText"/>
+        <w:pStyle w:val="Textoindependiente"/>
       </w:pPr>
     </w:p>
     <w:p>
       <w:pPr>
-        <w:pStyle w:val="BodyText"/>
+        <w:pStyle w:val="Textoindependiente"/>
         <w:spacing w:before="1"/>
       </w:pPr>
     </w:p>
     <w:p>
       <w:pPr>
-        <w:pStyle w:val="ListParagraph"/>
+        <w:pStyle w:val="Prrafodelista"/>
         <w:numPr>
           <w:ilvl w:val="1"/>
           <w:numId w:val="6"/>
@@ -1669,18 +1631,24 @@
         <w:rPr>
           <w:sz w:val="20"/>
         </w:rPr>
-        <w:t>Se escribirá la literal “A” como borrador y a partir de la primera revisión anotar “0”, “1” para la segunda y así sucesivamente.</w:t>
+        <w:t xml:space="preserve">Se </w:t>
+      </w:r>
+      <w:r>
+        <w:rPr>
+          <w:sz w:val="20"/>
+        </w:rPr>
+        <w:t>escribirá la literal “A” como borrador y a partir de la primera revisión anotar “0”, “1” para la segunda y así sucesivamente.</w:t>
       </w:r>
     </w:p>
     <w:p>
       <w:pPr>
-        <w:pStyle w:val="BodyText"/>
+        <w:pStyle w:val="Textoindependiente"/>
         <w:spacing w:before="151"/>
       </w:pPr>
     </w:p>
     <w:p>
       <w:pPr>
-        <w:pStyle w:val="ListParagraph"/>
+        <w:pStyle w:val="Prrafodelista"/>
         <w:numPr>
           <w:ilvl w:val="1"/>
           <w:numId w:val="6"/>
@@ -1881,13 +1849,13 @@
     </w:p>
     <w:p>
       <w:pPr>
-        <w:pStyle w:val="BodyText"/>
+        <w:pStyle w:val="Textoindependiente"/>
         <w:spacing w:before="209"/>
       </w:pPr>
     </w:p>
     <w:p>
       <w:pPr>
-        <w:pStyle w:val="ListParagraph"/>
+        <w:pStyle w:val="Prrafodelista"/>
         <w:numPr>
           <w:ilvl w:val="1"/>
           <w:numId w:val="6"/>
@@ -2109,7 +2077,7 @@
     </w:p>
     <w:p>
       <w:pPr>
-        <w:pStyle w:val="BodyText"/>
+        <w:pStyle w:val="Textoindependiente"/>
         <w:spacing w:before="8"/>
         <w:rPr>
           <w:sz w:val="19"/>
@@ -2617,7 +2585,7 @@
     </w:p>
     <w:p>
       <w:pPr>
-        <w:pStyle w:val="BodyText"/>
+        <w:pStyle w:val="Textoindependiente"/>
         <w:rPr>
           <w:sz w:val="24"/>
         </w:rPr>
@@ -2625,7 +2593,7 @@
     </w:p>
     <w:p>
       <w:pPr>
-        <w:pStyle w:val="BodyText"/>
+        <w:pStyle w:val="Textoindependiente"/>
         <w:rPr>
           <w:sz w:val="24"/>
         </w:rPr>
@@ -2633,7 +2601,7 @@
     </w:p>
     <w:p>
       <w:pPr>
-        <w:pStyle w:val="BodyText"/>
+        <w:pStyle w:val="Textoindependiente"/>
         <w:spacing w:before="269"/>
         <w:rPr>
           <w:sz w:val="24"/>
@@ -2642,7 +2610,7 @@
     </w:p>
     <w:p>
       <w:pPr>
-        <w:pStyle w:val="Heading1"/>
+        <w:pStyle w:val="Ttulo1"/>
         <w:numPr>
           <w:ilvl w:val="0"/>
           <w:numId w:val="6"/>
@@ -2698,7 +2666,7 @@
     </w:p>
     <w:p>
       <w:pPr>
-        <w:pStyle w:val="BodyText"/>
+        <w:pStyle w:val="Textoindependiente"/>
         <w:spacing w:before="275" w:line="273" w:lineRule="auto"/>
         <w:ind w:left="282" w:right="1948"/>
       </w:pPr>
@@ -2834,7 +2802,7 @@
     </w:p>
     <w:p>
       <w:pPr>
-        <w:pStyle w:val="ListParagraph"/>
+        <w:pStyle w:val="Prrafodelista"/>
         <w:numPr>
           <w:ilvl w:val="1"/>
           <w:numId w:val="6"/>
@@ -2860,7 +2828,7 @@
     </w:p>
     <w:p>
       <w:pPr>
-        <w:pStyle w:val="ListParagraph"/>
+        <w:pStyle w:val="Prrafodelista"/>
         <w:numPr>
           <w:ilvl w:val="1"/>
           <w:numId w:val="6"/>
@@ -2886,7 +2854,7 @@
     </w:p>
     <w:p>
       <w:pPr>
-        <w:pStyle w:val="ListParagraph"/>
+        <w:pStyle w:val="Prrafodelista"/>
         <w:numPr>
           <w:ilvl w:val="1"/>
           <w:numId w:val="6"/>
@@ -2912,7 +2880,7 @@
     </w:p>
     <w:p>
       <w:pPr>
-        <w:pStyle w:val="BodyText"/>
+        <w:pStyle w:val="Textoindependiente"/>
         <w:spacing w:before="4"/>
         <w:ind w:left="285"/>
       </w:pPr>
@@ -3045,18 +3013,18 @@
     </w:p>
     <w:p>
       <w:pPr>
-        <w:pStyle w:val="BodyText"/>
+        <w:pStyle w:val="Textoindependiente"/>
       </w:pPr>
     </w:p>
     <w:p>
       <w:pPr>
-        <w:pStyle w:val="BodyText"/>
+        <w:pStyle w:val="Textoindependiente"/>
         <w:spacing w:before="45"/>
       </w:pPr>
     </w:p>
     <w:p>
       <w:pPr>
-        <w:pStyle w:val="Heading1"/>
+        <w:pStyle w:val="Ttulo1"/>
         <w:numPr>
           <w:ilvl w:val="0"/>
           <w:numId w:val="5"/>
@@ -3075,7 +3043,7 @@
     </w:p>
     <w:p>
       <w:pPr>
-        <w:pStyle w:val="BodyText"/>
+        <w:pStyle w:val="Textoindependiente"/>
         <w:spacing w:before="263" w:line="249" w:lineRule="auto"/>
         <w:ind w:left="282" w:right="1240"/>
         <w:jc w:val="both"/>
@@ -3092,7 +3060,7 @@
     </w:p>
     <w:p>
       <w:pPr>
-        <w:pStyle w:val="BodyText"/>
+        <w:pStyle w:val="Textoindependiente"/>
         <w:spacing w:before="263" w:line="249" w:lineRule="auto"/>
         <w:ind w:left="282" w:right="1240"/>
         <w:jc w:val="both"/>
@@ -3100,7 +3068,7 @@
     </w:p>
     <w:p>
       <w:pPr>
-        <w:pStyle w:val="Heading1"/>
+        <w:pStyle w:val="Ttulo1"/>
         <w:numPr>
           <w:ilvl w:val="0"/>
           <w:numId w:val="5"/>
@@ -3119,7 +3087,7 @@
     </w:p>
     <w:p>
       <w:pPr>
-        <w:pStyle w:val="BodyText"/>
+        <w:pStyle w:val="Textoindependiente"/>
         <w:spacing w:before="261" w:line="278" w:lineRule="auto"/>
         <w:ind w:left="282" w:right="1331"/>
         <w:jc w:val="both"/>
@@ -3136,7 +3104,7 @@
     </w:p>
     <w:p>
       <w:pPr>
-        <w:pStyle w:val="Heading1"/>
+        <w:pStyle w:val="Ttulo1"/>
         <w:numPr>
           <w:ilvl w:val="0"/>
           <w:numId w:val="5"/>
@@ -3174,7 +3142,7 @@
     </w:p>
     <w:p>
       <w:pPr>
-        <w:pStyle w:val="ListParagraph"/>
+        <w:pStyle w:val="Prrafodelista"/>
         <w:numPr>
           <w:ilvl w:val="1"/>
           <w:numId w:val="5"/>
@@ -3199,7 +3167,7 @@
     </w:p>
     <w:p>
       <w:pPr>
-        <w:pStyle w:val="ListParagraph"/>
+        <w:pStyle w:val="Prrafodelista"/>
         <w:numPr>
           <w:ilvl w:val="1"/>
           <w:numId w:val="5"/>
@@ -3242,7 +3210,7 @@
     </w:p>
     <w:p>
       <w:pPr>
-        <w:pStyle w:val="ListParagraph"/>
+        <w:pStyle w:val="Prrafodelista"/>
         <w:numPr>
           <w:ilvl w:val="1"/>
           <w:numId w:val="5"/>
@@ -3309,7 +3277,7 @@
     </w:p>
     <w:p>
       <w:pPr>
-        <w:pStyle w:val="ListParagraph"/>
+        <w:pStyle w:val="Prrafodelista"/>
         <w:numPr>
           <w:ilvl w:val="1"/>
           <w:numId w:val="5"/>
@@ -3334,7 +3302,7 @@
     </w:p>
     <w:p>
       <w:pPr>
-        <w:pStyle w:val="ListParagraph"/>
+        <w:pStyle w:val="Prrafodelista"/>
         <w:numPr>
           <w:ilvl w:val="1"/>
           <w:numId w:val="5"/>
@@ -3365,7 +3333,7 @@
     </w:p>
     <w:p>
       <w:pPr>
-        <w:pStyle w:val="ListParagraph"/>
+        <w:pStyle w:val="Prrafodelista"/>
         <w:numPr>
           <w:ilvl w:val="1"/>
           <w:numId w:val="5"/>
@@ -3424,7 +3392,7 @@
     </w:p>
     <w:p>
       <w:pPr>
-        <w:pStyle w:val="ListParagraph"/>
+        <w:pStyle w:val="Prrafodelista"/>
         <w:numPr>
           <w:ilvl w:val="1"/>
           <w:numId w:val="5"/>
@@ -3455,7 +3423,7 @@
     </w:p>
     <w:p>
       <w:pPr>
-        <w:pStyle w:val="Heading1"/>
+        <w:pStyle w:val="Ttulo1"/>
         <w:numPr>
           <w:ilvl w:val="0"/>
           <w:numId w:val="5"/>
@@ -3493,7 +3461,7 @@
     </w:p>
     <w:p>
       <w:pPr>
-        <w:pStyle w:val="ListParagraph"/>
+        <w:pStyle w:val="Prrafodelista"/>
         <w:numPr>
           <w:ilvl w:val="1"/>
           <w:numId w:val="5"/>
@@ -3648,7 +3616,7 @@
     </w:p>
     <w:p>
       <w:pPr>
-        <w:pStyle w:val="ListParagraph"/>
+        <w:pStyle w:val="Prrafodelista"/>
         <w:numPr>
           <w:ilvl w:val="0"/>
           <w:numId w:val="4"/>
@@ -3802,7 +3770,7 @@
     </w:p>
     <w:p>
       <w:pPr>
-        <w:pStyle w:val="ListParagraph"/>
+        <w:pStyle w:val="Prrafodelista"/>
         <w:numPr>
           <w:ilvl w:val="0"/>
           <w:numId w:val="4"/>
@@ -3834,26 +3802,18 @@
         <w:rPr>
           <w:sz w:val="20"/>
         </w:rPr>
-        <w:t xml:space="preserve">unidad responsable que interviene, y en su caso el nombre de los puestos de autorización por norma y los cargos del C. Oficial Mayor y del C. </w:t>
-      </w:r>
-      <w:proofErr w:type="gramStart"/>
-      <w:r>
-        <w:rPr>
-          <w:sz w:val="20"/>
-        </w:rPr>
-        <w:t>Secretario</w:t>
-      </w:r>
-      <w:proofErr w:type="gramEnd"/>
-      <w:r>
-        <w:rPr>
-          <w:sz w:val="20"/>
-        </w:rPr>
-        <w:t>.</w:t>
+        <w:t>unidad responsable que interviene, y en su caso el nombre de los puestos de autorización por norma y los car</w:t>
+      </w:r>
+      <w:r>
+        <w:rPr>
+          <w:sz w:val="20"/>
+        </w:rPr>
+        <w:t>gos del C. Oficial Mayor y del C. Secretario.</w:t>
       </w:r>
     </w:p>
     <w:p>
       <w:pPr>
-        <w:pStyle w:val="ListParagraph"/>
+        <w:pStyle w:val="Prrafodelista"/>
         <w:numPr>
           <w:ilvl w:val="0"/>
           <w:numId w:val="4"/>
@@ -3879,18 +3839,25 @@
           <w:spacing w:val="-2"/>
           <w:sz w:val="20"/>
         </w:rPr>
-        <w:t>procedimiento.</w:t>
+        <w:t>procedimient</w:t>
+      </w:r>
+      <w:r>
+        <w:rPr>
+          <w:spacing w:val="-2"/>
+          <w:sz w:val="20"/>
+        </w:rPr>
+        <w:t>o.</w:t>
       </w:r>
     </w:p>
     <w:p>
       <w:pPr>
-        <w:pStyle w:val="BodyText"/>
+        <w:pStyle w:val="Textoindependiente"/>
         <w:spacing w:before="64"/>
       </w:pPr>
     </w:p>
     <w:p>
       <w:pPr>
-        <w:pStyle w:val="ListParagraph"/>
+        <w:pStyle w:val="Prrafodelista"/>
         <w:numPr>
           <w:ilvl w:val="1"/>
           <w:numId w:val="5"/>
@@ -3915,7 +3882,7 @@
     </w:p>
     <w:p>
       <w:pPr>
-        <w:pStyle w:val="ListParagraph"/>
+        <w:pStyle w:val="Prrafodelista"/>
         <w:numPr>
           <w:ilvl w:val="1"/>
           <w:numId w:val="5"/>
@@ -3960,7 +3927,13 @@
         <w:rPr>
           <w:sz w:val="20"/>
         </w:rPr>
-        <w:t>básicos</w:t>
+        <w:t>bási</w:t>
+      </w:r>
+      <w:r>
+        <w:rPr>
+          <w:sz w:val="20"/>
+        </w:rPr>
+        <w:t>cos</w:t>
       </w:r>
       <w:r>
         <w:rPr>
@@ -4122,13 +4095,13 @@
     </w:p>
     <w:p>
       <w:pPr>
-        <w:pStyle w:val="BodyText"/>
+        <w:pStyle w:val="Textoindependiente"/>
         <w:spacing w:before="107"/>
       </w:pPr>
     </w:p>
     <w:p>
       <w:pPr>
-        <w:pStyle w:val="Heading1"/>
+        <w:pStyle w:val="Ttulo1"/>
         <w:ind w:left="282" w:firstLine="0"/>
       </w:pPr>
       <w:r>
@@ -4149,7 +4122,7 @@
     </w:p>
     <w:p>
       <w:pPr>
-        <w:pStyle w:val="BodyText"/>
+        <w:pStyle w:val="Textoindependiente"/>
         <w:spacing w:before="58"/>
         <w:rPr>
           <w:rFonts w:ascii="Arial"/>
@@ -4317,6 +4290,7 @@
               <w:rPr>
                 <w:noProof/>
                 <w:sz w:val="20"/>
+                <w:lang w:val="es-MX" w:eastAsia="es-MX"/>
               </w:rPr>
               <w:drawing>
                 <wp:inline distT="0" distB="0" distL="0" distR="0" wp14:anchorId="423355FC" wp14:editId="46767FF6">
@@ -4801,7 +4775,7 @@
     </w:p>
     <w:p>
       <w:pPr>
-        <w:pStyle w:val="BodyText"/>
+        <w:pStyle w:val="Textoindependiente"/>
         <w:rPr>
           <w:rFonts w:ascii="Arial"/>
           <w:b/>
@@ -4810,7 +4784,7 @@
     </w:p>
     <w:p>
       <w:pPr>
-        <w:pStyle w:val="BodyText"/>
+        <w:pStyle w:val="Textoindependiente"/>
         <w:spacing w:before="55"/>
         <w:rPr>
           <w:rFonts w:ascii="Arial"/>
@@ -4877,7 +4851,7 @@
     </w:p>
     <w:p>
       <w:pPr>
-        <w:pStyle w:val="BodyText"/>
+        <w:pStyle w:val="Textoindependiente"/>
         <w:rPr>
           <w:rFonts w:ascii="Arial"/>
           <w:b/>
@@ -4886,7 +4860,7 @@
     </w:p>
     <w:p>
       <w:pPr>
-        <w:pStyle w:val="BodyText"/>
+        <w:pStyle w:val="Textoindependiente"/>
         <w:spacing w:before="33"/>
         <w:rPr>
           <w:rFonts w:ascii="Arial"/>
@@ -4896,7 +4870,7 @@
     </w:p>
     <w:p>
       <w:pPr>
-        <w:pStyle w:val="BodyText"/>
+        <w:pStyle w:val="Textoindependiente"/>
         <w:ind w:left="4504"/>
       </w:pPr>
       <w:r>
@@ -4962,7 +4936,7 @@
     </w:p>
     <w:p>
       <w:pPr>
-        <w:pStyle w:val="BodyText"/>
+        <w:pStyle w:val="Textoindependiente"/>
         <w:spacing w:before="190"/>
         <w:ind w:left="4504"/>
       </w:pPr>
@@ -5234,7 +5208,7 @@
     </w:p>
     <w:p>
       <w:pPr>
-        <w:pStyle w:val="BodyText"/>
+        <w:pStyle w:val="Textoindependiente"/>
         <w:tabs>
           <w:tab w:val="left" w:pos="4504"/>
         </w:tabs>
@@ -5250,6 +5224,7 @@
         </w:rPr>
         <w:t>etapa</w:t>
       </w:r>
+      <w:proofErr w:type="gramEnd"/>
       <w:r>
         <w:rPr>
           <w:rFonts w:ascii="Arial" w:hAnsi="Arial"/>
@@ -5260,7 +5235,6 @@
       <w:r>
         <w:t>asignado</w:t>
       </w:r>
-      <w:proofErr w:type="gramEnd"/>
       <w:r>
         <w:rPr>
           <w:spacing w:val="-6"/>
@@ -5330,7 +5304,7 @@
     </w:p>
     <w:p>
       <w:pPr>
-        <w:pStyle w:val="BodyText"/>
+        <w:pStyle w:val="Textoindependiente"/>
         <w:spacing w:before="150" w:line="280" w:lineRule="auto"/>
         <w:ind w:left="4504" w:right="812"/>
       </w:pPr>
@@ -5412,7 +5386,7 @@
     </w:p>
     <w:p>
       <w:pPr>
-        <w:pStyle w:val="BodyText"/>
+        <w:pStyle w:val="Textoindependiente"/>
         <w:spacing w:before="6"/>
         <w:rPr>
           <w:sz w:val="12"/>
@@ -5421,7 +5395,7 @@
     </w:p>
     <w:p>
       <w:pPr>
-        <w:pStyle w:val="BodyText"/>
+        <w:pStyle w:val="Textoindependiente"/>
         <w:rPr>
           <w:sz w:val="12"/>
         </w:rPr>
@@ -5436,42 +5410,42 @@
     </w:p>
     <w:p>
       <w:pPr>
-        <w:pStyle w:val="BodyText"/>
+        <w:pStyle w:val="Textoindependiente"/>
       </w:pPr>
     </w:p>
     <w:p>
       <w:pPr>
-        <w:pStyle w:val="BodyText"/>
+        <w:pStyle w:val="Textoindependiente"/>
       </w:pPr>
     </w:p>
     <w:p>
       <w:pPr>
-        <w:pStyle w:val="BodyText"/>
+        <w:pStyle w:val="Textoindependiente"/>
       </w:pPr>
     </w:p>
     <w:p>
       <w:pPr>
-        <w:pStyle w:val="BodyText"/>
+        <w:pStyle w:val="Textoindependiente"/>
       </w:pPr>
     </w:p>
     <w:p>
       <w:pPr>
-        <w:pStyle w:val="BodyText"/>
+        <w:pStyle w:val="Textoindependiente"/>
       </w:pPr>
     </w:p>
     <w:p>
       <w:pPr>
-        <w:pStyle w:val="BodyText"/>
+        <w:pStyle w:val="Textoindependiente"/>
       </w:pPr>
     </w:p>
     <w:p>
       <w:pPr>
-        <w:pStyle w:val="BodyText"/>
+        <w:pStyle w:val="Textoindependiente"/>
       </w:pPr>
     </w:p>
     <w:p>
       <w:pPr>
-        <w:pStyle w:val="BodyText"/>
+        <w:pStyle w:val="Textoindependiente"/>
         <w:spacing w:before="125"/>
       </w:pPr>
     </w:p>
@@ -5532,7 +5506,7 @@
     </w:p>
     <w:p>
       <w:pPr>
-        <w:pStyle w:val="BodyText"/>
+        <w:pStyle w:val="Textoindependiente"/>
         <w:spacing w:before="93" w:line="259" w:lineRule="auto"/>
         <w:ind w:left="222" w:right="789"/>
       </w:pPr>
@@ -5617,7 +5591,7 @@
     </w:p>
     <w:p>
       <w:pPr>
-        <w:pStyle w:val="BodyText"/>
+        <w:pStyle w:val="Textoindependiente"/>
         <w:spacing w:before="172"/>
         <w:ind w:left="222" w:right="953"/>
       </w:pPr>
@@ -5717,7 +5691,7 @@
     </w:p>
     <w:p>
       <w:pPr>
-        <w:pStyle w:val="BodyText"/>
+        <w:pStyle w:val="Textoindependiente"/>
         <w:spacing w:before="37"/>
         <w:ind w:left="222"/>
       </w:pPr>
@@ -5730,7 +5704,7 @@
     </w:p>
     <w:p>
       <w:pPr>
-        <w:pStyle w:val="BodyText"/>
+        <w:pStyle w:val="Textoindependiente"/>
         <w:spacing w:before="195" w:line="278" w:lineRule="auto"/>
         <w:ind w:left="222" w:right="789"/>
       </w:pPr>
@@ -5830,7 +5804,7 @@
     </w:p>
     <w:p>
       <w:pPr>
-        <w:pStyle w:val="BodyText"/>
+        <w:pStyle w:val="Textoindependiente"/>
         <w:spacing w:line="278" w:lineRule="auto"/>
         <w:sectPr>
           <w:type w:val="continuous"/>
@@ -5845,11 +5819,12 @@
     </w:p>
     <w:p>
       <w:pPr>
-        <w:pStyle w:val="BodyText"/>
+        <w:pStyle w:val="Textoindependiente"/>
       </w:pPr>
       <w:r>
         <w:rPr>
           <w:noProof/>
+          <w:lang w:val="es-MX" w:eastAsia="es-MX"/>
         </w:rPr>
         <w:drawing>
           <wp:anchor distT="0" distB="0" distL="0" distR="0" simplePos="0" relativeHeight="487032320" behindDoc="1" locked="0" layoutInCell="1" allowOverlap="1" wp14:anchorId="4B17CAEC" wp14:editId="6AD08F4E">
@@ -5898,13 +5873,13 @@
     </w:p>
     <w:p>
       <w:pPr>
-        <w:pStyle w:val="BodyText"/>
+        <w:pStyle w:val="Textoindependiente"/>
         <w:spacing w:before="144"/>
       </w:pPr>
     </w:p>
     <w:p>
       <w:pPr>
-        <w:pStyle w:val="BodyText"/>
+        <w:pStyle w:val="Textoindependiente"/>
         <w:spacing w:line="259" w:lineRule="auto"/>
         <w:ind w:left="4504" w:right="1006"/>
         <w:jc w:val="both"/>
@@ -6072,12 +6047,15 @@
         <w:t xml:space="preserve"> </w:t>
       </w:r>
       <w:r>
-        <w:t>podrá tener hasta tres.</w:t>
+        <w:t>podrá tener hast</w:t>
+      </w:r>
+      <w:r>
+        <w:t>a tres.</w:t>
       </w:r>
     </w:p>
     <w:p>
       <w:pPr>
-        <w:pStyle w:val="BodyText"/>
+        <w:pStyle w:val="Textoindependiente"/>
         <w:spacing w:line="203" w:lineRule="exact"/>
         <w:ind w:left="4504"/>
         <w:jc w:val="both"/>
@@ -6175,14 +6153,16 @@
     </w:p>
     <w:p>
       <w:pPr>
-        <w:pStyle w:val="BodyText"/>
+        <w:pStyle w:val="Textoindependiente"/>
         <w:spacing w:before="39"/>
         <w:ind w:left="4504"/>
         <w:jc w:val="both"/>
       </w:pPr>
+      <w:proofErr w:type="gramStart"/>
       <w:r>
         <w:t>una</w:t>
       </w:r>
+      <w:proofErr w:type="gramEnd"/>
       <w:r>
         <w:rPr>
           <w:spacing w:val="-7"/>
@@ -6216,7 +6196,6 @@
         </w:rPr>
         <w:t xml:space="preserve"> </w:t>
       </w:r>
-      <w:proofErr w:type="gramStart"/>
       <w:r>
         <w:t>opciones</w:t>
       </w:r>
@@ -6230,19 +6209,12 @@
         <w:rPr>
           <w:spacing w:val="-2"/>
         </w:rPr>
-        <w:t>alternativas</w:t>
-      </w:r>
-      <w:proofErr w:type="gramEnd"/>
-      <w:r>
-        <w:rPr>
-          <w:spacing w:val="-2"/>
-        </w:rPr>
-        <w:t>.</w:t>
+        <w:t>alternativas.</w:t>
       </w:r>
     </w:p>
     <w:p>
       <w:pPr>
-        <w:pStyle w:val="BodyText"/>
+        <w:pStyle w:val="Textoindependiente"/>
         <w:tabs>
           <w:tab w:val="left" w:pos="4504"/>
         </w:tabs>
@@ -6366,7 +6338,7 @@
     </w:p>
     <w:p>
       <w:pPr>
-        <w:pStyle w:val="BodyText"/>
+        <w:pStyle w:val="Textoindependiente"/>
         <w:spacing w:before="1" w:line="237" w:lineRule="auto"/>
         <w:ind w:left="4504" w:right="640"/>
       </w:pPr>
@@ -6657,7 +6629,7 @@
     </w:p>
     <w:p>
       <w:pPr>
-        <w:pStyle w:val="BodyText"/>
+        <w:pStyle w:val="Textoindependiente"/>
         <w:spacing w:before="139" w:line="174" w:lineRule="exact"/>
         <w:ind w:left="4504"/>
         <w:jc w:val="both"/>
@@ -6734,7 +6706,7 @@
     </w:p>
     <w:p>
       <w:pPr>
-        <w:pStyle w:val="BodyText"/>
+        <w:pStyle w:val="Textoindependiente"/>
         <w:tabs>
           <w:tab w:val="left" w:pos="3372"/>
         </w:tabs>
@@ -6842,7 +6814,7 @@
     </w:p>
     <w:p>
       <w:pPr>
-        <w:pStyle w:val="BodyText"/>
+        <w:pStyle w:val="Textoindependiente"/>
         <w:spacing w:line="259" w:lineRule="auto"/>
         <w:ind w:left="4504" w:right="640"/>
       </w:pPr>
@@ -6924,7 +6896,7 @@
     </w:p>
     <w:p>
       <w:pPr>
-        <w:pStyle w:val="BodyText"/>
+        <w:pStyle w:val="Textoindependiente"/>
         <w:spacing w:before="177" w:line="237" w:lineRule="auto"/>
         <w:ind w:left="4504" w:right="947"/>
       </w:pPr>
@@ -6974,7 +6946,10 @@
         <w:t xml:space="preserve"> </w:t>
       </w:r>
       <w:r>
-        <w:t>alguna etapa, deberá haber cuando menos otro círculo conector que entre</w:t>
+        <w:t xml:space="preserve">alguna etapa, deberá </w:t>
+      </w:r>
+      <w:r>
+        <w:t>haber cuando menos otro círculo conector que entre</w:t>
       </w:r>
       <w:r>
         <w:rPr>
@@ -7042,7 +7017,7 @@
     </w:p>
     <w:p>
       <w:pPr>
-        <w:pStyle w:val="BodyText"/>
+        <w:pStyle w:val="Textoindependiente"/>
         <w:spacing w:before="37"/>
         <w:ind w:left="4504"/>
       </w:pPr>
@@ -7091,7 +7066,7 @@
     </w:p>
     <w:p>
       <w:pPr>
-        <w:pStyle w:val="BodyText"/>
+        <w:pStyle w:val="Textoindependiente"/>
         <w:sectPr>
           <w:type w:val="continuous"/>
           <w:pgSz w:w="12260" w:h="15860"/>
@@ -7102,11 +7077,12 @@
     </w:p>
     <w:p>
       <w:pPr>
-        <w:pStyle w:val="BodyText"/>
+        <w:pStyle w:val="Textoindependiente"/>
       </w:pPr>
       <w:r>
         <w:rPr>
           <w:noProof/>
+          <w:lang w:val="es-MX" w:eastAsia="es-MX"/>
         </w:rPr>
         <w:lastRenderedPageBreak/>
         <mc:AlternateContent>
@@ -7490,7 +7466,7 @@
           </mc:Choice>
           <mc:Fallback>
             <w:pict>
-              <v:group w14:anchorId="5E169FCA" id="Group 24" o:spid="_x0000_s1026" style="position:absolute;margin-left:75.75pt;margin-top:137.4pt;width:489.65pt;height:391.65pt;z-index:-16283136;mso-wrap-distance-left:0;mso-wrap-distance-right:0;mso-position-horizontal-relative:page;mso-position-vertical-relative:page" coordsize="62185,49739" o:gfxdata="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">
+              <v:group w14:anchorId="5E169FCA" id="Group 24" o:spid="_x0000_s1026" style="position:absolute;margin-left:75.75pt;margin-top:137.4pt;width:489.65pt;height:391.65pt;z-index:-16283136;mso-wrap-distance-left:0;mso-wrap-distance-right:0;mso-position-horizontal-relative:page;mso-position-vertical-relative:page" coordsize="62185,49739" o:gfxdata="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">
                 <v:shapetype id="_x0000_t75" coordsize="21600,21600" o:spt="75" o:preferrelative="t" path="m@4@5l@4@11@9@11@9@5xe" filled="f" stroked="f">
                   <v:stroke joinstyle="miter"/>
                   <v:formulas>
@@ -7510,20 +7486,20 @@
                   <v:path o:extrusionok="f" gradientshapeok="t" o:connecttype="rect"/>
                   <o:lock v:ext="edit" aspectratio="t"/>
                 </v:shapetype>
-                <v:shape id="Image 25" o:spid="_x0000_s1027" type="#_x0000_t75" style="position:absolute;width:62147;height:49713;visibility:visible;mso-wrap-style:square" o:gfxdata="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">
+                <v:shape id="Image 25" o:spid="_x0000_s1027" type="#_x0000_t75" style="position:absolute;width:62147;height:49713;visibility:visible;mso-wrap-style:square" o:gfxdata="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">
                   <v:imagedata r:id="rId18" o:title=""/>
                 </v:shape>
-                <v:shape id="Image 26" o:spid="_x0000_s1028" type="#_x0000_t75" style="position:absolute;left:40417;top:30682;width:9443;height:12885;visibility:visible;mso-wrap-style:square" o:gfxdata="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">
+                <v:shape id="Image 26" o:spid="_x0000_s1028" type="#_x0000_t75" style="position:absolute;left:40417;top:30682;width:9443;height:12885;visibility:visible;mso-wrap-style:square" o:gfxdata="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">
                   <v:imagedata r:id="rId19" o:title=""/>
                 </v:shape>
-                <v:shape id="Graphic 27" o:spid="_x0000_s1029" style="position:absolute;left:38;top:49647;width:62147;height:13;visibility:visible;mso-wrap-style:square;v-text-anchor:top" coordsize="6214745,1270" o:gfxdata="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" path="m,l6214745,e" filled="f" strokeweight="1.44pt">
+                <v:shape id="Graphic 27" o:spid="_x0000_s1029" style="position:absolute;left:38;top:49647;width:62147;height:13;visibility:visible;mso-wrap-style:square;v-text-anchor:top" coordsize="6214745,1270" o:gfxdata="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" path="m,l6214745,e" filled="f" strokeweight="1.44pt">
                   <v:path arrowok="t"/>
                 </v:shape>
                 <v:shapetype id="_x0000_t202" coordsize="21600,21600" o:spt="202" path="m,l,21600r21600,l21600,xe">
                   <v:stroke joinstyle="miter"/>
                   <v:path gradientshapeok="t" o:connecttype="rect"/>
                 </v:shapetype>
-                <v:shape id="Textbox 28" o:spid="_x0000_s1030" type="#_x0000_t202" style="position:absolute;left:44993;top:23135;width:832;height:1416;visibility:visible;mso-wrap-style:square;v-text-anchor:top" o:gfxdata="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" filled="f" stroked="f">
+                <v:shape id="Textbox 28" o:spid="_x0000_s1030" type="#_x0000_t202" style="position:absolute;left:44993;top:23135;width:832;height:1416;visibility:visible;mso-wrap-style:square;v-text-anchor:top" o:gfxdata="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" filled="f" stroked="f">
                   <v:textbox inset="0,0,0,0">
                     <w:txbxContent>
                       <w:p>
@@ -7544,7 +7520,7 @@
                     </w:txbxContent>
                   </v:textbox>
                 </v:shape>
-                <v:shape id="Textbox 29" o:spid="_x0000_s1031" type="#_x0000_t202" style="position:absolute;left:27967;top:27159;width:19368;height:4800;visibility:visible;mso-wrap-style:square;v-text-anchor:top" o:gfxdata="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" filled="f" stroked="f">
+                <v:shape id="Textbox 29" o:spid="_x0000_s1031" type="#_x0000_t202" style="position:absolute;left:27967;top:27159;width:19368;height:4800;visibility:visible;mso-wrap-style:square;v-text-anchor:top" o:gfxdata="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" filled="f" stroked="f">
                   <v:textbox inset="0,0,0,0">
                     <w:txbxContent>
                       <w:p>
@@ -7655,7 +7631,7 @@
                     </w:txbxContent>
                   </v:textbox>
                 </v:shape>
-                <v:shape id="Textbox 30" o:spid="_x0000_s1032" type="#_x0000_t202" style="position:absolute;left:27967;top:43986;width:18034;height:1416;visibility:visible;mso-wrap-style:square;v-text-anchor:top" o:gfxdata="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" filled="f" stroked="f">
+                <v:shape id="Textbox 30" o:spid="_x0000_s1032" type="#_x0000_t202" style="position:absolute;left:27967;top:43986;width:18034;height:1416;visibility:visible;mso-wrap-style:square;v-text-anchor:top" o:gfxdata="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" filled="f" stroked="f">
                   <v:textbox inset="0,0,0,0">
                     <w:txbxContent>
                       <w:p>
@@ -7750,12 +7726,12 @@
     </w:p>
     <w:p>
       <w:pPr>
-        <w:pStyle w:val="BodyText"/>
+        <w:pStyle w:val="Textoindependiente"/>
       </w:pPr>
     </w:p>
     <w:p>
       <w:pPr>
-        <w:pStyle w:val="BodyText"/>
+        <w:pStyle w:val="Textoindependiente"/>
         <w:spacing w:before="178" w:after="1"/>
       </w:pPr>
     </w:p>
@@ -8849,6 +8825,7 @@
                 <w:rFonts w:ascii="Arial MT"/>
                 <w:noProof/>
                 <w:sz w:val="20"/>
+                <w:lang w:val="es-MX" w:eastAsia="es-MX"/>
               </w:rPr>
               <mc:AlternateContent>
                 <mc:Choice Requires="wpg">
@@ -9051,7 +9028,7 @@
                     </wp:anchor>
                   </w:drawing>
                 </mc:Choice>
-                <mc:Fallback>
+                <mc:Fallback xmlns:w16se="http://schemas.microsoft.com/office/word/2015/wordml/symex" xmlns:w16sdtfl="http://schemas.microsoft.com/office/word/2024/wordml/sdtformatlock" xmlns:w16sdtdh="http://schemas.microsoft.com/office/word/2020/wordml/sdtdatahash" xmlns:w16du="http://schemas.microsoft.com/office/word/2023/wordml/word16du" xmlns:w16="http://schemas.microsoft.com/office/word/2018/wordml" xmlns:w16cid="http://schemas.microsoft.com/office/word/2016/wordml/cid" xmlns:w16cex="http://schemas.microsoft.com/office/word/2018/wordml/cex" xmlns:oel="http://schemas.microsoft.com/office/2019/extlst" xmlns:am3d="http://schemas.microsoft.com/office/drawing/2017/model3d" xmlns:aink="http://schemas.microsoft.com/office/drawing/2016/ink" xmlns:cx8="http://schemas.microsoft.com/office/drawing/2016/5/14/chartex" xmlns:cx7="http://schemas.microsoft.com/office/drawing/2016/5/13/chartex" xmlns:cx6="http://schemas.microsoft.com/office/drawing/2016/5/12/chartex" xmlns:cx5="http://schemas.microsoft.com/office/drawing/2016/5/11/chartex" xmlns:cx4="http://schemas.microsoft.com/office/drawing/2016/5/10/chartex" xmlns:cx3="http://schemas.microsoft.com/office/drawing/2016/5/9/chartex" xmlns:cx2="http://schemas.microsoft.com/office/drawing/2015/10/21/chartex" xmlns:cx1="http://schemas.microsoft.com/office/drawing/2015/9/8/chartex" xmlns:cx="http://schemas.microsoft.com/office/drawing/2014/chartex">
                   <w:pict>
                     <v:group w14:anchorId="718F16BF" id="Group 31" o:spid="_x0000_s1026" style="position:absolute;margin-left:110.35pt;margin-top:.5pt;width:70pt;height:31.45pt;z-index:-16282624;mso-wrap-distance-left:0;mso-wrap-distance-right:0" coordsize="8890,3994" o:gfxdata="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">
                       <v:shape id="Graphic 32" o:spid="_x0000_s1027" style="position:absolute;width:8890;height:3994;visibility:visible;mso-wrap-style:square;v-text-anchor:top" coordsize="889000,399415" o:gfxdata="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" path="m12179,387108l,387108r,12180l12179,399288r,-12180xem12179,l,,,12192,,137172,,387096r12179,l12179,137172r,-124980l12179,xem876287,l310896,,298704,,24384,,12192,r,12192l24384,12192r274320,l310896,12192r565391,l876287,xem888479,387108r,l12192,387108r,12180l888479,399288r,-12180xem888479,l876300,r,12192l876300,137172r,249924l888479,387096r,-249924l888479,12192,888479,xe" fillcolor="#339" stroked="f">
@@ -9093,23 +9070,24 @@
     </w:p>
     <w:p>
       <w:pPr>
-        <w:pStyle w:val="BodyText"/>
+        <w:pStyle w:val="Textoindependiente"/>
       </w:pPr>
     </w:p>
     <w:p>
       <w:pPr>
-        <w:pStyle w:val="BodyText"/>
+        <w:pStyle w:val="Textoindependiente"/>
         <w:spacing w:before="59"/>
       </w:pPr>
     </w:p>
     <w:p>
       <w:pPr>
-        <w:pStyle w:val="BodyText"/>
+        <w:pStyle w:val="Textoindependiente"/>
         <w:ind w:left="38"/>
       </w:pPr>
       <w:r>
         <w:rPr>
           <w:noProof/>
+          <w:lang w:val="es-MX" w:eastAsia="es-MX"/>
         </w:rPr>
         <w:drawing>
           <wp:inline distT="0" distB="0" distL="0" distR="0" wp14:anchorId="6ABE981D" wp14:editId="2CDE79D0">
@@ -9150,7 +9128,7 @@
     </w:p>
     <w:p>
       <w:pPr>
-        <w:pStyle w:val="BodyText"/>
+        <w:pStyle w:val="Textoindependiente"/>
         <w:sectPr>
           <w:headerReference w:type="default" r:id="rId23"/>
           <w:footerReference w:type="default" r:id="rId24"/>
@@ -9162,7 +9140,7 @@
     </w:p>
     <w:p>
       <w:pPr>
-        <w:pStyle w:val="Heading1"/>
+        <w:pStyle w:val="Ttulo1"/>
         <w:numPr>
           <w:ilvl w:val="0"/>
           <w:numId w:val="5"/>
@@ -9201,7 +9179,7 @@
     </w:p>
     <w:p>
       <w:pPr>
-        <w:pStyle w:val="ListParagraph"/>
+        <w:pStyle w:val="Prrafodelista"/>
         <w:numPr>
           <w:ilvl w:val="1"/>
           <w:numId w:val="5"/>
@@ -9252,13 +9230,13 @@
     </w:p>
     <w:p>
       <w:pPr>
-        <w:pStyle w:val="BodyText"/>
+        <w:pStyle w:val="Textoindependiente"/>
         <w:spacing w:before="10"/>
       </w:pPr>
     </w:p>
     <w:p>
       <w:pPr>
-        <w:pStyle w:val="ListParagraph"/>
+        <w:pStyle w:val="Prrafodelista"/>
         <w:numPr>
           <w:ilvl w:val="2"/>
           <w:numId w:val="5"/>
@@ -9497,7 +9475,7 @@
     </w:p>
     <w:p>
       <w:pPr>
-        <w:pStyle w:val="ListParagraph"/>
+        <w:pStyle w:val="Prrafodelista"/>
         <w:numPr>
           <w:ilvl w:val="2"/>
           <w:numId w:val="5"/>
@@ -9516,12 +9494,18 @@
         <w:rPr>
           <w:sz w:val="20"/>
         </w:rPr>
-        <w:t>El número de secuencia de la etapa deberá coincidir con la numeración de la secuencia plasmada en el diagrama del procedimiento.</w:t>
+        <w:t xml:space="preserve">El número de secuencia de </w:t>
+      </w:r>
+      <w:r>
+        <w:rPr>
+          <w:sz w:val="20"/>
+        </w:rPr>
+        <w:t>la etapa deberá coincidir con la numeración de la secuencia plasmada en el diagrama del procedimiento.</w:t>
       </w:r>
     </w:p>
     <w:p>
       <w:pPr>
-        <w:pStyle w:val="ListParagraph"/>
+        <w:pStyle w:val="Prrafodelista"/>
         <w:numPr>
           <w:ilvl w:val="2"/>
           <w:numId w:val="5"/>
@@ -9588,14 +9572,12 @@
         </w:rPr>
         <w:t xml:space="preserve"> </w:t>
       </w:r>
-      <w:proofErr w:type="gramStart"/>
       <w:r>
         <w:rPr>
           <w:sz w:val="20"/>
         </w:rPr>
         <w:t>etapa,</w:t>
       </w:r>
-      <w:proofErr w:type="gramEnd"/>
       <w:r>
         <w:rPr>
           <w:spacing w:val="39"/>
@@ -9755,7 +9737,7 @@
     </w:p>
     <w:p>
       <w:pPr>
-        <w:pStyle w:val="ListParagraph"/>
+        <w:pStyle w:val="Prrafodelista"/>
         <w:numPr>
           <w:ilvl w:val="1"/>
           <w:numId w:val="5"/>
@@ -9780,13 +9762,13 @@
     </w:p>
     <w:p>
       <w:pPr>
-        <w:pStyle w:val="BodyText"/>
+        <w:pStyle w:val="Textoindependiente"/>
         <w:spacing w:before="8"/>
       </w:pPr>
     </w:p>
     <w:p>
       <w:pPr>
-        <w:pStyle w:val="ListParagraph"/>
+        <w:pStyle w:val="Prrafodelista"/>
         <w:numPr>
           <w:ilvl w:val="2"/>
           <w:numId w:val="5"/>
@@ -9805,12 +9787,18 @@
         <w:rPr>
           <w:sz w:val="20"/>
         </w:rPr>
-        <w:t>Es la descripción detallada de las actividades; de manera tal que permita al personal comprenderlas, seguirlas y aplicarlas, aun cuando sea de recién ingreso al área.</w:t>
+        <w:t>Es la descripción detall</w:t>
+      </w:r>
+      <w:r>
+        <w:rPr>
+          <w:sz w:val="20"/>
+        </w:rPr>
+        <w:t>ada de las actividades; de manera tal que permita al personal comprenderlas, seguirlas y aplicarlas, aun cuando sea de recién ingreso al área.</w:t>
       </w:r>
     </w:p>
     <w:p>
       <w:pPr>
-        <w:pStyle w:val="ListParagraph"/>
+        <w:pStyle w:val="Prrafodelista"/>
         <w:numPr>
           <w:ilvl w:val="2"/>
           <w:numId w:val="5"/>
@@ -9830,21 +9818,13 @@
         <w:rPr>
           <w:sz w:val="20"/>
         </w:rPr>
-        <w:t xml:space="preserve">El número con que se registrará cada </w:t>
-      </w:r>
-      <w:proofErr w:type="gramStart"/>
-      <w:r>
-        <w:rPr>
-          <w:sz w:val="20"/>
-        </w:rPr>
-        <w:t>actividad,</w:t>
-      </w:r>
-      <w:proofErr w:type="gramEnd"/>
-      <w:r>
-        <w:rPr>
-          <w:sz w:val="20"/>
-        </w:rPr>
-        <w:t xml:space="preserve"> estará compuesto por el dígito de la etapa correspondiente, seguido de un punto, y a la derecha de éste, del número consecutivo</w:t>
+        <w:t>El número con que se registrará cada actividad, estará compuesto por el dígito de la etapa correspondiente, segui</w:t>
+      </w:r>
+      <w:r>
+        <w:rPr>
+          <w:sz w:val="20"/>
+        </w:rPr>
+        <w:t>do de un punto, y a la derecha de éste, del número consecutivo</w:t>
       </w:r>
       <w:r>
         <w:rPr>
@@ -9863,7 +9843,7 @@
     </w:p>
     <w:p>
       <w:pPr>
-        <w:pStyle w:val="ListParagraph"/>
+        <w:pStyle w:val="Prrafodelista"/>
         <w:numPr>
           <w:ilvl w:val="2"/>
           <w:numId w:val="5"/>
@@ -9883,26 +9863,12 @@
         <w:rPr>
           <w:sz w:val="20"/>
         </w:rPr>
-        <w:t xml:space="preserve">La redacción de la </w:t>
-      </w:r>
-      <w:proofErr w:type="gramStart"/>
-      <w:r>
-        <w:rPr>
-          <w:sz w:val="20"/>
-        </w:rPr>
-        <w:t>actividad,</w:t>
-      </w:r>
-      <w:proofErr w:type="gramEnd"/>
-      <w:r>
-        <w:rPr>
-          <w:sz w:val="20"/>
-        </w:rPr>
-        <w:t xml:space="preserve"> iniciará con un verbo conjugado en el tiempo presente de la tercera persona del singular.</w:t>
+        <w:t>La redacción de la actividad, iniciará con un verbo conjugado en el tiempo presente de la tercera persona del singular.</w:t>
       </w:r>
     </w:p>
     <w:p>
       <w:pPr>
-        <w:pStyle w:val="ListParagraph"/>
+        <w:pStyle w:val="Prrafodelista"/>
         <w:numPr>
           <w:ilvl w:val="2"/>
           <w:numId w:val="5"/>
@@ -9946,7 +9912,13 @@
         <w:rPr>
           <w:sz w:val="20"/>
         </w:rPr>
-        <w:t>: Cuando en el desarrollo del procedimiento se presente una disyuntiva condicionada por diversas situaciones deberá señalarse inmediatamente después de la</w:t>
+        <w:t xml:space="preserve">: Cuando en el desarrollo del </w:t>
+      </w:r>
+      <w:r>
+        <w:rPr>
+          <w:sz w:val="20"/>
+        </w:rPr>
+        <w:t>procedimiento se presente una disyuntiva condicionada por diversas situaciones deberá señalarse inmediatamente después de la</w:t>
       </w:r>
       <w:r>
         <w:rPr>
@@ -10280,7 +10252,7 @@
     </w:p>
     <w:p>
       <w:pPr>
-        <w:pStyle w:val="ListParagraph"/>
+        <w:pStyle w:val="Prrafodelista"/>
         <w:numPr>
           <w:ilvl w:val="2"/>
           <w:numId w:val="5"/>
@@ -10454,12 +10426,18 @@
         <w:rPr>
           <w:sz w:val="20"/>
         </w:rPr>
-        <w:t>su realización; así como los productos que se generen.</w:t>
+        <w:t>su realización; así como lo</w:t>
+      </w:r>
+      <w:r>
+        <w:rPr>
+          <w:sz w:val="20"/>
+        </w:rPr>
+        <w:t>s productos que se generen.</w:t>
       </w:r>
     </w:p>
     <w:p>
       <w:pPr>
-        <w:pStyle w:val="ListParagraph"/>
+        <w:pStyle w:val="Prrafodelista"/>
         <w:numPr>
           <w:ilvl w:val="1"/>
           <w:numId w:val="5"/>
@@ -10484,12 +10462,12 @@
     </w:p>
     <w:p>
       <w:pPr>
-        <w:pStyle w:val="BodyText"/>
+        <w:pStyle w:val="Textoindependiente"/>
       </w:pPr>
     </w:p>
     <w:p>
       <w:pPr>
-        <w:pStyle w:val="ListParagraph"/>
+        <w:pStyle w:val="Prrafodelista"/>
         <w:numPr>
           <w:ilvl w:val="2"/>
           <w:numId w:val="5"/>
@@ -10514,7 +10492,7 @@
     </w:p>
     <w:p>
       <w:pPr>
-        <w:pStyle w:val="ListParagraph"/>
+        <w:pStyle w:val="Prrafodelista"/>
         <w:numPr>
           <w:ilvl w:val="2"/>
           <w:numId w:val="5"/>
@@ -10534,7 +10512,13 @@
         <w:rPr>
           <w:sz w:val="20"/>
         </w:rPr>
-        <w:t>En el caso del personal operativo habrá de señalarse el nombre del puesto por funciones</w:t>
+        <w:t>En el caso del personal operativo habrá de señalarse el nombre del pue</w:t>
+      </w:r>
+      <w:r>
+        <w:rPr>
+          <w:sz w:val="20"/>
+        </w:rPr>
+        <w:t>sto por funciones</w:t>
       </w:r>
       <w:r>
         <w:rPr>
@@ -10708,7 +10692,7 @@
     </w:p>
     <w:p>
       <w:pPr>
-        <w:pStyle w:val="ListParagraph"/>
+        <w:pStyle w:val="Prrafodelista"/>
         <w:spacing w:line="261" w:lineRule="auto"/>
         <w:jc w:val="both"/>
         <w:rPr>
@@ -10725,12 +10709,12 @@
     </w:p>
     <w:p>
       <w:pPr>
-        <w:pStyle w:val="BodyText"/>
+        <w:pStyle w:val="Textoindependiente"/>
       </w:pPr>
     </w:p>
     <w:p>
       <w:pPr>
-        <w:pStyle w:val="BodyText"/>
+        <w:pStyle w:val="Textoindependiente"/>
         <w:spacing w:before="131"/>
       </w:pPr>
     </w:p>
@@ -11061,7 +11045,6 @@
               </w:rPr>
               <w:t xml:space="preserve"> </w:t>
             </w:r>
-            <w:proofErr w:type="gramStart"/>
             <w:r>
               <w:rPr>
                 <w:rFonts w:ascii="Arial MT"/>
@@ -11069,7 +11052,6 @@
               </w:rPr>
               <w:t>Etapa</w:t>
             </w:r>
-            <w:proofErr w:type="gramEnd"/>
             <w:r>
               <w:rPr>
                 <w:rFonts w:ascii="Arial MT"/>
@@ -11430,7 +11412,6 @@
               </w:rPr>
               <w:t xml:space="preserve"> </w:t>
             </w:r>
-            <w:proofErr w:type="gramStart"/>
             <w:r>
               <w:rPr>
                 <w:rFonts w:ascii="Arial MT"/>
@@ -11438,7 +11419,6 @@
               </w:rPr>
               <w:t>Etapa</w:t>
             </w:r>
-            <w:proofErr w:type="gramEnd"/>
             <w:r>
               <w:rPr>
                 <w:rFonts w:ascii="Arial MT"/>
@@ -11799,7 +11779,6 @@
               </w:rPr>
               <w:t xml:space="preserve"> </w:t>
             </w:r>
-            <w:proofErr w:type="gramStart"/>
             <w:r>
               <w:rPr>
                 <w:rFonts w:ascii="Arial MT"/>
@@ -11807,7 +11786,6 @@
               </w:rPr>
               <w:t>Etapa</w:t>
             </w:r>
-            <w:proofErr w:type="gramEnd"/>
             <w:r>
               <w:rPr>
                 <w:rFonts w:ascii="Arial MT"/>
@@ -12168,7 +12146,6 @@
               </w:rPr>
               <w:t xml:space="preserve"> </w:t>
             </w:r>
-            <w:proofErr w:type="gramStart"/>
             <w:r>
               <w:rPr>
                 <w:rFonts w:ascii="Arial MT"/>
@@ -12176,7 +12153,6 @@
               </w:rPr>
               <w:t>Etapa</w:t>
             </w:r>
-            <w:proofErr w:type="gramEnd"/>
             <w:r>
               <w:rPr>
                 <w:rFonts w:ascii="Arial MT"/>
@@ -12537,7 +12513,6 @@
               </w:rPr>
               <w:t xml:space="preserve"> </w:t>
             </w:r>
-            <w:proofErr w:type="gramStart"/>
             <w:r>
               <w:rPr>
                 <w:rFonts w:ascii="Arial MT"/>
@@ -12545,7 +12520,6 @@
               </w:rPr>
               <w:t>Etapa</w:t>
             </w:r>
-            <w:proofErr w:type="gramEnd"/>
             <w:r>
               <w:rPr>
                 <w:rFonts w:ascii="Arial MT"/>
@@ -12906,7 +12880,6 @@
               </w:rPr>
               <w:t xml:space="preserve"> </w:t>
             </w:r>
-            <w:proofErr w:type="gramStart"/>
             <w:r>
               <w:rPr>
                 <w:rFonts w:ascii="Arial MT"/>
@@ -12914,7 +12887,6 @@
               </w:rPr>
               <w:t>Etapa</w:t>
             </w:r>
-            <w:proofErr w:type="gramEnd"/>
             <w:r>
               <w:rPr>
                 <w:rFonts w:ascii="Arial MT"/>
@@ -13244,7 +13216,7 @@
     </w:tbl>
     <w:p>
       <w:pPr>
-        <w:pStyle w:val="BodyText"/>
+        <w:pStyle w:val="Textoindependiente"/>
         <w:spacing w:before="218"/>
         <w:rPr>
           <w:sz w:val="24"/>
@@ -13253,7 +13225,7 @@
     </w:p>
     <w:p>
       <w:pPr>
-        <w:pStyle w:val="Heading1"/>
+        <w:pStyle w:val="Ttulo1"/>
         <w:numPr>
           <w:ilvl w:val="0"/>
           <w:numId w:val="5"/>
@@ -13290,7 +13262,7 @@
     </w:p>
     <w:p>
       <w:pPr>
-        <w:pStyle w:val="ListParagraph"/>
+        <w:pStyle w:val="Prrafodelista"/>
         <w:numPr>
           <w:ilvl w:val="1"/>
           <w:numId w:val="5"/>
@@ -13511,6 +13483,7 @@
           <w:b/>
           <w:noProof/>
           <w:sz w:val="20"/>
+          <w:lang w:val="es-MX" w:eastAsia="es-MX"/>
         </w:rPr>
         <mc:AlternateContent>
           <mc:Choice Requires="wps">
@@ -13723,7 +13696,7 @@
                           </w:tbl>
                           <w:p>
                             <w:pPr>
-                              <w:pStyle w:val="BodyText"/>
+                              <w:pStyle w:val="Textoindependiente"/>
                             </w:pPr>
                           </w:p>
                         </w:txbxContent>
@@ -13739,7 +13712,8 @@
           </mc:Choice>
           <mc:Fallback>
             <w:pict>
-              <v:shape w14:anchorId="6DF3DBE7" id="Textbox 46" o:spid="_x0000_s1033" type="#_x0000_t202" style="position:absolute;left:0;text-align:left;margin-left:77.75pt;margin-top:23.65pt;width:499.5pt;height:50.35pt;z-index:15734784;visibility:visible;mso-wrap-style:square;mso-wrap-distance-left:0;mso-wrap-distance-top:0;mso-wrap-distance-right:0;mso-wrap-distance-bottom:0;mso-position-horizontal:absolute;mso-position-horizontal-relative:page;mso-position-vertical:absolute;mso-position-vertical-relative:text;v-text-anchor:top" o:gfxdata="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" filled="f" stroked="f">
+              <v:shape w14:anchorId="6DF3DBE7" id="Textbox 46" o:spid="_x0000_s1033" type="#_x0000_t202" style="position:absolute;left:0;text-align:left;margin-left:77.75pt;margin-top:23.65pt;width:499.5pt;height:50.35pt;z-index:15734784;visibility:visible;mso-wrap-style:square;mso-wrap-distance-left:0;mso-wrap-distance-top:0;mso-wrap-distance-right:0;mso-wrap-distance-bottom:0;mso-position-horizontal:absolute;mso-position-horizontal-relative:page;mso-position-vertical:absolute;mso-position-vertical-relative:text;v-text-anchor:top" o:gfxdata="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" filled="f" stroked="f">
+                <v:path arrowok="t"/>
                 <v:textbox inset="0,0,0,0">
                   <w:txbxContent>
                     <w:tbl>
@@ -13918,7 +13892,7 @@
                     </w:tbl>
                     <w:p>
                       <w:pPr>
-                        <w:pStyle w:val="BodyText"/>
+                        <w:pStyle w:val="Textoindependiente"/>
                       </w:pPr>
                     </w:p>
                   </w:txbxContent>
@@ -13996,7 +13970,7 @@
     </w:p>
     <w:p>
       <w:pPr>
-        <w:pStyle w:val="BodyText"/>
+        <w:pStyle w:val="Textoindependiente"/>
         <w:rPr>
           <w:rFonts w:ascii="Arial"/>
           <w:b/>
@@ -14005,7 +13979,7 @@
     </w:p>
     <w:p>
       <w:pPr>
-        <w:pStyle w:val="BodyText"/>
+        <w:pStyle w:val="Textoindependiente"/>
         <w:rPr>
           <w:rFonts w:ascii="Arial"/>
           <w:b/>
@@ -14014,7 +13988,7 @@
     </w:p>
     <w:p>
       <w:pPr>
-        <w:pStyle w:val="BodyText"/>
+        <w:pStyle w:val="Textoindependiente"/>
         <w:spacing w:before="4"/>
         <w:rPr>
           <w:rFonts w:ascii="Arial"/>
@@ -14026,6 +14000,7 @@
           <w:rFonts w:ascii="Arial"/>
           <w:b/>
           <w:noProof/>
+          <w:lang w:val="es-MX" w:eastAsia="es-MX"/>
         </w:rPr>
         <mc:AlternateContent>
           <mc:Choice Requires="wps">
@@ -14092,7 +14067,7 @@
               </wp:anchor>
             </w:drawing>
           </mc:Choice>
-          <mc:Fallback>
+          <mc:Fallback xmlns:w16se="http://schemas.microsoft.com/office/word/2015/wordml/symex" xmlns:w16sdtfl="http://schemas.microsoft.com/office/word/2024/wordml/sdtformatlock" xmlns:w16sdtdh="http://schemas.microsoft.com/office/word/2020/wordml/sdtdatahash" xmlns:w16du="http://schemas.microsoft.com/office/word/2023/wordml/word16du" xmlns:w16="http://schemas.microsoft.com/office/word/2018/wordml" xmlns:w16cid="http://schemas.microsoft.com/office/word/2016/wordml/cid" xmlns:w16cex="http://schemas.microsoft.com/office/word/2018/wordml/cex" xmlns:oel="http://schemas.microsoft.com/office/2019/extlst" xmlns:am3d="http://schemas.microsoft.com/office/drawing/2017/model3d" xmlns:aink="http://schemas.microsoft.com/office/drawing/2016/ink" xmlns:cx8="http://schemas.microsoft.com/office/drawing/2016/5/14/chartex" xmlns:cx7="http://schemas.microsoft.com/office/drawing/2016/5/13/chartex" xmlns:cx6="http://schemas.microsoft.com/office/drawing/2016/5/12/chartex" xmlns:cx5="http://schemas.microsoft.com/office/drawing/2016/5/11/chartex" xmlns:cx4="http://schemas.microsoft.com/office/drawing/2016/5/10/chartex" xmlns:cx3="http://schemas.microsoft.com/office/drawing/2016/5/9/chartex" xmlns:cx2="http://schemas.microsoft.com/office/drawing/2015/10/21/chartex" xmlns:cx1="http://schemas.microsoft.com/office/drawing/2015/9/8/chartex" xmlns:cx="http://schemas.microsoft.com/office/drawing/2014/chartex">
             <w:pict>
               <v:shape w14:anchorId="25AAD6E8" id="Graphic 47" o:spid="_x0000_s1026" style="position:absolute;margin-left:80.75pt;margin-top:12.95pt;width:493.5pt;height:.1pt;z-index:-15723008;visibility:visible;mso-wrap-style:square;mso-wrap-distance-left:0;mso-wrap-distance-top:0;mso-wrap-distance-right:0;mso-wrap-distance-bottom:0;mso-position-horizontal:absolute;mso-position-horizontal-relative:page;mso-position-vertical:absolute;mso-position-vertical-relative:text;v-text-anchor:top" coordsize="6267450,1270" o:gfxdata="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" path="m,l6267450,e" filled="f" strokeweight="1.6pt">
                 <v:path arrowok="t"/>
@@ -14105,7 +14080,7 @@
     </w:p>
     <w:p>
       <w:pPr>
-        <w:pStyle w:val="BodyText"/>
+        <w:pStyle w:val="Textoindependiente"/>
         <w:rPr>
           <w:rFonts w:ascii="Arial"/>
           <w:b/>
@@ -14114,7 +14089,7 @@
     </w:p>
     <w:p>
       <w:pPr>
-        <w:pStyle w:val="BodyText"/>
+        <w:pStyle w:val="Textoindependiente"/>
         <w:spacing w:before="12"/>
         <w:rPr>
           <w:rFonts w:ascii="Arial"/>
@@ -14124,7 +14099,7 @@
     </w:p>
     <w:p>
       <w:pPr>
-        <w:pStyle w:val="Heading1"/>
+        <w:pStyle w:val="Ttulo1"/>
         <w:numPr>
           <w:ilvl w:val="0"/>
           <w:numId w:val="5"/>
@@ -14143,7 +14118,7 @@
     </w:p>
     <w:p>
       <w:pPr>
-        <w:pStyle w:val="BodyText"/>
+        <w:pStyle w:val="Textoindependiente"/>
         <w:spacing w:before="259" w:line="278" w:lineRule="auto"/>
         <w:ind w:left="282" w:right="640" w:hanging="3"/>
       </w:pPr>
@@ -14288,7 +14263,7 @@
     </w:p>
     <w:p>
       <w:pPr>
-        <w:pStyle w:val="BodyText"/>
+        <w:pStyle w:val="Textoindependiente"/>
         <w:spacing w:before="3"/>
         <w:rPr>
           <w:sz w:val="16"/>
@@ -14688,7 +14663,6 @@
                 <w:sz w:val="20"/>
               </w:rPr>
             </w:pPr>
-            <w:proofErr w:type="gramStart"/>
             <w:r>
               <w:rPr>
                 <w:rFonts w:ascii="Arial MT"/>
@@ -14710,16 +14684,7 @@
                 <w:spacing w:val="-5"/>
                 <w:sz w:val="20"/>
               </w:rPr>
-              <w:t>c</w:t>
-            </w:r>
-            <w:proofErr w:type="gramEnd"/>
-            <w:r>
-              <w:rPr>
-                <w:rFonts w:ascii="Arial MT"/>
-                <w:spacing w:val="-5"/>
-                <w:sz w:val="20"/>
-              </w:rPr>
-              <w:t>)</w:t>
+              <w:t>c)</w:t>
             </w:r>
           </w:p>
         </w:tc>
@@ -14752,7 +14717,7 @@
     </w:tbl>
     <w:p>
       <w:pPr>
-        <w:pStyle w:val="ListParagraph"/>
+        <w:pStyle w:val="Prrafodelista"/>
         <w:numPr>
           <w:ilvl w:val="0"/>
           <w:numId w:val="2"/>
@@ -14923,7 +14888,7 @@
     </w:p>
     <w:p>
       <w:pPr>
-        <w:pStyle w:val="ListParagraph"/>
+        <w:pStyle w:val="Prrafodelista"/>
         <w:rPr>
           <w:sz w:val="20"/>
         </w:rPr>
@@ -14993,6 +14958,7 @@
                 <w:rFonts w:ascii="Arial MT"/>
                 <w:noProof/>
                 <w:sz w:val="20"/>
+                <w:lang w:val="es-MX" w:eastAsia="es-MX"/>
               </w:rPr>
               <w:drawing>
                 <wp:inline distT="0" distB="0" distL="0" distR="0" wp14:anchorId="1B333080" wp14:editId="15D85BA5">
@@ -15372,13 +15338,13 @@
     </w:tbl>
     <w:p>
       <w:pPr>
-        <w:pStyle w:val="BodyText"/>
+        <w:pStyle w:val="Textoindependiente"/>
         <w:spacing w:before="54"/>
       </w:pPr>
     </w:p>
     <w:p>
       <w:pPr>
-        <w:pStyle w:val="ListParagraph"/>
+        <w:pStyle w:val="Prrafodelista"/>
         <w:numPr>
           <w:ilvl w:val="0"/>
           <w:numId w:val="2"/>
@@ -15543,13 +15509,13 @@
     </w:p>
     <w:p>
       <w:pPr>
-        <w:pStyle w:val="BodyText"/>
+        <w:pStyle w:val="Textoindependiente"/>
         <w:spacing w:before="1"/>
       </w:pPr>
     </w:p>
     <w:p>
       <w:pPr>
-        <w:pStyle w:val="ListParagraph"/>
+        <w:pStyle w:val="Prrafodelista"/>
         <w:numPr>
           <w:ilvl w:val="0"/>
           <w:numId w:val="2"/>
@@ -15728,7 +15694,7 @@
     </w:p>
     <w:p>
       <w:pPr>
-        <w:pStyle w:val="ListParagraph"/>
+        <w:pStyle w:val="Prrafodelista"/>
         <w:numPr>
           <w:ilvl w:val="0"/>
           <w:numId w:val="2"/>
@@ -15929,7 +15895,7 @@
     </w:p>
     <w:p>
       <w:pPr>
-        <w:pStyle w:val="BodyText"/>
+        <w:pStyle w:val="Textoindependiente"/>
         <w:spacing w:before="146" w:line="278" w:lineRule="auto"/>
         <w:ind w:left="421" w:right="944"/>
         <w:jc w:val="both"/>
@@ -15971,7 +15937,10 @@
         <w:t xml:space="preserve"> </w:t>
       </w:r>
       <w:r>
-        <w:t>necesarios</w:t>
+        <w:t>n</w:t>
+      </w:r>
+      <w:r>
+        <w:t>ecesarios</w:t>
       </w:r>
       <w:r>
         <w:rPr>
@@ -16066,7 +16035,7 @@
     </w:p>
     <w:p>
       <w:pPr>
-        <w:pStyle w:val="BodyText"/>
+        <w:pStyle w:val="Textoindependiente"/>
         <w:numPr>
           <w:ilvl w:val="0"/>
           <w:numId w:val="1"/>
@@ -16091,20 +16060,348 @@
     </w:p>
     <w:p>
       <w:pPr>
-        <w:pStyle w:val="BodyText"/>
-        <w:spacing w:before="146" w:line="278" w:lineRule="auto"/>
-        <w:ind w:left="673" w:right="944"/>
-        <w:jc w:val="both"/>
+        <w:pStyle w:val="NormalWeb"/>
+        <w:ind w:left="426" w:right="921"/>
         <w:rPr>
           <w:rFonts w:ascii="Arial" w:hAnsi="Arial" w:cs="Arial"/>
-          <w:sz w:val="24"/>
-          <w:szCs w:val="24"/>
+          <w:sz w:val="20"/>
         </w:rPr>
       </w:pPr>
+      <w:r>
+        <w:rPr>
+          <w:rStyle w:val="Textoennegrita"/>
+          <w:rFonts w:ascii="Arial" w:hAnsi="Arial" w:cs="Arial"/>
+          <w:sz w:val="20"/>
+        </w:rPr>
+        <w:t>1. Macrocentro de Cómputo</w:t>
+      </w:r>
+      <w:r>
+        <w:rPr>
+          <w:rFonts w:ascii="Arial" w:hAnsi="Arial" w:cs="Arial"/>
+          <w:sz w:val="20"/>
+        </w:rPr>
+        <w:br/>
+        <w:t>Unidad institucional encargada de proporcionar infraestructura tecnológica (salones, equipos de cómputo, servidores, etc.) para actividades académicas, de investigación y de apoyo institucional.</w:t>
+      </w:r>
     </w:p>
     <w:p>
       <w:pPr>
-        <w:pStyle w:val="Heading1"/>
+        <w:pStyle w:val="NormalWeb"/>
+        <w:ind w:left="426" w:right="921"/>
+        <w:rPr>
+          <w:rFonts w:ascii="Arial" w:hAnsi="Arial" w:cs="Arial"/>
+          <w:sz w:val="20"/>
+        </w:rPr>
+      </w:pPr>
+      <w:r>
+        <w:rPr>
+          <w:rStyle w:val="Textoennegrita"/>
+          <w:rFonts w:ascii="Arial" w:hAnsi="Arial" w:cs="Arial"/>
+          <w:sz w:val="20"/>
+        </w:rPr>
+        <w:t>2. Equipos y recursos</w:t>
+      </w:r>
+      <w:r>
+        <w:rPr>
+          <w:rFonts w:ascii="Arial" w:hAnsi="Arial" w:cs="Arial"/>
+          <w:sz w:val="20"/>
+        </w:rPr>
+        <w:br/>
+        <w:t>Conjunto de herramientas tecnológicas disponibles en el macrocentro, como computadoras, proyectores, servidores, redes, software, y mobiliario, destinados a facilitar el aprendizaje, la docencia y la investigación.</w:t>
+      </w:r>
+    </w:p>
+    <w:p>
+      <w:pPr>
+        <w:pStyle w:val="NormalWeb"/>
+        <w:ind w:left="426" w:right="921"/>
+        <w:rPr>
+          <w:rFonts w:ascii="Arial" w:hAnsi="Arial" w:cs="Arial"/>
+          <w:sz w:val="20"/>
+        </w:rPr>
+      </w:pPr>
+      <w:r>
+        <w:rPr>
+          <w:rStyle w:val="Textoennegrita"/>
+          <w:rFonts w:ascii="Arial" w:hAnsi="Arial" w:cs="Arial"/>
+          <w:sz w:val="20"/>
+        </w:rPr>
+        <w:t>3. Fines académicos</w:t>
+      </w:r>
+      <w:r>
+        <w:rPr>
+          <w:rFonts w:ascii="Arial" w:hAnsi="Arial" w:cs="Arial"/>
+          <w:sz w:val="20"/>
+        </w:rPr>
+        <w:br/>
+        <w:t>Actividades relacionadas directamente con la enseñanza, el aprendizaje y la evaluación académica.</w:t>
+      </w:r>
+    </w:p>
+    <w:p>
+      <w:pPr>
+        <w:pStyle w:val="NormalWeb"/>
+        <w:ind w:left="426" w:right="921"/>
+        <w:rPr>
+          <w:rFonts w:ascii="Arial" w:hAnsi="Arial" w:cs="Arial"/>
+          <w:sz w:val="20"/>
+        </w:rPr>
+      </w:pPr>
+      <w:r>
+        <w:rPr>
+          <w:rStyle w:val="Textoennegrita"/>
+          <w:rFonts w:ascii="Arial" w:hAnsi="Arial" w:cs="Arial"/>
+          <w:sz w:val="20"/>
+        </w:rPr>
+        <w:t>4. Fines de investigación</w:t>
+      </w:r>
+      <w:r>
+        <w:rPr>
+          <w:rFonts w:ascii="Arial" w:hAnsi="Arial" w:cs="Arial"/>
+          <w:sz w:val="20"/>
+        </w:rPr>
+        <w:br/>
+        <w:t>Actividades orientadas a la generación de conocimiento científico o técnico, desarrolladas por alumnos, docentes o investigadores autorizados.</w:t>
+      </w:r>
+    </w:p>
+    <w:p>
+      <w:pPr>
+        <w:pStyle w:val="NormalWeb"/>
+        <w:ind w:left="426" w:right="921"/>
+        <w:rPr>
+          <w:rFonts w:ascii="Arial" w:hAnsi="Arial" w:cs="Arial"/>
+          <w:sz w:val="20"/>
+        </w:rPr>
+      </w:pPr>
+      <w:r>
+        <w:rPr>
+          <w:rStyle w:val="Textoennegrita"/>
+          <w:rFonts w:ascii="Arial" w:hAnsi="Arial" w:cs="Arial"/>
+          <w:sz w:val="20"/>
+        </w:rPr>
+        <w:t>5. Usuario autorizado</w:t>
+      </w:r>
+      <w:r>
+        <w:rPr>
+          <w:rFonts w:ascii="Arial" w:hAnsi="Arial" w:cs="Arial"/>
+          <w:sz w:val="20"/>
+        </w:rPr>
+        <w:br/>
+        <w:t>Persona con derecho legítimo de acceso y uso de los recursos del macrocentro, como alumnos inscritos, docentes activos, y organizaciones con permiso especial otorgado por la institución.</w:t>
+      </w:r>
+    </w:p>
+    <w:p>
+      <w:pPr>
+        <w:pStyle w:val="NormalWeb"/>
+        <w:ind w:left="426" w:right="921"/>
+        <w:rPr>
+          <w:rFonts w:ascii="Arial" w:hAnsi="Arial" w:cs="Arial"/>
+          <w:sz w:val="20"/>
+        </w:rPr>
+      </w:pPr>
+      <w:r>
+        <w:rPr>
+          <w:rStyle w:val="Textoennegrita"/>
+          <w:rFonts w:ascii="Arial" w:hAnsi="Arial" w:cs="Arial"/>
+          <w:sz w:val="20"/>
+        </w:rPr>
+        <w:t>6. Permiso especial</w:t>
+      </w:r>
+      <w:r>
+        <w:rPr>
+          <w:rFonts w:ascii="Arial" w:hAnsi="Arial" w:cs="Arial"/>
+          <w:sz w:val="20"/>
+        </w:rPr>
+        <w:br/>
+        <w:t>Autorización otorgada de manera formal por el jefe del macrocentro a una persona o entidad no perteneciente a la institución para hacer uso temporal de los recursos.</w:t>
+      </w:r>
+    </w:p>
+    <w:p>
+      <w:pPr>
+        <w:pStyle w:val="NormalWeb"/>
+        <w:ind w:left="426" w:right="921"/>
+        <w:rPr>
+          <w:rFonts w:ascii="Arial" w:hAnsi="Arial" w:cs="Arial"/>
+          <w:sz w:val="20"/>
+        </w:rPr>
+      </w:pPr>
+      <w:r>
+        <w:rPr>
+          <w:rStyle w:val="Textoennegrita"/>
+          <w:rFonts w:ascii="Arial" w:hAnsi="Arial" w:cs="Arial"/>
+          <w:sz w:val="20"/>
+        </w:rPr>
+        <w:t>7. Formato de solicitud</w:t>
+      </w:r>
+      <w:r>
+        <w:rPr>
+          <w:rFonts w:ascii="Arial" w:hAnsi="Arial" w:cs="Arial"/>
+          <w:sz w:val="20"/>
+        </w:rPr>
+        <w:br/>
+        <w:t>Documento oficial que debe ser llenado por el alumno para solicitar el uso de un aula o laboratorio del macrocentro. Incluye información del solicitante, horario, propósito del uso y autorización.</w:t>
+      </w:r>
+    </w:p>
+    <w:p>
+      <w:pPr>
+        <w:pStyle w:val="NormalWeb"/>
+        <w:ind w:left="426" w:right="921"/>
+        <w:rPr>
+          <w:rFonts w:ascii="Arial" w:hAnsi="Arial" w:cs="Arial"/>
+          <w:sz w:val="20"/>
+        </w:rPr>
+      </w:pPr>
+      <w:r>
+        <w:rPr>
+          <w:rStyle w:val="Textoennegrita"/>
+          <w:rFonts w:ascii="Arial" w:hAnsi="Arial" w:cs="Arial"/>
+          <w:sz w:val="20"/>
+        </w:rPr>
+        <w:t>8. Credencial de estudiante</w:t>
+      </w:r>
+      <w:r>
+        <w:rPr>
+          <w:rFonts w:ascii="Arial" w:hAnsi="Arial" w:cs="Arial"/>
+          <w:sz w:val="20"/>
+        </w:rPr>
+        <w:br/>
+        <w:t>Identificación oficial expedida por la institución educativa que valida la condición de alumno del solicitante. Es requerida para el préstamo de salones o equipos.</w:t>
+      </w:r>
+    </w:p>
+    <w:p>
+      <w:pPr>
+        <w:pStyle w:val="NormalWeb"/>
+        <w:ind w:left="426" w:right="921"/>
+        <w:rPr>
+          <w:rFonts w:ascii="Arial" w:hAnsi="Arial" w:cs="Arial"/>
+          <w:sz w:val="20"/>
+        </w:rPr>
+      </w:pPr>
+      <w:r>
+        <w:rPr>
+          <w:rStyle w:val="Textoennegrita"/>
+          <w:rFonts w:ascii="Arial" w:hAnsi="Arial" w:cs="Arial"/>
+          <w:sz w:val="20"/>
+        </w:rPr>
+        <w:t>9. Acceso restringido</w:t>
+      </w:r>
+      <w:r>
+        <w:rPr>
+          <w:rFonts w:ascii="Arial" w:hAnsi="Arial" w:cs="Arial"/>
+          <w:sz w:val="20"/>
+        </w:rPr>
+        <w:br/>
+        <w:t>Limitación de entrada o uso de ciertas áreas o recursos del macrocentro a personal previamente autorizado, debido a la sensibilidad o criticidad de dichos espacios (como servidores).</w:t>
+      </w:r>
+    </w:p>
+    <w:p>
+      <w:pPr>
+        <w:pStyle w:val="NormalWeb"/>
+        <w:ind w:left="426" w:right="921"/>
+        <w:rPr>
+          <w:rFonts w:ascii="Arial" w:hAnsi="Arial" w:cs="Arial"/>
+          <w:sz w:val="20"/>
+        </w:rPr>
+      </w:pPr>
+      <w:r>
+        <w:rPr>
+          <w:rStyle w:val="Textoennegrita"/>
+          <w:rFonts w:ascii="Arial" w:hAnsi="Arial" w:cs="Arial"/>
+          <w:sz w:val="20"/>
+        </w:rPr>
+        <w:t>10. Programación de uso</w:t>
+      </w:r>
+      <w:r>
+        <w:rPr>
+          <w:rFonts w:ascii="Arial" w:hAnsi="Arial" w:cs="Arial"/>
+          <w:sz w:val="20"/>
+        </w:rPr>
+        <w:br/>
+        <w:t>Proceso mediante el cual se organiza y autoriza el uso de laboratorios o espacios del macrocentro con antelación, para evitar conflictos y garantizar disponibilidad.</w:t>
+      </w:r>
+    </w:p>
+    <w:p>
+      <w:pPr>
+        <w:pStyle w:val="NormalWeb"/>
+        <w:ind w:left="426" w:right="921"/>
+        <w:rPr>
+          <w:rFonts w:ascii="Arial" w:hAnsi="Arial" w:cs="Arial"/>
+          <w:sz w:val="20"/>
+        </w:rPr>
+      </w:pPr>
+      <w:r>
+        <w:rPr>
+          <w:rStyle w:val="Textoennegrita"/>
+          <w:rFonts w:ascii="Arial" w:hAnsi="Arial" w:cs="Arial"/>
+          <w:sz w:val="20"/>
+        </w:rPr>
+        <w:lastRenderedPageBreak/>
+        <w:t>11. Jefe del macrocentro</w:t>
+      </w:r>
+      <w:r>
+        <w:rPr>
+          <w:rFonts w:ascii="Arial" w:hAnsi="Arial" w:cs="Arial"/>
+          <w:sz w:val="20"/>
+        </w:rPr>
+        <w:br/>
+        <w:t>Responsable de la operación, supervisión, autorización y gestión de los recursos, actividades y personal del macrocentro de cómputo.</w:t>
+      </w:r>
+    </w:p>
+    <w:p>
+      <w:pPr>
+        <w:pStyle w:val="NormalWeb"/>
+        <w:ind w:left="426" w:right="921"/>
+        <w:rPr>
+          <w:rFonts w:ascii="Arial" w:hAnsi="Arial" w:cs="Arial"/>
+          <w:sz w:val="20"/>
+        </w:rPr>
+      </w:pPr>
+      <w:r>
+        <w:rPr>
+          <w:rStyle w:val="Textoennegrita"/>
+          <w:rFonts w:ascii="Arial" w:hAnsi="Arial" w:cs="Arial"/>
+          <w:sz w:val="20"/>
+        </w:rPr>
+        <w:t>12. Personal autorizado</w:t>
+      </w:r>
+      <w:r>
+        <w:rPr>
+          <w:rFonts w:ascii="Arial" w:hAnsi="Arial" w:cs="Arial"/>
+          <w:sz w:val="20"/>
+        </w:rPr>
+        <w:br/>
+        <w:t>Empleados o colaboradores que han sido designados oficialmente para tener acceso a áreas, recursos o funciones específicas dentro del macrocentro.</w:t>
+      </w:r>
+    </w:p>
+    <w:p>
+      <w:pPr>
+        <w:pStyle w:val="NormalWeb"/>
+        <w:ind w:left="426" w:right="921"/>
+        <w:rPr>
+          <w:rFonts w:ascii="Arial" w:hAnsi="Arial" w:cs="Arial"/>
+          <w:sz w:val="20"/>
+        </w:rPr>
+      </w:pPr>
+      <w:r>
+        <w:rPr>
+          <w:rStyle w:val="Textoennegrita"/>
+          <w:rFonts w:ascii="Arial" w:hAnsi="Arial" w:cs="Arial"/>
+          <w:sz w:val="20"/>
+        </w:rPr>
+        <w:t>13. Servicio social / alumnado en servicio</w:t>
+      </w:r>
+      <w:r>
+        <w:rPr>
+          <w:rFonts w:ascii="Arial" w:hAnsi="Arial" w:cs="Arial"/>
+          <w:sz w:val="20"/>
+        </w:rPr>
+        <w:br/>
+        <w:t>Estudiantes que realizan tareas asignadas dentro del macrocentro como parte de su servicio social, apoyando en actividades de control, asistencia y operación.</w:t>
+      </w:r>
+      <w:bookmarkStart w:id="0" w:name="_GoBack"/>
+      <w:bookmarkEnd w:id="0"/>
+    </w:p>
+    <w:p>
+      <w:pPr>
+        <w:pStyle w:val="Ttulo1"/>
         <w:numPr>
           <w:ilvl w:val="0"/>
           <w:numId w:val="1"/>
@@ -16119,12 +16416,18 @@
         <w:rPr>
           <w:spacing w:val="-2"/>
         </w:rPr>
-        <w:t>Anexos</w:t>
+        <w:t>A</w:t>
+      </w:r>
+      <w:r>
+        <w:rPr>
+          <w:spacing w:val="-2"/>
+        </w:rPr>
+        <w:t>nexos</w:t>
       </w:r>
     </w:p>
     <w:p>
       <w:pPr>
-        <w:pStyle w:val="BodyText"/>
+        <w:pStyle w:val="Textoindependiente"/>
         <w:spacing w:before="5"/>
         <w:rPr>
           <w:rFonts w:ascii="Arial"/>
@@ -16135,24 +16438,27 @@
     </w:p>
     <w:p>
       <w:pPr>
-        <w:pStyle w:val="BodyText"/>
+        <w:pStyle w:val="Textoindependiente"/>
         <w:spacing w:line="252" w:lineRule="auto"/>
         <w:ind w:left="402" w:right="938"/>
         <w:jc w:val="both"/>
       </w:pPr>
       <w:r>
-        <w:t>Formatos mencionados en la descripción del procedimiento. En su presentación, los anexos deberán ser numerados con el formato (número. número), en donde el primer número será 9 (correspondiente al apartado de anexos), y el siguiente número será la secuencia de los anexos descritos en el procedimiento, por lo cual se iniciará con 1.</w:t>
+        <w:t xml:space="preserve">Formatos mencionados en la descripción del procedimiento. En su presentación, los anexos deberán ser numerados con el </w:t>
+      </w:r>
+      <w:r>
+        <w:t>formato (número. número), en donde el primer número será 9 (correspondiente al apartado de anexos), y el siguiente número será la secuencia de los anexos descritos en el procedimiento, por lo cual se iniciará con 1.</w:t>
       </w:r>
     </w:p>
     <w:p>
       <w:pPr>
-        <w:pStyle w:val="BodyText"/>
+        <w:pStyle w:val="Textoindependiente"/>
         <w:spacing w:before="84"/>
       </w:pPr>
     </w:p>
     <w:p>
       <w:pPr>
-        <w:pStyle w:val="Heading1"/>
+        <w:pStyle w:val="Ttulo1"/>
         <w:numPr>
           <w:ilvl w:val="0"/>
           <w:numId w:val="1"/>
@@ -16198,7 +16504,7 @@
     </w:p>
     <w:p>
       <w:pPr>
-        <w:pStyle w:val="BodyText"/>
+        <w:pStyle w:val="Textoindependiente"/>
         <w:spacing w:before="24"/>
         <w:rPr>
           <w:rFonts w:ascii="Arial"/>
@@ -16536,7 +16842,7 @@
     </w:tbl>
     <w:p>
       <w:pPr>
-        <w:pStyle w:val="BodyText"/>
+        <w:pStyle w:val="Textoindependiente"/>
         <w:spacing w:before="200"/>
         <w:rPr>
           <w:rFonts w:ascii="Arial"/>
@@ -16547,7 +16853,7 @@
     </w:p>
     <w:p>
       <w:pPr>
-        <w:pStyle w:val="ListParagraph"/>
+        <w:pStyle w:val="Prrafodelista"/>
         <w:numPr>
           <w:ilvl w:val="1"/>
           <w:numId w:val="1"/>
@@ -16751,7 +17057,7 @@
     </w:p>
     <w:p>
       <w:pPr>
-        <w:pStyle w:val="ListParagraph"/>
+        <w:pStyle w:val="Prrafodelista"/>
         <w:numPr>
           <w:ilvl w:val="1"/>
           <w:numId w:val="1"/>
@@ -16962,12 +17268,12 @@
     </w:p>
     <w:p>
       <w:pPr>
-        <w:pStyle w:val="BodyText"/>
+        <w:pStyle w:val="Textoindependiente"/>
       </w:pPr>
     </w:p>
     <w:p>
       <w:pPr>
-        <w:pStyle w:val="ListParagraph"/>
+        <w:pStyle w:val="Prrafodelista"/>
         <w:numPr>
           <w:ilvl w:val="1"/>
           <w:numId w:val="1"/>
@@ -16987,7 +17293,15 @@
           <w:b/>
           <w:sz w:val="20"/>
         </w:rPr>
-        <w:t>Descripción del cambio:</w:t>
+        <w:t xml:space="preserve">Descripción </w:t>
+      </w:r>
+      <w:r>
+        <w:rPr>
+          <w:rFonts w:ascii="Arial" w:hAnsi="Arial"/>
+          <w:b/>
+          <w:sz w:val="20"/>
+        </w:rPr>
+        <w:t>del cambio:</w:t>
       </w:r>
       <w:r>
         <w:rPr>
@@ -17007,13 +17321,13 @@
     </w:p>
     <w:p>
       <w:pPr>
-        <w:pStyle w:val="BodyText"/>
+        <w:pStyle w:val="Textoindependiente"/>
         <w:spacing w:before="92"/>
       </w:pPr>
     </w:p>
     <w:p>
       <w:pPr>
-        <w:pStyle w:val="Heading1"/>
+        <w:pStyle w:val="Ttulo1"/>
         <w:ind w:left="402" w:firstLine="0"/>
         <w:jc w:val="both"/>
         <w:rPr>
@@ -17101,7 +17415,7 @@
     </w:p>
     <w:p>
       <w:pPr>
-        <w:pStyle w:val="Heading1"/>
+        <w:pStyle w:val="Ttulo1"/>
         <w:jc w:val="both"/>
         <w:rPr>
           <w:rFonts w:ascii="Arial MT" w:hAnsi="Arial MT"/>
@@ -17118,7 +17432,7 @@
     </w:p>
     <w:p>
       <w:pPr>
-        <w:pStyle w:val="BodyText"/>
+        <w:pStyle w:val="Textoindependiente"/>
         <w:spacing w:before="72"/>
       </w:pPr>
     </w:p>
@@ -17228,7 +17542,7 @@
     </w:p>
     <w:p>
       <w:pPr>
-        <w:pStyle w:val="BodyText"/>
+        <w:pStyle w:val="Textoindependiente"/>
         <w:spacing w:line="178" w:lineRule="exact"/>
         <w:ind w:right="1"/>
         <w:jc w:val="center"/>
@@ -17316,7 +17630,7 @@
     </w:p>
     <w:p>
       <w:pPr>
-        <w:pStyle w:val="BodyText"/>
+        <w:pStyle w:val="Textoindependiente"/>
         <w:ind w:left="16"/>
       </w:pPr>
       <w:r>
@@ -17337,7 +17651,7 @@
     </w:p>
     <w:p>
       <w:pPr>
-        <w:pStyle w:val="BodyText"/>
+        <w:pStyle w:val="Textoindependiente"/>
         <w:sectPr>
           <w:type w:val="continuous"/>
           <w:pgSz w:w="12260" w:h="15860"/>
@@ -17352,7 +17666,7 @@
     </w:p>
     <w:p>
       <w:pPr>
-        <w:pStyle w:val="BodyText"/>
+        <w:pStyle w:val="Textoindependiente"/>
         <w:spacing w:line="223" w:lineRule="exact"/>
         <w:ind w:left="402"/>
       </w:pPr>
@@ -17387,7 +17701,7 @@
     </w:p>
     <w:p>
       <w:pPr>
-        <w:pStyle w:val="BodyText"/>
+        <w:pStyle w:val="Textoindependiente"/>
         <w:spacing w:before="111" w:line="290" w:lineRule="auto"/>
         <w:ind w:left="402" w:right="940"/>
         <w:jc w:val="both"/>
@@ -17525,7 +17839,7 @@
     </w:p>
     <w:p>
       <w:pPr>
-        <w:pStyle w:val="BodyText"/>
+        <w:pStyle w:val="Textoindependiente"/>
         <w:spacing w:before="183" w:line="280" w:lineRule="auto"/>
         <w:ind w:left="383" w:right="864" w:firstLine="40"/>
         <w:jc w:val="both"/>
@@ -17538,12 +17852,15 @@
         <w:t xml:space="preserve">Formato: </w:t>
       </w:r>
       <w:r>
-        <w:t>Encabezado con Arial 11 puntos de preferencia, pie de página Arial 8 puntos de preferencia en Negrita, Títulos y Subtítulos con Arial 12 puntos de preferencia, en "negritas"; párrafos con Arial de 10 puntos de preferencia, alineación justificada e interlineado sencillo con 3 puntos de preferencia.</w:t>
+        <w:t>Encabezado con Arial 11 puntos de preferencia, pie de página Arial 8 puntos de preferencia en Negrita, Títulos y Subtítulos con Arial 12 puntos de preferencia, en "negritas"; párrafos con Arial de 10 puntos de preferencia, alineación justificada e</w:t>
+      </w:r>
+      <w:r>
+        <w:t xml:space="preserve"> interlineado sencillo con 3 puntos de preferencia.</w:t>
       </w:r>
     </w:p>
     <w:p>
       <w:pPr>
-        <w:pStyle w:val="BodyText"/>
+        <w:pStyle w:val="Textoindependiente"/>
         <w:rPr>
           <w:sz w:val="22"/>
         </w:rPr>
@@ -17551,7 +17868,7 @@
     </w:p>
     <w:p>
       <w:pPr>
-        <w:pStyle w:val="BodyText"/>
+        <w:pStyle w:val="Textoindependiente"/>
         <w:rPr>
           <w:sz w:val="22"/>
         </w:rPr>
@@ -17559,7 +17876,7 @@
     </w:p>
     <w:p>
       <w:pPr>
-        <w:pStyle w:val="BodyText"/>
+        <w:pStyle w:val="Textoindependiente"/>
         <w:rPr>
           <w:sz w:val="22"/>
         </w:rPr>
@@ -17567,7 +17884,7 @@
     </w:p>
     <w:p>
       <w:pPr>
-        <w:pStyle w:val="BodyText"/>
+        <w:pStyle w:val="Textoindependiente"/>
         <w:spacing w:before="203"/>
         <w:rPr>
           <w:sz w:val="22"/>
@@ -17608,7 +17925,7 @@
 </file>
 
 <file path=word/endnotes.xml><?xml version="1.0" encoding="utf-8"?>
-<w:endnotes xmlns:wpc="http://schemas.microsoft.com/office/word/2010/wordprocessingCanvas" xmlns:cx="http://schemas.microsoft.com/office/drawing/2014/chartex" xmlns:cx1="http://schemas.microsoft.com/office/drawing/2015/9/8/chartex" xmlns:cx2="http://schemas.microsoft.com/office/drawing/2015/10/21/chartex" xmlns:cx3="http://schemas.microsoft.com/office/drawing/2016/5/9/chartex" xmlns:cx4="http://schemas.microsoft.com/office/drawing/2016/5/10/chartex" xmlns:cx5="http://schemas.microsoft.com/office/drawing/2016/5/11/chartex" xmlns:cx6="http://schemas.microsoft.com/office/drawing/2016/5/12/chartex" xmlns:cx7="http://schemas.microsoft.com/office/drawing/2016/5/13/chartex" xmlns:cx8="http://schemas.microsoft.com/office/drawing/2016/5/14/chartex" xmlns:mc="http://schemas.openxmlformats.org/markup-compatibility/2006" xmlns:aink="http://schemas.microsoft.com/office/drawing/2016/ink" xmlns:am3d="http://schemas.microsoft.com/office/drawing/2017/model3d" xmlns:o="urn:schemas-microsoft-com:office:office" xmlns:oel="http://schemas.microsoft.com/office/2019/extlst" xmlns:r="http://schemas.openxmlformats.org/officeDocument/2006/relationships" xmlns:m="http://schemas.openxmlformats.org/officeDocument/2006/math" xmlns:v="urn:schemas-microsoft-com:vml" xmlns:wp14="http://schemas.microsoft.com/office/word/2010/wordprocessingDrawing" xmlns:wp="http://schemas.openxmlformats.org/drawingml/2006/wordprocessingDrawing" xmlns:w10="urn:schemas-microsoft-com:office:word" xmlns:w="http://schemas.openxmlformats.org/wordprocessingml/2006/main" xmlns:w14="http://schemas.microsoft.com/office/word/2010/wordml" xmlns:w15="http://schemas.microsoft.com/office/word/2012/wordml" xmlns:w16cex="http://schemas.microsoft.com/office/word/2018/wordml/cex" xmlns:w16cid="http://schemas.microsoft.com/office/word/2016/wordml/cid" xmlns:w16="http://schemas.microsoft.com/office/word/2018/wordml" xmlns:w16du="http://schemas.microsoft.com/office/word/2023/wordml/word16du" xmlns:w16sdtdh="http://schemas.microsoft.com/office/word/2020/wordml/sdtdatahash" xmlns:w16sdtfl="http://schemas.microsoft.com/office/word/2024/wordml/sdtformatlock" xmlns:w16se="http://schemas.microsoft.com/office/word/2015/wordml/symex" xmlns:wpg="http://schemas.microsoft.com/office/word/2010/wordprocessingGroup" xmlns:wpi="http://schemas.microsoft.com/office/word/2010/wordprocessingInk" xmlns:wne="http://schemas.microsoft.com/office/word/2006/wordml" xmlns:wps="http://schemas.microsoft.com/office/word/2010/wordprocessingShape" mc:Ignorable="w14 w15 w16se w16cid w16 w16cex w16sdtdh w16sdtfl w16du wp14">
+<w:endnotes xmlns:wpc="http://schemas.microsoft.com/office/word/2010/wordprocessingCanvas" xmlns:mc="http://schemas.openxmlformats.org/markup-compatibility/2006" xmlns:o="urn:schemas-microsoft-com:office:office" xmlns:r="http://schemas.openxmlformats.org/officeDocument/2006/relationships" xmlns:m="http://schemas.openxmlformats.org/officeDocument/2006/math" xmlns:v="urn:schemas-microsoft-com:vml" xmlns:wp14="http://schemas.microsoft.com/office/word/2010/wordprocessingDrawing" xmlns:wp="http://schemas.openxmlformats.org/drawingml/2006/wordprocessingDrawing" xmlns:w10="urn:schemas-microsoft-com:office:word" xmlns:w="http://schemas.openxmlformats.org/wordprocessingml/2006/main" xmlns:w14="http://schemas.microsoft.com/office/word/2010/wordml" xmlns:w15="http://schemas.microsoft.com/office/word/2012/wordml" xmlns:wpg="http://schemas.microsoft.com/office/word/2010/wordprocessingGroup" xmlns:wpi="http://schemas.microsoft.com/office/word/2010/wordprocessingInk" xmlns:wne="http://schemas.microsoft.com/office/word/2006/wordml" xmlns:wps="http://schemas.microsoft.com/office/word/2010/wordprocessingShape" mc:Ignorable="w14 w15 wp14">
   <w:endnote w:type="separator" w:id="-1">
     <w:p>
       <w:r>
@@ -17627,15 +17944,16 @@
 </file>
 
 <file path=word/footer1.xml><?xml version="1.0" encoding="utf-8"?>
-<w:ftr xmlns:wpc="http://schemas.microsoft.com/office/word/2010/wordprocessingCanvas" xmlns:cx="http://schemas.microsoft.com/office/drawing/2014/chartex" xmlns:cx1="http://schemas.microsoft.com/office/drawing/2015/9/8/chartex" xmlns:cx2="http://schemas.microsoft.com/office/drawing/2015/10/21/chartex" xmlns:cx3="http://schemas.microsoft.com/office/drawing/2016/5/9/chartex" xmlns:cx4="http://schemas.microsoft.com/office/drawing/2016/5/10/chartex" xmlns:cx5="http://schemas.microsoft.com/office/drawing/2016/5/11/chartex" xmlns:cx6="http://schemas.microsoft.com/office/drawing/2016/5/12/chartex" xmlns:cx7="http://schemas.microsoft.com/office/drawing/2016/5/13/chartex" xmlns:cx8="http://schemas.microsoft.com/office/drawing/2016/5/14/chartex" xmlns:mc="http://schemas.openxmlformats.org/markup-compatibility/2006" xmlns:aink="http://schemas.microsoft.com/office/drawing/2016/ink" xmlns:am3d="http://schemas.microsoft.com/office/drawing/2017/model3d" xmlns:o="urn:schemas-microsoft-com:office:office" xmlns:oel="http://schemas.microsoft.com/office/2019/extlst" xmlns:r="http://schemas.openxmlformats.org/officeDocument/2006/relationships" xmlns:m="http://schemas.openxmlformats.org/officeDocument/2006/math" xmlns:v="urn:schemas-microsoft-com:vml" xmlns:wp14="http://schemas.microsoft.com/office/word/2010/wordprocessingDrawing" xmlns:wp="http://schemas.openxmlformats.org/drawingml/2006/wordprocessingDrawing" xmlns:w10="urn:schemas-microsoft-com:office:word" xmlns:w="http://schemas.openxmlformats.org/wordprocessingml/2006/main" xmlns:w14="http://schemas.microsoft.com/office/word/2010/wordml" xmlns:w15="http://schemas.microsoft.com/office/word/2012/wordml" xmlns:w16cex="http://schemas.microsoft.com/office/word/2018/wordml/cex" xmlns:w16cid="http://schemas.microsoft.com/office/word/2016/wordml/cid" xmlns:w16="http://schemas.microsoft.com/office/word/2018/wordml" xmlns:w16du="http://schemas.microsoft.com/office/word/2023/wordml/word16du" xmlns:w16sdtdh="http://schemas.microsoft.com/office/word/2020/wordml/sdtdatahash" xmlns:w16sdtfl="http://schemas.microsoft.com/office/word/2024/wordml/sdtformatlock" xmlns:w16se="http://schemas.microsoft.com/office/word/2015/wordml/symex" xmlns:wpg="http://schemas.microsoft.com/office/word/2010/wordprocessingGroup" xmlns:wpi="http://schemas.microsoft.com/office/word/2010/wordprocessingInk" xmlns:wne="http://schemas.microsoft.com/office/word/2006/wordml" xmlns:wps="http://schemas.microsoft.com/office/word/2010/wordprocessingShape" mc:Ignorable="w14 w15 w16se w16cid w16 w16cex w16sdtdh w16sdtfl w16du wp14">
+<w:ftr xmlns:wpc="http://schemas.microsoft.com/office/word/2010/wordprocessingCanvas" xmlns:mc="http://schemas.openxmlformats.org/markup-compatibility/2006" xmlns:o="urn:schemas-microsoft-com:office:office" xmlns:r="http://schemas.openxmlformats.org/officeDocument/2006/relationships" xmlns:m="http://schemas.openxmlformats.org/officeDocument/2006/math" xmlns:v="urn:schemas-microsoft-com:vml" xmlns:wp14="http://schemas.microsoft.com/office/word/2010/wordprocessingDrawing" xmlns:wp="http://schemas.openxmlformats.org/drawingml/2006/wordprocessingDrawing" xmlns:w10="urn:schemas-microsoft-com:office:word" xmlns:w="http://schemas.openxmlformats.org/wordprocessingml/2006/main" xmlns:w14="http://schemas.microsoft.com/office/word/2010/wordml" xmlns:w15="http://schemas.microsoft.com/office/word/2012/wordml" xmlns:wpg="http://schemas.microsoft.com/office/word/2010/wordprocessingGroup" xmlns:wpi="http://schemas.microsoft.com/office/word/2010/wordprocessingInk" xmlns:wne="http://schemas.microsoft.com/office/word/2006/wordml" xmlns:wps="http://schemas.microsoft.com/office/word/2010/wordprocessingShape" mc:Ignorable="w14 w15 wp14">
   <w:p>
     <w:pPr>
-      <w:pStyle w:val="BodyText"/>
+      <w:pStyle w:val="Textoindependiente"/>
       <w:spacing w:line="14" w:lineRule="auto"/>
     </w:pPr>
     <w:r>
       <w:rPr>
         <w:noProof/>
+        <w:lang w:val="es-MX" w:eastAsia="es-MX"/>
       </w:rPr>
       <mc:AlternateContent>
         <mc:Choice Requires="wps">
@@ -17712,7 +18030,8 @@
               <v:stroke joinstyle="miter"/>
               <v:path gradientshapeok="t" o:connecttype="rect"/>
             </v:shapetype>
-            <v:shape id="Textbox 3" o:spid="_x0000_s1035" type="#_x0000_t202" style="position:absolute;margin-left:81.8pt;margin-top:744.65pt;width:73.55pt;height:13.05pt;z-index:-16285696;visibility:visible;mso-wrap-style:square;mso-wrap-distance-left:0;mso-wrap-distance-top:0;mso-wrap-distance-right:0;mso-wrap-distance-bottom:0;mso-position-horizontal:absolute;mso-position-horizontal-relative:page;mso-position-vertical:absolute;mso-position-vertical-relative:page;v-text-anchor:top" o:gfxdata="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" filled="f" stroked="f">
+            <v:shape id="Textbox 3" o:spid="_x0000_s1035" type="#_x0000_t202" style="position:absolute;margin-left:81.8pt;margin-top:744.65pt;width:73.55pt;height:13.05pt;z-index:-16285696;visibility:visible;mso-wrap-style:square;mso-wrap-distance-left:0;mso-wrap-distance-top:0;mso-wrap-distance-right:0;mso-wrap-distance-bottom:0;mso-position-horizontal:absolute;mso-position-horizontal-relative:page;mso-position-vertical:absolute;mso-position-vertical-relative:page;v-text-anchor:top" o:gfxdata="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" filled="f" stroked="f">
+              <v:path arrowok="t"/>
               <v:textbox inset="0,0,0,0">
                 <w:txbxContent>
                   <w:p>
@@ -17749,6 +18068,7 @@
     <w:r>
       <w:rPr>
         <w:noProof/>
+        <w:lang w:val="es-MX" w:eastAsia="es-MX"/>
       </w:rPr>
       <mc:AlternateContent>
         <mc:Choice Requires="wps">
@@ -17814,7 +18134,8 @@
         </mc:Choice>
         <mc:Fallback>
           <w:pict>
-            <v:shape w14:anchorId="4C953AC4" id="Textbox 4" o:spid="_x0000_s1036" type="#_x0000_t202" style="position:absolute;margin-left:546.4pt;margin-top:744.65pt;width:26.7pt;height:13.05pt;z-index:-16285184;visibility:visible;mso-wrap-style:square;mso-wrap-distance-left:0;mso-wrap-distance-top:0;mso-wrap-distance-right:0;mso-wrap-distance-bottom:0;mso-position-horizontal:absolute;mso-position-horizontal-relative:page;mso-position-vertical:absolute;mso-position-vertical-relative:page;v-text-anchor:top" o:gfxdata="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" filled="f" stroked="f">
+            <v:shape w14:anchorId="4C953AC4" id="Textbox 4" o:spid="_x0000_s1036" type="#_x0000_t202" style="position:absolute;margin-left:546.4pt;margin-top:744.65pt;width:26.7pt;height:13.05pt;z-index:-16285184;visibility:visible;mso-wrap-style:square;mso-wrap-distance-left:0;mso-wrap-distance-top:0;mso-wrap-distance-right:0;mso-wrap-distance-bottom:0;mso-position-horizontal:absolute;mso-position-horizontal-relative:page;mso-position-vertical:absolute;mso-position-vertical-relative:page;v-text-anchor:top" o:gfxdata="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" filled="f" stroked="f">
+              <v:path arrowok="t"/>
               <v:textbox inset="0,0,0,0">
                 <w:txbxContent>
                   <w:p>
@@ -17846,15 +18167,16 @@
 </file>
 
 <file path=word/footer2.xml><?xml version="1.0" encoding="utf-8"?>
-<w:ftr xmlns:wpc="http://schemas.microsoft.com/office/word/2010/wordprocessingCanvas" xmlns:cx="http://schemas.microsoft.com/office/drawing/2014/chartex" xmlns:cx1="http://schemas.microsoft.com/office/drawing/2015/9/8/chartex" xmlns:cx2="http://schemas.microsoft.com/office/drawing/2015/10/21/chartex" xmlns:cx3="http://schemas.microsoft.com/office/drawing/2016/5/9/chartex" xmlns:cx4="http://schemas.microsoft.com/office/drawing/2016/5/10/chartex" xmlns:cx5="http://schemas.microsoft.com/office/drawing/2016/5/11/chartex" xmlns:cx6="http://schemas.microsoft.com/office/drawing/2016/5/12/chartex" xmlns:cx7="http://schemas.microsoft.com/office/drawing/2016/5/13/chartex" xmlns:cx8="http://schemas.microsoft.com/office/drawing/2016/5/14/chartex" xmlns:mc="http://schemas.openxmlformats.org/markup-compatibility/2006" xmlns:aink="http://schemas.microsoft.com/office/drawing/2016/ink" xmlns:am3d="http://schemas.microsoft.com/office/drawing/2017/model3d" xmlns:o="urn:schemas-microsoft-com:office:office" xmlns:oel="http://schemas.microsoft.com/office/2019/extlst" xmlns:r="http://schemas.openxmlformats.org/officeDocument/2006/relationships" xmlns:m="http://schemas.openxmlformats.org/officeDocument/2006/math" xmlns:v="urn:schemas-microsoft-com:vml" xmlns:wp14="http://schemas.microsoft.com/office/word/2010/wordprocessingDrawing" xmlns:wp="http://schemas.openxmlformats.org/drawingml/2006/wordprocessingDrawing" xmlns:w10="urn:schemas-microsoft-com:office:word" xmlns:w="http://schemas.openxmlformats.org/wordprocessingml/2006/main" xmlns:w14="http://schemas.microsoft.com/office/word/2010/wordml" xmlns:w15="http://schemas.microsoft.com/office/word/2012/wordml" xmlns:w16cex="http://schemas.microsoft.com/office/word/2018/wordml/cex" xmlns:w16cid="http://schemas.microsoft.com/office/word/2016/wordml/cid" xmlns:w16="http://schemas.microsoft.com/office/word/2018/wordml" xmlns:w16du="http://schemas.microsoft.com/office/word/2023/wordml/word16du" xmlns:w16sdtdh="http://schemas.microsoft.com/office/word/2020/wordml/sdtdatahash" xmlns:w16sdtfl="http://schemas.microsoft.com/office/word/2024/wordml/sdtformatlock" xmlns:w16se="http://schemas.microsoft.com/office/word/2015/wordml/symex" xmlns:wpg="http://schemas.microsoft.com/office/word/2010/wordprocessingGroup" xmlns:wpi="http://schemas.microsoft.com/office/word/2010/wordprocessingInk" xmlns:wne="http://schemas.microsoft.com/office/word/2006/wordml" xmlns:wps="http://schemas.microsoft.com/office/word/2010/wordprocessingShape" mc:Ignorable="w14 w15 w16se w16cid w16 w16cex w16sdtdh w16sdtfl w16du wp14">
+<w:ftr xmlns:wpc="http://schemas.microsoft.com/office/word/2010/wordprocessingCanvas" xmlns:mc="http://schemas.openxmlformats.org/markup-compatibility/2006" xmlns:o="urn:schemas-microsoft-com:office:office" xmlns:r="http://schemas.openxmlformats.org/officeDocument/2006/relationships" xmlns:m="http://schemas.openxmlformats.org/officeDocument/2006/math" xmlns:v="urn:schemas-microsoft-com:vml" xmlns:wp14="http://schemas.microsoft.com/office/word/2010/wordprocessingDrawing" xmlns:wp="http://schemas.openxmlformats.org/drawingml/2006/wordprocessingDrawing" xmlns:w10="urn:schemas-microsoft-com:office:word" xmlns:w="http://schemas.openxmlformats.org/wordprocessingml/2006/main" xmlns:w14="http://schemas.microsoft.com/office/word/2010/wordml" xmlns:w15="http://schemas.microsoft.com/office/word/2012/wordml" xmlns:wpg="http://schemas.microsoft.com/office/word/2010/wordprocessingGroup" xmlns:wpi="http://schemas.microsoft.com/office/word/2010/wordprocessingInk" xmlns:wne="http://schemas.microsoft.com/office/word/2006/wordml" xmlns:wps="http://schemas.microsoft.com/office/word/2010/wordprocessingShape" mc:Ignorable="w14 w15 wp14">
   <w:p>
     <w:pPr>
-      <w:pStyle w:val="BodyText"/>
+      <w:pStyle w:val="Textoindependiente"/>
       <w:spacing w:line="14" w:lineRule="auto"/>
     </w:pPr>
     <w:r>
       <w:rPr>
         <w:noProof/>
+        <w:lang w:val="es-MX" w:eastAsia="es-MX"/>
       </w:rPr>
       <mc:AlternateContent>
         <mc:Choice Requires="wps">
@@ -17931,7 +18253,8 @@
               <v:stroke joinstyle="miter"/>
               <v:path gradientshapeok="t" o:connecttype="rect"/>
             </v:shapetype>
-            <v:shape id="Textbox 12" o:spid="_x0000_s1038" type="#_x0000_t202" style="position:absolute;margin-left:83.85pt;margin-top:744.65pt;width:73.55pt;height:13.05pt;z-index:-16282624;visibility:visible;mso-wrap-style:square;mso-wrap-distance-left:0;mso-wrap-distance-top:0;mso-wrap-distance-right:0;mso-wrap-distance-bottom:0;mso-position-horizontal:absolute;mso-position-horizontal-relative:page;mso-position-vertical:absolute;mso-position-vertical-relative:page;v-text-anchor:top" o:gfxdata="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" filled="f" stroked="f">
+            <v:shape id="Textbox 12" o:spid="_x0000_s1038" type="#_x0000_t202" style="position:absolute;margin-left:83.85pt;margin-top:744.65pt;width:73.55pt;height:13.05pt;z-index:-16282624;visibility:visible;mso-wrap-style:square;mso-wrap-distance-left:0;mso-wrap-distance-top:0;mso-wrap-distance-right:0;mso-wrap-distance-bottom:0;mso-position-horizontal:absolute;mso-position-horizontal-relative:page;mso-position-vertical:absolute;mso-position-vertical-relative:page;v-text-anchor:top" o:gfxdata="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" filled="f" stroked="f">
+              <v:path arrowok="t"/>
               <v:textbox inset="0,0,0,0">
                 <w:txbxContent>
                   <w:p>
@@ -17968,6 +18291,7 @@
     <w:r>
       <w:rPr>
         <w:noProof/>
+        <w:lang w:val="es-MX" w:eastAsia="es-MX"/>
       </w:rPr>
       <mc:AlternateContent>
         <mc:Choice Requires="wps">
@@ -18033,7 +18357,8 @@
         </mc:Choice>
         <mc:Fallback>
           <w:pict>
-            <v:shape w14:anchorId="16FE1F27" id="Textbox 13" o:spid="_x0000_s1039" type="#_x0000_t202" style="position:absolute;margin-left:548.45pt;margin-top:744.65pt;width:26.7pt;height:13.05pt;z-index:-16282112;visibility:visible;mso-wrap-style:square;mso-wrap-distance-left:0;mso-wrap-distance-top:0;mso-wrap-distance-right:0;mso-wrap-distance-bottom:0;mso-position-horizontal:absolute;mso-position-horizontal-relative:page;mso-position-vertical:absolute;mso-position-vertical-relative:page;v-text-anchor:top" o:gfxdata="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" filled="f" stroked="f">
+            <v:shape w14:anchorId="16FE1F27" id="Textbox 13" o:spid="_x0000_s1039" type="#_x0000_t202" style="position:absolute;margin-left:548.45pt;margin-top:744.65pt;width:26.7pt;height:13.05pt;z-index:-16282112;visibility:visible;mso-wrap-style:square;mso-wrap-distance-left:0;mso-wrap-distance-top:0;mso-wrap-distance-right:0;mso-wrap-distance-bottom:0;mso-position-horizontal:absolute;mso-position-horizontal-relative:page;mso-position-vertical:absolute;mso-position-vertical-relative:page;v-text-anchor:top" o:gfxdata="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" filled="f" stroked="f">
+              <v:path arrowok="t"/>
               <v:textbox inset="0,0,0,0">
                 <w:txbxContent>
                   <w:p>
@@ -18065,15 +18390,16 @@
 </file>
 
 <file path=word/footer3.xml><?xml version="1.0" encoding="utf-8"?>
-<w:ftr xmlns:wpc="http://schemas.microsoft.com/office/word/2010/wordprocessingCanvas" xmlns:cx="http://schemas.microsoft.com/office/drawing/2014/chartex" xmlns:cx1="http://schemas.microsoft.com/office/drawing/2015/9/8/chartex" xmlns:cx2="http://schemas.microsoft.com/office/drawing/2015/10/21/chartex" xmlns:cx3="http://schemas.microsoft.com/office/drawing/2016/5/9/chartex" xmlns:cx4="http://schemas.microsoft.com/office/drawing/2016/5/10/chartex" xmlns:cx5="http://schemas.microsoft.com/office/drawing/2016/5/11/chartex" xmlns:cx6="http://schemas.microsoft.com/office/drawing/2016/5/12/chartex" xmlns:cx7="http://schemas.microsoft.com/office/drawing/2016/5/13/chartex" xmlns:cx8="http://schemas.microsoft.com/office/drawing/2016/5/14/chartex" xmlns:mc="http://schemas.openxmlformats.org/markup-compatibility/2006" xmlns:aink="http://schemas.microsoft.com/office/drawing/2016/ink" xmlns:am3d="http://schemas.microsoft.com/office/drawing/2017/model3d" xmlns:o="urn:schemas-microsoft-com:office:office" xmlns:oel="http://schemas.microsoft.com/office/2019/extlst" xmlns:r="http://schemas.openxmlformats.org/officeDocument/2006/relationships" xmlns:m="http://schemas.openxmlformats.org/officeDocument/2006/math" xmlns:v="urn:schemas-microsoft-com:vml" xmlns:wp14="http://schemas.microsoft.com/office/word/2010/wordprocessingDrawing" xmlns:wp="http://schemas.openxmlformats.org/drawingml/2006/wordprocessingDrawing" xmlns:w10="urn:schemas-microsoft-com:office:word" xmlns:w="http://schemas.openxmlformats.org/wordprocessingml/2006/main" xmlns:w14="http://schemas.microsoft.com/office/word/2010/wordml" xmlns:w15="http://schemas.microsoft.com/office/word/2012/wordml" xmlns:w16cex="http://schemas.microsoft.com/office/word/2018/wordml/cex" xmlns:w16cid="http://schemas.microsoft.com/office/word/2016/wordml/cid" xmlns:w16="http://schemas.microsoft.com/office/word/2018/wordml" xmlns:w16du="http://schemas.microsoft.com/office/word/2023/wordml/word16du" xmlns:w16sdtdh="http://schemas.microsoft.com/office/word/2020/wordml/sdtdatahash" xmlns:w16sdtfl="http://schemas.microsoft.com/office/word/2024/wordml/sdtformatlock" xmlns:w16se="http://schemas.microsoft.com/office/word/2015/wordml/symex" xmlns:wpg="http://schemas.microsoft.com/office/word/2010/wordprocessingGroup" xmlns:wpi="http://schemas.microsoft.com/office/word/2010/wordprocessingInk" xmlns:wne="http://schemas.microsoft.com/office/word/2006/wordml" xmlns:wps="http://schemas.microsoft.com/office/word/2010/wordprocessingShape" mc:Ignorable="w14 w15 w16se w16cid w16 w16cex w16sdtdh w16sdtfl w16du wp14">
+<w:ftr xmlns:wpc="http://schemas.microsoft.com/office/word/2010/wordprocessingCanvas" xmlns:mc="http://schemas.openxmlformats.org/markup-compatibility/2006" xmlns:o="urn:schemas-microsoft-com:office:office" xmlns:r="http://schemas.openxmlformats.org/officeDocument/2006/relationships" xmlns:m="http://schemas.openxmlformats.org/officeDocument/2006/math" xmlns:v="urn:schemas-microsoft-com:vml" xmlns:wp14="http://schemas.microsoft.com/office/word/2010/wordprocessingDrawing" xmlns:wp="http://schemas.openxmlformats.org/drawingml/2006/wordprocessingDrawing" xmlns:w10="urn:schemas-microsoft-com:office:word" xmlns:w="http://schemas.openxmlformats.org/wordprocessingml/2006/main" xmlns:w14="http://schemas.microsoft.com/office/word/2010/wordml" xmlns:w15="http://schemas.microsoft.com/office/word/2012/wordml" xmlns:wpg="http://schemas.microsoft.com/office/word/2010/wordprocessingGroup" xmlns:wpi="http://schemas.microsoft.com/office/word/2010/wordprocessingInk" xmlns:wne="http://schemas.microsoft.com/office/word/2006/wordml" xmlns:wps="http://schemas.microsoft.com/office/word/2010/wordprocessingShape" mc:Ignorable="w14 w15 wp14">
   <w:p>
     <w:pPr>
-      <w:pStyle w:val="BodyText"/>
+      <w:pStyle w:val="Textoindependiente"/>
       <w:spacing w:line="14" w:lineRule="auto"/>
     </w:pPr>
     <w:r>
       <w:rPr>
         <w:noProof/>
+        <w:lang w:val="es-MX" w:eastAsia="es-MX"/>
       </w:rPr>
       <mc:AlternateContent>
         <mc:Choice Requires="wps">
@@ -18150,7 +18476,8 @@
               <v:stroke joinstyle="miter"/>
               <v:path gradientshapeok="t" o:connecttype="rect"/>
             </v:shapetype>
-            <v:shape id="Textbox 17" o:spid="_x0000_s1041" type="#_x0000_t202" style="position:absolute;margin-left:79.8pt;margin-top:744.65pt;width:73.55pt;height:13.05pt;z-index:-16281088;visibility:visible;mso-wrap-style:square;mso-wrap-distance-left:0;mso-wrap-distance-top:0;mso-wrap-distance-right:0;mso-wrap-distance-bottom:0;mso-position-horizontal:absolute;mso-position-horizontal-relative:page;mso-position-vertical:absolute;mso-position-vertical-relative:page;v-text-anchor:top" o:gfxdata="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" filled="f" stroked="f">
+            <v:shape id="Textbox 17" o:spid="_x0000_s1041" type="#_x0000_t202" style="position:absolute;margin-left:79.8pt;margin-top:744.65pt;width:73.55pt;height:13.05pt;z-index:-16281088;visibility:visible;mso-wrap-style:square;mso-wrap-distance-left:0;mso-wrap-distance-top:0;mso-wrap-distance-right:0;mso-wrap-distance-bottom:0;mso-position-horizontal:absolute;mso-position-horizontal-relative:page;mso-position-vertical:absolute;mso-position-vertical-relative:page;v-text-anchor:top" o:gfxdata="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" filled="f" stroked="f">
+              <v:path arrowok="t"/>
               <v:textbox inset="0,0,0,0">
                 <w:txbxContent>
                   <w:p>
@@ -18187,6 +18514,7 @@
     <w:r>
       <w:rPr>
         <w:noProof/>
+        <w:lang w:val="es-MX" w:eastAsia="es-MX"/>
       </w:rPr>
       <mc:AlternateContent>
         <mc:Choice Requires="wps">
@@ -18252,7 +18580,8 @@
         </mc:Choice>
         <mc:Fallback>
           <w:pict>
-            <v:shape w14:anchorId="4BF53401" id="Textbox 18" o:spid="_x0000_s1042" type="#_x0000_t202" style="position:absolute;margin-left:544.4pt;margin-top:744.65pt;width:26.7pt;height:13.05pt;z-index:-16280576;visibility:visible;mso-wrap-style:square;mso-wrap-distance-left:0;mso-wrap-distance-top:0;mso-wrap-distance-right:0;mso-wrap-distance-bottom:0;mso-position-horizontal:absolute;mso-position-horizontal-relative:page;mso-position-vertical:absolute;mso-position-vertical-relative:page;v-text-anchor:top" o:gfxdata="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" filled="f" stroked="f">
+            <v:shape w14:anchorId="4BF53401" id="Textbox 18" o:spid="_x0000_s1042" type="#_x0000_t202" style="position:absolute;margin-left:544.4pt;margin-top:744.65pt;width:26.7pt;height:13.05pt;z-index:-16280576;visibility:visible;mso-wrap-style:square;mso-wrap-distance-left:0;mso-wrap-distance-top:0;mso-wrap-distance-right:0;mso-wrap-distance-bottom:0;mso-position-horizontal:absolute;mso-position-horizontal-relative:page;mso-position-vertical:absolute;mso-position-vertical-relative:page;v-text-anchor:top" o:gfxdata="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" filled="f" stroked="f">
+              <v:path arrowok="t"/>
               <v:textbox inset="0,0,0,0">
                 <w:txbxContent>
                   <w:p>
@@ -18284,15 +18613,16 @@
 </file>
 
 <file path=word/footer4.xml><?xml version="1.0" encoding="utf-8"?>
-<w:ftr xmlns:wpc="http://schemas.microsoft.com/office/word/2010/wordprocessingCanvas" xmlns:cx="http://schemas.microsoft.com/office/drawing/2014/chartex" xmlns:cx1="http://schemas.microsoft.com/office/drawing/2015/9/8/chartex" xmlns:cx2="http://schemas.microsoft.com/office/drawing/2015/10/21/chartex" xmlns:cx3="http://schemas.microsoft.com/office/drawing/2016/5/9/chartex" xmlns:cx4="http://schemas.microsoft.com/office/drawing/2016/5/10/chartex" xmlns:cx5="http://schemas.microsoft.com/office/drawing/2016/5/11/chartex" xmlns:cx6="http://schemas.microsoft.com/office/drawing/2016/5/12/chartex" xmlns:cx7="http://schemas.microsoft.com/office/drawing/2016/5/13/chartex" xmlns:cx8="http://schemas.microsoft.com/office/drawing/2016/5/14/chartex" xmlns:mc="http://schemas.openxmlformats.org/markup-compatibility/2006" xmlns:aink="http://schemas.microsoft.com/office/drawing/2016/ink" xmlns:am3d="http://schemas.microsoft.com/office/drawing/2017/model3d" xmlns:o="urn:schemas-microsoft-com:office:office" xmlns:oel="http://schemas.microsoft.com/office/2019/extlst" xmlns:r="http://schemas.openxmlformats.org/officeDocument/2006/relationships" xmlns:m="http://schemas.openxmlformats.org/officeDocument/2006/math" xmlns:v="urn:schemas-microsoft-com:vml" xmlns:wp14="http://schemas.microsoft.com/office/word/2010/wordprocessingDrawing" xmlns:wp="http://schemas.openxmlformats.org/drawingml/2006/wordprocessingDrawing" xmlns:w10="urn:schemas-microsoft-com:office:word" xmlns:w="http://schemas.openxmlformats.org/wordprocessingml/2006/main" xmlns:w14="http://schemas.microsoft.com/office/word/2010/wordml" xmlns:w15="http://schemas.microsoft.com/office/word/2012/wordml" xmlns:w16cex="http://schemas.microsoft.com/office/word/2018/wordml/cex" xmlns:w16cid="http://schemas.microsoft.com/office/word/2016/wordml/cid" xmlns:w16="http://schemas.microsoft.com/office/word/2018/wordml" xmlns:w16du="http://schemas.microsoft.com/office/word/2023/wordml/word16du" xmlns:w16sdtdh="http://schemas.microsoft.com/office/word/2020/wordml/sdtdatahash" xmlns:w16sdtfl="http://schemas.microsoft.com/office/word/2024/wordml/sdtformatlock" xmlns:w16se="http://schemas.microsoft.com/office/word/2015/wordml/symex" xmlns:wpg="http://schemas.microsoft.com/office/word/2010/wordprocessingGroup" xmlns:wpi="http://schemas.microsoft.com/office/word/2010/wordprocessingInk" xmlns:wne="http://schemas.microsoft.com/office/word/2006/wordml" xmlns:wps="http://schemas.microsoft.com/office/word/2010/wordprocessingShape" mc:Ignorable="w14 w15 w16se w16cid w16 w16cex w16sdtdh w16sdtfl w16du wp14">
+<w:ftr xmlns:wpc="http://schemas.microsoft.com/office/word/2010/wordprocessingCanvas" xmlns:mc="http://schemas.openxmlformats.org/markup-compatibility/2006" xmlns:o="urn:schemas-microsoft-com:office:office" xmlns:r="http://schemas.openxmlformats.org/officeDocument/2006/relationships" xmlns:m="http://schemas.openxmlformats.org/officeDocument/2006/math" xmlns:v="urn:schemas-microsoft-com:vml" xmlns:wp14="http://schemas.microsoft.com/office/word/2010/wordprocessingDrawing" xmlns:wp="http://schemas.openxmlformats.org/drawingml/2006/wordprocessingDrawing" xmlns:w10="urn:schemas-microsoft-com:office:word" xmlns:w="http://schemas.openxmlformats.org/wordprocessingml/2006/main" xmlns:w14="http://schemas.microsoft.com/office/word/2010/wordml" xmlns:w15="http://schemas.microsoft.com/office/word/2012/wordml" xmlns:wpg="http://schemas.microsoft.com/office/word/2010/wordprocessingGroup" xmlns:wpi="http://schemas.microsoft.com/office/word/2010/wordprocessingInk" xmlns:wne="http://schemas.microsoft.com/office/word/2006/wordml" xmlns:wps="http://schemas.microsoft.com/office/word/2010/wordprocessingShape" mc:Ignorable="w14 w15 wp14">
   <w:p>
     <w:pPr>
-      <w:pStyle w:val="BodyText"/>
+      <w:pStyle w:val="Textoindependiente"/>
       <w:spacing w:line="14" w:lineRule="auto"/>
     </w:pPr>
     <w:r>
       <w:rPr>
         <w:noProof/>
+        <w:lang w:val="es-MX" w:eastAsia="es-MX"/>
       </w:rPr>
       <mc:AlternateContent>
         <mc:Choice Requires="wps">
@@ -18369,7 +18699,8 @@
               <v:stroke joinstyle="miter"/>
               <v:path gradientshapeok="t" o:connecttype="rect"/>
             </v:shapetype>
-            <v:shape id="Textbox 22" o:spid="_x0000_s1044" type="#_x0000_t202" style="position:absolute;margin-left:79.8pt;margin-top:744.65pt;width:73.55pt;height:13.05pt;z-index:-16279552;visibility:visible;mso-wrap-style:square;mso-wrap-distance-left:0;mso-wrap-distance-top:0;mso-wrap-distance-right:0;mso-wrap-distance-bottom:0;mso-position-horizontal:absolute;mso-position-horizontal-relative:page;mso-position-vertical:absolute;mso-position-vertical-relative:page;v-text-anchor:top" o:gfxdata="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" filled="f" stroked="f">
+            <v:shape id="Textbox 22" o:spid="_x0000_s1044" type="#_x0000_t202" style="position:absolute;margin-left:79.8pt;margin-top:744.65pt;width:73.55pt;height:13.05pt;z-index:-16279552;visibility:visible;mso-wrap-style:square;mso-wrap-distance-left:0;mso-wrap-distance-top:0;mso-wrap-distance-right:0;mso-wrap-distance-bottom:0;mso-position-horizontal:absolute;mso-position-horizontal-relative:page;mso-position-vertical:absolute;mso-position-vertical-relative:page;v-text-anchor:top" o:gfxdata="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" filled="f" stroked="f">
+              <v:path arrowok="t"/>
               <v:textbox inset="0,0,0,0">
                 <w:txbxContent>
                   <w:p>
@@ -18406,6 +18737,7 @@
     <w:r>
       <w:rPr>
         <w:noProof/>
+        <w:lang w:val="es-MX" w:eastAsia="es-MX"/>
       </w:rPr>
       <mc:AlternateContent>
         <mc:Choice Requires="wps">
@@ -18471,7 +18803,8 @@
         </mc:Choice>
         <mc:Fallback>
           <w:pict>
-            <v:shape w14:anchorId="216A8B0D" id="Textbox 23" o:spid="_x0000_s1045" type="#_x0000_t202" style="position:absolute;margin-left:544.4pt;margin-top:744.65pt;width:26.7pt;height:13.05pt;z-index:-16279040;visibility:visible;mso-wrap-style:square;mso-wrap-distance-left:0;mso-wrap-distance-top:0;mso-wrap-distance-right:0;mso-wrap-distance-bottom:0;mso-position-horizontal:absolute;mso-position-horizontal-relative:page;mso-position-vertical:absolute;mso-position-vertical-relative:page;v-text-anchor:top" o:gfxdata="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" filled="f" stroked="f">
+            <v:shape w14:anchorId="216A8B0D" id="Textbox 23" o:spid="_x0000_s1045" type="#_x0000_t202" style="position:absolute;margin-left:544.4pt;margin-top:744.65pt;width:26.7pt;height:13.05pt;z-index:-16279040;visibility:visible;mso-wrap-style:square;mso-wrap-distance-left:0;mso-wrap-distance-top:0;mso-wrap-distance-right:0;mso-wrap-distance-bottom:0;mso-position-horizontal:absolute;mso-position-horizontal-relative:page;mso-position-vertical:absolute;mso-position-vertical-relative:page;v-text-anchor:top" o:gfxdata="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" filled="f" stroked="f">
+              <v:path arrowok="t"/>
               <v:textbox inset="0,0,0,0">
                 <w:txbxContent>
                   <w:p>
@@ -18503,15 +18836,16 @@
 </file>
 
 <file path=word/footer5.xml><?xml version="1.0" encoding="utf-8"?>
-<w:ftr xmlns:wpc="http://schemas.microsoft.com/office/word/2010/wordprocessingCanvas" xmlns:cx="http://schemas.microsoft.com/office/drawing/2014/chartex" xmlns:cx1="http://schemas.microsoft.com/office/drawing/2015/9/8/chartex" xmlns:cx2="http://schemas.microsoft.com/office/drawing/2015/10/21/chartex" xmlns:cx3="http://schemas.microsoft.com/office/drawing/2016/5/9/chartex" xmlns:cx4="http://schemas.microsoft.com/office/drawing/2016/5/10/chartex" xmlns:cx5="http://schemas.microsoft.com/office/drawing/2016/5/11/chartex" xmlns:cx6="http://schemas.microsoft.com/office/drawing/2016/5/12/chartex" xmlns:cx7="http://schemas.microsoft.com/office/drawing/2016/5/13/chartex" xmlns:cx8="http://schemas.microsoft.com/office/drawing/2016/5/14/chartex" xmlns:mc="http://schemas.openxmlformats.org/markup-compatibility/2006" xmlns:aink="http://schemas.microsoft.com/office/drawing/2016/ink" xmlns:am3d="http://schemas.microsoft.com/office/drawing/2017/model3d" xmlns:o="urn:schemas-microsoft-com:office:office" xmlns:oel="http://schemas.microsoft.com/office/2019/extlst" xmlns:r="http://schemas.openxmlformats.org/officeDocument/2006/relationships" xmlns:m="http://schemas.openxmlformats.org/officeDocument/2006/math" xmlns:v="urn:schemas-microsoft-com:vml" xmlns:wp14="http://schemas.microsoft.com/office/word/2010/wordprocessingDrawing" xmlns:wp="http://schemas.openxmlformats.org/drawingml/2006/wordprocessingDrawing" xmlns:w10="urn:schemas-microsoft-com:office:word" xmlns:w="http://schemas.openxmlformats.org/wordprocessingml/2006/main" xmlns:w14="http://schemas.microsoft.com/office/word/2010/wordml" xmlns:w15="http://schemas.microsoft.com/office/word/2012/wordml" xmlns:w16cex="http://schemas.microsoft.com/office/word/2018/wordml/cex" xmlns:w16cid="http://schemas.microsoft.com/office/word/2016/wordml/cid" xmlns:w16="http://schemas.microsoft.com/office/word/2018/wordml" xmlns:w16du="http://schemas.microsoft.com/office/word/2023/wordml/word16du" xmlns:w16sdtdh="http://schemas.microsoft.com/office/word/2020/wordml/sdtdatahash" xmlns:w16sdtfl="http://schemas.microsoft.com/office/word/2024/wordml/sdtformatlock" xmlns:w16se="http://schemas.microsoft.com/office/word/2015/wordml/symex" xmlns:wpg="http://schemas.microsoft.com/office/word/2010/wordprocessingGroup" xmlns:wpi="http://schemas.microsoft.com/office/word/2010/wordprocessingInk" xmlns:wne="http://schemas.microsoft.com/office/word/2006/wordml" xmlns:wps="http://schemas.microsoft.com/office/word/2010/wordprocessingShape" mc:Ignorable="w14 w15 w16se w16cid w16 w16cex w16sdtdh w16sdtfl w16du wp14">
+<w:ftr xmlns:wpc="http://schemas.microsoft.com/office/word/2010/wordprocessingCanvas" xmlns:mc="http://schemas.openxmlformats.org/markup-compatibility/2006" xmlns:o="urn:schemas-microsoft-com:office:office" xmlns:r="http://schemas.openxmlformats.org/officeDocument/2006/relationships" xmlns:m="http://schemas.openxmlformats.org/officeDocument/2006/math" xmlns:v="urn:schemas-microsoft-com:vml" xmlns:wp14="http://schemas.microsoft.com/office/word/2010/wordprocessingDrawing" xmlns:wp="http://schemas.openxmlformats.org/drawingml/2006/wordprocessingDrawing" xmlns:w10="urn:schemas-microsoft-com:office:word" xmlns:w="http://schemas.openxmlformats.org/wordprocessingml/2006/main" xmlns:w14="http://schemas.microsoft.com/office/word/2010/wordml" xmlns:w15="http://schemas.microsoft.com/office/word/2012/wordml" xmlns:wpg="http://schemas.microsoft.com/office/word/2010/wordprocessingGroup" xmlns:wpi="http://schemas.microsoft.com/office/word/2010/wordprocessingInk" xmlns:wne="http://schemas.microsoft.com/office/word/2006/wordml" xmlns:wps="http://schemas.microsoft.com/office/word/2010/wordprocessingShape" mc:Ignorable="w14 w15 wp14">
   <w:p>
     <w:pPr>
-      <w:pStyle w:val="BodyText"/>
+      <w:pStyle w:val="Textoindependiente"/>
       <w:spacing w:line="14" w:lineRule="auto"/>
     </w:pPr>
     <w:r>
       <w:rPr>
         <w:noProof/>
+        <w:lang w:val="es-MX" w:eastAsia="es-MX"/>
       </w:rPr>
       <mc:AlternateContent>
         <mc:Choice Requires="wps">
@@ -18588,7 +18922,8 @@
               <v:stroke joinstyle="miter"/>
               <v:path gradientshapeok="t" o:connecttype="rect"/>
             </v:shapetype>
-            <v:shape id="Textbox 35" o:spid="_x0000_s1047" type="#_x0000_t202" style="position:absolute;margin-left:79.8pt;margin-top:744.65pt;width:73.55pt;height:13.05pt;z-index:-16278016;visibility:visible;mso-wrap-style:square;mso-wrap-distance-left:0;mso-wrap-distance-top:0;mso-wrap-distance-right:0;mso-wrap-distance-bottom:0;mso-position-horizontal:absolute;mso-position-horizontal-relative:page;mso-position-vertical:absolute;mso-position-vertical-relative:page;v-text-anchor:top" o:gfxdata="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" filled="f" stroked="f">
+            <v:shape id="Textbox 35" o:spid="_x0000_s1047" type="#_x0000_t202" style="position:absolute;margin-left:79.8pt;margin-top:744.65pt;width:73.55pt;height:13.05pt;z-index:-16278016;visibility:visible;mso-wrap-style:square;mso-wrap-distance-left:0;mso-wrap-distance-top:0;mso-wrap-distance-right:0;mso-wrap-distance-bottom:0;mso-position-horizontal:absolute;mso-position-horizontal-relative:page;mso-position-vertical:absolute;mso-position-vertical-relative:page;v-text-anchor:top" o:gfxdata="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" filled="f" stroked="f">
+              <v:path arrowok="t"/>
               <v:textbox inset="0,0,0,0">
                 <w:txbxContent>
                   <w:p>
@@ -18625,6 +18960,7 @@
     <w:r>
       <w:rPr>
         <w:noProof/>
+        <w:lang w:val="es-MX" w:eastAsia="es-MX"/>
       </w:rPr>
       <mc:AlternateContent>
         <mc:Choice Requires="wps">
@@ -18690,7 +19026,8 @@
         </mc:Choice>
         <mc:Fallback>
           <w:pict>
-            <v:shape w14:anchorId="013C7485" id="Textbox 36" o:spid="_x0000_s1048" type="#_x0000_t202" style="position:absolute;margin-left:544.4pt;margin-top:744.65pt;width:26.7pt;height:13.05pt;z-index:-16277504;visibility:visible;mso-wrap-style:square;mso-wrap-distance-left:0;mso-wrap-distance-top:0;mso-wrap-distance-right:0;mso-wrap-distance-bottom:0;mso-position-horizontal:absolute;mso-position-horizontal-relative:page;mso-position-vertical:absolute;mso-position-vertical-relative:page;v-text-anchor:top" o:gfxdata="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" filled="f" stroked="f">
+            <v:shape w14:anchorId="013C7485" id="Textbox 36" o:spid="_x0000_s1048" type="#_x0000_t202" style="position:absolute;margin-left:544.4pt;margin-top:744.65pt;width:26.7pt;height:13.05pt;z-index:-16277504;visibility:visible;mso-wrap-style:square;mso-wrap-distance-left:0;mso-wrap-distance-top:0;mso-wrap-distance-right:0;mso-wrap-distance-bottom:0;mso-position-horizontal:absolute;mso-position-horizontal-relative:page;mso-position-vertical:absolute;mso-position-vertical-relative:page;v-text-anchor:top" o:gfxdata="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" filled="f" stroked="f">
+              <v:path arrowok="t"/>
               <v:textbox inset="0,0,0,0">
                 <w:txbxContent>
                   <w:p>
@@ -18722,15 +19059,16 @@
 </file>
 
 <file path=word/footer6.xml><?xml version="1.0" encoding="utf-8"?>
-<w:ftr xmlns:wpc="http://schemas.microsoft.com/office/word/2010/wordprocessingCanvas" xmlns:cx="http://schemas.microsoft.com/office/drawing/2014/chartex" xmlns:cx1="http://schemas.microsoft.com/office/drawing/2015/9/8/chartex" xmlns:cx2="http://schemas.microsoft.com/office/drawing/2015/10/21/chartex" xmlns:cx3="http://schemas.microsoft.com/office/drawing/2016/5/9/chartex" xmlns:cx4="http://schemas.microsoft.com/office/drawing/2016/5/10/chartex" xmlns:cx5="http://schemas.microsoft.com/office/drawing/2016/5/11/chartex" xmlns:cx6="http://schemas.microsoft.com/office/drawing/2016/5/12/chartex" xmlns:cx7="http://schemas.microsoft.com/office/drawing/2016/5/13/chartex" xmlns:cx8="http://schemas.microsoft.com/office/drawing/2016/5/14/chartex" xmlns:mc="http://schemas.openxmlformats.org/markup-compatibility/2006" xmlns:aink="http://schemas.microsoft.com/office/drawing/2016/ink" xmlns:am3d="http://schemas.microsoft.com/office/drawing/2017/model3d" xmlns:o="urn:schemas-microsoft-com:office:office" xmlns:oel="http://schemas.microsoft.com/office/2019/extlst" xmlns:r="http://schemas.openxmlformats.org/officeDocument/2006/relationships" xmlns:m="http://schemas.openxmlformats.org/officeDocument/2006/math" xmlns:v="urn:schemas-microsoft-com:vml" xmlns:wp14="http://schemas.microsoft.com/office/word/2010/wordprocessingDrawing" xmlns:wp="http://schemas.openxmlformats.org/drawingml/2006/wordprocessingDrawing" xmlns:w10="urn:schemas-microsoft-com:office:word" xmlns:w="http://schemas.openxmlformats.org/wordprocessingml/2006/main" xmlns:w14="http://schemas.microsoft.com/office/word/2010/wordml" xmlns:w15="http://schemas.microsoft.com/office/word/2012/wordml" xmlns:w16cex="http://schemas.microsoft.com/office/word/2018/wordml/cex" xmlns:w16cid="http://schemas.microsoft.com/office/word/2016/wordml/cid" xmlns:w16="http://schemas.microsoft.com/office/word/2018/wordml" xmlns:w16du="http://schemas.microsoft.com/office/word/2023/wordml/word16du" xmlns:w16sdtdh="http://schemas.microsoft.com/office/word/2020/wordml/sdtdatahash" xmlns:w16sdtfl="http://schemas.microsoft.com/office/word/2024/wordml/sdtformatlock" xmlns:w16se="http://schemas.microsoft.com/office/word/2015/wordml/symex" xmlns:wpg="http://schemas.microsoft.com/office/word/2010/wordprocessingGroup" xmlns:wpi="http://schemas.microsoft.com/office/word/2010/wordprocessingInk" xmlns:wne="http://schemas.microsoft.com/office/word/2006/wordml" xmlns:wps="http://schemas.microsoft.com/office/word/2010/wordprocessingShape" mc:Ignorable="w14 w15 w16se w16cid w16 w16cex w16sdtdh w16sdtfl w16du wp14">
+<w:ftr xmlns:wpc="http://schemas.microsoft.com/office/word/2010/wordprocessingCanvas" xmlns:mc="http://schemas.openxmlformats.org/markup-compatibility/2006" xmlns:o="urn:schemas-microsoft-com:office:office" xmlns:r="http://schemas.openxmlformats.org/officeDocument/2006/relationships" xmlns:m="http://schemas.openxmlformats.org/officeDocument/2006/math" xmlns:v="urn:schemas-microsoft-com:vml" xmlns:wp14="http://schemas.microsoft.com/office/word/2010/wordprocessingDrawing" xmlns:wp="http://schemas.openxmlformats.org/drawingml/2006/wordprocessingDrawing" xmlns:w10="urn:schemas-microsoft-com:office:word" xmlns:w="http://schemas.openxmlformats.org/wordprocessingml/2006/main" xmlns:w14="http://schemas.microsoft.com/office/word/2010/wordml" xmlns:w15="http://schemas.microsoft.com/office/word/2012/wordml" xmlns:wpg="http://schemas.microsoft.com/office/word/2010/wordprocessingGroup" xmlns:wpi="http://schemas.microsoft.com/office/word/2010/wordprocessingInk" xmlns:wne="http://schemas.microsoft.com/office/word/2006/wordml" xmlns:wps="http://schemas.microsoft.com/office/word/2010/wordprocessingShape" mc:Ignorable="w14 w15 wp14">
   <w:p>
     <w:pPr>
-      <w:pStyle w:val="BodyText"/>
+      <w:pStyle w:val="Textoindependiente"/>
       <w:spacing w:line="14" w:lineRule="auto"/>
     </w:pPr>
     <w:r>
       <w:rPr>
         <w:noProof/>
+        <w:lang w:val="es-MX" w:eastAsia="es-MX"/>
       </w:rPr>
       <mc:AlternateContent>
         <mc:Choice Requires="wps">
@@ -18807,7 +19145,8 @@
               <v:stroke joinstyle="miter"/>
               <v:path gradientshapeok="t" o:connecttype="rect"/>
             </v:shapetype>
-            <v:shape id="Textbox 40" o:spid="_x0000_s1050" type="#_x0000_t202" style="position:absolute;margin-left:83.85pt;margin-top:744.65pt;width:73.55pt;height:13.05pt;z-index:-16276480;visibility:visible;mso-wrap-style:square;mso-wrap-distance-left:0;mso-wrap-distance-top:0;mso-wrap-distance-right:0;mso-wrap-distance-bottom:0;mso-position-horizontal:absolute;mso-position-horizontal-relative:page;mso-position-vertical:absolute;mso-position-vertical-relative:page;v-text-anchor:top" o:gfxdata="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" filled="f" stroked="f">
+            <v:shape id="Textbox 40" o:spid="_x0000_s1050" type="#_x0000_t202" style="position:absolute;margin-left:83.85pt;margin-top:744.65pt;width:73.55pt;height:13.05pt;z-index:-16276480;visibility:visible;mso-wrap-style:square;mso-wrap-distance-left:0;mso-wrap-distance-top:0;mso-wrap-distance-right:0;mso-wrap-distance-bottom:0;mso-position-horizontal:absolute;mso-position-horizontal-relative:page;mso-position-vertical:absolute;mso-position-vertical-relative:page;v-text-anchor:top" o:gfxdata="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" filled="f" stroked="f">
+              <v:path arrowok="t"/>
               <v:textbox inset="0,0,0,0">
                 <w:txbxContent>
                   <w:p>
@@ -18844,6 +19183,7 @@
     <w:r>
       <w:rPr>
         <w:noProof/>
+        <w:lang w:val="es-MX" w:eastAsia="es-MX"/>
       </w:rPr>
       <mc:AlternateContent>
         <mc:Choice Requires="wps">
@@ -18909,7 +19249,8 @@
         </mc:Choice>
         <mc:Fallback>
           <w:pict>
-            <v:shape w14:anchorId="3333A193" id="Textbox 41" o:spid="_x0000_s1051" type="#_x0000_t202" style="position:absolute;margin-left:548.45pt;margin-top:744.65pt;width:26.7pt;height:13.05pt;z-index:-16275968;visibility:visible;mso-wrap-style:square;mso-wrap-distance-left:0;mso-wrap-distance-top:0;mso-wrap-distance-right:0;mso-wrap-distance-bottom:0;mso-position-horizontal:absolute;mso-position-horizontal-relative:page;mso-position-vertical:absolute;mso-position-vertical-relative:page;v-text-anchor:top" o:gfxdata="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" filled="f" stroked="f">
+            <v:shape w14:anchorId="3333A193" id="Textbox 41" o:spid="_x0000_s1051" type="#_x0000_t202" style="position:absolute;margin-left:548.45pt;margin-top:744.65pt;width:26.7pt;height:13.05pt;z-index:-16275968;visibility:visible;mso-wrap-style:square;mso-wrap-distance-left:0;mso-wrap-distance-top:0;mso-wrap-distance-right:0;mso-wrap-distance-bottom:0;mso-position-horizontal:absolute;mso-position-horizontal-relative:page;mso-position-vertical:absolute;mso-position-vertical-relative:page;v-text-anchor:top" o:gfxdata="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" filled="f" stroked="f">
+              <v:path arrowok="t"/>
               <v:textbox inset="0,0,0,0">
                 <w:txbxContent>
                   <w:p>
@@ -18941,15 +19282,16 @@
 </file>
 
 <file path=word/footer7.xml><?xml version="1.0" encoding="utf-8"?>
-<w:ftr xmlns:wpc="http://schemas.microsoft.com/office/word/2010/wordprocessingCanvas" xmlns:cx="http://schemas.microsoft.com/office/drawing/2014/chartex" xmlns:cx1="http://schemas.microsoft.com/office/drawing/2015/9/8/chartex" xmlns:cx2="http://schemas.microsoft.com/office/drawing/2015/10/21/chartex" xmlns:cx3="http://schemas.microsoft.com/office/drawing/2016/5/9/chartex" xmlns:cx4="http://schemas.microsoft.com/office/drawing/2016/5/10/chartex" xmlns:cx5="http://schemas.microsoft.com/office/drawing/2016/5/11/chartex" xmlns:cx6="http://schemas.microsoft.com/office/drawing/2016/5/12/chartex" xmlns:cx7="http://schemas.microsoft.com/office/drawing/2016/5/13/chartex" xmlns:cx8="http://schemas.microsoft.com/office/drawing/2016/5/14/chartex" xmlns:mc="http://schemas.openxmlformats.org/markup-compatibility/2006" xmlns:aink="http://schemas.microsoft.com/office/drawing/2016/ink" xmlns:am3d="http://schemas.microsoft.com/office/drawing/2017/model3d" xmlns:o="urn:schemas-microsoft-com:office:office" xmlns:oel="http://schemas.microsoft.com/office/2019/extlst" xmlns:r="http://schemas.openxmlformats.org/officeDocument/2006/relationships" xmlns:m="http://schemas.openxmlformats.org/officeDocument/2006/math" xmlns:v="urn:schemas-microsoft-com:vml" xmlns:wp14="http://schemas.microsoft.com/office/word/2010/wordprocessingDrawing" xmlns:wp="http://schemas.openxmlformats.org/drawingml/2006/wordprocessingDrawing" xmlns:w10="urn:schemas-microsoft-com:office:word" xmlns:w="http://schemas.openxmlformats.org/wordprocessingml/2006/main" xmlns:w14="http://schemas.microsoft.com/office/word/2010/wordml" xmlns:w15="http://schemas.microsoft.com/office/word/2012/wordml" xmlns:w16cex="http://schemas.microsoft.com/office/word/2018/wordml/cex" xmlns:w16cid="http://schemas.microsoft.com/office/word/2016/wordml/cid" xmlns:w16="http://schemas.microsoft.com/office/word/2018/wordml" xmlns:w16du="http://schemas.microsoft.com/office/word/2023/wordml/word16du" xmlns:w16sdtdh="http://schemas.microsoft.com/office/word/2020/wordml/sdtdatahash" xmlns:w16sdtfl="http://schemas.microsoft.com/office/word/2024/wordml/sdtformatlock" xmlns:w16se="http://schemas.microsoft.com/office/word/2015/wordml/symex" xmlns:wpg="http://schemas.microsoft.com/office/word/2010/wordprocessingGroup" xmlns:wpi="http://schemas.microsoft.com/office/word/2010/wordprocessingInk" xmlns:wne="http://schemas.microsoft.com/office/word/2006/wordml" xmlns:wps="http://schemas.microsoft.com/office/word/2010/wordprocessingShape" mc:Ignorable="w14 w15 w16se w16cid w16 w16cex w16sdtdh w16sdtfl w16du wp14">
+<w:ftr xmlns:wpc="http://schemas.microsoft.com/office/word/2010/wordprocessingCanvas" xmlns:mc="http://schemas.openxmlformats.org/markup-compatibility/2006" xmlns:o="urn:schemas-microsoft-com:office:office" xmlns:r="http://schemas.openxmlformats.org/officeDocument/2006/relationships" xmlns:m="http://schemas.openxmlformats.org/officeDocument/2006/math" xmlns:v="urn:schemas-microsoft-com:vml" xmlns:wp14="http://schemas.microsoft.com/office/word/2010/wordprocessingDrawing" xmlns:wp="http://schemas.openxmlformats.org/drawingml/2006/wordprocessingDrawing" xmlns:w10="urn:schemas-microsoft-com:office:word" xmlns:w="http://schemas.openxmlformats.org/wordprocessingml/2006/main" xmlns:w14="http://schemas.microsoft.com/office/word/2010/wordml" xmlns:w15="http://schemas.microsoft.com/office/word/2012/wordml" xmlns:wpg="http://schemas.microsoft.com/office/word/2010/wordprocessingGroup" xmlns:wpi="http://schemas.microsoft.com/office/word/2010/wordprocessingInk" xmlns:wne="http://schemas.microsoft.com/office/word/2006/wordml" xmlns:wps="http://schemas.microsoft.com/office/word/2010/wordprocessingShape" mc:Ignorable="w14 w15 wp14">
   <w:p>
     <w:pPr>
-      <w:pStyle w:val="BodyText"/>
+      <w:pStyle w:val="Textoindependiente"/>
       <w:spacing w:line="14" w:lineRule="auto"/>
     </w:pPr>
     <w:r>
       <w:rPr>
         <w:noProof/>
+        <w:lang w:val="es-MX" w:eastAsia="es-MX"/>
       </w:rPr>
       <mc:AlternateContent>
         <mc:Choice Requires="wps">
@@ -19026,7 +19368,8 @@
               <v:stroke joinstyle="miter"/>
               <v:path gradientshapeok="t" o:connecttype="rect"/>
             </v:shapetype>
-            <v:shape id="Textbox 44" o:spid="_x0000_s1053" type="#_x0000_t202" style="position:absolute;margin-left:89.85pt;margin-top:744.65pt;width:73.55pt;height:13.05pt;z-index:-16274944;visibility:visible;mso-wrap-style:square;mso-wrap-distance-left:0;mso-wrap-distance-top:0;mso-wrap-distance-right:0;mso-wrap-distance-bottom:0;mso-position-horizontal:absolute;mso-position-horizontal-relative:page;mso-position-vertical:absolute;mso-position-vertical-relative:page;v-text-anchor:top" o:gfxdata="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" filled="f" stroked="f">
+            <v:shape id="Textbox 44" o:spid="_x0000_s1053" type="#_x0000_t202" style="position:absolute;margin-left:89.85pt;margin-top:744.65pt;width:73.55pt;height:13.05pt;z-index:-16274944;visibility:visible;mso-wrap-style:square;mso-wrap-distance-left:0;mso-wrap-distance-top:0;mso-wrap-distance-right:0;mso-wrap-distance-bottom:0;mso-position-horizontal:absolute;mso-position-horizontal-relative:page;mso-position-vertical:absolute;mso-position-vertical-relative:page;v-text-anchor:top" o:gfxdata="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" filled="f" stroked="f">
+              <v:path arrowok="t"/>
               <v:textbox inset="0,0,0,0">
                 <w:txbxContent>
                   <w:p>
@@ -19063,6 +19406,7 @@
     <w:r>
       <w:rPr>
         <w:noProof/>
+        <w:lang w:val="es-MX" w:eastAsia="es-MX"/>
       </w:rPr>
       <mc:AlternateContent>
         <mc:Choice Requires="wps">
@@ -19128,7 +19472,8 @@
         </mc:Choice>
         <mc:Fallback>
           <w:pict>
-            <v:shape w14:anchorId="71FADFE6" id="Textbox 45" o:spid="_x0000_s1054" type="#_x0000_t202" style="position:absolute;margin-left:554.45pt;margin-top:744.65pt;width:26.7pt;height:13.05pt;z-index:-16274432;visibility:visible;mso-wrap-style:square;mso-wrap-distance-left:0;mso-wrap-distance-top:0;mso-wrap-distance-right:0;mso-wrap-distance-bottom:0;mso-position-horizontal:absolute;mso-position-horizontal-relative:page;mso-position-vertical:absolute;mso-position-vertical-relative:page;v-text-anchor:top" o:gfxdata="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" filled="f" stroked="f">
+            <v:shape w14:anchorId="71FADFE6" id="Textbox 45" o:spid="_x0000_s1054" type="#_x0000_t202" style="position:absolute;margin-left:554.45pt;margin-top:744.65pt;width:26.7pt;height:13.05pt;z-index:-16274432;visibility:visible;mso-wrap-style:square;mso-wrap-distance-left:0;mso-wrap-distance-top:0;mso-wrap-distance-right:0;mso-wrap-distance-bottom:0;mso-position-horizontal:absolute;mso-position-horizontal-relative:page;mso-position-vertical:absolute;mso-position-vertical-relative:page;v-text-anchor:top" o:gfxdata="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" filled="f" stroked="f">
+              <v:path arrowok="t"/>
               <v:textbox inset="0,0,0,0">
                 <w:txbxContent>
                   <w:p>
@@ -19160,15 +19505,16 @@
 </file>
 
 <file path=word/footer8.xml><?xml version="1.0" encoding="utf-8"?>
-<w:ftr xmlns:wpc="http://schemas.microsoft.com/office/word/2010/wordprocessingCanvas" xmlns:cx="http://schemas.microsoft.com/office/drawing/2014/chartex" xmlns:cx1="http://schemas.microsoft.com/office/drawing/2015/9/8/chartex" xmlns:cx2="http://schemas.microsoft.com/office/drawing/2015/10/21/chartex" xmlns:cx3="http://schemas.microsoft.com/office/drawing/2016/5/9/chartex" xmlns:cx4="http://schemas.microsoft.com/office/drawing/2016/5/10/chartex" xmlns:cx5="http://schemas.microsoft.com/office/drawing/2016/5/11/chartex" xmlns:cx6="http://schemas.microsoft.com/office/drawing/2016/5/12/chartex" xmlns:cx7="http://schemas.microsoft.com/office/drawing/2016/5/13/chartex" xmlns:cx8="http://schemas.microsoft.com/office/drawing/2016/5/14/chartex" xmlns:mc="http://schemas.openxmlformats.org/markup-compatibility/2006" xmlns:aink="http://schemas.microsoft.com/office/drawing/2016/ink" xmlns:am3d="http://schemas.microsoft.com/office/drawing/2017/model3d" xmlns:o="urn:schemas-microsoft-com:office:office" xmlns:oel="http://schemas.microsoft.com/office/2019/extlst" xmlns:r="http://schemas.openxmlformats.org/officeDocument/2006/relationships" xmlns:m="http://schemas.openxmlformats.org/officeDocument/2006/math" xmlns:v="urn:schemas-microsoft-com:vml" xmlns:wp14="http://schemas.microsoft.com/office/word/2010/wordprocessingDrawing" xmlns:wp="http://schemas.openxmlformats.org/drawingml/2006/wordprocessingDrawing" xmlns:w10="urn:schemas-microsoft-com:office:word" xmlns:w="http://schemas.openxmlformats.org/wordprocessingml/2006/main" xmlns:w14="http://schemas.microsoft.com/office/word/2010/wordml" xmlns:w15="http://schemas.microsoft.com/office/word/2012/wordml" xmlns:w16cex="http://schemas.microsoft.com/office/word/2018/wordml/cex" xmlns:w16cid="http://schemas.microsoft.com/office/word/2016/wordml/cid" xmlns:w16="http://schemas.microsoft.com/office/word/2018/wordml" xmlns:w16du="http://schemas.microsoft.com/office/word/2023/wordml/word16du" xmlns:w16sdtdh="http://schemas.microsoft.com/office/word/2020/wordml/sdtdatahash" xmlns:w16sdtfl="http://schemas.microsoft.com/office/word/2024/wordml/sdtformatlock" xmlns:w16se="http://schemas.microsoft.com/office/word/2015/wordml/symex" xmlns:wpg="http://schemas.microsoft.com/office/word/2010/wordprocessingGroup" xmlns:wpi="http://schemas.microsoft.com/office/word/2010/wordprocessingInk" xmlns:wne="http://schemas.microsoft.com/office/word/2006/wordml" xmlns:wps="http://schemas.microsoft.com/office/word/2010/wordprocessingShape" mc:Ignorable="w14 w15 w16se w16cid w16 w16cex w16sdtdh w16sdtfl w16du wp14">
+<w:ftr xmlns:wpc="http://schemas.microsoft.com/office/word/2010/wordprocessingCanvas" xmlns:mc="http://schemas.openxmlformats.org/markup-compatibility/2006" xmlns:o="urn:schemas-microsoft-com:office:office" xmlns:r="http://schemas.openxmlformats.org/officeDocument/2006/relationships" xmlns:m="http://schemas.openxmlformats.org/officeDocument/2006/math" xmlns:v="urn:schemas-microsoft-com:vml" xmlns:wp14="http://schemas.microsoft.com/office/word/2010/wordprocessingDrawing" xmlns:wp="http://schemas.openxmlformats.org/drawingml/2006/wordprocessingDrawing" xmlns:w10="urn:schemas-microsoft-com:office:word" xmlns:w="http://schemas.openxmlformats.org/wordprocessingml/2006/main" xmlns:w14="http://schemas.microsoft.com/office/word/2010/wordml" xmlns:w15="http://schemas.microsoft.com/office/word/2012/wordml" xmlns:wpg="http://schemas.microsoft.com/office/word/2010/wordprocessingGroup" xmlns:wpi="http://schemas.microsoft.com/office/word/2010/wordprocessingInk" xmlns:wne="http://schemas.microsoft.com/office/word/2006/wordml" xmlns:wps="http://schemas.microsoft.com/office/word/2010/wordprocessingShape" mc:Ignorable="w14 w15 wp14">
   <w:p>
     <w:pPr>
-      <w:pStyle w:val="BodyText"/>
+      <w:pStyle w:val="Textoindependiente"/>
       <w:spacing w:line="14" w:lineRule="auto"/>
     </w:pPr>
     <w:r>
       <w:rPr>
         <w:noProof/>
+        <w:lang w:val="es-MX" w:eastAsia="es-MX"/>
       </w:rPr>
       <mc:AlternateContent>
         <mc:Choice Requires="wps">
@@ -19238,7 +19584,8 @@
               <v:stroke joinstyle="miter"/>
               <v:path gradientshapeok="t" o:connecttype="rect"/>
             </v:shapetype>
-            <v:shape id="Textbox 48" o:spid="_x0000_s1055" type="#_x0000_t202" style="position:absolute;margin-left:537.3pt;margin-top:744.65pt;width:26.8pt;height:13.05pt;z-index:-16273920;visibility:visible;mso-wrap-style:square;mso-wrap-distance-left:0;mso-wrap-distance-top:0;mso-wrap-distance-right:0;mso-wrap-distance-bottom:0;mso-position-horizontal:absolute;mso-position-horizontal-relative:page;mso-position-vertical:absolute;mso-position-vertical-relative:page;v-text-anchor:top" o:gfxdata="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" filled="f" stroked="f">
+            <v:shape id="Textbox 48" o:spid="_x0000_s1055" type="#_x0000_t202" style="position:absolute;margin-left:537.3pt;margin-top:744.65pt;width:26.8pt;height:13.05pt;z-index:-16273920;visibility:visible;mso-wrap-style:square;mso-wrap-distance-left:0;mso-wrap-distance-top:0;mso-wrap-distance-right:0;mso-wrap-distance-bottom:0;mso-position-horizontal:absolute;mso-position-horizontal-relative:page;mso-position-vertical:absolute;mso-position-vertical-relative:page;v-text-anchor:top" o:gfxdata="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" filled="f" stroked="f">
+              <v:path arrowok="t"/>
               <v:textbox inset="0,0,0,0">
                 <w:txbxContent>
                   <w:p>
@@ -19270,7 +19617,7 @@
 </file>
 
 <file path=word/footnotes.xml><?xml version="1.0" encoding="utf-8"?>
-<w:footnotes xmlns:wpc="http://schemas.microsoft.com/office/word/2010/wordprocessingCanvas" xmlns:cx="http://schemas.microsoft.com/office/drawing/2014/chartex" xmlns:cx1="http://schemas.microsoft.com/office/drawing/2015/9/8/chartex" xmlns:cx2="http://schemas.microsoft.com/office/drawing/2015/10/21/chartex" xmlns:cx3="http://schemas.microsoft.com/office/drawing/2016/5/9/chartex" xmlns:cx4="http://schemas.microsoft.com/office/drawing/2016/5/10/chartex" xmlns:cx5="http://schemas.microsoft.com/office/drawing/2016/5/11/chartex" xmlns:cx6="http://schemas.microsoft.com/office/drawing/2016/5/12/chartex" xmlns:cx7="http://schemas.microsoft.com/office/drawing/2016/5/13/chartex" xmlns:cx8="http://schemas.microsoft.com/office/drawing/2016/5/14/chartex" xmlns:mc="http://schemas.openxmlformats.org/markup-compatibility/2006" xmlns:aink="http://schemas.microsoft.com/office/drawing/2016/ink" xmlns:am3d="http://schemas.microsoft.com/office/drawing/2017/model3d" xmlns:o="urn:schemas-microsoft-com:office:office" xmlns:oel="http://schemas.microsoft.com/office/2019/extlst" xmlns:r="http://schemas.openxmlformats.org/officeDocument/2006/relationships" xmlns:m="http://schemas.openxmlformats.org/officeDocument/2006/math" xmlns:v="urn:schemas-microsoft-com:vml" xmlns:wp14="http://schemas.microsoft.com/office/word/2010/wordprocessingDrawing" xmlns:wp="http://schemas.openxmlformats.org/drawingml/2006/wordprocessingDrawing" xmlns:w10="urn:schemas-microsoft-com:office:word" xmlns:w="http://schemas.openxmlformats.org/wordprocessingml/2006/main" xmlns:w14="http://schemas.microsoft.com/office/word/2010/wordml" xmlns:w15="http://schemas.microsoft.com/office/word/2012/wordml" xmlns:w16cex="http://schemas.microsoft.com/office/word/2018/wordml/cex" xmlns:w16cid="http://schemas.microsoft.com/office/word/2016/wordml/cid" xmlns:w16="http://schemas.microsoft.com/office/word/2018/wordml" xmlns:w16du="http://schemas.microsoft.com/office/word/2023/wordml/word16du" xmlns:w16sdtdh="http://schemas.microsoft.com/office/word/2020/wordml/sdtdatahash" xmlns:w16sdtfl="http://schemas.microsoft.com/office/word/2024/wordml/sdtformatlock" xmlns:w16se="http://schemas.microsoft.com/office/word/2015/wordml/symex" xmlns:wpg="http://schemas.microsoft.com/office/word/2010/wordprocessingGroup" xmlns:wpi="http://schemas.microsoft.com/office/word/2010/wordprocessingInk" xmlns:wne="http://schemas.microsoft.com/office/word/2006/wordml" xmlns:wps="http://schemas.microsoft.com/office/word/2010/wordprocessingShape" mc:Ignorable="w14 w15 w16se w16cid w16 w16cex w16sdtdh w16sdtfl w16du wp14">
+<w:footnotes xmlns:wpc="http://schemas.microsoft.com/office/word/2010/wordprocessingCanvas" xmlns:mc="http://schemas.openxmlformats.org/markup-compatibility/2006" xmlns:o="urn:schemas-microsoft-com:office:office" xmlns:r="http://schemas.openxmlformats.org/officeDocument/2006/relationships" xmlns:m="http://schemas.openxmlformats.org/officeDocument/2006/math" xmlns:v="urn:schemas-microsoft-com:vml" xmlns:wp14="http://schemas.microsoft.com/office/word/2010/wordprocessingDrawing" xmlns:wp="http://schemas.openxmlformats.org/drawingml/2006/wordprocessingDrawing" xmlns:w10="urn:schemas-microsoft-com:office:word" xmlns:w="http://schemas.openxmlformats.org/wordprocessingml/2006/main" xmlns:w14="http://schemas.microsoft.com/office/word/2010/wordml" xmlns:w15="http://schemas.microsoft.com/office/word/2012/wordml" xmlns:wpg="http://schemas.microsoft.com/office/word/2010/wordprocessingGroup" xmlns:wpi="http://schemas.microsoft.com/office/word/2010/wordprocessingInk" xmlns:wne="http://schemas.microsoft.com/office/word/2006/wordml" xmlns:wps="http://schemas.microsoft.com/office/word/2010/wordprocessingShape" mc:Ignorable="w14 w15 wp14">
   <w:footnote w:type="separator" w:id="-1">
     <w:p>
       <w:r>
@@ -19289,15 +19636,16 @@
 </file>
 
 <file path=word/header1.xml><?xml version="1.0" encoding="utf-8"?>
-<w:hdr xmlns:wpc="http://schemas.microsoft.com/office/word/2010/wordprocessingCanvas" xmlns:cx="http://schemas.microsoft.com/office/drawing/2014/chartex" xmlns:cx1="http://schemas.microsoft.com/office/drawing/2015/9/8/chartex" xmlns:cx2="http://schemas.microsoft.com/office/drawing/2015/10/21/chartex" xmlns:cx3="http://schemas.microsoft.com/office/drawing/2016/5/9/chartex" xmlns:cx4="http://schemas.microsoft.com/office/drawing/2016/5/10/chartex" xmlns:cx5="http://schemas.microsoft.com/office/drawing/2016/5/11/chartex" xmlns:cx6="http://schemas.microsoft.com/office/drawing/2016/5/12/chartex" xmlns:cx7="http://schemas.microsoft.com/office/drawing/2016/5/13/chartex" xmlns:cx8="http://schemas.microsoft.com/office/drawing/2016/5/14/chartex" xmlns:mc="http://schemas.openxmlformats.org/markup-compatibility/2006" xmlns:aink="http://schemas.microsoft.com/office/drawing/2016/ink" xmlns:am3d="http://schemas.microsoft.com/office/drawing/2017/model3d" xmlns:o="urn:schemas-microsoft-com:office:office" xmlns:oel="http://schemas.microsoft.com/office/2019/extlst" xmlns:r="http://schemas.openxmlformats.org/officeDocument/2006/relationships" xmlns:m="http://schemas.openxmlformats.org/officeDocument/2006/math" xmlns:v="urn:schemas-microsoft-com:vml" xmlns:wp14="http://schemas.microsoft.com/office/word/2010/wordprocessingDrawing" xmlns:wp="http://schemas.openxmlformats.org/drawingml/2006/wordprocessingDrawing" xmlns:w10="urn:schemas-microsoft-com:office:word" xmlns:w="http://schemas.openxmlformats.org/wordprocessingml/2006/main" xmlns:w14="http://schemas.microsoft.com/office/word/2010/wordml" xmlns:w15="http://schemas.microsoft.com/office/word/2012/wordml" xmlns:w16cex="http://schemas.microsoft.com/office/word/2018/wordml/cex" xmlns:w16cid="http://schemas.microsoft.com/office/word/2016/wordml/cid" xmlns:w16="http://schemas.microsoft.com/office/word/2018/wordml" xmlns:w16du="http://schemas.microsoft.com/office/word/2023/wordml/word16du" xmlns:w16sdtdh="http://schemas.microsoft.com/office/word/2020/wordml/sdtdatahash" xmlns:w16sdtfl="http://schemas.microsoft.com/office/word/2024/wordml/sdtformatlock" xmlns:w16se="http://schemas.microsoft.com/office/word/2015/wordml/symex" xmlns:wpg="http://schemas.microsoft.com/office/word/2010/wordprocessingGroup" xmlns:wpi="http://schemas.microsoft.com/office/word/2010/wordprocessingInk" xmlns:wne="http://schemas.microsoft.com/office/word/2006/wordml" xmlns:wps="http://schemas.microsoft.com/office/word/2010/wordprocessingShape" mc:Ignorable="w14 w15 w16se w16cid w16 w16cex w16sdtdh w16sdtfl w16du wp14">
+<w:hdr xmlns:wpc="http://schemas.microsoft.com/office/word/2010/wordprocessingCanvas" xmlns:mc="http://schemas.openxmlformats.org/markup-compatibility/2006" xmlns:o="urn:schemas-microsoft-com:office:office" xmlns:r="http://schemas.openxmlformats.org/officeDocument/2006/relationships" xmlns:m="http://schemas.openxmlformats.org/officeDocument/2006/math" xmlns:v="urn:schemas-microsoft-com:vml" xmlns:wp14="http://schemas.microsoft.com/office/word/2010/wordprocessingDrawing" xmlns:wp="http://schemas.openxmlformats.org/drawingml/2006/wordprocessingDrawing" xmlns:w10="urn:schemas-microsoft-com:office:word" xmlns:w="http://schemas.openxmlformats.org/wordprocessingml/2006/main" xmlns:w14="http://schemas.microsoft.com/office/word/2010/wordml" xmlns:w15="http://schemas.microsoft.com/office/word/2012/wordml" xmlns:wpg="http://schemas.microsoft.com/office/word/2010/wordprocessingGroup" xmlns:wpi="http://schemas.microsoft.com/office/word/2010/wordprocessingInk" xmlns:wne="http://schemas.microsoft.com/office/word/2006/wordml" xmlns:wps="http://schemas.microsoft.com/office/word/2010/wordprocessingShape" mc:Ignorable="w14 w15 wp14">
   <w:p>
     <w:pPr>
-      <w:pStyle w:val="BodyText"/>
+      <w:pStyle w:val="Textoindependiente"/>
       <w:spacing w:line="14" w:lineRule="auto"/>
     </w:pPr>
     <w:r>
       <w:rPr>
         <w:noProof/>
+        <w:lang w:val="es-MX" w:eastAsia="es-MX"/>
       </w:rPr>
       <mc:AlternateContent>
         <mc:Choice Requires="wps">
@@ -19699,6 +20047,7 @@
                                 <w:r>
                                   <w:rPr>
                                     <w:b/>
+                                    <w:noProof/>
                                   </w:rPr>
                                   <w:t>1</w:t>
                                 </w:r>
@@ -19752,9 +20101,10 @@
                                 <w:r>
                                   <w:rPr>
                                     <w:b/>
+                                    <w:noProof/>
                                     <w:spacing w:val="-10"/>
                                   </w:rPr>
-                                  <w:t>9</w:t>
+                                  <w:t>11</w:t>
                                 </w:r>
                                 <w:r>
                                   <w:rPr>
@@ -19769,7 +20119,7 @@
                         </w:tbl>
                         <w:p>
                           <w:pPr>
-                            <w:pStyle w:val="BodyText"/>
+                            <w:pStyle w:val="Textoindependiente"/>
                           </w:pPr>
                         </w:p>
                       </w:txbxContent>
@@ -19789,7 +20139,8 @@
               <v:stroke joinstyle="miter"/>
               <v:path gradientshapeok="t" o:connecttype="rect"/>
             </v:shapetype>
-            <v:shape id="Textbox 1" o:spid="_x0000_s1034" type="#_x0000_t202" style="position:absolute;margin-left:82pt;margin-top:36pt;width:516.8pt;height:61.1pt;z-index:15728640;visibility:visible;mso-wrap-style:square;mso-wrap-distance-left:0;mso-wrap-distance-top:0;mso-wrap-distance-right:0;mso-wrap-distance-bottom:0;mso-position-horizontal:absolute;mso-position-horizontal-relative:page;mso-position-vertical:absolute;mso-position-vertical-relative:page;v-text-anchor:top" o:gfxdata="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" filled="f" stroked="f">
+            <v:shape id="Textbox 1" o:spid="_x0000_s1034" type="#_x0000_t202" style="position:absolute;margin-left:82pt;margin-top:36pt;width:516.8pt;height:61.1pt;z-index:15728640;visibility:visible;mso-wrap-style:square;mso-wrap-distance-left:0;mso-wrap-distance-top:0;mso-wrap-distance-right:0;mso-wrap-distance-bottom:0;mso-position-horizontal:absolute;mso-position-horizontal-relative:page;mso-position-vertical:absolute;mso-position-vertical-relative:page;v-text-anchor:top" o:gfxdata="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" filled="f" stroked="f">
+              <v:path arrowok="t"/>
               <v:textbox inset="0,0,0,0">
                 <w:txbxContent>
                   <w:tbl>
@@ -20157,6 +20508,7 @@
                           <w:r>
                             <w:rPr>
                               <w:b/>
+                              <w:noProof/>
                             </w:rPr>
                             <w:t>1</w:t>
                           </w:r>
@@ -20210,9 +20562,10 @@
                           <w:r>
                             <w:rPr>
                               <w:b/>
+                              <w:noProof/>
                               <w:spacing w:val="-10"/>
                             </w:rPr>
-                            <w:t>9</w:t>
+                            <w:t>11</w:t>
                           </w:r>
                           <w:r>
                             <w:rPr>
@@ -20227,7 +20580,7 @@
                   </w:tbl>
                   <w:p>
                     <w:pPr>
-                      <w:pStyle w:val="BodyText"/>
+                      <w:pStyle w:val="Textoindependiente"/>
                     </w:pPr>
                   </w:p>
                 </w:txbxContent>
@@ -20241,6 +20594,7 @@
     <w:r>
       <w:rPr>
         <w:noProof/>
+        <w:lang w:val="es-MX" w:eastAsia="es-MX"/>
       </w:rPr>
       <w:drawing>
         <wp:anchor distT="0" distB="0" distL="0" distR="0" simplePos="0" relativeHeight="487030272" behindDoc="1" locked="0" layoutInCell="1" allowOverlap="1" wp14:anchorId="0D284F7E" wp14:editId="5E7E5642">
@@ -20291,15 +20645,16 @@
 </file>
 
 <file path=word/header2.xml><?xml version="1.0" encoding="utf-8"?>
-<w:hdr xmlns:wpc="http://schemas.microsoft.com/office/word/2010/wordprocessingCanvas" xmlns:cx="http://schemas.microsoft.com/office/drawing/2014/chartex" xmlns:cx1="http://schemas.microsoft.com/office/drawing/2015/9/8/chartex" xmlns:cx2="http://schemas.microsoft.com/office/drawing/2015/10/21/chartex" xmlns:cx3="http://schemas.microsoft.com/office/drawing/2016/5/9/chartex" xmlns:cx4="http://schemas.microsoft.com/office/drawing/2016/5/10/chartex" xmlns:cx5="http://schemas.microsoft.com/office/drawing/2016/5/11/chartex" xmlns:cx6="http://schemas.microsoft.com/office/drawing/2016/5/12/chartex" xmlns:cx7="http://schemas.microsoft.com/office/drawing/2016/5/13/chartex" xmlns:cx8="http://schemas.microsoft.com/office/drawing/2016/5/14/chartex" xmlns:mc="http://schemas.openxmlformats.org/markup-compatibility/2006" xmlns:aink="http://schemas.microsoft.com/office/drawing/2016/ink" xmlns:am3d="http://schemas.microsoft.com/office/drawing/2017/model3d" xmlns:o="urn:schemas-microsoft-com:office:office" xmlns:oel="http://schemas.microsoft.com/office/2019/extlst" xmlns:r="http://schemas.openxmlformats.org/officeDocument/2006/relationships" xmlns:m="http://schemas.openxmlformats.org/officeDocument/2006/math" xmlns:v="urn:schemas-microsoft-com:vml" xmlns:wp14="http://schemas.microsoft.com/office/word/2010/wordprocessingDrawing" xmlns:wp="http://schemas.openxmlformats.org/drawingml/2006/wordprocessingDrawing" xmlns:w10="urn:schemas-microsoft-com:office:word" xmlns:w="http://schemas.openxmlformats.org/wordprocessingml/2006/main" xmlns:w14="http://schemas.microsoft.com/office/word/2010/wordml" xmlns:w15="http://schemas.microsoft.com/office/word/2012/wordml" xmlns:w16cex="http://schemas.microsoft.com/office/word/2018/wordml/cex" xmlns:w16cid="http://schemas.microsoft.com/office/word/2016/wordml/cid" xmlns:w16="http://schemas.microsoft.com/office/word/2018/wordml" xmlns:w16du="http://schemas.microsoft.com/office/word/2023/wordml/word16du" xmlns:w16sdtdh="http://schemas.microsoft.com/office/word/2020/wordml/sdtdatahash" xmlns:w16sdtfl="http://schemas.microsoft.com/office/word/2024/wordml/sdtformatlock" xmlns:w16se="http://schemas.microsoft.com/office/word/2015/wordml/symex" xmlns:wpg="http://schemas.microsoft.com/office/word/2010/wordprocessingGroup" xmlns:wpi="http://schemas.microsoft.com/office/word/2010/wordprocessingInk" xmlns:wne="http://schemas.microsoft.com/office/word/2006/wordml" xmlns:wps="http://schemas.microsoft.com/office/word/2010/wordprocessingShape" mc:Ignorable="w14 w15 w16se w16cid w16 w16cex w16sdtdh w16sdtfl w16du wp14">
+<w:hdr xmlns:wpc="http://schemas.microsoft.com/office/word/2010/wordprocessingCanvas" xmlns:mc="http://schemas.openxmlformats.org/markup-compatibility/2006" xmlns:o="urn:schemas-microsoft-com:office:office" xmlns:r="http://schemas.openxmlformats.org/officeDocument/2006/relationships" xmlns:m="http://schemas.openxmlformats.org/officeDocument/2006/math" xmlns:v="urn:schemas-microsoft-com:vml" xmlns:wp14="http://schemas.microsoft.com/office/word/2010/wordprocessingDrawing" xmlns:wp="http://schemas.openxmlformats.org/drawingml/2006/wordprocessingDrawing" xmlns:w10="urn:schemas-microsoft-com:office:word" xmlns:w="http://schemas.openxmlformats.org/wordprocessingml/2006/main" xmlns:w14="http://schemas.microsoft.com/office/word/2010/wordml" xmlns:w15="http://schemas.microsoft.com/office/word/2012/wordml" xmlns:wpg="http://schemas.microsoft.com/office/word/2010/wordprocessingGroup" xmlns:wpi="http://schemas.microsoft.com/office/word/2010/wordprocessingInk" xmlns:wne="http://schemas.microsoft.com/office/word/2006/wordml" xmlns:wps="http://schemas.microsoft.com/office/word/2010/wordprocessingShape" mc:Ignorable="w14 w15 wp14">
   <w:p>
     <w:pPr>
-      <w:pStyle w:val="BodyText"/>
+      <w:pStyle w:val="Textoindependiente"/>
       <w:spacing w:line="14" w:lineRule="auto"/>
     </w:pPr>
     <w:r>
       <w:rPr>
         <w:noProof/>
+        <w:lang w:val="es-MX" w:eastAsia="es-MX"/>
       </w:rPr>
       <mc:AlternateContent>
         <mc:Choice Requires="wps">
@@ -20701,6 +21056,7 @@
                                 <w:r>
                                   <w:rPr>
                                     <w:b/>
+                                    <w:noProof/>
                                   </w:rPr>
                                   <w:t>3</w:t>
                                 </w:r>
@@ -20754,9 +21110,10 @@
                                 <w:r>
                                   <w:rPr>
                                     <w:b/>
+                                    <w:noProof/>
                                     <w:spacing w:val="-10"/>
                                   </w:rPr>
-                                  <w:t>9</w:t>
+                                  <w:t>10</w:t>
                                 </w:r>
                                 <w:r>
                                   <w:rPr>
@@ -20771,7 +21128,7 @@
                         </w:tbl>
                         <w:p>
                           <w:pPr>
-                            <w:pStyle w:val="BodyText"/>
+                            <w:pStyle w:val="Textoindependiente"/>
                           </w:pPr>
                         </w:p>
                       </w:txbxContent>
@@ -20791,7 +21148,8 @@
               <v:stroke joinstyle="miter"/>
               <v:path gradientshapeok="t" o:connecttype="rect"/>
             </v:shapetype>
-            <v:shape id="Textbox 10" o:spid="_x0000_s1037" type="#_x0000_t202" style="position:absolute;margin-left:79.95pt;margin-top:36pt;width:516.8pt;height:61.1pt;z-index:15729664;visibility:visible;mso-wrap-style:square;mso-wrap-distance-left:0;mso-wrap-distance-top:0;mso-wrap-distance-right:0;mso-wrap-distance-bottom:0;mso-position-horizontal:absolute;mso-position-horizontal-relative:page;mso-position-vertical:absolute;mso-position-vertical-relative:page;v-text-anchor:top" o:gfxdata="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" filled="f" stroked="f">
+            <v:shape id="Textbox 10" o:spid="_x0000_s1037" type="#_x0000_t202" style="position:absolute;margin-left:79.95pt;margin-top:36pt;width:516.8pt;height:61.1pt;z-index:15729664;visibility:visible;mso-wrap-style:square;mso-wrap-distance-left:0;mso-wrap-distance-top:0;mso-wrap-distance-right:0;mso-wrap-distance-bottom:0;mso-position-horizontal:absolute;mso-position-horizontal-relative:page;mso-position-vertical:absolute;mso-position-vertical-relative:page;v-text-anchor:top" o:gfxdata="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" filled="f" stroked="f">
+              <v:path arrowok="t"/>
               <v:textbox inset="0,0,0,0">
                 <w:txbxContent>
                   <w:tbl>
@@ -21159,6 +21517,7 @@
                           <w:r>
                             <w:rPr>
                               <w:b/>
+                              <w:noProof/>
                             </w:rPr>
                             <w:t>3</w:t>
                           </w:r>
@@ -21212,9 +21571,10 @@
                           <w:r>
                             <w:rPr>
                               <w:b/>
+                              <w:noProof/>
                               <w:spacing w:val="-10"/>
                             </w:rPr>
-                            <w:t>9</w:t>
+                            <w:t>10</w:t>
                           </w:r>
                           <w:r>
                             <w:rPr>
@@ -21229,7 +21589,7 @@
                   </w:tbl>
                   <w:p>
                     <w:pPr>
-                      <w:pStyle w:val="BodyText"/>
+                      <w:pStyle w:val="Textoindependiente"/>
                     </w:pPr>
                   </w:p>
                 </w:txbxContent>
@@ -21243,6 +21603,7 @@
     <w:r>
       <w:rPr>
         <w:noProof/>
+        <w:lang w:val="es-MX" w:eastAsia="es-MX"/>
       </w:rPr>
       <w:drawing>
         <wp:anchor distT="0" distB="0" distL="0" distR="0" simplePos="0" relativeHeight="487033344" behindDoc="1" locked="0" layoutInCell="1" allowOverlap="1" wp14:anchorId="657772F9" wp14:editId="3282B125">
@@ -21293,15 +21654,16 @@
 </file>
 
 <file path=word/header3.xml><?xml version="1.0" encoding="utf-8"?>
-<w:hdr xmlns:wpc="http://schemas.microsoft.com/office/word/2010/wordprocessingCanvas" xmlns:cx="http://schemas.microsoft.com/office/drawing/2014/chartex" xmlns:cx1="http://schemas.microsoft.com/office/drawing/2015/9/8/chartex" xmlns:cx2="http://schemas.microsoft.com/office/drawing/2015/10/21/chartex" xmlns:cx3="http://schemas.microsoft.com/office/drawing/2016/5/9/chartex" xmlns:cx4="http://schemas.microsoft.com/office/drawing/2016/5/10/chartex" xmlns:cx5="http://schemas.microsoft.com/office/drawing/2016/5/11/chartex" xmlns:cx6="http://schemas.microsoft.com/office/drawing/2016/5/12/chartex" xmlns:cx7="http://schemas.microsoft.com/office/drawing/2016/5/13/chartex" xmlns:cx8="http://schemas.microsoft.com/office/drawing/2016/5/14/chartex" xmlns:mc="http://schemas.openxmlformats.org/markup-compatibility/2006" xmlns:aink="http://schemas.microsoft.com/office/drawing/2016/ink" xmlns:am3d="http://schemas.microsoft.com/office/drawing/2017/model3d" xmlns:o="urn:schemas-microsoft-com:office:office" xmlns:oel="http://schemas.microsoft.com/office/2019/extlst" xmlns:r="http://schemas.openxmlformats.org/officeDocument/2006/relationships" xmlns:m="http://schemas.openxmlformats.org/officeDocument/2006/math" xmlns:v="urn:schemas-microsoft-com:vml" xmlns:wp14="http://schemas.microsoft.com/office/word/2010/wordprocessingDrawing" xmlns:wp="http://schemas.openxmlformats.org/drawingml/2006/wordprocessingDrawing" xmlns:w10="urn:schemas-microsoft-com:office:word" xmlns:w="http://schemas.openxmlformats.org/wordprocessingml/2006/main" xmlns:w14="http://schemas.microsoft.com/office/word/2010/wordml" xmlns:w15="http://schemas.microsoft.com/office/word/2012/wordml" xmlns:w16cex="http://schemas.microsoft.com/office/word/2018/wordml/cex" xmlns:w16cid="http://schemas.microsoft.com/office/word/2016/wordml/cid" xmlns:w16="http://schemas.microsoft.com/office/word/2018/wordml" xmlns:w16du="http://schemas.microsoft.com/office/word/2023/wordml/word16du" xmlns:w16sdtdh="http://schemas.microsoft.com/office/word/2020/wordml/sdtdatahash" xmlns:w16sdtfl="http://schemas.microsoft.com/office/word/2024/wordml/sdtformatlock" xmlns:w16se="http://schemas.microsoft.com/office/word/2015/wordml/symex" xmlns:wpg="http://schemas.microsoft.com/office/word/2010/wordprocessingGroup" xmlns:wpi="http://schemas.microsoft.com/office/word/2010/wordprocessingInk" xmlns:wne="http://schemas.microsoft.com/office/word/2006/wordml" xmlns:wps="http://schemas.microsoft.com/office/word/2010/wordprocessingShape" mc:Ignorable="w14 w15 w16se w16cid w16 w16cex w16sdtdh w16sdtfl w16du wp14">
+<w:hdr xmlns:wpc="http://schemas.microsoft.com/office/word/2010/wordprocessingCanvas" xmlns:mc="http://schemas.openxmlformats.org/markup-compatibility/2006" xmlns:o="urn:schemas-microsoft-com:office:office" xmlns:r="http://schemas.openxmlformats.org/officeDocument/2006/relationships" xmlns:m="http://schemas.openxmlformats.org/officeDocument/2006/math" xmlns:v="urn:schemas-microsoft-com:vml" xmlns:wp14="http://schemas.microsoft.com/office/word/2010/wordprocessingDrawing" xmlns:wp="http://schemas.openxmlformats.org/drawingml/2006/wordprocessingDrawing" xmlns:w10="urn:schemas-microsoft-com:office:word" xmlns:w="http://schemas.openxmlformats.org/wordprocessingml/2006/main" xmlns:w14="http://schemas.microsoft.com/office/word/2010/wordml" xmlns:w15="http://schemas.microsoft.com/office/word/2012/wordml" xmlns:wpg="http://schemas.microsoft.com/office/word/2010/wordprocessingGroup" xmlns:wpi="http://schemas.microsoft.com/office/word/2010/wordprocessingInk" xmlns:wne="http://schemas.microsoft.com/office/word/2006/wordml" xmlns:wps="http://schemas.microsoft.com/office/word/2010/wordprocessingShape" mc:Ignorable="w14 w15 wp14">
   <w:p>
     <w:pPr>
-      <w:pStyle w:val="BodyText"/>
+      <w:pStyle w:val="Textoindependiente"/>
       <w:spacing w:line="14" w:lineRule="auto"/>
     </w:pPr>
     <w:r>
       <w:rPr>
         <w:noProof/>
+        <w:lang w:val="es-MX" w:eastAsia="es-MX"/>
       </w:rPr>
       <mc:AlternateContent>
         <mc:Choice Requires="wps">
@@ -21703,6 +22065,7 @@
                                 <w:r>
                                   <w:rPr>
                                     <w:b/>
+                                    <w:noProof/>
                                   </w:rPr>
                                   <w:t>4</w:t>
                                 </w:r>
@@ -21756,9 +22119,10 @@
                                 <w:r>
                                   <w:rPr>
                                     <w:b/>
+                                    <w:noProof/>
                                     <w:spacing w:val="-10"/>
                                   </w:rPr>
-                                  <w:t>9</w:t>
+                                  <w:t>11</w:t>
                                 </w:r>
                                 <w:r>
                                   <w:rPr>
@@ -21773,7 +22137,7 @@
                         </w:tbl>
                         <w:p>
                           <w:pPr>
-                            <w:pStyle w:val="BodyText"/>
+                            <w:pStyle w:val="Textoindependiente"/>
                           </w:pPr>
                         </w:p>
                       </w:txbxContent>
@@ -21793,7 +22157,8 @@
               <v:stroke joinstyle="miter"/>
               <v:path gradientshapeok="t" o:connecttype="rect"/>
             </v:shapetype>
-            <v:shape id="Textbox 15" o:spid="_x0000_s1040" type="#_x0000_t202" style="position:absolute;margin-left:82.95pt;margin-top:36pt;width:516.8pt;height:61.1pt;z-index:15730176;visibility:visible;mso-wrap-style:square;mso-wrap-distance-left:0;mso-wrap-distance-top:0;mso-wrap-distance-right:0;mso-wrap-distance-bottom:0;mso-position-horizontal:absolute;mso-position-horizontal-relative:page;mso-position-vertical:absolute;mso-position-vertical-relative:page;v-text-anchor:top" o:gfxdata="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" filled="f" stroked="f">
+            <v:shape id="Textbox 15" o:spid="_x0000_s1040" type="#_x0000_t202" style="position:absolute;margin-left:82.95pt;margin-top:36pt;width:516.8pt;height:61.1pt;z-index:15730176;visibility:visible;mso-wrap-style:square;mso-wrap-distance-left:0;mso-wrap-distance-top:0;mso-wrap-distance-right:0;mso-wrap-distance-bottom:0;mso-position-horizontal:absolute;mso-position-horizontal-relative:page;mso-position-vertical:absolute;mso-position-vertical-relative:page;v-text-anchor:top" o:gfxdata="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" filled="f" stroked="f">
+              <v:path arrowok="t"/>
               <v:textbox inset="0,0,0,0">
                 <w:txbxContent>
                   <w:tbl>
@@ -22161,6 +22526,7 @@
                           <w:r>
                             <w:rPr>
                               <w:b/>
+                              <w:noProof/>
                             </w:rPr>
                             <w:t>4</w:t>
                           </w:r>
@@ -22214,9 +22580,10 @@
                           <w:r>
                             <w:rPr>
                               <w:b/>
+                              <w:noProof/>
                               <w:spacing w:val="-10"/>
                             </w:rPr>
-                            <w:t>9</w:t>
+                            <w:t>11</w:t>
                           </w:r>
                           <w:r>
                             <w:rPr>
@@ -22231,7 +22598,7 @@
                   </w:tbl>
                   <w:p>
                     <w:pPr>
-                      <w:pStyle w:val="BodyText"/>
+                      <w:pStyle w:val="Textoindependiente"/>
                     </w:pPr>
                   </w:p>
                 </w:txbxContent>
@@ -22245,6 +22612,7 @@
     <w:r>
       <w:rPr>
         <w:noProof/>
+        <w:lang w:val="es-MX" w:eastAsia="es-MX"/>
       </w:rPr>
       <w:drawing>
         <wp:anchor distT="0" distB="0" distL="0" distR="0" simplePos="0" relativeHeight="487034880" behindDoc="1" locked="0" layoutInCell="1" allowOverlap="1" wp14:anchorId="7EFCDB2E" wp14:editId="45718020">
@@ -22295,15 +22663,16 @@
 </file>
 
 <file path=word/header4.xml><?xml version="1.0" encoding="utf-8"?>
-<w:hdr xmlns:wpc="http://schemas.microsoft.com/office/word/2010/wordprocessingCanvas" xmlns:cx="http://schemas.microsoft.com/office/drawing/2014/chartex" xmlns:cx1="http://schemas.microsoft.com/office/drawing/2015/9/8/chartex" xmlns:cx2="http://schemas.microsoft.com/office/drawing/2015/10/21/chartex" xmlns:cx3="http://schemas.microsoft.com/office/drawing/2016/5/9/chartex" xmlns:cx4="http://schemas.microsoft.com/office/drawing/2016/5/10/chartex" xmlns:cx5="http://schemas.microsoft.com/office/drawing/2016/5/11/chartex" xmlns:cx6="http://schemas.microsoft.com/office/drawing/2016/5/12/chartex" xmlns:cx7="http://schemas.microsoft.com/office/drawing/2016/5/13/chartex" xmlns:cx8="http://schemas.microsoft.com/office/drawing/2016/5/14/chartex" xmlns:mc="http://schemas.openxmlformats.org/markup-compatibility/2006" xmlns:aink="http://schemas.microsoft.com/office/drawing/2016/ink" xmlns:am3d="http://schemas.microsoft.com/office/drawing/2017/model3d" xmlns:o="urn:schemas-microsoft-com:office:office" xmlns:oel="http://schemas.microsoft.com/office/2019/extlst" xmlns:r="http://schemas.openxmlformats.org/officeDocument/2006/relationships" xmlns:m="http://schemas.openxmlformats.org/officeDocument/2006/math" xmlns:v="urn:schemas-microsoft-com:vml" xmlns:wp14="http://schemas.microsoft.com/office/word/2010/wordprocessingDrawing" xmlns:wp="http://schemas.openxmlformats.org/drawingml/2006/wordprocessingDrawing" xmlns:w10="urn:schemas-microsoft-com:office:word" xmlns:w="http://schemas.openxmlformats.org/wordprocessingml/2006/main" xmlns:w14="http://schemas.microsoft.com/office/word/2010/wordml" xmlns:w15="http://schemas.microsoft.com/office/word/2012/wordml" xmlns:w16cex="http://schemas.microsoft.com/office/word/2018/wordml/cex" xmlns:w16cid="http://schemas.microsoft.com/office/word/2016/wordml/cid" xmlns:w16="http://schemas.microsoft.com/office/word/2018/wordml" xmlns:w16du="http://schemas.microsoft.com/office/word/2023/wordml/word16du" xmlns:w16sdtdh="http://schemas.microsoft.com/office/word/2020/wordml/sdtdatahash" xmlns:w16sdtfl="http://schemas.microsoft.com/office/word/2024/wordml/sdtformatlock" xmlns:w16se="http://schemas.microsoft.com/office/word/2015/wordml/symex" xmlns:wpg="http://schemas.microsoft.com/office/word/2010/wordprocessingGroup" xmlns:wpi="http://schemas.microsoft.com/office/word/2010/wordprocessingInk" xmlns:wne="http://schemas.microsoft.com/office/word/2006/wordml" xmlns:wps="http://schemas.microsoft.com/office/word/2010/wordprocessingShape" mc:Ignorable="w14 w15 w16se w16cid w16 w16cex w16sdtdh w16sdtfl w16du wp14">
+<w:hdr xmlns:wpc="http://schemas.microsoft.com/office/word/2010/wordprocessingCanvas" xmlns:mc="http://schemas.openxmlformats.org/markup-compatibility/2006" xmlns:o="urn:schemas-microsoft-com:office:office" xmlns:r="http://schemas.openxmlformats.org/officeDocument/2006/relationships" xmlns:m="http://schemas.openxmlformats.org/officeDocument/2006/math" xmlns:v="urn:schemas-microsoft-com:vml" xmlns:wp14="http://schemas.microsoft.com/office/word/2010/wordprocessingDrawing" xmlns:wp="http://schemas.openxmlformats.org/drawingml/2006/wordprocessingDrawing" xmlns:w10="urn:schemas-microsoft-com:office:word" xmlns:w="http://schemas.openxmlformats.org/wordprocessingml/2006/main" xmlns:w14="http://schemas.microsoft.com/office/word/2010/wordml" xmlns:w15="http://schemas.microsoft.com/office/word/2012/wordml" xmlns:wpg="http://schemas.microsoft.com/office/word/2010/wordprocessingGroup" xmlns:wpi="http://schemas.microsoft.com/office/word/2010/wordprocessingInk" xmlns:wne="http://schemas.microsoft.com/office/word/2006/wordml" xmlns:wps="http://schemas.microsoft.com/office/word/2010/wordprocessingShape" mc:Ignorable="w14 w15 wp14">
   <w:p>
     <w:pPr>
-      <w:pStyle w:val="BodyText"/>
+      <w:pStyle w:val="Textoindependiente"/>
       <w:spacing w:line="14" w:lineRule="auto"/>
     </w:pPr>
     <w:r>
       <w:rPr>
         <w:noProof/>
+        <w:lang w:val="es-MX" w:eastAsia="es-MX"/>
       </w:rPr>
       <mc:AlternateContent>
         <mc:Choice Requires="wps">
@@ -22705,6 +23074,7 @@
                                 <w:r>
                                   <w:rPr>
                                     <w:b/>
+                                    <w:noProof/>
                                   </w:rPr>
                                   <w:t>5</w:t>
                                 </w:r>
@@ -22758,9 +23128,10 @@
                                 <w:r>
                                   <w:rPr>
                                     <w:b/>
+                                    <w:noProof/>
                                     <w:spacing w:val="-10"/>
                                   </w:rPr>
-                                  <w:t>9</w:t>
+                                  <w:t>11</w:t>
                                 </w:r>
                                 <w:r>
                                   <w:rPr>
@@ -22775,7 +23146,7 @@
                         </w:tbl>
                         <w:p>
                           <w:pPr>
-                            <w:pStyle w:val="BodyText"/>
+                            <w:pStyle w:val="Textoindependiente"/>
                           </w:pPr>
                         </w:p>
                       </w:txbxContent>
@@ -22795,7 +23166,8 @@
               <v:stroke joinstyle="miter"/>
               <v:path gradientshapeok="t" o:connecttype="rect"/>
             </v:shapetype>
-            <v:shape id="Textbox 20" o:spid="_x0000_s1043" type="#_x0000_t202" style="position:absolute;margin-left:79.95pt;margin-top:36pt;width:516.8pt;height:61.1pt;z-index:15731200;visibility:visible;mso-wrap-style:square;mso-wrap-distance-left:0;mso-wrap-distance-top:0;mso-wrap-distance-right:0;mso-wrap-distance-bottom:0;mso-position-horizontal:absolute;mso-position-horizontal-relative:page;mso-position-vertical:absolute;mso-position-vertical-relative:page;v-text-anchor:top" o:gfxdata="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" filled="f" stroked="f">
+            <v:shape id="Textbox 20" o:spid="_x0000_s1043" type="#_x0000_t202" style="position:absolute;margin-left:79.95pt;margin-top:36pt;width:516.8pt;height:61.1pt;z-index:15731200;visibility:visible;mso-wrap-style:square;mso-wrap-distance-left:0;mso-wrap-distance-top:0;mso-wrap-distance-right:0;mso-wrap-distance-bottom:0;mso-position-horizontal:absolute;mso-position-horizontal-relative:page;mso-position-vertical:absolute;mso-position-vertical-relative:page;v-text-anchor:top" o:gfxdata="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" filled="f" stroked="f">
+              <v:path arrowok="t"/>
               <v:textbox inset="0,0,0,0">
                 <w:txbxContent>
                   <w:tbl>
@@ -23163,6 +23535,7 @@
                           <w:r>
                             <w:rPr>
                               <w:b/>
+                              <w:noProof/>
                             </w:rPr>
                             <w:t>5</w:t>
                           </w:r>
@@ -23216,9 +23589,10 @@
                           <w:r>
                             <w:rPr>
                               <w:b/>
+                              <w:noProof/>
                               <w:spacing w:val="-10"/>
                             </w:rPr>
-                            <w:t>9</w:t>
+                            <w:t>11</w:t>
                           </w:r>
                           <w:r>
                             <w:rPr>
@@ -23233,7 +23607,7 @@
                   </w:tbl>
                   <w:p>
                     <w:pPr>
-                      <w:pStyle w:val="BodyText"/>
+                      <w:pStyle w:val="Textoindependiente"/>
                     </w:pPr>
                   </w:p>
                 </w:txbxContent>
@@ -23247,6 +23621,7 @@
     <w:r>
       <w:rPr>
         <w:noProof/>
+        <w:lang w:val="es-MX" w:eastAsia="es-MX"/>
       </w:rPr>
       <w:drawing>
         <wp:anchor distT="0" distB="0" distL="0" distR="0" simplePos="0" relativeHeight="487036416" behindDoc="1" locked="0" layoutInCell="1" allowOverlap="1" wp14:anchorId="3F288060" wp14:editId="0FD1C57C">
@@ -23297,15 +23672,16 @@
 </file>
 
 <file path=word/header5.xml><?xml version="1.0" encoding="utf-8"?>
-<w:hdr xmlns:wpc="http://schemas.microsoft.com/office/word/2010/wordprocessingCanvas" xmlns:cx="http://schemas.microsoft.com/office/drawing/2014/chartex" xmlns:cx1="http://schemas.microsoft.com/office/drawing/2015/9/8/chartex" xmlns:cx2="http://schemas.microsoft.com/office/drawing/2015/10/21/chartex" xmlns:cx3="http://schemas.microsoft.com/office/drawing/2016/5/9/chartex" xmlns:cx4="http://schemas.microsoft.com/office/drawing/2016/5/10/chartex" xmlns:cx5="http://schemas.microsoft.com/office/drawing/2016/5/11/chartex" xmlns:cx6="http://schemas.microsoft.com/office/drawing/2016/5/12/chartex" xmlns:cx7="http://schemas.microsoft.com/office/drawing/2016/5/13/chartex" xmlns:cx8="http://schemas.microsoft.com/office/drawing/2016/5/14/chartex" xmlns:mc="http://schemas.openxmlformats.org/markup-compatibility/2006" xmlns:aink="http://schemas.microsoft.com/office/drawing/2016/ink" xmlns:am3d="http://schemas.microsoft.com/office/drawing/2017/model3d" xmlns:o="urn:schemas-microsoft-com:office:office" xmlns:oel="http://schemas.microsoft.com/office/2019/extlst" xmlns:r="http://schemas.openxmlformats.org/officeDocument/2006/relationships" xmlns:m="http://schemas.openxmlformats.org/officeDocument/2006/math" xmlns:v="urn:schemas-microsoft-com:vml" xmlns:wp14="http://schemas.microsoft.com/office/word/2010/wordprocessingDrawing" xmlns:wp="http://schemas.openxmlformats.org/drawingml/2006/wordprocessingDrawing" xmlns:w10="urn:schemas-microsoft-com:office:word" xmlns:w="http://schemas.openxmlformats.org/wordprocessingml/2006/main" xmlns:w14="http://schemas.microsoft.com/office/word/2010/wordml" xmlns:w15="http://schemas.microsoft.com/office/word/2012/wordml" xmlns:w16cex="http://schemas.microsoft.com/office/word/2018/wordml/cex" xmlns:w16cid="http://schemas.microsoft.com/office/word/2016/wordml/cid" xmlns:w16="http://schemas.microsoft.com/office/word/2018/wordml" xmlns:w16du="http://schemas.microsoft.com/office/word/2023/wordml/word16du" xmlns:w16sdtdh="http://schemas.microsoft.com/office/word/2020/wordml/sdtdatahash" xmlns:w16sdtfl="http://schemas.microsoft.com/office/word/2024/wordml/sdtformatlock" xmlns:w16se="http://schemas.microsoft.com/office/word/2015/wordml/symex" xmlns:wpg="http://schemas.microsoft.com/office/word/2010/wordprocessingGroup" xmlns:wpi="http://schemas.microsoft.com/office/word/2010/wordprocessingInk" xmlns:wne="http://schemas.microsoft.com/office/word/2006/wordml" xmlns:wps="http://schemas.microsoft.com/office/word/2010/wordprocessingShape" mc:Ignorable="w14 w15 w16se w16cid w16 w16cex w16sdtdh w16sdtfl w16du wp14">
+<w:hdr xmlns:wpc="http://schemas.microsoft.com/office/word/2010/wordprocessingCanvas" xmlns:mc="http://schemas.openxmlformats.org/markup-compatibility/2006" xmlns:o="urn:schemas-microsoft-com:office:office" xmlns:r="http://schemas.openxmlformats.org/officeDocument/2006/relationships" xmlns:m="http://schemas.openxmlformats.org/officeDocument/2006/math" xmlns:v="urn:schemas-microsoft-com:vml" xmlns:wp14="http://schemas.microsoft.com/office/word/2010/wordprocessingDrawing" xmlns:wp="http://schemas.openxmlformats.org/drawingml/2006/wordprocessingDrawing" xmlns:w10="urn:schemas-microsoft-com:office:word" xmlns:w="http://schemas.openxmlformats.org/wordprocessingml/2006/main" xmlns:w14="http://schemas.microsoft.com/office/word/2010/wordml" xmlns:w15="http://schemas.microsoft.com/office/word/2012/wordml" xmlns:wpg="http://schemas.microsoft.com/office/word/2010/wordprocessingGroup" xmlns:wpi="http://schemas.microsoft.com/office/word/2010/wordprocessingInk" xmlns:wne="http://schemas.microsoft.com/office/word/2006/wordml" xmlns:wps="http://schemas.microsoft.com/office/word/2010/wordprocessingShape" mc:Ignorable="w14 w15 wp14">
   <w:p>
     <w:pPr>
-      <w:pStyle w:val="BodyText"/>
+      <w:pStyle w:val="Textoindependiente"/>
       <w:spacing w:line="14" w:lineRule="auto"/>
     </w:pPr>
     <w:r>
       <w:rPr>
         <w:noProof/>
+        <w:lang w:val="es-MX" w:eastAsia="es-MX"/>
       </w:rPr>
       <mc:AlternateContent>
         <mc:Choice Requires="wps">
@@ -23707,6 +24083,7 @@
                                 <w:r>
                                   <w:rPr>
                                     <w:b/>
+                                    <w:noProof/>
                                   </w:rPr>
                                   <w:t>6</w:t>
                                 </w:r>
@@ -23760,9 +24137,10 @@
                                 <w:r>
                                   <w:rPr>
                                     <w:b/>
+                                    <w:noProof/>
                                     <w:spacing w:val="-10"/>
                                   </w:rPr>
-                                  <w:t>9</w:t>
+                                  <w:t>11</w:t>
                                 </w:r>
                                 <w:r>
                                   <w:rPr>
@@ -23777,7 +24155,7 @@
                         </w:tbl>
                         <w:p>
                           <w:pPr>
-                            <w:pStyle w:val="BodyText"/>
+                            <w:pStyle w:val="Textoindependiente"/>
                           </w:pPr>
                         </w:p>
                       </w:txbxContent>
@@ -23797,7 +24175,8 @@
               <v:stroke joinstyle="miter"/>
               <v:path gradientshapeok="t" o:connecttype="rect"/>
             </v:shapetype>
-            <v:shape id="Textbox 33" o:spid="_x0000_s1046" type="#_x0000_t202" style="position:absolute;margin-left:82.95pt;margin-top:36pt;width:516.8pt;height:61.1pt;z-index:15732736;visibility:visible;mso-wrap-style:square;mso-wrap-distance-left:0;mso-wrap-distance-top:0;mso-wrap-distance-right:0;mso-wrap-distance-bottom:0;mso-position-horizontal:absolute;mso-position-horizontal-relative:page;mso-position-vertical:absolute;mso-position-vertical-relative:page;v-text-anchor:top" o:gfxdata="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" filled="f" stroked="f">
+            <v:shape id="Textbox 33" o:spid="_x0000_s1046" type="#_x0000_t202" style="position:absolute;margin-left:82.95pt;margin-top:36pt;width:516.8pt;height:61.1pt;z-index:15732736;visibility:visible;mso-wrap-style:square;mso-wrap-distance-left:0;mso-wrap-distance-top:0;mso-wrap-distance-right:0;mso-wrap-distance-bottom:0;mso-position-horizontal:absolute;mso-position-horizontal-relative:page;mso-position-vertical:absolute;mso-position-vertical-relative:page;v-text-anchor:top" o:gfxdata="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" filled="f" stroked="f">
+              <v:path arrowok="t"/>
               <v:textbox inset="0,0,0,0">
                 <w:txbxContent>
                   <w:tbl>
@@ -24165,6 +24544,7 @@
                           <w:r>
                             <w:rPr>
                               <w:b/>
+                              <w:noProof/>
                             </w:rPr>
                             <w:t>6</w:t>
                           </w:r>
@@ -24218,9 +24598,10 @@
                           <w:r>
                             <w:rPr>
                               <w:b/>
+                              <w:noProof/>
                               <w:spacing w:val="-10"/>
                             </w:rPr>
-                            <w:t>9</w:t>
+                            <w:t>11</w:t>
                           </w:r>
                           <w:r>
                             <w:rPr>
@@ -24235,7 +24616,7 @@
                   </w:tbl>
                   <w:p>
                     <w:pPr>
-                      <w:pStyle w:val="BodyText"/>
+                      <w:pStyle w:val="Textoindependiente"/>
                     </w:pPr>
                   </w:p>
                 </w:txbxContent>
@@ -24249,6 +24630,7 @@
     <w:r>
       <w:rPr>
         <w:noProof/>
+        <w:lang w:val="es-MX" w:eastAsia="es-MX"/>
       </w:rPr>
       <w:drawing>
         <wp:anchor distT="0" distB="0" distL="0" distR="0" simplePos="0" relativeHeight="487037952" behindDoc="1" locked="0" layoutInCell="1" allowOverlap="1" wp14:anchorId="654CD828" wp14:editId="500D67AC">
@@ -24299,15 +24681,16 @@
 </file>
 
 <file path=word/header6.xml><?xml version="1.0" encoding="utf-8"?>
-<w:hdr xmlns:wpc="http://schemas.microsoft.com/office/word/2010/wordprocessingCanvas" xmlns:cx="http://schemas.microsoft.com/office/drawing/2014/chartex" xmlns:cx1="http://schemas.microsoft.com/office/drawing/2015/9/8/chartex" xmlns:cx2="http://schemas.microsoft.com/office/drawing/2015/10/21/chartex" xmlns:cx3="http://schemas.microsoft.com/office/drawing/2016/5/9/chartex" xmlns:cx4="http://schemas.microsoft.com/office/drawing/2016/5/10/chartex" xmlns:cx5="http://schemas.microsoft.com/office/drawing/2016/5/11/chartex" xmlns:cx6="http://schemas.microsoft.com/office/drawing/2016/5/12/chartex" xmlns:cx7="http://schemas.microsoft.com/office/drawing/2016/5/13/chartex" xmlns:cx8="http://schemas.microsoft.com/office/drawing/2016/5/14/chartex" xmlns:mc="http://schemas.openxmlformats.org/markup-compatibility/2006" xmlns:aink="http://schemas.microsoft.com/office/drawing/2016/ink" xmlns:am3d="http://schemas.microsoft.com/office/drawing/2017/model3d" xmlns:o="urn:schemas-microsoft-com:office:office" xmlns:oel="http://schemas.microsoft.com/office/2019/extlst" xmlns:r="http://schemas.openxmlformats.org/officeDocument/2006/relationships" xmlns:m="http://schemas.openxmlformats.org/officeDocument/2006/math" xmlns:v="urn:schemas-microsoft-com:vml" xmlns:wp14="http://schemas.microsoft.com/office/word/2010/wordprocessingDrawing" xmlns:wp="http://schemas.openxmlformats.org/drawingml/2006/wordprocessingDrawing" xmlns:w10="urn:schemas-microsoft-com:office:word" xmlns:w="http://schemas.openxmlformats.org/wordprocessingml/2006/main" xmlns:w14="http://schemas.microsoft.com/office/word/2010/wordml" xmlns:w15="http://schemas.microsoft.com/office/word/2012/wordml" xmlns:w16cex="http://schemas.microsoft.com/office/word/2018/wordml/cex" xmlns:w16cid="http://schemas.microsoft.com/office/word/2016/wordml/cid" xmlns:w16="http://schemas.microsoft.com/office/word/2018/wordml" xmlns:w16du="http://schemas.microsoft.com/office/word/2023/wordml/word16du" xmlns:w16sdtdh="http://schemas.microsoft.com/office/word/2020/wordml/sdtdatahash" xmlns:w16sdtfl="http://schemas.microsoft.com/office/word/2024/wordml/sdtformatlock" xmlns:w16se="http://schemas.microsoft.com/office/word/2015/wordml/symex" xmlns:wpg="http://schemas.microsoft.com/office/word/2010/wordprocessingGroup" xmlns:wpi="http://schemas.microsoft.com/office/word/2010/wordprocessingInk" xmlns:wne="http://schemas.microsoft.com/office/word/2006/wordml" xmlns:wps="http://schemas.microsoft.com/office/word/2010/wordprocessingShape" mc:Ignorable="w14 w15 w16se w16cid w16 w16cex w16sdtdh w16sdtfl w16du wp14">
+<w:hdr xmlns:wpc="http://schemas.microsoft.com/office/word/2010/wordprocessingCanvas" xmlns:mc="http://schemas.openxmlformats.org/markup-compatibility/2006" xmlns:o="urn:schemas-microsoft-com:office:office" xmlns:r="http://schemas.openxmlformats.org/officeDocument/2006/relationships" xmlns:m="http://schemas.openxmlformats.org/officeDocument/2006/math" xmlns:v="urn:schemas-microsoft-com:vml" xmlns:wp14="http://schemas.microsoft.com/office/word/2010/wordprocessingDrawing" xmlns:wp="http://schemas.openxmlformats.org/drawingml/2006/wordprocessingDrawing" xmlns:w10="urn:schemas-microsoft-com:office:word" xmlns:w="http://schemas.openxmlformats.org/wordprocessingml/2006/main" xmlns:w14="http://schemas.microsoft.com/office/word/2010/wordml" xmlns:w15="http://schemas.microsoft.com/office/word/2012/wordml" xmlns:wpg="http://schemas.microsoft.com/office/word/2010/wordprocessingGroup" xmlns:wpi="http://schemas.microsoft.com/office/word/2010/wordprocessingInk" xmlns:wne="http://schemas.microsoft.com/office/word/2006/wordml" xmlns:wps="http://schemas.microsoft.com/office/word/2010/wordprocessingShape" mc:Ignorable="w14 w15 wp14">
   <w:p>
     <w:pPr>
-      <w:pStyle w:val="BodyText"/>
+      <w:pStyle w:val="Textoindependiente"/>
       <w:spacing w:line="14" w:lineRule="auto"/>
     </w:pPr>
     <w:r>
       <w:rPr>
         <w:noProof/>
+        <w:lang w:val="es-MX" w:eastAsia="es-MX"/>
       </w:rPr>
       <mc:AlternateContent>
         <mc:Choice Requires="wps">
@@ -24418,7 +24801,13 @@
                                   <w:rPr>
                                     <w:b/>
                                   </w:rPr>
-                                  <w:t>Trabajo del SGC para Elaborar Procedimientos.</w:t>
+                                  <w:t xml:space="preserve">Trabajo del SGC para Elaborar </w:t>
+                                </w:r>
+                                <w:r>
+                                  <w:rPr>
+                                    <w:b/>
+                                  </w:rPr>
+                                  <w:t>Procedimientos.</w:t>
                                 </w:r>
                               </w:p>
                             </w:tc>
@@ -24709,6 +25098,7 @@
                                 <w:r>
                                   <w:rPr>
                                     <w:b/>
+                                    <w:noProof/>
                                   </w:rPr>
                                   <w:t>7</w:t>
                                 </w:r>
@@ -24762,9 +25152,10 @@
                                 <w:r>
                                   <w:rPr>
                                     <w:b/>
+                                    <w:noProof/>
                                     <w:spacing w:val="-10"/>
                                   </w:rPr>
-                                  <w:t>9</w:t>
+                                  <w:t>11</w:t>
                                 </w:r>
                                 <w:r>
                                   <w:rPr>
@@ -24779,7 +25170,7 @@
                         </w:tbl>
                         <w:p>
                           <w:pPr>
-                            <w:pStyle w:val="BodyText"/>
+                            <w:pStyle w:val="Textoindependiente"/>
                           </w:pPr>
                         </w:p>
                       </w:txbxContent>
@@ -24799,7 +25190,8 @@
               <v:stroke joinstyle="miter"/>
               <v:path gradientshapeok="t" o:connecttype="rect"/>
             </v:shapetype>
-            <v:shape id="Textbox 38" o:spid="_x0000_s1049" type="#_x0000_t202" style="position:absolute;margin-left:85.95pt;margin-top:36pt;width:516.8pt;height:61.1pt;z-index:15733248;visibility:visible;mso-wrap-style:square;mso-wrap-distance-left:0;mso-wrap-distance-top:0;mso-wrap-distance-right:0;mso-wrap-distance-bottom:0;mso-position-horizontal:absolute;mso-position-horizontal-relative:page;mso-position-vertical:absolute;mso-position-vertical-relative:page;v-text-anchor:top" o:gfxdata="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" filled="f" stroked="f">
+            <v:shape id="Textbox 38" o:spid="_x0000_s1049" type="#_x0000_t202" style="position:absolute;margin-left:85.95pt;margin-top:36pt;width:516.8pt;height:61.1pt;z-index:15733248;visibility:visible;mso-wrap-style:square;mso-wrap-distance-left:0;mso-wrap-distance-top:0;mso-wrap-distance-right:0;mso-wrap-distance-bottom:0;mso-position-horizontal:absolute;mso-position-horizontal-relative:page;mso-position-vertical:absolute;mso-position-vertical-relative:page;v-text-anchor:top" o:gfxdata="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" filled="f" stroked="f">
+              <v:path arrowok="t"/>
               <v:textbox inset="0,0,0,0">
                 <w:txbxContent>
                   <w:tbl>
@@ -24876,7 +25268,13 @@
                             <w:rPr>
                               <w:b/>
                             </w:rPr>
-                            <w:t>Trabajo del SGC para Elaborar Procedimientos.</w:t>
+                            <w:t xml:space="preserve">Trabajo del SGC para Elaborar </w:t>
+                          </w:r>
+                          <w:r>
+                            <w:rPr>
+                              <w:b/>
+                            </w:rPr>
+                            <w:t>Procedimientos.</w:t>
                           </w:r>
                         </w:p>
                       </w:tc>
@@ -25167,6 +25565,7 @@
                           <w:r>
                             <w:rPr>
                               <w:b/>
+                              <w:noProof/>
                             </w:rPr>
                             <w:t>7</w:t>
                           </w:r>
@@ -25220,9 +25619,10 @@
                           <w:r>
                             <w:rPr>
                               <w:b/>
+                              <w:noProof/>
                               <w:spacing w:val="-10"/>
                             </w:rPr>
-                            <w:t>9</w:t>
+                            <w:t>11</w:t>
                           </w:r>
                           <w:r>
                             <w:rPr>
@@ -25237,7 +25637,7 @@
                   </w:tbl>
                   <w:p>
                     <w:pPr>
-                      <w:pStyle w:val="BodyText"/>
+                      <w:pStyle w:val="Textoindependiente"/>
                     </w:pPr>
                   </w:p>
                 </w:txbxContent>
@@ -25251,6 +25651,7 @@
     <w:r>
       <w:rPr>
         <w:noProof/>
+        <w:lang w:val="es-MX" w:eastAsia="es-MX"/>
       </w:rPr>
       <w:drawing>
         <wp:anchor distT="0" distB="0" distL="0" distR="0" simplePos="0" relativeHeight="487039488" behindDoc="1" locked="0" layoutInCell="1" allowOverlap="1" wp14:anchorId="1F196579" wp14:editId="2C569173">
@@ -25301,15 +25702,16 @@
 </file>
 
 <file path=word/header7.xml><?xml version="1.0" encoding="utf-8"?>
-<w:hdr xmlns:wpc="http://schemas.microsoft.com/office/word/2010/wordprocessingCanvas" xmlns:cx="http://schemas.microsoft.com/office/drawing/2014/chartex" xmlns:cx1="http://schemas.microsoft.com/office/drawing/2015/9/8/chartex" xmlns:cx2="http://schemas.microsoft.com/office/drawing/2015/10/21/chartex" xmlns:cx3="http://schemas.microsoft.com/office/drawing/2016/5/9/chartex" xmlns:cx4="http://schemas.microsoft.com/office/drawing/2016/5/10/chartex" xmlns:cx5="http://schemas.microsoft.com/office/drawing/2016/5/11/chartex" xmlns:cx6="http://schemas.microsoft.com/office/drawing/2016/5/12/chartex" xmlns:cx7="http://schemas.microsoft.com/office/drawing/2016/5/13/chartex" xmlns:cx8="http://schemas.microsoft.com/office/drawing/2016/5/14/chartex" xmlns:mc="http://schemas.openxmlformats.org/markup-compatibility/2006" xmlns:aink="http://schemas.microsoft.com/office/drawing/2016/ink" xmlns:am3d="http://schemas.microsoft.com/office/drawing/2017/model3d" xmlns:o="urn:schemas-microsoft-com:office:office" xmlns:oel="http://schemas.microsoft.com/office/2019/extlst" xmlns:r="http://schemas.openxmlformats.org/officeDocument/2006/relationships" xmlns:m="http://schemas.openxmlformats.org/officeDocument/2006/math" xmlns:v="urn:schemas-microsoft-com:vml" xmlns:wp14="http://schemas.microsoft.com/office/word/2010/wordprocessingDrawing" xmlns:wp="http://schemas.openxmlformats.org/drawingml/2006/wordprocessingDrawing" xmlns:w10="urn:schemas-microsoft-com:office:word" xmlns:w="http://schemas.openxmlformats.org/wordprocessingml/2006/main" xmlns:w14="http://schemas.microsoft.com/office/word/2010/wordml" xmlns:w15="http://schemas.microsoft.com/office/word/2012/wordml" xmlns:w16cex="http://schemas.microsoft.com/office/word/2018/wordml/cex" xmlns:w16cid="http://schemas.microsoft.com/office/word/2016/wordml/cid" xmlns:w16="http://schemas.microsoft.com/office/word/2018/wordml" xmlns:w16du="http://schemas.microsoft.com/office/word/2023/wordml/word16du" xmlns:w16sdtdh="http://schemas.microsoft.com/office/word/2020/wordml/sdtdatahash" xmlns:w16sdtfl="http://schemas.microsoft.com/office/word/2024/wordml/sdtformatlock" xmlns:w16se="http://schemas.microsoft.com/office/word/2015/wordml/symex" xmlns:wpg="http://schemas.microsoft.com/office/word/2010/wordprocessingGroup" xmlns:wpi="http://schemas.microsoft.com/office/word/2010/wordprocessingInk" xmlns:wne="http://schemas.microsoft.com/office/word/2006/wordml" xmlns:wps="http://schemas.microsoft.com/office/word/2010/wordprocessingShape" mc:Ignorable="w14 w15 w16se w16cid w16 w16cex w16sdtdh w16sdtfl w16du wp14">
+<w:hdr xmlns:wpc="http://schemas.microsoft.com/office/word/2010/wordprocessingCanvas" xmlns:mc="http://schemas.openxmlformats.org/markup-compatibility/2006" xmlns:o="urn:schemas-microsoft-com:office:office" xmlns:r="http://schemas.openxmlformats.org/officeDocument/2006/relationships" xmlns:m="http://schemas.openxmlformats.org/officeDocument/2006/math" xmlns:v="urn:schemas-microsoft-com:vml" xmlns:wp14="http://schemas.microsoft.com/office/word/2010/wordprocessingDrawing" xmlns:wp="http://schemas.openxmlformats.org/drawingml/2006/wordprocessingDrawing" xmlns:w10="urn:schemas-microsoft-com:office:word" xmlns:w="http://schemas.openxmlformats.org/wordprocessingml/2006/main" xmlns:w14="http://schemas.microsoft.com/office/word/2010/wordml" xmlns:w15="http://schemas.microsoft.com/office/word/2012/wordml" xmlns:wpg="http://schemas.microsoft.com/office/word/2010/wordprocessingGroup" xmlns:wpi="http://schemas.microsoft.com/office/word/2010/wordprocessingInk" xmlns:wne="http://schemas.microsoft.com/office/word/2006/wordml" xmlns:wps="http://schemas.microsoft.com/office/word/2010/wordprocessingShape" mc:Ignorable="w14 w15 wp14">
   <w:p>
     <w:pPr>
-      <w:pStyle w:val="BodyText"/>
+      <w:pStyle w:val="Textoindependiente"/>
       <w:spacing w:line="14" w:lineRule="auto"/>
     </w:pPr>
     <w:r>
       <w:rPr>
         <w:noProof/>
+        <w:lang w:val="es-MX" w:eastAsia="es-MX"/>
       </w:rPr>
       <mc:AlternateContent>
         <mc:Choice Requires="wps">
@@ -25711,6 +26113,7 @@
                                 <w:r>
                                   <w:rPr>
                                     <w:b/>
+                                    <w:noProof/>
                                   </w:rPr>
                                   <w:t>8</w:t>
                                 </w:r>
@@ -25764,9 +26167,10 @@
                                 <w:r>
                                   <w:rPr>
                                     <w:b/>
+                                    <w:noProof/>
                                     <w:spacing w:val="-10"/>
                                   </w:rPr>
-                                  <w:t>9</w:t>
+                                  <w:t>11</w:t>
                                 </w:r>
                                 <w:r>
                                   <w:rPr>
@@ -25781,7 +26185,7 @@
                         </w:tbl>
                         <w:p>
                           <w:pPr>
-                            <w:pStyle w:val="BodyText"/>
+                            <w:pStyle w:val="Textoindependiente"/>
                           </w:pPr>
                         </w:p>
                       </w:txbxContent>
@@ -25801,7 +26205,8 @@
               <v:stroke joinstyle="miter"/>
               <v:path gradientshapeok="t" o:connecttype="rect"/>
             </v:shapetype>
-            <v:shape id="Textbox 42" o:spid="_x0000_s1052" type="#_x0000_t202" style="position:absolute;margin-left:82.95pt;margin-top:36pt;width:516.8pt;height:61.1pt;z-index:15733760;visibility:visible;mso-wrap-style:square;mso-wrap-distance-left:0;mso-wrap-distance-top:0;mso-wrap-distance-right:0;mso-wrap-distance-bottom:0;mso-position-horizontal:absolute;mso-position-horizontal-relative:page;mso-position-vertical:absolute;mso-position-vertical-relative:page;v-text-anchor:top" o:gfxdata="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" filled="f" stroked="f">
+            <v:shape id="Textbox 42" o:spid="_x0000_s1052" type="#_x0000_t202" style="position:absolute;margin-left:82.95pt;margin-top:36pt;width:516.8pt;height:61.1pt;z-index:15733760;visibility:visible;mso-wrap-style:square;mso-wrap-distance-left:0;mso-wrap-distance-top:0;mso-wrap-distance-right:0;mso-wrap-distance-bottom:0;mso-position-horizontal:absolute;mso-position-horizontal-relative:page;mso-position-vertical:absolute;mso-position-vertical-relative:page;v-text-anchor:top" o:gfxdata="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" filled="f" stroked="f">
+              <v:path arrowok="t"/>
               <v:textbox inset="0,0,0,0">
                 <w:txbxContent>
                   <w:tbl>
@@ -26169,6 +26574,7 @@
                           <w:r>
                             <w:rPr>
                               <w:b/>
+                              <w:noProof/>
                             </w:rPr>
                             <w:t>8</w:t>
                           </w:r>
@@ -26222,9 +26628,10 @@
                           <w:r>
                             <w:rPr>
                               <w:b/>
+                              <w:noProof/>
                               <w:spacing w:val="-10"/>
                             </w:rPr>
-                            <w:t>9</w:t>
+                            <w:t>11</w:t>
                           </w:r>
                           <w:r>
                             <w:rPr>
@@ -26239,7 +26646,7 @@
                   </w:tbl>
                   <w:p>
                     <w:pPr>
-                      <w:pStyle w:val="BodyText"/>
+                      <w:pStyle w:val="Textoindependiente"/>
                     </w:pPr>
                   </w:p>
                 </w:txbxContent>
@@ -26253,6 +26660,7 @@
     <w:r>
       <w:rPr>
         <w:noProof/>
+        <w:lang w:val="es-MX" w:eastAsia="es-MX"/>
       </w:rPr>
       <w:drawing>
         <wp:anchor distT="0" distB="0" distL="0" distR="0" simplePos="0" relativeHeight="487041024" behindDoc="1" locked="0" layoutInCell="1" allowOverlap="1" wp14:anchorId="4905C135" wp14:editId="7CD1EC83">
@@ -26303,10 +26711,10 @@
 </file>
 
 <file path=word/header8.xml><?xml version="1.0" encoding="utf-8"?>
-<w:hdr xmlns:wpc="http://schemas.microsoft.com/office/word/2010/wordprocessingCanvas" xmlns:cx="http://schemas.microsoft.com/office/drawing/2014/chartex" xmlns:cx1="http://schemas.microsoft.com/office/drawing/2015/9/8/chartex" xmlns:cx2="http://schemas.microsoft.com/office/drawing/2015/10/21/chartex" xmlns:cx3="http://schemas.microsoft.com/office/drawing/2016/5/9/chartex" xmlns:cx4="http://schemas.microsoft.com/office/drawing/2016/5/10/chartex" xmlns:cx5="http://schemas.microsoft.com/office/drawing/2016/5/11/chartex" xmlns:cx6="http://schemas.microsoft.com/office/drawing/2016/5/12/chartex" xmlns:cx7="http://schemas.microsoft.com/office/drawing/2016/5/13/chartex" xmlns:cx8="http://schemas.microsoft.com/office/drawing/2016/5/14/chartex" xmlns:mc="http://schemas.openxmlformats.org/markup-compatibility/2006" xmlns:aink="http://schemas.microsoft.com/office/drawing/2016/ink" xmlns:am3d="http://schemas.microsoft.com/office/drawing/2017/model3d" xmlns:o="urn:schemas-microsoft-com:office:office" xmlns:oel="http://schemas.microsoft.com/office/2019/extlst" xmlns:r="http://schemas.openxmlformats.org/officeDocument/2006/relationships" xmlns:m="http://schemas.openxmlformats.org/officeDocument/2006/math" xmlns:v="urn:schemas-microsoft-com:vml" xmlns:wp14="http://schemas.microsoft.com/office/word/2010/wordprocessingDrawing" xmlns:wp="http://schemas.openxmlformats.org/drawingml/2006/wordprocessingDrawing" xmlns:w10="urn:schemas-microsoft-com:office:word" xmlns:w="http://schemas.openxmlformats.org/wordprocessingml/2006/main" xmlns:w14="http://schemas.microsoft.com/office/word/2010/wordml" xmlns:w15="http://schemas.microsoft.com/office/word/2012/wordml" xmlns:w16cex="http://schemas.microsoft.com/office/word/2018/wordml/cex" xmlns:w16cid="http://schemas.microsoft.com/office/word/2016/wordml/cid" xmlns:w16="http://schemas.microsoft.com/office/word/2018/wordml" xmlns:w16du="http://schemas.microsoft.com/office/word/2023/wordml/word16du" xmlns:w16sdtdh="http://schemas.microsoft.com/office/word/2020/wordml/sdtdatahash" xmlns:w16sdtfl="http://schemas.microsoft.com/office/word/2024/wordml/sdtformatlock" xmlns:w16se="http://schemas.microsoft.com/office/word/2015/wordml/symex" xmlns:wpg="http://schemas.microsoft.com/office/word/2010/wordprocessingGroup" xmlns:wpi="http://schemas.microsoft.com/office/word/2010/wordprocessingInk" xmlns:wne="http://schemas.microsoft.com/office/word/2006/wordml" xmlns:wps="http://schemas.microsoft.com/office/word/2010/wordprocessingShape" mc:Ignorable="w14 w15 w16se w16cid w16 w16cex w16sdtdh w16sdtfl w16du wp14">
+<w:hdr xmlns:wpc="http://schemas.microsoft.com/office/word/2010/wordprocessingCanvas" xmlns:mc="http://schemas.openxmlformats.org/markup-compatibility/2006" xmlns:o="urn:schemas-microsoft-com:office:office" xmlns:r="http://schemas.openxmlformats.org/officeDocument/2006/relationships" xmlns:m="http://schemas.openxmlformats.org/officeDocument/2006/math" xmlns:v="urn:schemas-microsoft-com:vml" xmlns:wp14="http://schemas.microsoft.com/office/word/2010/wordprocessingDrawing" xmlns:wp="http://schemas.openxmlformats.org/drawingml/2006/wordprocessingDrawing" xmlns:w10="urn:schemas-microsoft-com:office:word" xmlns:w="http://schemas.openxmlformats.org/wordprocessingml/2006/main" xmlns:w14="http://schemas.microsoft.com/office/word/2010/wordml" xmlns:w15="http://schemas.microsoft.com/office/word/2012/wordml" xmlns:wpg="http://schemas.microsoft.com/office/word/2010/wordprocessingGroup" xmlns:wpi="http://schemas.microsoft.com/office/word/2010/wordprocessingInk" xmlns:wne="http://schemas.microsoft.com/office/word/2006/wordml" xmlns:wps="http://schemas.microsoft.com/office/word/2010/wordprocessingShape" mc:Ignorable="w14 w15 wp14">
   <w:p>
     <w:pPr>
-      <w:pStyle w:val="BodyText"/>
+      <w:pStyle w:val="Textoindependiente"/>
       <w:spacing w:line="14" w:lineRule="auto"/>
       <w:rPr>
         <w:sz w:val="2"/>
@@ -26317,7 +26725,7 @@
 </file>
 
 <file path=word/numbering.xml><?xml version="1.0" encoding="utf-8"?>
-<w:numbering xmlns:wpc="http://schemas.microsoft.com/office/word/2010/wordprocessingCanvas" xmlns:cx="http://schemas.microsoft.com/office/drawing/2014/chartex" xmlns:cx1="http://schemas.microsoft.com/office/drawing/2015/9/8/chartex" xmlns:cx2="http://schemas.microsoft.com/office/drawing/2015/10/21/chartex" xmlns:cx3="http://schemas.microsoft.com/office/drawing/2016/5/9/chartex" xmlns:cx4="http://schemas.microsoft.com/office/drawing/2016/5/10/chartex" xmlns:cx5="http://schemas.microsoft.com/office/drawing/2016/5/11/chartex" xmlns:cx6="http://schemas.microsoft.com/office/drawing/2016/5/12/chartex" xmlns:cx7="http://schemas.microsoft.com/office/drawing/2016/5/13/chartex" xmlns:cx8="http://schemas.microsoft.com/office/drawing/2016/5/14/chartex" xmlns:mc="http://schemas.openxmlformats.org/markup-compatibility/2006" xmlns:aink="http://schemas.microsoft.com/office/drawing/2016/ink" xmlns:am3d="http://schemas.microsoft.com/office/drawing/2017/model3d" xmlns:o="urn:schemas-microsoft-com:office:office" xmlns:oel="http://schemas.microsoft.com/office/2019/extlst" xmlns:r="http://schemas.openxmlformats.org/officeDocument/2006/relationships" xmlns:m="http://schemas.openxmlformats.org/officeDocument/2006/math" xmlns:v="urn:schemas-microsoft-com:vml" xmlns:wp14="http://schemas.microsoft.com/office/word/2010/wordprocessingDrawing" xmlns:wp="http://schemas.openxmlformats.org/drawingml/2006/wordprocessingDrawing" xmlns:w10="urn:schemas-microsoft-com:office:word" xmlns:w="http://schemas.openxmlformats.org/wordprocessingml/2006/main" xmlns:w14="http://schemas.microsoft.com/office/word/2010/wordml" xmlns:w15="http://schemas.microsoft.com/office/word/2012/wordml" xmlns:w16cex="http://schemas.microsoft.com/office/word/2018/wordml/cex" xmlns:w16cid="http://schemas.microsoft.com/office/word/2016/wordml/cid" xmlns:w16="http://schemas.microsoft.com/office/word/2018/wordml" xmlns:w16du="http://schemas.microsoft.com/office/word/2023/wordml/word16du" xmlns:w16sdtdh="http://schemas.microsoft.com/office/word/2020/wordml/sdtdatahash" xmlns:w16sdtfl="http://schemas.microsoft.com/office/word/2024/wordml/sdtformatlock" xmlns:w16se="http://schemas.microsoft.com/office/word/2015/wordml/symex" xmlns:wpg="http://schemas.microsoft.com/office/word/2010/wordprocessingGroup" xmlns:wpi="http://schemas.microsoft.com/office/word/2010/wordprocessingInk" xmlns:wne="http://schemas.microsoft.com/office/word/2006/wordml" xmlns:wps="http://schemas.microsoft.com/office/word/2010/wordprocessingShape" mc:Ignorable="w14 w15 w16se w16cid w16 w16cex w16sdtdh w16sdtfl w16du wp14">
+<w:numbering xmlns:wpc="http://schemas.microsoft.com/office/word/2010/wordprocessingCanvas" xmlns:mc="http://schemas.openxmlformats.org/markup-compatibility/2006" xmlns:o="urn:schemas-microsoft-com:office:office" xmlns:r="http://schemas.openxmlformats.org/officeDocument/2006/relationships" xmlns:m="http://schemas.openxmlformats.org/officeDocument/2006/math" xmlns:v="urn:schemas-microsoft-com:vml" xmlns:wp14="http://schemas.microsoft.com/office/word/2010/wordprocessingDrawing" xmlns:wp="http://schemas.openxmlformats.org/drawingml/2006/wordprocessingDrawing" xmlns:w10="urn:schemas-microsoft-com:office:word" xmlns:w="http://schemas.openxmlformats.org/wordprocessingml/2006/main" xmlns:w14="http://schemas.microsoft.com/office/word/2010/wordml" xmlns:w15="http://schemas.microsoft.com/office/word/2012/wordml" xmlns:wpg="http://schemas.microsoft.com/office/word/2010/wordprocessingGroup" xmlns:wpi="http://schemas.microsoft.com/office/word/2010/wordprocessingInk" xmlns:wne="http://schemas.microsoft.com/office/word/2006/wordml" xmlns:wps="http://schemas.microsoft.com/office/word/2010/wordprocessingShape" mc:Ignorable="w14 w15 wp14">
   <w:abstractNum w:abstractNumId="0" w15:restartNumberingAfterBreak="0">
     <w:nsid w:val="0C332828"/>
     <w:multiLevelType w:val="hybridMultilevel"/>
@@ -27080,29 +27488,29 @@
       </w:rPr>
     </w:lvl>
   </w:abstractNum>
-  <w:num w:numId="1" w16cid:durableId="315645394">
+  <w:num w:numId="1">
     <w:abstractNumId w:val="3"/>
   </w:num>
-  <w:num w:numId="2" w16cid:durableId="1439988793">
+  <w:num w:numId="2">
     <w:abstractNumId w:val="5"/>
   </w:num>
-  <w:num w:numId="3" w16cid:durableId="1246036875">
+  <w:num w:numId="3">
     <w:abstractNumId w:val="2"/>
   </w:num>
-  <w:num w:numId="4" w16cid:durableId="412357275">
+  <w:num w:numId="4">
     <w:abstractNumId w:val="0"/>
   </w:num>
-  <w:num w:numId="5" w16cid:durableId="965280870">
+  <w:num w:numId="5">
     <w:abstractNumId w:val="4"/>
   </w:num>
-  <w:num w:numId="6" w16cid:durableId="1079789730">
+  <w:num w:numId="6">
     <w:abstractNumId w:val="1"/>
   </w:num>
 </w:numbering>
 </file>
 
 <file path=word/styles.xml><?xml version="1.0" encoding="utf-8"?>
-<w:styles xmlns:mc="http://schemas.openxmlformats.org/markup-compatibility/2006" xmlns:r="http://schemas.openxmlformats.org/officeDocument/2006/relationships" xmlns:w="http://schemas.openxmlformats.org/wordprocessingml/2006/main" xmlns:w14="http://schemas.microsoft.com/office/word/2010/wordml" xmlns:w15="http://schemas.microsoft.com/office/word/2012/wordml" xmlns:w16cex="http://schemas.microsoft.com/office/word/2018/wordml/cex" xmlns:w16cid="http://schemas.microsoft.com/office/word/2016/wordml/cid" xmlns:w16="http://schemas.microsoft.com/office/word/2018/wordml" xmlns:w16du="http://schemas.microsoft.com/office/word/2023/wordml/word16du" xmlns:w16sdtdh="http://schemas.microsoft.com/office/word/2020/wordml/sdtdatahash" xmlns:w16sdtfl="http://schemas.microsoft.com/office/word/2024/wordml/sdtformatlock" xmlns:w16se="http://schemas.microsoft.com/office/word/2015/wordml/symex" mc:Ignorable="w14 w15 w16se w16cid w16 w16cex w16sdtdh w16sdtfl w16du">
+<w:styles xmlns:mc="http://schemas.openxmlformats.org/markup-compatibility/2006" xmlns:r="http://schemas.openxmlformats.org/officeDocument/2006/relationships" xmlns:w="http://schemas.openxmlformats.org/wordprocessingml/2006/main" xmlns:w14="http://schemas.microsoft.com/office/word/2010/wordml" xmlns:w15="http://schemas.microsoft.com/office/word/2012/wordml" mc:Ignorable="w14 w15">
   <w:docDefaults>
     <w:rPrDefault>
       <w:rPr>
@@ -27120,7 +27528,7 @@
       </w:pPr>
     </w:pPrDefault>
   </w:docDefaults>
-  <w:latentStyles w:defLockedState="0" w:defUIPriority="99" w:defSemiHidden="0" w:defUnhideWhenUsed="0" w:defQFormat="0" w:count="376">
+  <w:latentStyles w:defLockedState="0" w:defUIPriority="99" w:defSemiHidden="0" w:defUnhideWhenUsed="0" w:defQFormat="0" w:count="371">
     <w:lsdException w:name="Normal" w:uiPriority="0" w:qFormat="1"/>
     <w:lsdException w:name="heading 1" w:uiPriority="9" w:qFormat="1"/>
     <w:lsdException w:name="heading 2" w:semiHidden="1" w:uiPriority="9" w:unhideWhenUsed="1" w:qFormat="1"/>
@@ -27492,11 +27900,6 @@
     <w:lsdException w:name="List Table 5 Dark Accent 6" w:uiPriority="50"/>
     <w:lsdException w:name="List Table 6 Colorful Accent 6" w:uiPriority="51"/>
     <w:lsdException w:name="List Table 7 Colorful Accent 6" w:uiPriority="52"/>
-    <w:lsdException w:name="Mention" w:semiHidden="1" w:unhideWhenUsed="1"/>
-    <w:lsdException w:name="Smart Hyperlink" w:semiHidden="1" w:unhideWhenUsed="1"/>
-    <w:lsdException w:name="Hashtag" w:semiHidden="1" w:unhideWhenUsed="1"/>
-    <w:lsdException w:name="Unresolved Mention" w:semiHidden="1" w:unhideWhenUsed="1"/>
-    <w:lsdException w:name="Smart Link" w:semiHidden="1" w:unhideWhenUsed="1"/>
   </w:latentStyles>
   <w:style w:type="paragraph" w:default="1" w:styleId="Normal">
     <w:name w:val="Normal"/>
@@ -27506,7 +27909,7 @@
       <w:lang w:val="es-ES"/>
     </w:rPr>
   </w:style>
-  <w:style w:type="paragraph" w:styleId="Heading1">
+  <w:style w:type="paragraph" w:styleId="Ttulo1">
     <w:name w:val="heading 1"/>
     <w:basedOn w:val="Normal"/>
     <w:uiPriority w:val="9"/>
@@ -27523,13 +27926,36 @@
       <w:szCs w:val="24"/>
     </w:rPr>
   </w:style>
-  <w:style w:type="character" w:default="1" w:styleId="DefaultParagraphFont">
+  <w:style w:type="paragraph" w:styleId="Ttulo3">
+    <w:name w:val="heading 3"/>
+    <w:basedOn w:val="Normal"/>
+    <w:next w:val="Normal"/>
+    <w:link w:val="Ttulo3Car"/>
+    <w:uiPriority w:val="9"/>
+    <w:semiHidden/>
+    <w:unhideWhenUsed/>
+    <w:qFormat/>
+    <w:rsid w:val="00944213"/>
+    <w:pPr>
+      <w:keepNext/>
+      <w:keepLines/>
+      <w:spacing w:before="40"/>
+      <w:outlineLvl w:val="2"/>
+    </w:pPr>
+    <w:rPr>
+      <w:rFonts w:asciiTheme="majorHAnsi" w:eastAsiaTheme="majorEastAsia" w:hAnsiTheme="majorHAnsi" w:cstheme="majorBidi"/>
+      <w:color w:val="243F60" w:themeColor="accent1" w:themeShade="7F"/>
+      <w:sz w:val="24"/>
+      <w:szCs w:val="24"/>
+    </w:rPr>
+  </w:style>
+  <w:style w:type="character" w:default="1" w:styleId="Fuentedeprrafopredeter">
     <w:name w:val="Default Paragraph Font"/>
     <w:uiPriority w:val="1"/>
     <w:semiHidden/>
     <w:unhideWhenUsed/>
   </w:style>
-  <w:style w:type="table" w:default="1" w:styleId="TableNormal">
+  <w:style w:type="table" w:default="1" w:styleId="Tablanormal">
     <w:name w:val="Normal Table"/>
     <w:uiPriority w:val="99"/>
     <w:semiHidden/>
@@ -27544,13 +27970,13 @@
       </w:tblCellMar>
     </w:tblPr>
   </w:style>
-  <w:style w:type="numbering" w:default="1" w:styleId="NoList">
+  <w:style w:type="numbering" w:default="1" w:styleId="Sinlista">
     <w:name w:val="No List"/>
     <w:uiPriority w:val="99"/>
     <w:semiHidden/>
     <w:unhideWhenUsed/>
   </w:style>
-  <w:style w:type="paragraph" w:styleId="BodyText">
+  <w:style w:type="paragraph" w:styleId="Textoindependiente">
     <w:name w:val="Body Text"/>
     <w:basedOn w:val="Normal"/>
     <w:uiPriority w:val="1"/>
@@ -27560,7 +27986,7 @@
       <w:szCs w:val="20"/>
     </w:rPr>
   </w:style>
-  <w:style w:type="paragraph" w:styleId="ListParagraph">
+  <w:style w:type="paragraph" w:styleId="Prrafodelista">
     <w:name w:val="List Paragraph"/>
     <w:basedOn w:val="Normal"/>
     <w:uiPriority w:val="1"/>
@@ -27576,6 +28002,51 @@
     <w:qFormat/>
     <w:rPr>
       <w:rFonts w:ascii="Arial" w:eastAsia="Arial" w:hAnsi="Arial" w:cs="Arial"/>
+    </w:rPr>
+  </w:style>
+  <w:style w:type="character" w:customStyle="1" w:styleId="Ttulo3Car">
+    <w:name w:val="Título 3 Car"/>
+    <w:basedOn w:val="Fuentedeprrafopredeter"/>
+    <w:link w:val="Ttulo3"/>
+    <w:uiPriority w:val="9"/>
+    <w:semiHidden/>
+    <w:rsid w:val="00944213"/>
+    <w:rPr>
+      <w:rFonts w:asciiTheme="majorHAnsi" w:eastAsiaTheme="majorEastAsia" w:hAnsiTheme="majorHAnsi" w:cstheme="majorBidi"/>
+      <w:color w:val="243F60" w:themeColor="accent1" w:themeShade="7F"/>
+      <w:sz w:val="24"/>
+      <w:szCs w:val="24"/>
+      <w:lang w:val="es-ES"/>
+    </w:rPr>
+  </w:style>
+  <w:style w:type="character" w:styleId="Textoennegrita">
+    <w:name w:val="Strong"/>
+    <w:basedOn w:val="Fuentedeprrafopredeter"/>
+    <w:uiPriority w:val="22"/>
+    <w:qFormat/>
+    <w:rsid w:val="00944213"/>
+    <w:rPr>
+      <w:b/>
+      <w:bCs/>
+    </w:rPr>
+  </w:style>
+  <w:style w:type="paragraph" w:styleId="NormalWeb">
+    <w:name w:val="Normal (Web)"/>
+    <w:basedOn w:val="Normal"/>
+    <w:uiPriority w:val="99"/>
+    <w:unhideWhenUsed/>
+    <w:rsid w:val="00944213"/>
+    <w:pPr>
+      <w:widowControl/>
+      <w:autoSpaceDE/>
+      <w:autoSpaceDN/>
+      <w:spacing w:before="100" w:beforeAutospacing="1" w:after="100" w:afterAutospacing="1"/>
+    </w:pPr>
+    <w:rPr>
+      <w:rFonts w:ascii="Times New Roman" w:eastAsia="Times New Roman" w:hAnsi="Times New Roman" w:cs="Times New Roman"/>
+      <w:sz w:val="24"/>
+      <w:szCs w:val="24"/>
+      <w:lang w:val="es-MX" w:eastAsia="es-MX"/>
     </w:rPr>
   </w:style>
 </w:styles>

--- a/Iso9001_Macrocentro 2.docx
+++ b/Iso9001_Macrocentro 2.docx
@@ -1631,13 +1631,7 @@
         <w:rPr>
           <w:sz w:val="20"/>
         </w:rPr>
-        <w:t xml:space="preserve">Se </w:t>
-      </w:r>
-      <w:r>
-        <w:rPr>
-          <w:sz w:val="20"/>
-        </w:rPr>
-        <w:t>escribirá la literal “A” como borrador y a partir de la primera revisión anotar “0”, “1” para la segunda y así sucesivamente.</w:t>
+        <w:t>Se escribirá la literal “A” como borrador y a partir de la primera revisión anotar “0”, “1” para la segunda y así sucesivamente.</w:t>
       </w:r>
     </w:p>
     <w:p>
@@ -3322,14 +3316,10 @@
         <w:rPr>
           <w:sz w:val="20"/>
         </w:rPr>
-        <w:t xml:space="preserve"> </w:t>
-      </w:r>
-      <w:r>
-        <w:rPr>
-          <w:sz w:val="20"/>
-        </w:rPr>
-        <w:t xml:space="preserve">El acceso a servidores y áreas sensibles del macrocentro esta estrictamente restringido a personal autorizado. </w:t>
-      </w:r>
+        <w:t>En caso de que el Jefe del macrocentro no se encuentre presente la autoridad del control de acceso se le asignara al subjefe</w:t>
+      </w:r>
+      <w:bookmarkStart w:id="0" w:name="_GoBack"/>
+      <w:bookmarkEnd w:id="0"/>
     </w:p>
     <w:p>
       <w:pPr>
@@ -3353,6 +3343,38 @@
         <w:rPr>
           <w:sz w:val="20"/>
         </w:rPr>
+        <w:t xml:space="preserve"> </w:t>
+      </w:r>
+      <w:r>
+        <w:rPr>
+          <w:sz w:val="20"/>
+        </w:rPr>
+        <w:t xml:space="preserve">El acceso a servidores y áreas sensibles del macrocentro esta estrictamente restringido a personal autorizado. </w:t>
+      </w:r>
+    </w:p>
+    <w:p>
+      <w:pPr>
+        <w:pStyle w:val="Prrafodelista"/>
+        <w:numPr>
+          <w:ilvl w:val="1"/>
+          <w:numId w:val="5"/>
+        </w:numPr>
+        <w:tabs>
+          <w:tab w:val="left" w:pos="610"/>
+          <w:tab w:val="left" w:pos="702"/>
+        </w:tabs>
+        <w:spacing w:before="252" w:line="285" w:lineRule="auto"/>
+        <w:ind w:right="1625" w:hanging="423"/>
+        <w:jc w:val="both"/>
+        <w:rPr>
+          <w:sz w:val="20"/>
+        </w:rPr>
+      </w:pPr>
+      <w:r>
+        <w:rPr>
+          <w:sz w:val="20"/>
+        </w:rPr>
+        <w:lastRenderedPageBreak/>
         <w:t xml:space="preserve"> </w:t>
       </w:r>
       <w:r>
@@ -3802,13 +3824,7 @@
         <w:rPr>
           <w:sz w:val="20"/>
         </w:rPr>
-        <w:t>unidad responsable que interviene, y en su caso el nombre de los puestos de autorización por norma y los car</w:t>
-      </w:r>
-      <w:r>
-        <w:rPr>
-          <w:sz w:val="20"/>
-        </w:rPr>
-        <w:t>gos del C. Oficial Mayor y del C. Secretario.</w:t>
+        <w:t>unidad responsable que interviene, y en su caso el nombre de los puestos de autorización por norma y los cargos del C. Oficial Mayor y del C. Secretario.</w:t>
       </w:r>
     </w:p>
     <w:p>
@@ -3839,14 +3855,7 @@
           <w:spacing w:val="-2"/>
           <w:sz w:val="20"/>
         </w:rPr>
-        <w:t>procedimient</w:t>
-      </w:r>
-      <w:r>
-        <w:rPr>
-          <w:spacing w:val="-2"/>
-          <w:sz w:val="20"/>
-        </w:rPr>
-        <w:t>o.</w:t>
+        <w:t>procedimiento.</w:t>
       </w:r>
     </w:p>
     <w:p>
@@ -3927,13 +3936,7 @@
         <w:rPr>
           <w:sz w:val="20"/>
         </w:rPr>
-        <w:t>bási</w:t>
-      </w:r>
-      <w:r>
-        <w:rPr>
-          <w:sz w:val="20"/>
-        </w:rPr>
-        <w:t>cos</w:t>
+        <w:t>básicos</w:t>
       </w:r>
       <w:r>
         <w:rPr>
@@ -6047,10 +6050,7 @@
         <w:t xml:space="preserve"> </w:t>
       </w:r>
       <w:r>
-        <w:t>podrá tener hast</w:t>
-      </w:r>
-      <w:r>
-        <w:t>a tres.</w:t>
+        <w:t>podrá tener hasta tres.</w:t>
       </w:r>
     </w:p>
     <w:p>
@@ -6946,10 +6946,7 @@
         <w:t xml:space="preserve"> </w:t>
       </w:r>
       <w:r>
-        <w:t xml:space="preserve">alguna etapa, deberá </w:t>
-      </w:r>
-      <w:r>
-        <w:t>haber cuando menos otro círculo conector que entre</w:t>
+        <w:t>alguna etapa, deberá haber cuando menos otro círculo conector que entre</w:t>
       </w:r>
       <w:r>
         <w:rPr>
@@ -9028,7 +9025,7 @@
                     </wp:anchor>
                   </w:drawing>
                 </mc:Choice>
-                <mc:Fallback xmlns:w16se="http://schemas.microsoft.com/office/word/2015/wordml/symex" xmlns:w16sdtfl="http://schemas.microsoft.com/office/word/2024/wordml/sdtformatlock" xmlns:w16sdtdh="http://schemas.microsoft.com/office/word/2020/wordml/sdtdatahash" xmlns:w16du="http://schemas.microsoft.com/office/word/2023/wordml/word16du" xmlns:w16="http://schemas.microsoft.com/office/word/2018/wordml" xmlns:w16cid="http://schemas.microsoft.com/office/word/2016/wordml/cid" xmlns:w16cex="http://schemas.microsoft.com/office/word/2018/wordml/cex" xmlns:oel="http://schemas.microsoft.com/office/2019/extlst" xmlns:am3d="http://schemas.microsoft.com/office/drawing/2017/model3d" xmlns:aink="http://schemas.microsoft.com/office/drawing/2016/ink" xmlns:cx8="http://schemas.microsoft.com/office/drawing/2016/5/14/chartex" xmlns:cx7="http://schemas.microsoft.com/office/drawing/2016/5/13/chartex" xmlns:cx6="http://schemas.microsoft.com/office/drawing/2016/5/12/chartex" xmlns:cx5="http://schemas.microsoft.com/office/drawing/2016/5/11/chartex" xmlns:cx4="http://schemas.microsoft.com/office/drawing/2016/5/10/chartex" xmlns:cx3="http://schemas.microsoft.com/office/drawing/2016/5/9/chartex" xmlns:cx2="http://schemas.microsoft.com/office/drawing/2015/10/21/chartex" xmlns:cx1="http://schemas.microsoft.com/office/drawing/2015/9/8/chartex" xmlns:cx="http://schemas.microsoft.com/office/drawing/2014/chartex">
+                <mc:Fallback xmlns:cx="http://schemas.microsoft.com/office/drawing/2014/chartex" xmlns:cx1="http://schemas.microsoft.com/office/drawing/2015/9/8/chartex" xmlns:cx2="http://schemas.microsoft.com/office/drawing/2015/10/21/chartex" xmlns:cx3="http://schemas.microsoft.com/office/drawing/2016/5/9/chartex" xmlns:cx4="http://schemas.microsoft.com/office/drawing/2016/5/10/chartex" xmlns:cx5="http://schemas.microsoft.com/office/drawing/2016/5/11/chartex" xmlns:cx6="http://schemas.microsoft.com/office/drawing/2016/5/12/chartex" xmlns:cx7="http://schemas.microsoft.com/office/drawing/2016/5/13/chartex" xmlns:cx8="http://schemas.microsoft.com/office/drawing/2016/5/14/chartex" xmlns:aink="http://schemas.microsoft.com/office/drawing/2016/ink" xmlns:am3d="http://schemas.microsoft.com/office/drawing/2017/model3d" xmlns:oel="http://schemas.microsoft.com/office/2019/extlst" xmlns:w16cex="http://schemas.microsoft.com/office/word/2018/wordml/cex" xmlns:w16cid="http://schemas.microsoft.com/office/word/2016/wordml/cid" xmlns:w16="http://schemas.microsoft.com/office/word/2018/wordml" xmlns:w16du="http://schemas.microsoft.com/office/word/2023/wordml/word16du" xmlns:w16sdtdh="http://schemas.microsoft.com/office/word/2020/wordml/sdtdatahash" xmlns:w16sdtfl="http://schemas.microsoft.com/office/word/2024/wordml/sdtformatlock" xmlns:w16se="http://schemas.microsoft.com/office/word/2015/wordml/symex">
                   <w:pict>
                     <v:group w14:anchorId="718F16BF" id="Group 31" o:spid="_x0000_s1026" style="position:absolute;margin-left:110.35pt;margin-top:.5pt;width:70pt;height:31.45pt;z-index:-16282624;mso-wrap-distance-left:0;mso-wrap-distance-right:0" coordsize="8890,3994" o:gfxdata="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">
                       <v:shape id="Graphic 32" o:spid="_x0000_s1027" style="position:absolute;width:8890;height:3994;visibility:visible;mso-wrap-style:square;v-text-anchor:top" coordsize="889000,399415" o:gfxdata="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" path="m12179,387108l,387108r,12180l12179,399288r,-12180xem12179,l,,,12192,,137172,,387096r12179,l12179,137172r,-124980l12179,xem876287,l310896,,298704,,24384,,12192,r,12192l24384,12192r274320,l310896,12192r565391,l876287,xem888479,387108r,l12192,387108r,12180l888479,399288r,-12180xem888479,l876300,r,12192l876300,137172r,249924l888479,387096r,-249924l888479,12192,888479,xe" fillcolor="#339" stroked="f">
@@ -9494,13 +9491,7 @@
         <w:rPr>
           <w:sz w:val="20"/>
         </w:rPr>
-        <w:t xml:space="preserve">El número de secuencia de </w:t>
-      </w:r>
-      <w:r>
-        <w:rPr>
-          <w:sz w:val="20"/>
-        </w:rPr>
-        <w:t>la etapa deberá coincidir con la numeración de la secuencia plasmada en el diagrama del procedimiento.</w:t>
+        <w:t>El número de secuencia de la etapa deberá coincidir con la numeración de la secuencia plasmada en el diagrama del procedimiento.</w:t>
       </w:r>
     </w:p>
     <w:p>
@@ -9787,13 +9778,7 @@
         <w:rPr>
           <w:sz w:val="20"/>
         </w:rPr>
-        <w:t>Es la descripción detall</w:t>
-      </w:r>
-      <w:r>
-        <w:rPr>
-          <w:sz w:val="20"/>
-        </w:rPr>
-        <w:t>ada de las actividades; de manera tal que permita al personal comprenderlas, seguirlas y aplicarlas, aun cuando sea de recién ingreso al área.</w:t>
+        <w:t>Es la descripción detallada de las actividades; de manera tal que permita al personal comprenderlas, seguirlas y aplicarlas, aun cuando sea de recién ingreso al área.</w:t>
       </w:r>
     </w:p>
     <w:p>
@@ -9818,13 +9803,7 @@
         <w:rPr>
           <w:sz w:val="20"/>
         </w:rPr>
-        <w:t>El número con que se registrará cada actividad, estará compuesto por el dígito de la etapa correspondiente, segui</w:t>
-      </w:r>
-      <w:r>
-        <w:rPr>
-          <w:sz w:val="20"/>
-        </w:rPr>
-        <w:t>do de un punto, y a la derecha de éste, del número consecutivo</w:t>
+        <w:t>El número con que se registrará cada actividad, estará compuesto por el dígito de la etapa correspondiente, seguido de un punto, y a la derecha de éste, del número consecutivo</w:t>
       </w:r>
       <w:r>
         <w:rPr>
@@ -9912,13 +9891,7 @@
         <w:rPr>
           <w:sz w:val="20"/>
         </w:rPr>
-        <w:t xml:space="preserve">: Cuando en el desarrollo del </w:t>
-      </w:r>
-      <w:r>
-        <w:rPr>
-          <w:sz w:val="20"/>
-        </w:rPr>
-        <w:t>procedimiento se presente una disyuntiva condicionada por diversas situaciones deberá señalarse inmediatamente después de la</w:t>
+        <w:t>: Cuando en el desarrollo del procedimiento se presente una disyuntiva condicionada por diversas situaciones deberá señalarse inmediatamente después de la</w:t>
       </w:r>
       <w:r>
         <w:rPr>
@@ -10426,13 +10399,7 @@
         <w:rPr>
           <w:sz w:val="20"/>
         </w:rPr>
-        <w:t>su realización; así como lo</w:t>
-      </w:r>
-      <w:r>
-        <w:rPr>
-          <w:sz w:val="20"/>
-        </w:rPr>
-        <w:t>s productos que se generen.</w:t>
+        <w:t>su realización; así como los productos que se generen.</w:t>
       </w:r>
     </w:p>
     <w:p>
@@ -10512,13 +10479,7 @@
         <w:rPr>
           <w:sz w:val="20"/>
         </w:rPr>
-        <w:t>En el caso del personal operativo habrá de señalarse el nombre del pue</w:t>
-      </w:r>
-      <w:r>
-        <w:rPr>
-          <w:sz w:val="20"/>
-        </w:rPr>
-        <w:t>sto por funciones</w:t>
+        <w:t>En el caso del personal operativo habrá de señalarse el nombre del puesto por funciones</w:t>
       </w:r>
       <w:r>
         <w:rPr>
@@ -13712,7 +13673,11 @@
           </mc:Choice>
           <mc:Fallback>
             <w:pict>
-              <v:shape w14:anchorId="6DF3DBE7" id="Textbox 46" o:spid="_x0000_s1033" type="#_x0000_t202" style="position:absolute;left:0;text-align:left;margin-left:77.75pt;margin-top:23.65pt;width:499.5pt;height:50.35pt;z-index:15734784;visibility:visible;mso-wrap-style:square;mso-wrap-distance-left:0;mso-wrap-distance-top:0;mso-wrap-distance-right:0;mso-wrap-distance-bottom:0;mso-position-horizontal:absolute;mso-position-horizontal-relative:page;mso-position-vertical:absolute;mso-position-vertical-relative:text;v-text-anchor:top" o:gfxdata="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" filled="f" stroked="f">
+              <v:shapetype w14:anchorId="6DF3DBE7" id="_x0000_t202" coordsize="21600,21600" o:spt="202" path="m,l,21600r21600,l21600,xe">
+                <v:stroke joinstyle="miter"/>
+                <v:path gradientshapeok="t" o:connecttype="rect"/>
+              </v:shapetype>
+              <v:shape id="Textbox 46" o:spid="_x0000_s1033" type="#_x0000_t202" style="position:absolute;left:0;text-align:left;margin-left:77.75pt;margin-top:23.65pt;width:499.5pt;height:50.35pt;z-index:15734784;visibility:visible;mso-wrap-style:square;mso-wrap-distance-left:0;mso-wrap-distance-top:0;mso-wrap-distance-right:0;mso-wrap-distance-bottom:0;mso-position-horizontal:absolute;mso-position-horizontal-relative:page;mso-position-vertical:absolute;mso-position-vertical-relative:text;v-text-anchor:top" o:gfxdata="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" filled="f" stroked="f">
                 <v:path arrowok="t"/>
                 <v:textbox inset="0,0,0,0">
                   <w:txbxContent>
@@ -14067,7 +14032,7 @@
               </wp:anchor>
             </w:drawing>
           </mc:Choice>
-          <mc:Fallback xmlns:w16se="http://schemas.microsoft.com/office/word/2015/wordml/symex" xmlns:w16sdtfl="http://schemas.microsoft.com/office/word/2024/wordml/sdtformatlock" xmlns:w16sdtdh="http://schemas.microsoft.com/office/word/2020/wordml/sdtdatahash" xmlns:w16du="http://schemas.microsoft.com/office/word/2023/wordml/word16du" xmlns:w16="http://schemas.microsoft.com/office/word/2018/wordml" xmlns:w16cid="http://schemas.microsoft.com/office/word/2016/wordml/cid" xmlns:w16cex="http://schemas.microsoft.com/office/word/2018/wordml/cex" xmlns:oel="http://schemas.microsoft.com/office/2019/extlst" xmlns:am3d="http://schemas.microsoft.com/office/drawing/2017/model3d" xmlns:aink="http://schemas.microsoft.com/office/drawing/2016/ink" xmlns:cx8="http://schemas.microsoft.com/office/drawing/2016/5/14/chartex" xmlns:cx7="http://schemas.microsoft.com/office/drawing/2016/5/13/chartex" xmlns:cx6="http://schemas.microsoft.com/office/drawing/2016/5/12/chartex" xmlns:cx5="http://schemas.microsoft.com/office/drawing/2016/5/11/chartex" xmlns:cx4="http://schemas.microsoft.com/office/drawing/2016/5/10/chartex" xmlns:cx3="http://schemas.microsoft.com/office/drawing/2016/5/9/chartex" xmlns:cx2="http://schemas.microsoft.com/office/drawing/2015/10/21/chartex" xmlns:cx1="http://schemas.microsoft.com/office/drawing/2015/9/8/chartex" xmlns:cx="http://schemas.microsoft.com/office/drawing/2014/chartex">
+          <mc:Fallback xmlns:cx="http://schemas.microsoft.com/office/drawing/2014/chartex" xmlns:cx1="http://schemas.microsoft.com/office/drawing/2015/9/8/chartex" xmlns:cx2="http://schemas.microsoft.com/office/drawing/2015/10/21/chartex" xmlns:cx3="http://schemas.microsoft.com/office/drawing/2016/5/9/chartex" xmlns:cx4="http://schemas.microsoft.com/office/drawing/2016/5/10/chartex" xmlns:cx5="http://schemas.microsoft.com/office/drawing/2016/5/11/chartex" xmlns:cx6="http://schemas.microsoft.com/office/drawing/2016/5/12/chartex" xmlns:cx7="http://schemas.microsoft.com/office/drawing/2016/5/13/chartex" xmlns:cx8="http://schemas.microsoft.com/office/drawing/2016/5/14/chartex" xmlns:aink="http://schemas.microsoft.com/office/drawing/2016/ink" xmlns:am3d="http://schemas.microsoft.com/office/drawing/2017/model3d" xmlns:oel="http://schemas.microsoft.com/office/2019/extlst" xmlns:w16cex="http://schemas.microsoft.com/office/word/2018/wordml/cex" xmlns:w16cid="http://schemas.microsoft.com/office/word/2016/wordml/cid" xmlns:w16="http://schemas.microsoft.com/office/word/2018/wordml" xmlns:w16du="http://schemas.microsoft.com/office/word/2023/wordml/word16du" xmlns:w16sdtdh="http://schemas.microsoft.com/office/word/2020/wordml/sdtdatahash" xmlns:w16sdtfl="http://schemas.microsoft.com/office/word/2024/wordml/sdtformatlock" xmlns:w16se="http://schemas.microsoft.com/office/word/2015/wordml/symex">
             <w:pict>
               <v:shape w14:anchorId="25AAD6E8" id="Graphic 47" o:spid="_x0000_s1026" style="position:absolute;margin-left:80.75pt;margin-top:12.95pt;width:493.5pt;height:.1pt;z-index:-15723008;visibility:visible;mso-wrap-style:square;mso-wrap-distance-left:0;mso-wrap-distance-top:0;mso-wrap-distance-right:0;mso-wrap-distance-bottom:0;mso-position-horizontal:absolute;mso-position-horizontal-relative:page;mso-position-vertical:absolute;mso-position-vertical-relative:text;v-text-anchor:top" coordsize="6267450,1270" o:gfxdata="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" path="m,l6267450,e" filled="f" strokeweight="1.6pt">
                 <v:path arrowok="t"/>
@@ -15937,10 +15902,7 @@
         <w:t xml:space="preserve"> </w:t>
       </w:r>
       <w:r>
-        <w:t>n</w:t>
-      </w:r>
-      <w:r>
-        <w:t>ecesarios</w:t>
+        <w:t>necesarios</w:t>
       </w:r>
       <w:r>
         <w:rPr>
@@ -16396,8 +16358,6 @@
         <w:br/>
         <w:t>Estudiantes que realizan tareas asignadas dentro del macrocentro como parte de su servicio social, apoyando en actividades de control, asistencia y operación.</w:t>
       </w:r>
-      <w:bookmarkStart w:id="0" w:name="_GoBack"/>
-      <w:bookmarkEnd w:id="0"/>
     </w:p>
     <w:p>
       <w:pPr>
@@ -16416,13 +16376,7 @@
         <w:rPr>
           <w:spacing w:val="-2"/>
         </w:rPr>
-        <w:t>A</w:t>
-      </w:r>
-      <w:r>
-        <w:rPr>
-          <w:spacing w:val="-2"/>
-        </w:rPr>
-        <w:t>nexos</w:t>
+        <w:t>Anexos</w:t>
       </w:r>
     </w:p>
     <w:p>
@@ -16444,10 +16398,7 @@
         <w:jc w:val="both"/>
       </w:pPr>
       <w:r>
-        <w:t xml:space="preserve">Formatos mencionados en la descripción del procedimiento. En su presentación, los anexos deberán ser numerados con el </w:t>
-      </w:r>
-      <w:r>
-        <w:t>formato (número. número), en donde el primer número será 9 (correspondiente al apartado de anexos), y el siguiente número será la secuencia de los anexos descritos en el procedimiento, por lo cual se iniciará con 1.</w:t>
+        <w:t>Formatos mencionados en la descripción del procedimiento. En su presentación, los anexos deberán ser numerados con el formato (número. número), en donde el primer número será 9 (correspondiente al apartado de anexos), y el siguiente número será la secuencia de los anexos descritos en el procedimiento, por lo cual se iniciará con 1.</w:t>
       </w:r>
     </w:p>
     <w:p>
@@ -17293,15 +17244,7 @@
           <w:b/>
           <w:sz w:val="20"/>
         </w:rPr>
-        <w:t xml:space="preserve">Descripción </w:t>
-      </w:r>
-      <w:r>
-        <w:rPr>
-          <w:rFonts w:ascii="Arial" w:hAnsi="Arial"/>
-          <w:b/>
-          <w:sz w:val="20"/>
-        </w:rPr>
-        <w:t>del cambio:</w:t>
+        <w:t>Descripción del cambio:</w:t>
       </w:r>
       <w:r>
         <w:rPr>
@@ -17852,10 +17795,7 @@
         <w:t xml:space="preserve">Formato: </w:t>
       </w:r>
       <w:r>
-        <w:t>Encabezado con Arial 11 puntos de preferencia, pie de página Arial 8 puntos de preferencia en Negrita, Títulos y Subtítulos con Arial 12 puntos de preferencia, en "negritas"; párrafos con Arial de 10 puntos de preferencia, alineación justificada e</w:t>
-      </w:r>
-      <w:r>
-        <w:t xml:space="preserve"> interlineado sencillo con 3 puntos de preferencia.</w:t>
+        <w:t>Encabezado con Arial 11 puntos de preferencia, pie de página Arial 8 puntos de preferencia en Negrita, Títulos y Subtítulos con Arial 12 puntos de preferencia, en "negritas"; párrafos con Arial de 10 puntos de preferencia, alineación justificada e interlineado sencillo con 3 puntos de preferencia.</w:t>
       </w:r>
     </w:p>
     <w:p>
@@ -20104,7 +20044,7 @@
                                     <w:noProof/>
                                     <w:spacing w:val="-10"/>
                                   </w:rPr>
-                                  <w:t>11</w:t>
+                                  <w:t>10</w:t>
                                 </w:r>
                                 <w:r>
                                   <w:rPr>
@@ -20565,7 +20505,7 @@
                               <w:noProof/>
                               <w:spacing w:val="-10"/>
                             </w:rPr>
-                            <w:t>11</w:t>
+                            <w:t>10</w:t>
                           </w:r>
                           <w:r>
                             <w:rPr>
@@ -22122,7 +22062,7 @@
                                     <w:noProof/>
                                     <w:spacing w:val="-10"/>
                                   </w:rPr>
-                                  <w:t>11</w:t>
+                                  <w:t>10</w:t>
                                 </w:r>
                                 <w:r>
                                   <w:rPr>
@@ -22583,7 +22523,7 @@
                               <w:noProof/>
                               <w:spacing w:val="-10"/>
                             </w:rPr>
-                            <w:t>11</w:t>
+                            <w:t>10</w:t>
                           </w:r>
                           <w:r>
                             <w:rPr>
@@ -23131,7 +23071,7 @@
                                     <w:noProof/>
                                     <w:spacing w:val="-10"/>
                                   </w:rPr>
-                                  <w:t>11</w:t>
+                                  <w:t>10</w:t>
                                 </w:r>
                                 <w:r>
                                   <w:rPr>
@@ -23592,7 +23532,7 @@
                               <w:noProof/>
                               <w:spacing w:val="-10"/>
                             </w:rPr>
-                            <w:t>11</w:t>
+                            <w:t>10</w:t>
                           </w:r>
                           <w:r>
                             <w:rPr>
@@ -24140,7 +24080,7 @@
                                     <w:noProof/>
                                     <w:spacing w:val="-10"/>
                                   </w:rPr>
-                                  <w:t>11</w:t>
+                                  <w:t>10</w:t>
                                 </w:r>
                                 <w:r>
                                   <w:rPr>
@@ -24601,7 +24541,7 @@
                               <w:noProof/>
                               <w:spacing w:val="-10"/>
                             </w:rPr>
-                            <w:t>11</w:t>
+                            <w:t>10</w:t>
                           </w:r>
                           <w:r>
                             <w:rPr>
@@ -24801,13 +24741,7 @@
                                   <w:rPr>
                                     <w:b/>
                                   </w:rPr>
-                                  <w:t xml:space="preserve">Trabajo del SGC para Elaborar </w:t>
-                                </w:r>
-                                <w:r>
-                                  <w:rPr>
-                                    <w:b/>
-                                  </w:rPr>
-                                  <w:t>Procedimientos.</w:t>
+                                  <w:t>Trabajo del SGC para Elaborar Procedimientos.</w:t>
                                 </w:r>
                               </w:p>
                             </w:tc>
@@ -25155,7 +25089,7 @@
                                     <w:noProof/>
                                     <w:spacing w:val="-10"/>
                                   </w:rPr>
-                                  <w:t>11</w:t>
+                                  <w:t>10</w:t>
                                 </w:r>
                                 <w:r>
                                   <w:rPr>
@@ -25268,13 +25202,7 @@
                             <w:rPr>
                               <w:b/>
                             </w:rPr>
-                            <w:t xml:space="preserve">Trabajo del SGC para Elaborar </w:t>
-                          </w:r>
-                          <w:r>
-                            <w:rPr>
-                              <w:b/>
-                            </w:rPr>
-                            <w:t>Procedimientos.</w:t>
+                            <w:t>Trabajo del SGC para Elaborar Procedimientos.</w:t>
                           </w:r>
                         </w:p>
                       </w:tc>
@@ -25622,7 +25550,7 @@
                               <w:noProof/>
                               <w:spacing w:val="-10"/>
                             </w:rPr>
-                            <w:t>11</w:t>
+                            <w:t>10</w:t>
                           </w:r>
                           <w:r>
                             <w:rPr>
@@ -26170,7 +26098,7 @@
                                     <w:noProof/>
                                     <w:spacing w:val="-10"/>
                                   </w:rPr>
-                                  <w:t>11</w:t>
+                                  <w:t>10</w:t>
                                 </w:r>
                                 <w:r>
                                   <w:rPr>
@@ -26631,7 +26559,7 @@
                               <w:noProof/>
                               <w:spacing w:val="-10"/>
                             </w:rPr>
-                            <w:t>11</w:t>
+                            <w:t>10</w:t>
                           </w:r>
                           <w:r>
                             <w:rPr>

--- a/Iso9001_Macrocentro 2.docx
+++ b/Iso9001_Macrocentro 2.docx
@@ -1,10 +1,10 @@
 
 <file path=word/document.xml><?xml version="1.0" encoding="utf-8"?>
-<w:document xmlns:wpc="http://schemas.microsoft.com/office/word/2010/wordprocessingCanvas" xmlns:mc="http://schemas.openxmlformats.org/markup-compatibility/2006" xmlns:o="urn:schemas-microsoft-com:office:office" xmlns:r="http://schemas.openxmlformats.org/officeDocument/2006/relationships" xmlns:m="http://schemas.openxmlformats.org/officeDocument/2006/math" xmlns:v="urn:schemas-microsoft-com:vml" xmlns:wp14="http://schemas.microsoft.com/office/word/2010/wordprocessingDrawing" xmlns:wp="http://schemas.openxmlformats.org/drawingml/2006/wordprocessingDrawing" xmlns:w10="urn:schemas-microsoft-com:office:word" xmlns:w="http://schemas.openxmlformats.org/wordprocessingml/2006/main" xmlns:w14="http://schemas.microsoft.com/office/word/2010/wordml" xmlns:w15="http://schemas.microsoft.com/office/word/2012/wordml" xmlns:wpg="http://schemas.microsoft.com/office/word/2010/wordprocessingGroup" xmlns:wpi="http://schemas.microsoft.com/office/word/2010/wordprocessingInk" xmlns:wne="http://schemas.microsoft.com/office/word/2006/wordml" xmlns:wps="http://schemas.microsoft.com/office/word/2010/wordprocessingShape" mc:Ignorable="w14 w15 wp14">
+<w:document xmlns:wpc="http://schemas.microsoft.com/office/word/2010/wordprocessingCanvas" xmlns:cx="http://schemas.microsoft.com/office/drawing/2014/chartex" xmlns:cx1="http://schemas.microsoft.com/office/drawing/2015/9/8/chartex" xmlns:cx2="http://schemas.microsoft.com/office/drawing/2015/10/21/chartex" xmlns:cx3="http://schemas.microsoft.com/office/drawing/2016/5/9/chartex" xmlns:cx4="http://schemas.microsoft.com/office/drawing/2016/5/10/chartex" xmlns:cx5="http://schemas.microsoft.com/office/drawing/2016/5/11/chartex" xmlns:cx6="http://schemas.microsoft.com/office/drawing/2016/5/12/chartex" xmlns:cx7="http://schemas.microsoft.com/office/drawing/2016/5/13/chartex" xmlns:cx8="http://schemas.microsoft.com/office/drawing/2016/5/14/chartex" xmlns:mc="http://schemas.openxmlformats.org/markup-compatibility/2006" xmlns:aink="http://schemas.microsoft.com/office/drawing/2016/ink" xmlns:am3d="http://schemas.microsoft.com/office/drawing/2017/model3d" xmlns:o="urn:schemas-microsoft-com:office:office" xmlns:oel="http://schemas.microsoft.com/office/2019/extlst" xmlns:r="http://schemas.openxmlformats.org/officeDocument/2006/relationships" xmlns:m="http://schemas.openxmlformats.org/officeDocument/2006/math" xmlns:v="urn:schemas-microsoft-com:vml" xmlns:wp14="http://schemas.microsoft.com/office/word/2010/wordprocessingDrawing" xmlns:wp="http://schemas.openxmlformats.org/drawingml/2006/wordprocessingDrawing" xmlns:w10="urn:schemas-microsoft-com:office:word" xmlns:w="http://schemas.openxmlformats.org/wordprocessingml/2006/main" xmlns:w14="http://schemas.microsoft.com/office/word/2010/wordml" xmlns:w15="http://schemas.microsoft.com/office/word/2012/wordml" xmlns:w16cex="http://schemas.microsoft.com/office/word/2018/wordml/cex" xmlns:w16cid="http://schemas.microsoft.com/office/word/2016/wordml/cid" xmlns:w16="http://schemas.microsoft.com/office/word/2018/wordml" xmlns:w16du="http://schemas.microsoft.com/office/word/2023/wordml/word16du" xmlns:w16sdtdh="http://schemas.microsoft.com/office/word/2020/wordml/sdtdatahash" xmlns:w16sdtfl="http://schemas.microsoft.com/office/word/2024/wordml/sdtformatlock" xmlns:w16se="http://schemas.microsoft.com/office/word/2015/wordml/symex" xmlns:wpg="http://schemas.microsoft.com/office/word/2010/wordprocessingGroup" xmlns:wpi="http://schemas.microsoft.com/office/word/2010/wordprocessingInk" xmlns:wne="http://schemas.microsoft.com/office/word/2006/wordml" xmlns:wps="http://schemas.microsoft.com/office/word/2010/wordprocessingShape" mc:Ignorable="w14 w15 w16se w16cid w16 w16cex w16sdtdh w16sdtfl w16du wp14">
   <w:body>
     <w:p>
       <w:pPr>
-        <w:pStyle w:val="Textoindependiente"/>
+        <w:pStyle w:val="BodyText"/>
         <w:spacing w:before="264"/>
         <w:rPr>
           <w:rFonts w:ascii="Times New Roman"/>
@@ -14,7 +14,7 @@
     </w:p>
     <w:p>
       <w:pPr>
-        <w:pStyle w:val="Ttulo1"/>
+        <w:pStyle w:val="Heading1"/>
         <w:ind w:left="1542" w:firstLine="0"/>
       </w:pPr>
       <w:r>
@@ -89,7 +89,7 @@
     </w:p>
     <w:p>
       <w:pPr>
-        <w:pStyle w:val="Textoindependiente"/>
+        <w:pStyle w:val="BodyText"/>
         <w:spacing w:before="259" w:line="278" w:lineRule="auto"/>
         <w:ind w:left="364" w:right="640"/>
       </w:pPr>
@@ -99,7 +99,7 @@
     </w:p>
     <w:p>
       <w:pPr>
-        <w:pStyle w:val="Textoindependiente"/>
+        <w:pStyle w:val="BodyText"/>
         <w:spacing w:before="2"/>
         <w:rPr>
           <w:sz w:val="16"/>
@@ -751,7 +751,7 @@
     </w:tbl>
     <w:p>
       <w:pPr>
-        <w:pStyle w:val="Ttulo1"/>
+        <w:pStyle w:val="Heading1"/>
         <w:numPr>
           <w:ilvl w:val="0"/>
           <w:numId w:val="6"/>
@@ -790,7 +790,7 @@
     </w:p>
     <w:p>
       <w:pPr>
-        <w:pStyle w:val="Textoindependiente"/>
+        <w:pStyle w:val="BodyText"/>
         <w:spacing w:before="273" w:line="278" w:lineRule="auto"/>
         <w:ind w:left="364" w:right="640" w:hanging="3"/>
       </w:pPr>
@@ -926,7 +926,7 @@
     </w:p>
     <w:p>
       <w:pPr>
-        <w:pStyle w:val="Prrafodelista"/>
+        <w:pStyle w:val="ListParagraph"/>
         <w:numPr>
           <w:ilvl w:val="1"/>
           <w:numId w:val="6"/>
@@ -1235,7 +1235,7 @@
     </w:p>
     <w:p>
       <w:pPr>
-        <w:pStyle w:val="Textoindependiente"/>
+        <w:pStyle w:val="BodyText"/>
         <w:spacing w:before="41"/>
         <w:ind w:left="1002"/>
       </w:pPr>
@@ -1362,18 +1362,18 @@
     </w:p>
     <w:p>
       <w:pPr>
-        <w:pStyle w:val="Textoindependiente"/>
+        <w:pStyle w:val="BodyText"/>
       </w:pPr>
     </w:p>
     <w:p>
       <w:pPr>
-        <w:pStyle w:val="Textoindependiente"/>
+        <w:pStyle w:val="BodyText"/>
         <w:spacing w:before="6"/>
       </w:pPr>
     </w:p>
     <w:p>
       <w:pPr>
-        <w:pStyle w:val="Prrafodelista"/>
+        <w:pStyle w:val="ListParagraph"/>
         <w:numPr>
           <w:ilvl w:val="1"/>
           <w:numId w:val="6"/>
@@ -1534,7 +1534,7 @@
     </w:p>
     <w:p>
       <w:pPr>
-        <w:pStyle w:val="Textoindependiente"/>
+        <w:pStyle w:val="BodyText"/>
         <w:rPr>
           <w:rFonts w:ascii="Arial"/>
           <w:b/>
@@ -1543,7 +1543,7 @@
     </w:p>
     <w:p>
       <w:pPr>
-        <w:pStyle w:val="Textoindependiente"/>
+        <w:pStyle w:val="BodyText"/>
         <w:spacing w:before="7"/>
         <w:rPr>
           <w:rFonts w:ascii="Arial"/>
@@ -1553,7 +1553,7 @@
     </w:p>
     <w:p>
       <w:pPr>
-        <w:pStyle w:val="Textoindependiente"/>
+        <w:pStyle w:val="BodyText"/>
         <w:ind w:left="983"/>
       </w:pPr>
       <w:r>
@@ -1593,18 +1593,18 @@
     </w:p>
     <w:p>
       <w:pPr>
-        <w:pStyle w:val="Textoindependiente"/>
+        <w:pStyle w:val="BodyText"/>
       </w:pPr>
     </w:p>
     <w:p>
       <w:pPr>
-        <w:pStyle w:val="Textoindependiente"/>
+        <w:pStyle w:val="BodyText"/>
         <w:spacing w:before="1"/>
       </w:pPr>
     </w:p>
     <w:p>
       <w:pPr>
-        <w:pStyle w:val="Prrafodelista"/>
+        <w:pStyle w:val="ListParagraph"/>
         <w:numPr>
           <w:ilvl w:val="1"/>
           <w:numId w:val="6"/>
@@ -1636,13 +1636,13 @@
     </w:p>
     <w:p>
       <w:pPr>
-        <w:pStyle w:val="Textoindependiente"/>
+        <w:pStyle w:val="BodyText"/>
         <w:spacing w:before="151"/>
       </w:pPr>
     </w:p>
     <w:p>
       <w:pPr>
-        <w:pStyle w:val="Prrafodelista"/>
+        <w:pStyle w:val="ListParagraph"/>
         <w:numPr>
           <w:ilvl w:val="1"/>
           <w:numId w:val="6"/>
@@ -1843,13 +1843,13 @@
     </w:p>
     <w:p>
       <w:pPr>
-        <w:pStyle w:val="Textoindependiente"/>
+        <w:pStyle w:val="BodyText"/>
         <w:spacing w:before="209"/>
       </w:pPr>
     </w:p>
     <w:p>
       <w:pPr>
-        <w:pStyle w:val="Prrafodelista"/>
+        <w:pStyle w:val="ListParagraph"/>
         <w:numPr>
           <w:ilvl w:val="1"/>
           <w:numId w:val="6"/>
@@ -2071,7 +2071,7 @@
     </w:p>
     <w:p>
       <w:pPr>
-        <w:pStyle w:val="Textoindependiente"/>
+        <w:pStyle w:val="BodyText"/>
         <w:spacing w:before="8"/>
         <w:rPr>
           <w:sz w:val="19"/>
@@ -2579,7 +2579,7 @@
     </w:p>
     <w:p>
       <w:pPr>
-        <w:pStyle w:val="Textoindependiente"/>
+        <w:pStyle w:val="BodyText"/>
         <w:rPr>
           <w:sz w:val="24"/>
         </w:rPr>
@@ -2587,7 +2587,7 @@
     </w:p>
     <w:p>
       <w:pPr>
-        <w:pStyle w:val="Textoindependiente"/>
+        <w:pStyle w:val="BodyText"/>
         <w:rPr>
           <w:sz w:val="24"/>
         </w:rPr>
@@ -2595,7 +2595,7 @@
     </w:p>
     <w:p>
       <w:pPr>
-        <w:pStyle w:val="Textoindependiente"/>
+        <w:pStyle w:val="BodyText"/>
         <w:spacing w:before="269"/>
         <w:rPr>
           <w:sz w:val="24"/>
@@ -2604,7 +2604,7 @@
     </w:p>
     <w:p>
       <w:pPr>
-        <w:pStyle w:val="Ttulo1"/>
+        <w:pStyle w:val="Heading1"/>
         <w:numPr>
           <w:ilvl w:val="0"/>
           <w:numId w:val="6"/>
@@ -2660,7 +2660,7 @@
     </w:p>
     <w:p>
       <w:pPr>
-        <w:pStyle w:val="Textoindependiente"/>
+        <w:pStyle w:val="BodyText"/>
         <w:spacing w:before="275" w:line="273" w:lineRule="auto"/>
         <w:ind w:left="282" w:right="1948"/>
       </w:pPr>
@@ -2796,7 +2796,7 @@
     </w:p>
     <w:p>
       <w:pPr>
-        <w:pStyle w:val="Prrafodelista"/>
+        <w:pStyle w:val="ListParagraph"/>
         <w:numPr>
           <w:ilvl w:val="1"/>
           <w:numId w:val="6"/>
@@ -2822,7 +2822,7 @@
     </w:p>
     <w:p>
       <w:pPr>
-        <w:pStyle w:val="Prrafodelista"/>
+        <w:pStyle w:val="ListParagraph"/>
         <w:numPr>
           <w:ilvl w:val="1"/>
           <w:numId w:val="6"/>
@@ -2848,7 +2848,7 @@
     </w:p>
     <w:p>
       <w:pPr>
-        <w:pStyle w:val="Prrafodelista"/>
+        <w:pStyle w:val="ListParagraph"/>
         <w:numPr>
           <w:ilvl w:val="1"/>
           <w:numId w:val="6"/>
@@ -2874,7 +2874,7 @@
     </w:p>
     <w:p>
       <w:pPr>
-        <w:pStyle w:val="Textoindependiente"/>
+        <w:pStyle w:val="BodyText"/>
         <w:spacing w:before="4"/>
         <w:ind w:left="285"/>
       </w:pPr>
@@ -3007,18 +3007,18 @@
     </w:p>
     <w:p>
       <w:pPr>
-        <w:pStyle w:val="Textoindependiente"/>
+        <w:pStyle w:val="BodyText"/>
       </w:pPr>
     </w:p>
     <w:p>
       <w:pPr>
-        <w:pStyle w:val="Textoindependiente"/>
+        <w:pStyle w:val="BodyText"/>
         <w:spacing w:before="45"/>
       </w:pPr>
     </w:p>
     <w:p>
       <w:pPr>
-        <w:pStyle w:val="Ttulo1"/>
+        <w:pStyle w:val="Heading1"/>
         <w:numPr>
           <w:ilvl w:val="0"/>
           <w:numId w:val="5"/>
@@ -3037,7 +3037,7 @@
     </w:p>
     <w:p>
       <w:pPr>
-        <w:pStyle w:val="Textoindependiente"/>
+        <w:pStyle w:val="BodyText"/>
         <w:spacing w:before="263" w:line="249" w:lineRule="auto"/>
         <w:ind w:left="282" w:right="1240"/>
         <w:jc w:val="both"/>
@@ -3054,7 +3054,7 @@
     </w:p>
     <w:p>
       <w:pPr>
-        <w:pStyle w:val="Textoindependiente"/>
+        <w:pStyle w:val="BodyText"/>
         <w:spacing w:before="263" w:line="249" w:lineRule="auto"/>
         <w:ind w:left="282" w:right="1240"/>
         <w:jc w:val="both"/>
@@ -3062,7 +3062,7 @@
     </w:p>
     <w:p>
       <w:pPr>
-        <w:pStyle w:val="Ttulo1"/>
+        <w:pStyle w:val="Heading1"/>
         <w:numPr>
           <w:ilvl w:val="0"/>
           <w:numId w:val="5"/>
@@ -3081,7 +3081,7 @@
     </w:p>
     <w:p>
       <w:pPr>
-        <w:pStyle w:val="Textoindependiente"/>
+        <w:pStyle w:val="BodyText"/>
         <w:spacing w:before="261" w:line="278" w:lineRule="auto"/>
         <w:ind w:left="282" w:right="1331"/>
         <w:jc w:val="both"/>
@@ -3098,7 +3098,7 @@
     </w:p>
     <w:p>
       <w:pPr>
-        <w:pStyle w:val="Ttulo1"/>
+        <w:pStyle w:val="Heading1"/>
         <w:numPr>
           <w:ilvl w:val="0"/>
           <w:numId w:val="5"/>
@@ -3136,7 +3136,7 @@
     </w:p>
     <w:p>
       <w:pPr>
-        <w:pStyle w:val="Prrafodelista"/>
+        <w:pStyle w:val="ListParagraph"/>
         <w:numPr>
           <w:ilvl w:val="1"/>
           <w:numId w:val="5"/>
@@ -3161,7 +3161,7 @@
     </w:p>
     <w:p>
       <w:pPr>
-        <w:pStyle w:val="Prrafodelista"/>
+        <w:pStyle w:val="ListParagraph"/>
         <w:numPr>
           <w:ilvl w:val="1"/>
           <w:numId w:val="5"/>
@@ -3204,7 +3204,7 @@
     </w:p>
     <w:p>
       <w:pPr>
-        <w:pStyle w:val="Prrafodelista"/>
+        <w:pStyle w:val="ListParagraph"/>
         <w:numPr>
           <w:ilvl w:val="1"/>
           <w:numId w:val="5"/>
@@ -3271,7 +3271,7 @@
     </w:p>
     <w:p>
       <w:pPr>
-        <w:pStyle w:val="Prrafodelista"/>
+        <w:pStyle w:val="ListParagraph"/>
         <w:numPr>
           <w:ilvl w:val="1"/>
           <w:numId w:val="5"/>
@@ -3296,7 +3296,7 @@
     </w:p>
     <w:p>
       <w:pPr>
-        <w:pStyle w:val="Prrafodelista"/>
+        <w:pStyle w:val="ListParagraph"/>
         <w:numPr>
           <w:ilvl w:val="1"/>
           <w:numId w:val="5"/>
@@ -3318,12 +3318,10 @@
         </w:rPr>
         <w:t>En caso de que el Jefe del macrocentro no se encuentre presente la autoridad del control de acceso se le asignara al subjefe</w:t>
       </w:r>
-      <w:bookmarkStart w:id="0" w:name="_GoBack"/>
-      <w:bookmarkEnd w:id="0"/>
     </w:p>
     <w:p>
       <w:pPr>
-        <w:pStyle w:val="Prrafodelista"/>
+        <w:pStyle w:val="ListParagraph"/>
         <w:numPr>
           <w:ilvl w:val="1"/>
           <w:numId w:val="5"/>
@@ -3354,7 +3352,7 @@
     </w:p>
     <w:p>
       <w:pPr>
-        <w:pStyle w:val="Prrafodelista"/>
+        <w:pStyle w:val="ListParagraph"/>
         <w:numPr>
           <w:ilvl w:val="1"/>
           <w:numId w:val="5"/>
@@ -3414,7 +3412,7 @@
     </w:p>
     <w:p>
       <w:pPr>
-        <w:pStyle w:val="Prrafodelista"/>
+        <w:pStyle w:val="ListParagraph"/>
         <w:numPr>
           <w:ilvl w:val="1"/>
           <w:numId w:val="5"/>
@@ -3445,7 +3443,7 @@
     </w:p>
     <w:p>
       <w:pPr>
-        <w:pStyle w:val="Ttulo1"/>
+        <w:pStyle w:val="Heading1"/>
         <w:numPr>
           <w:ilvl w:val="0"/>
           <w:numId w:val="5"/>
@@ -3483,7 +3481,7 @@
     </w:p>
     <w:p>
       <w:pPr>
-        <w:pStyle w:val="Prrafodelista"/>
+        <w:pStyle w:val="ListParagraph"/>
         <w:numPr>
           <w:ilvl w:val="1"/>
           <w:numId w:val="5"/>
@@ -3638,7 +3636,7 @@
     </w:p>
     <w:p>
       <w:pPr>
-        <w:pStyle w:val="Prrafodelista"/>
+        <w:pStyle w:val="ListParagraph"/>
         <w:numPr>
           <w:ilvl w:val="0"/>
           <w:numId w:val="4"/>
@@ -3792,7 +3790,7 @@
     </w:p>
     <w:p>
       <w:pPr>
-        <w:pStyle w:val="Prrafodelista"/>
+        <w:pStyle w:val="ListParagraph"/>
         <w:numPr>
           <w:ilvl w:val="0"/>
           <w:numId w:val="4"/>
@@ -3829,7 +3827,7 @@
     </w:p>
     <w:p>
       <w:pPr>
-        <w:pStyle w:val="Prrafodelista"/>
+        <w:pStyle w:val="ListParagraph"/>
         <w:numPr>
           <w:ilvl w:val="0"/>
           <w:numId w:val="4"/>
@@ -3860,13 +3858,13 @@
     </w:p>
     <w:p>
       <w:pPr>
-        <w:pStyle w:val="Textoindependiente"/>
+        <w:pStyle w:val="BodyText"/>
         <w:spacing w:before="64"/>
       </w:pPr>
     </w:p>
     <w:p>
       <w:pPr>
-        <w:pStyle w:val="Prrafodelista"/>
+        <w:pStyle w:val="ListParagraph"/>
         <w:numPr>
           <w:ilvl w:val="1"/>
           <w:numId w:val="5"/>
@@ -3891,7 +3889,7 @@
     </w:p>
     <w:p>
       <w:pPr>
-        <w:pStyle w:val="Prrafodelista"/>
+        <w:pStyle w:val="ListParagraph"/>
         <w:numPr>
           <w:ilvl w:val="1"/>
           <w:numId w:val="5"/>
@@ -4098,13 +4096,13 @@
     </w:p>
     <w:p>
       <w:pPr>
-        <w:pStyle w:val="Textoindependiente"/>
+        <w:pStyle w:val="BodyText"/>
         <w:spacing w:before="107"/>
       </w:pPr>
     </w:p>
     <w:p>
       <w:pPr>
-        <w:pStyle w:val="Ttulo1"/>
+        <w:pStyle w:val="Heading1"/>
         <w:ind w:left="282" w:firstLine="0"/>
       </w:pPr>
       <w:r>
@@ -4125,7 +4123,7 @@
     </w:p>
     <w:p>
       <w:pPr>
-        <w:pStyle w:val="Textoindependiente"/>
+        <w:pStyle w:val="BodyText"/>
         <w:spacing w:before="58"/>
         <w:rPr>
           <w:rFonts w:ascii="Arial"/>
@@ -4778,7 +4776,7 @@
     </w:p>
     <w:p>
       <w:pPr>
-        <w:pStyle w:val="Textoindependiente"/>
+        <w:pStyle w:val="BodyText"/>
         <w:rPr>
           <w:rFonts w:ascii="Arial"/>
           <w:b/>
@@ -4787,7 +4785,7 @@
     </w:p>
     <w:p>
       <w:pPr>
-        <w:pStyle w:val="Textoindependiente"/>
+        <w:pStyle w:val="BodyText"/>
         <w:spacing w:before="55"/>
         <w:rPr>
           <w:rFonts w:ascii="Arial"/>
@@ -4854,7 +4852,7 @@
     </w:p>
     <w:p>
       <w:pPr>
-        <w:pStyle w:val="Textoindependiente"/>
+        <w:pStyle w:val="BodyText"/>
         <w:rPr>
           <w:rFonts w:ascii="Arial"/>
           <w:b/>
@@ -4863,7 +4861,7 @@
     </w:p>
     <w:p>
       <w:pPr>
-        <w:pStyle w:val="Textoindependiente"/>
+        <w:pStyle w:val="BodyText"/>
         <w:spacing w:before="33"/>
         <w:rPr>
           <w:rFonts w:ascii="Arial"/>
@@ -4873,7 +4871,7 @@
     </w:p>
     <w:p>
       <w:pPr>
-        <w:pStyle w:val="Textoindependiente"/>
+        <w:pStyle w:val="BodyText"/>
         <w:ind w:left="4504"/>
       </w:pPr>
       <w:r>
@@ -4939,7 +4937,7 @@
     </w:p>
     <w:p>
       <w:pPr>
-        <w:pStyle w:val="Textoindependiente"/>
+        <w:pStyle w:val="BodyText"/>
         <w:spacing w:before="190"/>
         <w:ind w:left="4504"/>
       </w:pPr>
@@ -5211,7 +5209,7 @@
     </w:p>
     <w:p>
       <w:pPr>
-        <w:pStyle w:val="Textoindependiente"/>
+        <w:pStyle w:val="BodyText"/>
         <w:tabs>
           <w:tab w:val="left" w:pos="4504"/>
         </w:tabs>
@@ -5227,7 +5225,6 @@
         </w:rPr>
         <w:t>etapa</w:t>
       </w:r>
-      <w:proofErr w:type="gramEnd"/>
       <w:r>
         <w:rPr>
           <w:rFonts w:ascii="Arial" w:hAnsi="Arial"/>
@@ -5238,6 +5235,7 @@
       <w:r>
         <w:t>asignado</w:t>
       </w:r>
+      <w:proofErr w:type="gramEnd"/>
       <w:r>
         <w:rPr>
           <w:spacing w:val="-6"/>
@@ -5307,7 +5305,7 @@
     </w:p>
     <w:p>
       <w:pPr>
-        <w:pStyle w:val="Textoindependiente"/>
+        <w:pStyle w:val="BodyText"/>
         <w:spacing w:before="150" w:line="280" w:lineRule="auto"/>
         <w:ind w:left="4504" w:right="812"/>
       </w:pPr>
@@ -5389,7 +5387,7 @@
     </w:p>
     <w:p>
       <w:pPr>
-        <w:pStyle w:val="Textoindependiente"/>
+        <w:pStyle w:val="BodyText"/>
         <w:spacing w:before="6"/>
         <w:rPr>
           <w:sz w:val="12"/>
@@ -5398,7 +5396,7 @@
     </w:p>
     <w:p>
       <w:pPr>
-        <w:pStyle w:val="Textoindependiente"/>
+        <w:pStyle w:val="BodyText"/>
         <w:rPr>
           <w:sz w:val="12"/>
         </w:rPr>
@@ -5413,42 +5411,42 @@
     </w:p>
     <w:p>
       <w:pPr>
-        <w:pStyle w:val="Textoindependiente"/>
+        <w:pStyle w:val="BodyText"/>
       </w:pPr>
     </w:p>
     <w:p>
       <w:pPr>
-        <w:pStyle w:val="Textoindependiente"/>
+        <w:pStyle w:val="BodyText"/>
       </w:pPr>
     </w:p>
     <w:p>
       <w:pPr>
-        <w:pStyle w:val="Textoindependiente"/>
+        <w:pStyle w:val="BodyText"/>
       </w:pPr>
     </w:p>
     <w:p>
       <w:pPr>
-        <w:pStyle w:val="Textoindependiente"/>
+        <w:pStyle w:val="BodyText"/>
       </w:pPr>
     </w:p>
     <w:p>
       <w:pPr>
-        <w:pStyle w:val="Textoindependiente"/>
+        <w:pStyle w:val="BodyText"/>
       </w:pPr>
     </w:p>
     <w:p>
       <w:pPr>
-        <w:pStyle w:val="Textoindependiente"/>
+        <w:pStyle w:val="BodyText"/>
       </w:pPr>
     </w:p>
     <w:p>
       <w:pPr>
-        <w:pStyle w:val="Textoindependiente"/>
+        <w:pStyle w:val="BodyText"/>
       </w:pPr>
     </w:p>
     <w:p>
       <w:pPr>
-        <w:pStyle w:val="Textoindependiente"/>
+        <w:pStyle w:val="BodyText"/>
         <w:spacing w:before="125"/>
       </w:pPr>
     </w:p>
@@ -5509,7 +5507,7 @@
     </w:p>
     <w:p>
       <w:pPr>
-        <w:pStyle w:val="Textoindependiente"/>
+        <w:pStyle w:val="BodyText"/>
         <w:spacing w:before="93" w:line="259" w:lineRule="auto"/>
         <w:ind w:left="222" w:right="789"/>
       </w:pPr>
@@ -5594,7 +5592,7 @@
     </w:p>
     <w:p>
       <w:pPr>
-        <w:pStyle w:val="Textoindependiente"/>
+        <w:pStyle w:val="BodyText"/>
         <w:spacing w:before="172"/>
         <w:ind w:left="222" w:right="953"/>
       </w:pPr>
@@ -5694,7 +5692,7 @@
     </w:p>
     <w:p>
       <w:pPr>
-        <w:pStyle w:val="Textoindependiente"/>
+        <w:pStyle w:val="BodyText"/>
         <w:spacing w:before="37"/>
         <w:ind w:left="222"/>
       </w:pPr>
@@ -5707,7 +5705,7 @@
     </w:p>
     <w:p>
       <w:pPr>
-        <w:pStyle w:val="Textoindependiente"/>
+        <w:pStyle w:val="BodyText"/>
         <w:spacing w:before="195" w:line="278" w:lineRule="auto"/>
         <w:ind w:left="222" w:right="789"/>
       </w:pPr>
@@ -5807,7 +5805,7 @@
     </w:p>
     <w:p>
       <w:pPr>
-        <w:pStyle w:val="Textoindependiente"/>
+        <w:pStyle w:val="BodyText"/>
         <w:spacing w:line="278" w:lineRule="auto"/>
         <w:sectPr>
           <w:type w:val="continuous"/>
@@ -5822,7 +5820,7 @@
     </w:p>
     <w:p>
       <w:pPr>
-        <w:pStyle w:val="Textoindependiente"/>
+        <w:pStyle w:val="BodyText"/>
       </w:pPr>
       <w:r>
         <w:rPr>
@@ -5876,13 +5874,13 @@
     </w:p>
     <w:p>
       <w:pPr>
-        <w:pStyle w:val="Textoindependiente"/>
+        <w:pStyle w:val="BodyText"/>
         <w:spacing w:before="144"/>
       </w:pPr>
     </w:p>
     <w:p>
       <w:pPr>
-        <w:pStyle w:val="Textoindependiente"/>
+        <w:pStyle w:val="BodyText"/>
         <w:spacing w:line="259" w:lineRule="auto"/>
         <w:ind w:left="4504" w:right="1006"/>
         <w:jc w:val="both"/>
@@ -6055,7 +6053,7 @@
     </w:p>
     <w:p>
       <w:pPr>
-        <w:pStyle w:val="Textoindependiente"/>
+        <w:pStyle w:val="BodyText"/>
         <w:spacing w:line="203" w:lineRule="exact"/>
         <w:ind w:left="4504"/>
         <w:jc w:val="both"/>
@@ -6153,68 +6151,74 @@
     </w:p>
     <w:p>
       <w:pPr>
-        <w:pStyle w:val="Textoindependiente"/>
+        <w:pStyle w:val="BodyText"/>
         <w:spacing w:before="39"/>
         <w:ind w:left="4504"/>
         <w:jc w:val="both"/>
       </w:pPr>
+      <w:r>
+        <w:t>una</w:t>
+      </w:r>
+      <w:r>
+        <w:rPr>
+          <w:spacing w:val="-7"/>
+        </w:rPr>
+        <w:t xml:space="preserve"> </w:t>
+      </w:r>
+      <w:r>
+        <w:t>decisión</w:t>
+      </w:r>
+      <w:r>
+        <w:rPr>
+          <w:spacing w:val="-8"/>
+        </w:rPr>
+        <w:t xml:space="preserve"> </w:t>
+      </w:r>
+      <w:r>
+        <w:t>entre</w:t>
+      </w:r>
+      <w:r>
+        <w:rPr>
+          <w:spacing w:val="-6"/>
+        </w:rPr>
+        <w:t xml:space="preserve"> </w:t>
+      </w:r>
+      <w:r>
+        <w:t>dos</w:t>
+      </w:r>
+      <w:r>
+        <w:rPr>
+          <w:spacing w:val="-7"/>
+        </w:rPr>
+        <w:t xml:space="preserve"> </w:t>
+      </w:r>
       <w:proofErr w:type="gramStart"/>
       <w:r>
-        <w:t>una</w:t>
+        <w:t>opciones</w:t>
+      </w:r>
+      <w:r>
+        <w:rPr>
+          <w:spacing w:val="-7"/>
+        </w:rPr>
+        <w:t xml:space="preserve"> </w:t>
+      </w:r>
+      <w:r>
+        <w:rPr>
+          <w:spacing w:val="-2"/>
+        </w:rPr>
+        <w:t>alternativas</w:t>
       </w:r>
       <w:proofErr w:type="gramEnd"/>
       <w:r>
         <w:rPr>
-          <w:spacing w:val="-7"/>
-        </w:rPr>
-        <w:t xml:space="preserve"> </w:t>
-      </w:r>
-      <w:r>
-        <w:t>decisión</w:t>
-      </w:r>
-      <w:r>
-        <w:rPr>
-          <w:spacing w:val="-8"/>
-        </w:rPr>
-        <w:t xml:space="preserve"> </w:t>
-      </w:r>
-      <w:r>
-        <w:t>entre</w:t>
-      </w:r>
-      <w:r>
-        <w:rPr>
-          <w:spacing w:val="-6"/>
-        </w:rPr>
-        <w:t xml:space="preserve"> </w:t>
-      </w:r>
-      <w:r>
-        <w:t>dos</w:t>
-      </w:r>
-      <w:r>
-        <w:rPr>
-          <w:spacing w:val="-7"/>
-        </w:rPr>
-        <w:t xml:space="preserve"> </w:t>
-      </w:r>
-      <w:r>
-        <w:t>opciones</w:t>
-      </w:r>
-      <w:r>
-        <w:rPr>
-          <w:spacing w:val="-7"/>
-        </w:rPr>
-        <w:t xml:space="preserve"> </w:t>
-      </w:r>
-      <w:r>
-        <w:rPr>
           <w:spacing w:val="-2"/>
         </w:rPr>
-        <w:t>alternativas.</w:t>
+        <w:t>.</w:t>
       </w:r>
     </w:p>
     <w:p>
       <w:pPr>
-        <w:pStyle w:val="Textoindependiente"/>
+        <w:pStyle w:val="BodyText"/>
         <w:tabs>
           <w:tab w:val="left" w:pos="4504"/>
         </w:tabs>
@@ -6338,7 +6342,7 @@
     </w:p>
     <w:p>
       <w:pPr>
-        <w:pStyle w:val="Textoindependiente"/>
+        <w:pStyle w:val="BodyText"/>
         <w:spacing w:before="1" w:line="237" w:lineRule="auto"/>
         <w:ind w:left="4504" w:right="640"/>
       </w:pPr>
@@ -6629,7 +6633,7 @@
     </w:p>
     <w:p>
       <w:pPr>
-        <w:pStyle w:val="Textoindependiente"/>
+        <w:pStyle w:val="BodyText"/>
         <w:spacing w:before="139" w:line="174" w:lineRule="exact"/>
         <w:ind w:left="4504"/>
         <w:jc w:val="both"/>
@@ -6706,7 +6710,7 @@
     </w:p>
     <w:p>
       <w:pPr>
-        <w:pStyle w:val="Textoindependiente"/>
+        <w:pStyle w:val="BodyText"/>
         <w:tabs>
           <w:tab w:val="left" w:pos="3372"/>
         </w:tabs>
@@ -6814,7 +6818,7 @@
     </w:p>
     <w:p>
       <w:pPr>
-        <w:pStyle w:val="Textoindependiente"/>
+        <w:pStyle w:val="BodyText"/>
         <w:spacing w:line="259" w:lineRule="auto"/>
         <w:ind w:left="4504" w:right="640"/>
       </w:pPr>
@@ -6896,7 +6900,7 @@
     </w:p>
     <w:p>
       <w:pPr>
-        <w:pStyle w:val="Textoindependiente"/>
+        <w:pStyle w:val="BodyText"/>
         <w:spacing w:before="177" w:line="237" w:lineRule="auto"/>
         <w:ind w:left="4504" w:right="947"/>
       </w:pPr>
@@ -7014,7 +7018,7 @@
     </w:p>
     <w:p>
       <w:pPr>
-        <w:pStyle w:val="Textoindependiente"/>
+        <w:pStyle w:val="BodyText"/>
         <w:spacing w:before="37"/>
         <w:ind w:left="4504"/>
       </w:pPr>
@@ -7063,7 +7067,7 @@
     </w:p>
     <w:p>
       <w:pPr>
-        <w:pStyle w:val="Textoindependiente"/>
+        <w:pStyle w:val="BodyText"/>
         <w:sectPr>
           <w:type w:val="continuous"/>
           <w:pgSz w:w="12260" w:h="15860"/>
@@ -7074,7 +7078,7 @@
     </w:p>
     <w:p>
       <w:pPr>
-        <w:pStyle w:val="Textoindependiente"/>
+        <w:pStyle w:val="BodyText"/>
       </w:pPr>
       <w:r>
         <w:rPr>
@@ -7463,7 +7467,7 @@
           </mc:Choice>
           <mc:Fallback>
             <w:pict>
-              <v:group w14:anchorId="5E169FCA" id="Group 24" o:spid="_x0000_s1026" style="position:absolute;margin-left:75.75pt;margin-top:137.4pt;width:489.65pt;height:391.65pt;z-index:-16283136;mso-wrap-distance-left:0;mso-wrap-distance-right:0;mso-position-horizontal-relative:page;mso-position-vertical-relative:page" coordsize="62185,49739" o:gfxdata="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">
+              <v:group w14:anchorId="5E169FCA" id="Group 24" o:spid="_x0000_s1026" style="position:absolute;margin-left:75.75pt;margin-top:137.4pt;width:489.65pt;height:391.65pt;z-index:-16283136;mso-wrap-distance-left:0;mso-wrap-distance-right:0;mso-position-horizontal-relative:page;mso-position-vertical-relative:page" coordsize="62185,49739" o:gfxdata="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">
                 <v:shapetype id="_x0000_t75" coordsize="21600,21600" o:spt="75" o:preferrelative="t" path="m@4@5l@4@11@9@11@9@5xe" filled="f" stroked="f">
                   <v:stroke joinstyle="miter"/>
                   <v:formulas>
@@ -7483,20 +7487,20 @@
                   <v:path o:extrusionok="f" gradientshapeok="t" o:connecttype="rect"/>
                   <o:lock v:ext="edit" aspectratio="t"/>
                 </v:shapetype>
-                <v:shape id="Image 25" o:spid="_x0000_s1027" type="#_x0000_t75" style="position:absolute;width:62147;height:49713;visibility:visible;mso-wrap-style:square" o:gfxdata="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">
+                <v:shape id="Image 25" o:spid="_x0000_s1027" type="#_x0000_t75" style="position:absolute;width:62147;height:49713;visibility:visible;mso-wrap-style:square" o:gfxdata="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">
                   <v:imagedata r:id="rId18" o:title=""/>
                 </v:shape>
-                <v:shape id="Image 26" o:spid="_x0000_s1028" type="#_x0000_t75" style="position:absolute;left:40417;top:30682;width:9443;height:12885;visibility:visible;mso-wrap-style:square" o:gfxdata="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">
+                <v:shape id="Image 26" o:spid="_x0000_s1028" type="#_x0000_t75" style="position:absolute;left:40417;top:30682;width:9443;height:12885;visibility:visible;mso-wrap-style:square" o:gfxdata="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">
                   <v:imagedata r:id="rId19" o:title=""/>
                 </v:shape>
-                <v:shape id="Graphic 27" o:spid="_x0000_s1029" style="position:absolute;left:38;top:49647;width:62147;height:13;visibility:visible;mso-wrap-style:square;v-text-anchor:top" coordsize="6214745,1270" o:gfxdata="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" path="m,l6214745,e" filled="f" strokeweight="1.44pt">
+                <v:shape id="Graphic 27" o:spid="_x0000_s1029" style="position:absolute;left:38;top:49647;width:62147;height:13;visibility:visible;mso-wrap-style:square;v-text-anchor:top" coordsize="6214745,1270" o:gfxdata="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" path="m,l6214745,e" filled="f" strokeweight="1.44pt">
                   <v:path arrowok="t"/>
                 </v:shape>
                 <v:shapetype id="_x0000_t202" coordsize="21600,21600" o:spt="202" path="m,l,21600r21600,l21600,xe">
                   <v:stroke joinstyle="miter"/>
                   <v:path gradientshapeok="t" o:connecttype="rect"/>
                 </v:shapetype>
-                <v:shape id="Textbox 28" o:spid="_x0000_s1030" type="#_x0000_t202" style="position:absolute;left:44993;top:23135;width:832;height:1416;visibility:visible;mso-wrap-style:square;v-text-anchor:top" o:gfxdata="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" filled="f" stroked="f">
+                <v:shape id="Textbox 28" o:spid="_x0000_s1030" type="#_x0000_t202" style="position:absolute;left:44993;top:23135;width:832;height:1416;visibility:visible;mso-wrap-style:square;v-text-anchor:top" o:gfxdata="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" filled="f" stroked="f">
                   <v:textbox inset="0,0,0,0">
                     <w:txbxContent>
                       <w:p>
@@ -7517,7 +7521,7 @@
                     </w:txbxContent>
                   </v:textbox>
                 </v:shape>
-                <v:shape id="Textbox 29" o:spid="_x0000_s1031" type="#_x0000_t202" style="position:absolute;left:27967;top:27159;width:19368;height:4800;visibility:visible;mso-wrap-style:square;v-text-anchor:top" o:gfxdata="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" filled="f" stroked="f">
+                <v:shape id="Textbox 29" o:spid="_x0000_s1031" type="#_x0000_t202" style="position:absolute;left:27967;top:27159;width:19368;height:4800;visibility:visible;mso-wrap-style:square;v-text-anchor:top" o:gfxdata="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" filled="f" stroked="f">
                   <v:textbox inset="0,0,0,0">
                     <w:txbxContent>
                       <w:p>
@@ -7628,7 +7632,7 @@
                     </w:txbxContent>
                   </v:textbox>
                 </v:shape>
-                <v:shape id="Textbox 30" o:spid="_x0000_s1032" type="#_x0000_t202" style="position:absolute;left:27967;top:43986;width:18034;height:1416;visibility:visible;mso-wrap-style:square;v-text-anchor:top" o:gfxdata="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" filled="f" stroked="f">
+                <v:shape id="Textbox 30" o:spid="_x0000_s1032" type="#_x0000_t202" style="position:absolute;left:27967;top:43986;width:18034;height:1416;visibility:visible;mso-wrap-style:square;v-text-anchor:top" o:gfxdata="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" filled="f" stroked="f">
                   <v:textbox inset="0,0,0,0">
                     <w:txbxContent>
                       <w:p>
@@ -7723,12 +7727,12 @@
     </w:p>
     <w:p>
       <w:pPr>
-        <w:pStyle w:val="Textoindependiente"/>
+        <w:pStyle w:val="BodyText"/>
       </w:pPr>
     </w:p>
     <w:p>
       <w:pPr>
-        <w:pStyle w:val="Textoindependiente"/>
+        <w:pStyle w:val="BodyText"/>
         <w:spacing w:before="178" w:after="1"/>
       </w:pPr>
     </w:p>
@@ -9025,7 +9029,7 @@
                     </wp:anchor>
                   </w:drawing>
                 </mc:Choice>
-                <mc:Fallback xmlns:cx="http://schemas.microsoft.com/office/drawing/2014/chartex" xmlns:cx1="http://schemas.microsoft.com/office/drawing/2015/9/8/chartex" xmlns:cx2="http://schemas.microsoft.com/office/drawing/2015/10/21/chartex" xmlns:cx3="http://schemas.microsoft.com/office/drawing/2016/5/9/chartex" xmlns:cx4="http://schemas.microsoft.com/office/drawing/2016/5/10/chartex" xmlns:cx5="http://schemas.microsoft.com/office/drawing/2016/5/11/chartex" xmlns:cx6="http://schemas.microsoft.com/office/drawing/2016/5/12/chartex" xmlns:cx7="http://schemas.microsoft.com/office/drawing/2016/5/13/chartex" xmlns:cx8="http://schemas.microsoft.com/office/drawing/2016/5/14/chartex" xmlns:aink="http://schemas.microsoft.com/office/drawing/2016/ink" xmlns:am3d="http://schemas.microsoft.com/office/drawing/2017/model3d" xmlns:oel="http://schemas.microsoft.com/office/2019/extlst" xmlns:w16cex="http://schemas.microsoft.com/office/word/2018/wordml/cex" xmlns:w16cid="http://schemas.microsoft.com/office/word/2016/wordml/cid" xmlns:w16="http://schemas.microsoft.com/office/word/2018/wordml" xmlns:w16du="http://schemas.microsoft.com/office/word/2023/wordml/word16du" xmlns:w16sdtdh="http://schemas.microsoft.com/office/word/2020/wordml/sdtdatahash" xmlns:w16sdtfl="http://schemas.microsoft.com/office/word/2024/wordml/sdtformatlock" xmlns:w16se="http://schemas.microsoft.com/office/word/2015/wordml/symex">
+                <mc:Fallback>
                   <w:pict>
                     <v:group w14:anchorId="718F16BF" id="Group 31" o:spid="_x0000_s1026" style="position:absolute;margin-left:110.35pt;margin-top:.5pt;width:70pt;height:31.45pt;z-index:-16282624;mso-wrap-distance-left:0;mso-wrap-distance-right:0" coordsize="8890,3994" o:gfxdata="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">
                       <v:shape id="Graphic 32" o:spid="_x0000_s1027" style="position:absolute;width:8890;height:3994;visibility:visible;mso-wrap-style:square;v-text-anchor:top" coordsize="889000,399415" o:gfxdata="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" path="m12179,387108l,387108r,12180l12179,399288r,-12180xem12179,l,,,12192,,137172,,387096r12179,l12179,137172r,-124980l12179,xem876287,l310896,,298704,,24384,,12192,r,12192l24384,12192r274320,l310896,12192r565391,l876287,xem888479,387108r,l12192,387108r,12180l888479,399288r,-12180xem888479,l876300,r,12192l876300,137172r,249924l888479,387096r,-249924l888479,12192,888479,xe" fillcolor="#339" stroked="f">
@@ -9067,18 +9071,18 @@
     </w:p>
     <w:p>
       <w:pPr>
-        <w:pStyle w:val="Textoindependiente"/>
+        <w:pStyle w:val="BodyText"/>
       </w:pPr>
     </w:p>
     <w:p>
       <w:pPr>
-        <w:pStyle w:val="Textoindependiente"/>
+        <w:pStyle w:val="BodyText"/>
         <w:spacing w:before="59"/>
       </w:pPr>
     </w:p>
     <w:p>
       <w:pPr>
-        <w:pStyle w:val="Textoindependiente"/>
+        <w:pStyle w:val="BodyText"/>
         <w:ind w:left="38"/>
       </w:pPr>
       <w:r>
@@ -9125,7 +9129,7 @@
     </w:p>
     <w:p>
       <w:pPr>
-        <w:pStyle w:val="Textoindependiente"/>
+        <w:pStyle w:val="BodyText"/>
         <w:sectPr>
           <w:headerReference w:type="default" r:id="rId23"/>
           <w:footerReference w:type="default" r:id="rId24"/>
@@ -9137,7 +9141,7 @@
     </w:p>
     <w:p>
       <w:pPr>
-        <w:pStyle w:val="Ttulo1"/>
+        <w:pStyle w:val="Heading1"/>
         <w:numPr>
           <w:ilvl w:val="0"/>
           <w:numId w:val="5"/>
@@ -9176,7 +9180,7 @@
     </w:p>
     <w:p>
       <w:pPr>
-        <w:pStyle w:val="Prrafodelista"/>
+        <w:pStyle w:val="ListParagraph"/>
         <w:numPr>
           <w:ilvl w:val="1"/>
           <w:numId w:val="5"/>
@@ -9227,13 +9231,13 @@
     </w:p>
     <w:p>
       <w:pPr>
-        <w:pStyle w:val="Textoindependiente"/>
+        <w:pStyle w:val="BodyText"/>
         <w:spacing w:before="10"/>
       </w:pPr>
     </w:p>
     <w:p>
       <w:pPr>
-        <w:pStyle w:val="Prrafodelista"/>
+        <w:pStyle w:val="ListParagraph"/>
         <w:numPr>
           <w:ilvl w:val="2"/>
           <w:numId w:val="5"/>
@@ -9472,7 +9476,7 @@
     </w:p>
     <w:p>
       <w:pPr>
-        <w:pStyle w:val="Prrafodelista"/>
+        <w:pStyle w:val="ListParagraph"/>
         <w:numPr>
           <w:ilvl w:val="2"/>
           <w:numId w:val="5"/>
@@ -9496,7 +9500,7 @@
     </w:p>
     <w:p>
       <w:pPr>
-        <w:pStyle w:val="Prrafodelista"/>
+        <w:pStyle w:val="ListParagraph"/>
         <w:numPr>
           <w:ilvl w:val="2"/>
           <w:numId w:val="5"/>
@@ -9728,7 +9732,7 @@
     </w:p>
     <w:p>
       <w:pPr>
-        <w:pStyle w:val="Prrafodelista"/>
+        <w:pStyle w:val="ListParagraph"/>
         <w:numPr>
           <w:ilvl w:val="1"/>
           <w:numId w:val="5"/>
@@ -9753,13 +9757,13 @@
     </w:p>
     <w:p>
       <w:pPr>
-        <w:pStyle w:val="Textoindependiente"/>
+        <w:pStyle w:val="BodyText"/>
         <w:spacing w:before="8"/>
       </w:pPr>
     </w:p>
     <w:p>
       <w:pPr>
-        <w:pStyle w:val="Prrafodelista"/>
+        <w:pStyle w:val="ListParagraph"/>
         <w:numPr>
           <w:ilvl w:val="2"/>
           <w:numId w:val="5"/>
@@ -9783,7 +9787,7 @@
     </w:p>
     <w:p>
       <w:pPr>
-        <w:pStyle w:val="Prrafodelista"/>
+        <w:pStyle w:val="ListParagraph"/>
         <w:numPr>
           <w:ilvl w:val="2"/>
           <w:numId w:val="5"/>
@@ -9822,7 +9826,7 @@
     </w:p>
     <w:p>
       <w:pPr>
-        <w:pStyle w:val="Prrafodelista"/>
+        <w:pStyle w:val="ListParagraph"/>
         <w:numPr>
           <w:ilvl w:val="2"/>
           <w:numId w:val="5"/>
@@ -9847,7 +9851,7 @@
     </w:p>
     <w:p>
       <w:pPr>
-        <w:pStyle w:val="Prrafodelista"/>
+        <w:pStyle w:val="ListParagraph"/>
         <w:numPr>
           <w:ilvl w:val="2"/>
           <w:numId w:val="5"/>
@@ -10225,7 +10229,7 @@
     </w:p>
     <w:p>
       <w:pPr>
-        <w:pStyle w:val="Prrafodelista"/>
+        <w:pStyle w:val="ListParagraph"/>
         <w:numPr>
           <w:ilvl w:val="2"/>
           <w:numId w:val="5"/>
@@ -10404,7 +10408,7 @@
     </w:p>
     <w:p>
       <w:pPr>
-        <w:pStyle w:val="Prrafodelista"/>
+        <w:pStyle w:val="ListParagraph"/>
         <w:numPr>
           <w:ilvl w:val="1"/>
           <w:numId w:val="5"/>
@@ -10429,12 +10433,12 @@
     </w:p>
     <w:p>
       <w:pPr>
-        <w:pStyle w:val="Textoindependiente"/>
+        <w:pStyle w:val="BodyText"/>
       </w:pPr>
     </w:p>
     <w:p>
       <w:pPr>
-        <w:pStyle w:val="Prrafodelista"/>
+        <w:pStyle w:val="ListParagraph"/>
         <w:numPr>
           <w:ilvl w:val="2"/>
           <w:numId w:val="5"/>
@@ -10459,7 +10463,7 @@
     </w:p>
     <w:p>
       <w:pPr>
-        <w:pStyle w:val="Prrafodelista"/>
+        <w:pStyle w:val="ListParagraph"/>
         <w:numPr>
           <w:ilvl w:val="2"/>
           <w:numId w:val="5"/>
@@ -10653,7 +10657,7 @@
     </w:p>
     <w:p>
       <w:pPr>
-        <w:pStyle w:val="Prrafodelista"/>
+        <w:pStyle w:val="ListParagraph"/>
         <w:spacing w:line="261" w:lineRule="auto"/>
         <w:jc w:val="both"/>
         <w:rPr>
@@ -10670,12 +10674,12 @@
     </w:p>
     <w:p>
       <w:pPr>
-        <w:pStyle w:val="Textoindependiente"/>
+        <w:pStyle w:val="BodyText"/>
       </w:pPr>
     </w:p>
     <w:p>
       <w:pPr>
-        <w:pStyle w:val="Textoindependiente"/>
+        <w:pStyle w:val="BodyText"/>
         <w:spacing w:before="131"/>
       </w:pPr>
     </w:p>
@@ -13177,7 +13181,7 @@
     </w:tbl>
     <w:p>
       <w:pPr>
-        <w:pStyle w:val="Textoindependiente"/>
+        <w:pStyle w:val="BodyText"/>
         <w:spacing w:before="218"/>
         <w:rPr>
           <w:sz w:val="24"/>
@@ -13186,7 +13190,7 @@
     </w:p>
     <w:p>
       <w:pPr>
-        <w:pStyle w:val="Ttulo1"/>
+        <w:pStyle w:val="Heading1"/>
         <w:numPr>
           <w:ilvl w:val="0"/>
           <w:numId w:val="5"/>
@@ -13223,7 +13227,7 @@
     </w:p>
     <w:p>
       <w:pPr>
-        <w:pStyle w:val="Prrafodelista"/>
+        <w:pStyle w:val="ListParagraph"/>
         <w:numPr>
           <w:ilvl w:val="1"/>
           <w:numId w:val="5"/>
@@ -13657,7 +13661,7 @@
                           </w:tbl>
                           <w:p>
                             <w:pPr>
-                              <w:pStyle w:val="Textoindependiente"/>
+                              <w:pStyle w:val="BodyText"/>
                             </w:pPr>
                           </w:p>
                         </w:txbxContent>
@@ -13673,12 +13677,7 @@
           </mc:Choice>
           <mc:Fallback>
             <w:pict>
-              <v:shapetype w14:anchorId="6DF3DBE7" id="_x0000_t202" coordsize="21600,21600" o:spt="202" path="m,l,21600r21600,l21600,xe">
-                <v:stroke joinstyle="miter"/>
-                <v:path gradientshapeok="t" o:connecttype="rect"/>
-              </v:shapetype>
-              <v:shape id="Textbox 46" o:spid="_x0000_s1033" type="#_x0000_t202" style="position:absolute;left:0;text-align:left;margin-left:77.75pt;margin-top:23.65pt;width:499.5pt;height:50.35pt;z-index:15734784;visibility:visible;mso-wrap-style:square;mso-wrap-distance-left:0;mso-wrap-distance-top:0;mso-wrap-distance-right:0;mso-wrap-distance-bottom:0;mso-position-horizontal:absolute;mso-position-horizontal-relative:page;mso-position-vertical:absolute;mso-position-vertical-relative:text;v-text-anchor:top" o:gfxdata="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" filled="f" stroked="f">
-                <v:path arrowok="t"/>
+              <v:shape w14:anchorId="6DF3DBE7" id="Textbox 46" o:spid="_x0000_s1033" type="#_x0000_t202" style="position:absolute;left:0;text-align:left;margin-left:77.75pt;margin-top:23.65pt;width:499.5pt;height:50.35pt;z-index:15734784;visibility:visible;mso-wrap-style:square;mso-wrap-distance-left:0;mso-wrap-distance-top:0;mso-wrap-distance-right:0;mso-wrap-distance-bottom:0;mso-position-horizontal:absolute;mso-position-horizontal-relative:page;mso-position-vertical:absolute;mso-position-vertical-relative:text;v-text-anchor:top" o:gfxdata="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" filled="f" stroked="f">
                 <v:textbox inset="0,0,0,0">
                   <w:txbxContent>
                     <w:tbl>
@@ -13857,7 +13856,7 @@
                     </w:tbl>
                     <w:p>
                       <w:pPr>
-                        <w:pStyle w:val="Textoindependiente"/>
+                        <w:pStyle w:val="BodyText"/>
                       </w:pPr>
                     </w:p>
                   </w:txbxContent>
@@ -13935,7 +13934,7 @@
     </w:p>
     <w:p>
       <w:pPr>
-        <w:pStyle w:val="Textoindependiente"/>
+        <w:pStyle w:val="BodyText"/>
         <w:rPr>
           <w:rFonts w:ascii="Arial"/>
           <w:b/>
@@ -13944,7 +13943,7 @@
     </w:p>
     <w:p>
       <w:pPr>
-        <w:pStyle w:val="Textoindependiente"/>
+        <w:pStyle w:val="BodyText"/>
         <w:rPr>
           <w:rFonts w:ascii="Arial"/>
           <w:b/>
@@ -13953,7 +13952,7 @@
     </w:p>
     <w:p>
       <w:pPr>
-        <w:pStyle w:val="Textoindependiente"/>
+        <w:pStyle w:val="BodyText"/>
         <w:spacing w:before="4"/>
         <w:rPr>
           <w:rFonts w:ascii="Arial"/>
@@ -14032,7 +14031,7 @@
               </wp:anchor>
             </w:drawing>
           </mc:Choice>
-          <mc:Fallback xmlns:cx="http://schemas.microsoft.com/office/drawing/2014/chartex" xmlns:cx1="http://schemas.microsoft.com/office/drawing/2015/9/8/chartex" xmlns:cx2="http://schemas.microsoft.com/office/drawing/2015/10/21/chartex" xmlns:cx3="http://schemas.microsoft.com/office/drawing/2016/5/9/chartex" xmlns:cx4="http://schemas.microsoft.com/office/drawing/2016/5/10/chartex" xmlns:cx5="http://schemas.microsoft.com/office/drawing/2016/5/11/chartex" xmlns:cx6="http://schemas.microsoft.com/office/drawing/2016/5/12/chartex" xmlns:cx7="http://schemas.microsoft.com/office/drawing/2016/5/13/chartex" xmlns:cx8="http://schemas.microsoft.com/office/drawing/2016/5/14/chartex" xmlns:aink="http://schemas.microsoft.com/office/drawing/2016/ink" xmlns:am3d="http://schemas.microsoft.com/office/drawing/2017/model3d" xmlns:oel="http://schemas.microsoft.com/office/2019/extlst" xmlns:w16cex="http://schemas.microsoft.com/office/word/2018/wordml/cex" xmlns:w16cid="http://schemas.microsoft.com/office/word/2016/wordml/cid" xmlns:w16="http://schemas.microsoft.com/office/word/2018/wordml" xmlns:w16du="http://schemas.microsoft.com/office/word/2023/wordml/word16du" xmlns:w16sdtdh="http://schemas.microsoft.com/office/word/2020/wordml/sdtdatahash" xmlns:w16sdtfl="http://schemas.microsoft.com/office/word/2024/wordml/sdtformatlock" xmlns:w16se="http://schemas.microsoft.com/office/word/2015/wordml/symex">
+          <mc:Fallback>
             <w:pict>
               <v:shape w14:anchorId="25AAD6E8" id="Graphic 47" o:spid="_x0000_s1026" style="position:absolute;margin-left:80.75pt;margin-top:12.95pt;width:493.5pt;height:.1pt;z-index:-15723008;visibility:visible;mso-wrap-style:square;mso-wrap-distance-left:0;mso-wrap-distance-top:0;mso-wrap-distance-right:0;mso-wrap-distance-bottom:0;mso-position-horizontal:absolute;mso-position-horizontal-relative:page;mso-position-vertical:absolute;mso-position-vertical-relative:text;v-text-anchor:top" coordsize="6267450,1270" o:gfxdata="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" path="m,l6267450,e" filled="f" strokeweight="1.6pt">
                 <v:path arrowok="t"/>
@@ -14045,7 +14044,7 @@
     </w:p>
     <w:p>
       <w:pPr>
-        <w:pStyle w:val="Textoindependiente"/>
+        <w:pStyle w:val="BodyText"/>
         <w:rPr>
           <w:rFonts w:ascii="Arial"/>
           <w:b/>
@@ -14054,7 +14053,7 @@
     </w:p>
     <w:p>
       <w:pPr>
-        <w:pStyle w:val="Textoindependiente"/>
+        <w:pStyle w:val="BodyText"/>
         <w:spacing w:before="12"/>
         <w:rPr>
           <w:rFonts w:ascii="Arial"/>
@@ -14064,7 +14063,7 @@
     </w:p>
     <w:p>
       <w:pPr>
-        <w:pStyle w:val="Ttulo1"/>
+        <w:pStyle w:val="Heading1"/>
         <w:numPr>
           <w:ilvl w:val="0"/>
           <w:numId w:val="5"/>
@@ -14083,7 +14082,7 @@
     </w:p>
     <w:p>
       <w:pPr>
-        <w:pStyle w:val="Textoindependiente"/>
+        <w:pStyle w:val="BodyText"/>
         <w:spacing w:before="259" w:line="278" w:lineRule="auto"/>
         <w:ind w:left="282" w:right="640" w:hanging="3"/>
       </w:pPr>
@@ -14228,7 +14227,7 @@
     </w:p>
     <w:p>
       <w:pPr>
-        <w:pStyle w:val="Textoindependiente"/>
+        <w:pStyle w:val="BodyText"/>
         <w:spacing w:before="3"/>
         <w:rPr>
           <w:sz w:val="16"/>
@@ -14682,7 +14681,7 @@
     </w:tbl>
     <w:p>
       <w:pPr>
-        <w:pStyle w:val="Prrafodelista"/>
+        <w:pStyle w:val="ListParagraph"/>
         <w:numPr>
           <w:ilvl w:val="0"/>
           <w:numId w:val="2"/>
@@ -14853,7 +14852,7 @@
     </w:p>
     <w:p>
       <w:pPr>
-        <w:pStyle w:val="Prrafodelista"/>
+        <w:pStyle w:val="ListParagraph"/>
         <w:rPr>
           <w:sz w:val="20"/>
         </w:rPr>
@@ -14913,6 +14912,7 @@
             <w:pPr>
               <w:pStyle w:val="TableParagraph"/>
               <w:ind w:left="596"/>
+              <w:jc w:val="center"/>
               <w:rPr>
                 <w:rFonts w:ascii="Arial MT"/>
                 <w:sz w:val="20"/>
@@ -14923,25 +14923,30 @@
                 <w:rFonts w:ascii="Arial MT"/>
                 <w:noProof/>
                 <w:sz w:val="20"/>
-                <w:lang w:val="es-MX" w:eastAsia="es-MX"/>
               </w:rPr>
               <w:drawing>
-                <wp:inline distT="0" distB="0" distL="0" distR="0" wp14:anchorId="1B333080" wp14:editId="15D85BA5">
-                  <wp:extent cx="701008" cy="694944"/>
+                <wp:inline distT="0" distB="0" distL="0" distR="0" wp14:anchorId="7A8D2C00" wp14:editId="1A68CE47">
+                  <wp:extent cx="749953" cy="729343"/>
                   <wp:effectExtent l="0" t="0" r="0" b="0"/>
-                  <wp:docPr id="49" name="Image 49"/>
+                  <wp:docPr id="1909534095" name="Picture 40" descr="A yellow circle with a black background&#10;&#10;AI-generated content may be incorrect."/>
                   <wp:cNvGraphicFramePr>
-                    <a:graphicFrameLocks xmlns:a="http://schemas.openxmlformats.org/drawingml/2006/main"/>
+                    <a:graphicFrameLocks xmlns:a="http://schemas.openxmlformats.org/drawingml/2006/main" noChangeAspect="1"/>
                   </wp:cNvGraphicFramePr>
                   <a:graphic xmlns:a="http://schemas.openxmlformats.org/drawingml/2006/main">
                     <a:graphicData uri="http://schemas.openxmlformats.org/drawingml/2006/picture">
                       <pic:pic xmlns:pic="http://schemas.openxmlformats.org/drawingml/2006/picture">
                         <pic:nvPicPr>
-                          <pic:cNvPr id="49" name="Image 49"/>
+                          <pic:cNvPr id="1909534095" name="Picture 40" descr="A yellow circle with a black background&#10;&#10;AI-generated content may be incorrect."/>
                           <pic:cNvPicPr/>
                         </pic:nvPicPr>
                         <pic:blipFill>
-                          <a:blip r:embed="rId29" cstate="print"/>
+                          <a:blip r:embed="rId29" cstate="print">
+                            <a:extLst>
+                              <a:ext uri="{28A0092B-C50C-407E-A947-70E740481C1C}">
+                                <a14:useLocalDpi xmlns:a14="http://schemas.microsoft.com/office/drawing/2010/main" val="0"/>
+                              </a:ext>
+                            </a:extLst>
+                          </a:blip>
                           <a:stretch>
                             <a:fillRect/>
                           </a:stretch>
@@ -14949,7 +14954,7 @@
                         <pic:spPr>
                           <a:xfrm>
                             <a:off x="0" y="0"/>
-                            <a:ext cx="701008" cy="694944"/>
+                            <a:ext cx="757100" cy="736293"/>
                           </a:xfrm>
                           <a:prstGeom prst="rect">
                             <a:avLst/>
@@ -15303,13 +15308,13 @@
     </w:tbl>
     <w:p>
       <w:pPr>
-        <w:pStyle w:val="Textoindependiente"/>
+        <w:pStyle w:val="BodyText"/>
         <w:spacing w:before="54"/>
       </w:pPr>
     </w:p>
     <w:p>
       <w:pPr>
-        <w:pStyle w:val="Prrafodelista"/>
+        <w:pStyle w:val="ListParagraph"/>
         <w:numPr>
           <w:ilvl w:val="0"/>
           <w:numId w:val="2"/>
@@ -15474,13 +15479,13 @@
     </w:p>
     <w:p>
       <w:pPr>
-        <w:pStyle w:val="Textoindependiente"/>
+        <w:pStyle w:val="BodyText"/>
         <w:spacing w:before="1"/>
       </w:pPr>
     </w:p>
     <w:p>
       <w:pPr>
-        <w:pStyle w:val="Prrafodelista"/>
+        <w:pStyle w:val="ListParagraph"/>
         <w:numPr>
           <w:ilvl w:val="0"/>
           <w:numId w:val="2"/>
@@ -15659,7 +15664,7 @@
     </w:p>
     <w:p>
       <w:pPr>
-        <w:pStyle w:val="Prrafodelista"/>
+        <w:pStyle w:val="ListParagraph"/>
         <w:numPr>
           <w:ilvl w:val="0"/>
           <w:numId w:val="2"/>
@@ -15860,7 +15865,7 @@
     </w:p>
     <w:p>
       <w:pPr>
-        <w:pStyle w:val="Textoindependiente"/>
+        <w:pStyle w:val="BodyText"/>
         <w:spacing w:before="146" w:line="278" w:lineRule="auto"/>
         <w:ind w:left="421" w:right="944"/>
         <w:jc w:val="both"/>
@@ -15997,7 +16002,7 @@
     </w:p>
     <w:p>
       <w:pPr>
-        <w:pStyle w:val="Textoindependiente"/>
+        <w:pStyle w:val="BodyText"/>
         <w:numPr>
           <w:ilvl w:val="0"/>
           <w:numId w:val="1"/>
@@ -16031,7 +16036,7 @@
       </w:pPr>
       <w:r>
         <w:rPr>
-          <w:rStyle w:val="Textoennegrita"/>
+          <w:rStyle w:val="Strong"/>
           <w:rFonts w:ascii="Arial" w:hAnsi="Arial" w:cs="Arial"/>
           <w:sz w:val="20"/>
         </w:rPr>
@@ -16057,7 +16062,7 @@
       </w:pPr>
       <w:r>
         <w:rPr>
-          <w:rStyle w:val="Textoennegrita"/>
+          <w:rStyle w:val="Strong"/>
           <w:rFonts w:ascii="Arial" w:hAnsi="Arial" w:cs="Arial"/>
           <w:sz w:val="20"/>
         </w:rPr>
@@ -16083,7 +16088,7 @@
       </w:pPr>
       <w:r>
         <w:rPr>
-          <w:rStyle w:val="Textoennegrita"/>
+          <w:rStyle w:val="Strong"/>
           <w:rFonts w:ascii="Arial" w:hAnsi="Arial" w:cs="Arial"/>
           <w:sz w:val="20"/>
         </w:rPr>
@@ -16109,7 +16114,7 @@
       </w:pPr>
       <w:r>
         <w:rPr>
-          <w:rStyle w:val="Textoennegrita"/>
+          <w:rStyle w:val="Strong"/>
           <w:rFonts w:ascii="Arial" w:hAnsi="Arial" w:cs="Arial"/>
           <w:sz w:val="20"/>
         </w:rPr>
@@ -16135,7 +16140,7 @@
       </w:pPr>
       <w:r>
         <w:rPr>
-          <w:rStyle w:val="Textoennegrita"/>
+          <w:rStyle w:val="Strong"/>
           <w:rFonts w:ascii="Arial" w:hAnsi="Arial" w:cs="Arial"/>
           <w:sz w:val="20"/>
         </w:rPr>
@@ -16161,7 +16166,7 @@
       </w:pPr>
       <w:r>
         <w:rPr>
-          <w:rStyle w:val="Textoennegrita"/>
+          <w:rStyle w:val="Strong"/>
           <w:rFonts w:ascii="Arial" w:hAnsi="Arial" w:cs="Arial"/>
           <w:sz w:val="20"/>
         </w:rPr>
@@ -16187,7 +16192,7 @@
       </w:pPr>
       <w:r>
         <w:rPr>
-          <w:rStyle w:val="Textoennegrita"/>
+          <w:rStyle w:val="Strong"/>
           <w:rFonts w:ascii="Arial" w:hAnsi="Arial" w:cs="Arial"/>
           <w:sz w:val="20"/>
         </w:rPr>
@@ -16213,7 +16218,7 @@
       </w:pPr>
       <w:r>
         <w:rPr>
-          <w:rStyle w:val="Textoennegrita"/>
+          <w:rStyle w:val="Strong"/>
           <w:rFonts w:ascii="Arial" w:hAnsi="Arial" w:cs="Arial"/>
           <w:sz w:val="20"/>
         </w:rPr>
@@ -16239,7 +16244,7 @@
       </w:pPr>
       <w:r>
         <w:rPr>
-          <w:rStyle w:val="Textoennegrita"/>
+          <w:rStyle w:val="Strong"/>
           <w:rFonts w:ascii="Arial" w:hAnsi="Arial" w:cs="Arial"/>
           <w:sz w:val="20"/>
         </w:rPr>
@@ -16265,7 +16270,7 @@
       </w:pPr>
       <w:r>
         <w:rPr>
-          <w:rStyle w:val="Textoennegrita"/>
+          <w:rStyle w:val="Strong"/>
           <w:rFonts w:ascii="Arial" w:hAnsi="Arial" w:cs="Arial"/>
           <w:sz w:val="20"/>
         </w:rPr>
@@ -16291,7 +16296,7 @@
       </w:pPr>
       <w:r>
         <w:rPr>
-          <w:rStyle w:val="Textoennegrita"/>
+          <w:rStyle w:val="Strong"/>
           <w:rFonts w:ascii="Arial" w:hAnsi="Arial" w:cs="Arial"/>
           <w:sz w:val="20"/>
         </w:rPr>
@@ -16318,7 +16323,7 @@
       </w:pPr>
       <w:r>
         <w:rPr>
-          <w:rStyle w:val="Textoennegrita"/>
+          <w:rStyle w:val="Strong"/>
           <w:rFonts w:ascii="Arial" w:hAnsi="Arial" w:cs="Arial"/>
           <w:sz w:val="20"/>
         </w:rPr>
@@ -16344,7 +16349,7 @@
       </w:pPr>
       <w:r>
         <w:rPr>
-          <w:rStyle w:val="Textoennegrita"/>
+          <w:rStyle w:val="Strong"/>
           <w:rFonts w:ascii="Arial" w:hAnsi="Arial" w:cs="Arial"/>
           <w:sz w:val="20"/>
         </w:rPr>
@@ -16361,7 +16366,7 @@
     </w:p>
     <w:p>
       <w:pPr>
-        <w:pStyle w:val="Ttulo1"/>
+        <w:pStyle w:val="Heading1"/>
         <w:numPr>
           <w:ilvl w:val="0"/>
           <w:numId w:val="1"/>
@@ -16381,7 +16386,7 @@
     </w:p>
     <w:p>
       <w:pPr>
-        <w:pStyle w:val="Textoindependiente"/>
+        <w:pStyle w:val="BodyText"/>
         <w:spacing w:before="5"/>
         <w:rPr>
           <w:rFonts w:ascii="Arial"/>
@@ -16392,7 +16397,7 @@
     </w:p>
     <w:p>
       <w:pPr>
-        <w:pStyle w:val="Textoindependiente"/>
+        <w:pStyle w:val="BodyText"/>
         <w:spacing w:line="252" w:lineRule="auto"/>
         <w:ind w:left="402" w:right="938"/>
         <w:jc w:val="both"/>
@@ -16403,13 +16408,13 @@
     </w:p>
     <w:p>
       <w:pPr>
-        <w:pStyle w:val="Textoindependiente"/>
+        <w:pStyle w:val="BodyText"/>
         <w:spacing w:before="84"/>
       </w:pPr>
     </w:p>
     <w:p>
       <w:pPr>
-        <w:pStyle w:val="Ttulo1"/>
+        <w:pStyle w:val="Heading1"/>
         <w:numPr>
           <w:ilvl w:val="0"/>
           <w:numId w:val="1"/>
@@ -16455,7 +16460,7 @@
     </w:p>
     <w:p>
       <w:pPr>
-        <w:pStyle w:val="Textoindependiente"/>
+        <w:pStyle w:val="BodyText"/>
         <w:spacing w:before="24"/>
         <w:rPr>
           <w:rFonts w:ascii="Arial"/>
@@ -16793,7 +16798,7 @@
     </w:tbl>
     <w:p>
       <w:pPr>
-        <w:pStyle w:val="Textoindependiente"/>
+        <w:pStyle w:val="BodyText"/>
         <w:spacing w:before="200"/>
         <w:rPr>
           <w:rFonts w:ascii="Arial"/>
@@ -16804,7 +16809,7 @@
     </w:p>
     <w:p>
       <w:pPr>
-        <w:pStyle w:val="Prrafodelista"/>
+        <w:pStyle w:val="ListParagraph"/>
         <w:numPr>
           <w:ilvl w:val="1"/>
           <w:numId w:val="1"/>
@@ -17008,7 +17013,7 @@
     </w:p>
     <w:p>
       <w:pPr>
-        <w:pStyle w:val="Prrafodelista"/>
+        <w:pStyle w:val="ListParagraph"/>
         <w:numPr>
           <w:ilvl w:val="1"/>
           <w:numId w:val="1"/>
@@ -17219,12 +17224,12 @@
     </w:p>
     <w:p>
       <w:pPr>
-        <w:pStyle w:val="Textoindependiente"/>
+        <w:pStyle w:val="BodyText"/>
       </w:pPr>
     </w:p>
     <w:p>
       <w:pPr>
-        <w:pStyle w:val="Prrafodelista"/>
+        <w:pStyle w:val="ListParagraph"/>
         <w:numPr>
           <w:ilvl w:val="1"/>
           <w:numId w:val="1"/>
@@ -17264,13 +17269,13 @@
     </w:p>
     <w:p>
       <w:pPr>
-        <w:pStyle w:val="Textoindependiente"/>
+        <w:pStyle w:val="BodyText"/>
         <w:spacing w:before="92"/>
       </w:pPr>
     </w:p>
     <w:p>
       <w:pPr>
-        <w:pStyle w:val="Ttulo1"/>
+        <w:pStyle w:val="Heading1"/>
         <w:ind w:left="402" w:firstLine="0"/>
         <w:jc w:val="both"/>
         <w:rPr>
@@ -17358,7 +17363,7 @@
     </w:p>
     <w:p>
       <w:pPr>
-        <w:pStyle w:val="Ttulo1"/>
+        <w:pStyle w:val="Heading1"/>
         <w:jc w:val="both"/>
         <w:rPr>
           <w:rFonts w:ascii="Arial MT" w:hAnsi="Arial MT"/>
@@ -17375,7 +17380,7 @@
     </w:p>
     <w:p>
       <w:pPr>
-        <w:pStyle w:val="Textoindependiente"/>
+        <w:pStyle w:val="BodyText"/>
         <w:spacing w:before="72"/>
       </w:pPr>
     </w:p>
@@ -17485,7 +17490,7 @@
     </w:p>
     <w:p>
       <w:pPr>
-        <w:pStyle w:val="Textoindependiente"/>
+        <w:pStyle w:val="BodyText"/>
         <w:spacing w:line="178" w:lineRule="exact"/>
         <w:ind w:right="1"/>
         <w:jc w:val="center"/>
@@ -17573,7 +17578,7 @@
     </w:p>
     <w:p>
       <w:pPr>
-        <w:pStyle w:val="Textoindependiente"/>
+        <w:pStyle w:val="BodyText"/>
         <w:ind w:left="16"/>
       </w:pPr>
       <w:r>
@@ -17594,7 +17599,7 @@
     </w:p>
     <w:p>
       <w:pPr>
-        <w:pStyle w:val="Textoindependiente"/>
+        <w:pStyle w:val="BodyText"/>
         <w:sectPr>
           <w:type w:val="continuous"/>
           <w:pgSz w:w="12260" w:h="15860"/>
@@ -17609,7 +17614,7 @@
     </w:p>
     <w:p>
       <w:pPr>
-        <w:pStyle w:val="Textoindependiente"/>
+        <w:pStyle w:val="BodyText"/>
         <w:spacing w:line="223" w:lineRule="exact"/>
         <w:ind w:left="402"/>
       </w:pPr>
@@ -17644,7 +17649,7 @@
     </w:p>
     <w:p>
       <w:pPr>
-        <w:pStyle w:val="Textoindependiente"/>
+        <w:pStyle w:val="BodyText"/>
         <w:spacing w:before="111" w:line="290" w:lineRule="auto"/>
         <w:ind w:left="402" w:right="940"/>
         <w:jc w:val="both"/>
@@ -17782,7 +17787,7 @@
     </w:p>
     <w:p>
       <w:pPr>
-        <w:pStyle w:val="Textoindependiente"/>
+        <w:pStyle w:val="BodyText"/>
         <w:spacing w:before="183" w:line="280" w:lineRule="auto"/>
         <w:ind w:left="383" w:right="864" w:firstLine="40"/>
         <w:jc w:val="both"/>
@@ -17800,7 +17805,7 @@
     </w:p>
     <w:p>
       <w:pPr>
-        <w:pStyle w:val="Textoindependiente"/>
+        <w:pStyle w:val="BodyText"/>
         <w:rPr>
           <w:sz w:val="22"/>
         </w:rPr>
@@ -17808,7 +17813,7 @@
     </w:p>
     <w:p>
       <w:pPr>
-        <w:pStyle w:val="Textoindependiente"/>
+        <w:pStyle w:val="BodyText"/>
         <w:rPr>
           <w:sz w:val="22"/>
         </w:rPr>
@@ -17816,7 +17821,7 @@
     </w:p>
     <w:p>
       <w:pPr>
-        <w:pStyle w:val="Textoindependiente"/>
+        <w:pStyle w:val="BodyText"/>
         <w:rPr>
           <w:sz w:val="22"/>
         </w:rPr>
@@ -17824,7 +17829,7 @@
     </w:p>
     <w:p>
       <w:pPr>
-        <w:pStyle w:val="Textoindependiente"/>
+        <w:pStyle w:val="BodyText"/>
         <w:spacing w:before="203"/>
         <w:rPr>
           <w:sz w:val="22"/>
@@ -17865,7 +17870,7 @@
 </file>
 
 <file path=word/endnotes.xml><?xml version="1.0" encoding="utf-8"?>
-<w:endnotes xmlns:wpc="http://schemas.microsoft.com/office/word/2010/wordprocessingCanvas" xmlns:mc="http://schemas.openxmlformats.org/markup-compatibility/2006" xmlns:o="urn:schemas-microsoft-com:office:office" xmlns:r="http://schemas.openxmlformats.org/officeDocument/2006/relationships" xmlns:m="http://schemas.openxmlformats.org/officeDocument/2006/math" xmlns:v="urn:schemas-microsoft-com:vml" xmlns:wp14="http://schemas.microsoft.com/office/word/2010/wordprocessingDrawing" xmlns:wp="http://schemas.openxmlformats.org/drawingml/2006/wordprocessingDrawing" xmlns:w10="urn:schemas-microsoft-com:office:word" xmlns:w="http://schemas.openxmlformats.org/wordprocessingml/2006/main" xmlns:w14="http://schemas.microsoft.com/office/word/2010/wordml" xmlns:w15="http://schemas.microsoft.com/office/word/2012/wordml" xmlns:wpg="http://schemas.microsoft.com/office/word/2010/wordprocessingGroup" xmlns:wpi="http://schemas.microsoft.com/office/word/2010/wordprocessingInk" xmlns:wne="http://schemas.microsoft.com/office/word/2006/wordml" xmlns:wps="http://schemas.microsoft.com/office/word/2010/wordprocessingShape" mc:Ignorable="w14 w15 wp14">
+<w:endnotes xmlns:wpc="http://schemas.microsoft.com/office/word/2010/wordprocessingCanvas" xmlns:cx="http://schemas.microsoft.com/office/drawing/2014/chartex" xmlns:cx1="http://schemas.microsoft.com/office/drawing/2015/9/8/chartex" xmlns:cx2="http://schemas.microsoft.com/office/drawing/2015/10/21/chartex" xmlns:cx3="http://schemas.microsoft.com/office/drawing/2016/5/9/chartex" xmlns:cx4="http://schemas.microsoft.com/office/drawing/2016/5/10/chartex" xmlns:cx5="http://schemas.microsoft.com/office/drawing/2016/5/11/chartex" xmlns:cx6="http://schemas.microsoft.com/office/drawing/2016/5/12/chartex" xmlns:cx7="http://schemas.microsoft.com/office/drawing/2016/5/13/chartex" xmlns:cx8="http://schemas.microsoft.com/office/drawing/2016/5/14/chartex" xmlns:mc="http://schemas.openxmlformats.org/markup-compatibility/2006" xmlns:aink="http://schemas.microsoft.com/office/drawing/2016/ink" xmlns:am3d="http://schemas.microsoft.com/office/drawing/2017/model3d" xmlns:o="urn:schemas-microsoft-com:office:office" xmlns:oel="http://schemas.microsoft.com/office/2019/extlst" xmlns:r="http://schemas.openxmlformats.org/officeDocument/2006/relationships" xmlns:m="http://schemas.openxmlformats.org/officeDocument/2006/math" xmlns:v="urn:schemas-microsoft-com:vml" xmlns:wp14="http://schemas.microsoft.com/office/word/2010/wordprocessingDrawing" xmlns:wp="http://schemas.openxmlformats.org/drawingml/2006/wordprocessingDrawing" xmlns:w10="urn:schemas-microsoft-com:office:word" xmlns:w="http://schemas.openxmlformats.org/wordprocessingml/2006/main" xmlns:w14="http://schemas.microsoft.com/office/word/2010/wordml" xmlns:w15="http://schemas.microsoft.com/office/word/2012/wordml" xmlns:w16cex="http://schemas.microsoft.com/office/word/2018/wordml/cex" xmlns:w16cid="http://schemas.microsoft.com/office/word/2016/wordml/cid" xmlns:w16="http://schemas.microsoft.com/office/word/2018/wordml" xmlns:w16du="http://schemas.microsoft.com/office/word/2023/wordml/word16du" xmlns:w16sdtdh="http://schemas.microsoft.com/office/word/2020/wordml/sdtdatahash" xmlns:w16sdtfl="http://schemas.microsoft.com/office/word/2024/wordml/sdtformatlock" xmlns:w16se="http://schemas.microsoft.com/office/word/2015/wordml/symex" xmlns:wpg="http://schemas.microsoft.com/office/word/2010/wordprocessingGroup" xmlns:wpi="http://schemas.microsoft.com/office/word/2010/wordprocessingInk" xmlns:wne="http://schemas.microsoft.com/office/word/2006/wordml" xmlns:wps="http://schemas.microsoft.com/office/word/2010/wordprocessingShape" mc:Ignorable="w14 w15 w16se w16cid w16 w16cex w16sdtdh w16sdtfl w16du wp14">
   <w:endnote w:type="separator" w:id="-1">
     <w:p>
       <w:r>
@@ -17884,10 +17889,10 @@
 </file>
 
 <file path=word/footer1.xml><?xml version="1.0" encoding="utf-8"?>
-<w:ftr xmlns:wpc="http://schemas.microsoft.com/office/word/2010/wordprocessingCanvas" xmlns:mc="http://schemas.openxmlformats.org/markup-compatibility/2006" xmlns:o="urn:schemas-microsoft-com:office:office" xmlns:r="http://schemas.openxmlformats.org/officeDocument/2006/relationships" xmlns:m="http://schemas.openxmlformats.org/officeDocument/2006/math" xmlns:v="urn:schemas-microsoft-com:vml" xmlns:wp14="http://schemas.microsoft.com/office/word/2010/wordprocessingDrawing" xmlns:wp="http://schemas.openxmlformats.org/drawingml/2006/wordprocessingDrawing" xmlns:w10="urn:schemas-microsoft-com:office:word" xmlns:w="http://schemas.openxmlformats.org/wordprocessingml/2006/main" xmlns:w14="http://schemas.microsoft.com/office/word/2010/wordml" xmlns:w15="http://schemas.microsoft.com/office/word/2012/wordml" xmlns:wpg="http://schemas.microsoft.com/office/word/2010/wordprocessingGroup" xmlns:wpi="http://schemas.microsoft.com/office/word/2010/wordprocessingInk" xmlns:wne="http://schemas.microsoft.com/office/word/2006/wordml" xmlns:wps="http://schemas.microsoft.com/office/word/2010/wordprocessingShape" mc:Ignorable="w14 w15 wp14">
+<w:ftr xmlns:wpc="http://schemas.microsoft.com/office/word/2010/wordprocessingCanvas" xmlns:cx="http://schemas.microsoft.com/office/drawing/2014/chartex" xmlns:cx1="http://schemas.microsoft.com/office/drawing/2015/9/8/chartex" xmlns:cx2="http://schemas.microsoft.com/office/drawing/2015/10/21/chartex" xmlns:cx3="http://schemas.microsoft.com/office/drawing/2016/5/9/chartex" xmlns:cx4="http://schemas.microsoft.com/office/drawing/2016/5/10/chartex" xmlns:cx5="http://schemas.microsoft.com/office/drawing/2016/5/11/chartex" xmlns:cx6="http://schemas.microsoft.com/office/drawing/2016/5/12/chartex" xmlns:cx7="http://schemas.microsoft.com/office/drawing/2016/5/13/chartex" xmlns:cx8="http://schemas.microsoft.com/office/drawing/2016/5/14/chartex" xmlns:mc="http://schemas.openxmlformats.org/markup-compatibility/2006" xmlns:aink="http://schemas.microsoft.com/office/drawing/2016/ink" xmlns:am3d="http://schemas.microsoft.com/office/drawing/2017/model3d" xmlns:o="urn:schemas-microsoft-com:office:office" xmlns:oel="http://schemas.microsoft.com/office/2019/extlst" xmlns:r="http://schemas.openxmlformats.org/officeDocument/2006/relationships" xmlns:m="http://schemas.openxmlformats.org/officeDocument/2006/math" xmlns:v="urn:schemas-microsoft-com:vml" xmlns:wp14="http://schemas.microsoft.com/office/word/2010/wordprocessingDrawing" xmlns:wp="http://schemas.openxmlformats.org/drawingml/2006/wordprocessingDrawing" xmlns:w10="urn:schemas-microsoft-com:office:word" xmlns:w="http://schemas.openxmlformats.org/wordprocessingml/2006/main" xmlns:w14="http://schemas.microsoft.com/office/word/2010/wordml" xmlns:w15="http://schemas.microsoft.com/office/word/2012/wordml" xmlns:w16cex="http://schemas.microsoft.com/office/word/2018/wordml/cex" xmlns:w16cid="http://schemas.microsoft.com/office/word/2016/wordml/cid" xmlns:w16="http://schemas.microsoft.com/office/word/2018/wordml" xmlns:w16du="http://schemas.microsoft.com/office/word/2023/wordml/word16du" xmlns:w16sdtdh="http://schemas.microsoft.com/office/word/2020/wordml/sdtdatahash" xmlns:w16sdtfl="http://schemas.microsoft.com/office/word/2024/wordml/sdtformatlock" xmlns:w16se="http://schemas.microsoft.com/office/word/2015/wordml/symex" xmlns:wpg="http://schemas.microsoft.com/office/word/2010/wordprocessingGroup" xmlns:wpi="http://schemas.microsoft.com/office/word/2010/wordprocessingInk" xmlns:wne="http://schemas.microsoft.com/office/word/2006/wordml" xmlns:wps="http://schemas.microsoft.com/office/word/2010/wordprocessingShape" mc:Ignorable="w14 w15 w16se w16cid w16 w16cex w16sdtdh w16sdtfl w16du wp14">
   <w:p>
     <w:pPr>
-      <w:pStyle w:val="Textoindependiente"/>
+      <w:pStyle w:val="BodyText"/>
       <w:spacing w:line="14" w:lineRule="auto"/>
     </w:pPr>
     <w:r>
@@ -17898,7 +17903,7 @@
       <mc:AlternateContent>
         <mc:Choice Requires="wps">
           <w:drawing>
-            <wp:anchor distT="0" distB="0" distL="0" distR="0" simplePos="0" relativeHeight="487030784" behindDoc="1" locked="0" layoutInCell="1" allowOverlap="1" wp14:anchorId="2FC018BD" wp14:editId="7781E0AD">
+            <wp:anchor distT="0" distB="0" distL="0" distR="0" simplePos="0" relativeHeight="487030784" behindDoc="1" locked="0" layoutInCell="1" allowOverlap="1" wp14:anchorId="2FC018BD" wp14:editId="588C5D61">
               <wp:simplePos x="0" y="0"/>
               <wp:positionH relativeFrom="page">
                 <wp:posOffset>1039164</wp:posOffset>
@@ -17970,8 +17975,7 @@
               <v:stroke joinstyle="miter"/>
               <v:path gradientshapeok="t" o:connecttype="rect"/>
             </v:shapetype>
-            <v:shape id="Textbox 3" o:spid="_x0000_s1035" type="#_x0000_t202" style="position:absolute;margin-left:81.8pt;margin-top:744.65pt;width:73.55pt;height:13.05pt;z-index:-16285696;visibility:visible;mso-wrap-style:square;mso-wrap-distance-left:0;mso-wrap-distance-top:0;mso-wrap-distance-right:0;mso-wrap-distance-bottom:0;mso-position-horizontal:absolute;mso-position-horizontal-relative:page;mso-position-vertical:absolute;mso-position-vertical-relative:page;v-text-anchor:top" o:gfxdata="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" filled="f" stroked="f">
-              <v:path arrowok="t"/>
+            <v:shape id="Textbox 3" o:spid="_x0000_s1034" type="#_x0000_t202" style="position:absolute;margin-left:81.8pt;margin-top:744.65pt;width:73.55pt;height:13.05pt;z-index:-16285696;visibility:visible;mso-wrap-style:square;mso-wrap-distance-left:0;mso-wrap-distance-top:0;mso-wrap-distance-right:0;mso-wrap-distance-bottom:0;mso-position-horizontal:absolute;mso-position-horizontal-relative:page;mso-position-vertical:absolute;mso-position-vertical-relative:page;v-text-anchor:top" o:gfxdata="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" filled="f" stroked="f">
               <v:textbox inset="0,0,0,0">
                 <w:txbxContent>
                   <w:p>
@@ -18074,8 +18078,7 @@
         </mc:Choice>
         <mc:Fallback>
           <w:pict>
-            <v:shape w14:anchorId="4C953AC4" id="Textbox 4" o:spid="_x0000_s1036" type="#_x0000_t202" style="position:absolute;margin-left:546.4pt;margin-top:744.65pt;width:26.7pt;height:13.05pt;z-index:-16285184;visibility:visible;mso-wrap-style:square;mso-wrap-distance-left:0;mso-wrap-distance-top:0;mso-wrap-distance-right:0;mso-wrap-distance-bottom:0;mso-position-horizontal:absolute;mso-position-horizontal-relative:page;mso-position-vertical:absolute;mso-position-vertical-relative:page;v-text-anchor:top" o:gfxdata="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" filled="f" stroked="f">
-              <v:path arrowok="t"/>
+            <v:shape w14:anchorId="4C953AC4" id="Textbox 4" o:spid="_x0000_s1035" type="#_x0000_t202" style="position:absolute;margin-left:546.4pt;margin-top:744.65pt;width:26.7pt;height:13.05pt;z-index:-16285184;visibility:visible;mso-wrap-style:square;mso-wrap-distance-left:0;mso-wrap-distance-top:0;mso-wrap-distance-right:0;mso-wrap-distance-bottom:0;mso-position-horizontal:absolute;mso-position-horizontal-relative:page;mso-position-vertical:absolute;mso-position-vertical-relative:page;v-text-anchor:top" o:gfxdata="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" filled="f" stroked="f">
               <v:textbox inset="0,0,0,0">
                 <w:txbxContent>
                   <w:p>
@@ -18107,10 +18110,10 @@
 </file>
 
 <file path=word/footer2.xml><?xml version="1.0" encoding="utf-8"?>
-<w:ftr xmlns:wpc="http://schemas.microsoft.com/office/word/2010/wordprocessingCanvas" xmlns:mc="http://schemas.openxmlformats.org/markup-compatibility/2006" xmlns:o="urn:schemas-microsoft-com:office:office" xmlns:r="http://schemas.openxmlformats.org/officeDocument/2006/relationships" xmlns:m="http://schemas.openxmlformats.org/officeDocument/2006/math" xmlns:v="urn:schemas-microsoft-com:vml" xmlns:wp14="http://schemas.microsoft.com/office/word/2010/wordprocessingDrawing" xmlns:wp="http://schemas.openxmlformats.org/drawingml/2006/wordprocessingDrawing" xmlns:w10="urn:schemas-microsoft-com:office:word" xmlns:w="http://schemas.openxmlformats.org/wordprocessingml/2006/main" xmlns:w14="http://schemas.microsoft.com/office/word/2010/wordml" xmlns:w15="http://schemas.microsoft.com/office/word/2012/wordml" xmlns:wpg="http://schemas.microsoft.com/office/word/2010/wordprocessingGroup" xmlns:wpi="http://schemas.microsoft.com/office/word/2010/wordprocessingInk" xmlns:wne="http://schemas.microsoft.com/office/word/2006/wordml" xmlns:wps="http://schemas.microsoft.com/office/word/2010/wordprocessingShape" mc:Ignorable="w14 w15 wp14">
+<w:ftr xmlns:wpc="http://schemas.microsoft.com/office/word/2010/wordprocessingCanvas" xmlns:cx="http://schemas.microsoft.com/office/drawing/2014/chartex" xmlns:cx1="http://schemas.microsoft.com/office/drawing/2015/9/8/chartex" xmlns:cx2="http://schemas.microsoft.com/office/drawing/2015/10/21/chartex" xmlns:cx3="http://schemas.microsoft.com/office/drawing/2016/5/9/chartex" xmlns:cx4="http://schemas.microsoft.com/office/drawing/2016/5/10/chartex" xmlns:cx5="http://schemas.microsoft.com/office/drawing/2016/5/11/chartex" xmlns:cx6="http://schemas.microsoft.com/office/drawing/2016/5/12/chartex" xmlns:cx7="http://schemas.microsoft.com/office/drawing/2016/5/13/chartex" xmlns:cx8="http://schemas.microsoft.com/office/drawing/2016/5/14/chartex" xmlns:mc="http://schemas.openxmlformats.org/markup-compatibility/2006" xmlns:aink="http://schemas.microsoft.com/office/drawing/2016/ink" xmlns:am3d="http://schemas.microsoft.com/office/drawing/2017/model3d" xmlns:o="urn:schemas-microsoft-com:office:office" xmlns:oel="http://schemas.microsoft.com/office/2019/extlst" xmlns:r="http://schemas.openxmlformats.org/officeDocument/2006/relationships" xmlns:m="http://schemas.openxmlformats.org/officeDocument/2006/math" xmlns:v="urn:schemas-microsoft-com:vml" xmlns:wp14="http://schemas.microsoft.com/office/word/2010/wordprocessingDrawing" xmlns:wp="http://schemas.openxmlformats.org/drawingml/2006/wordprocessingDrawing" xmlns:w10="urn:schemas-microsoft-com:office:word" xmlns:w="http://schemas.openxmlformats.org/wordprocessingml/2006/main" xmlns:w14="http://schemas.microsoft.com/office/word/2010/wordml" xmlns:w15="http://schemas.microsoft.com/office/word/2012/wordml" xmlns:w16cex="http://schemas.microsoft.com/office/word/2018/wordml/cex" xmlns:w16cid="http://schemas.microsoft.com/office/word/2016/wordml/cid" xmlns:w16="http://schemas.microsoft.com/office/word/2018/wordml" xmlns:w16du="http://schemas.microsoft.com/office/word/2023/wordml/word16du" xmlns:w16sdtdh="http://schemas.microsoft.com/office/word/2020/wordml/sdtdatahash" xmlns:w16sdtfl="http://schemas.microsoft.com/office/word/2024/wordml/sdtformatlock" xmlns:w16se="http://schemas.microsoft.com/office/word/2015/wordml/symex" xmlns:wpg="http://schemas.microsoft.com/office/word/2010/wordprocessingGroup" xmlns:wpi="http://schemas.microsoft.com/office/word/2010/wordprocessingInk" xmlns:wne="http://schemas.microsoft.com/office/word/2006/wordml" xmlns:wps="http://schemas.microsoft.com/office/word/2010/wordprocessingShape" mc:Ignorable="w14 w15 w16se w16cid w16 w16cex w16sdtdh w16sdtfl w16du wp14">
   <w:p>
     <w:pPr>
-      <w:pStyle w:val="Textoindependiente"/>
+      <w:pStyle w:val="BodyText"/>
       <w:spacing w:line="14" w:lineRule="auto"/>
     </w:pPr>
     <w:r>
@@ -18193,8 +18196,7 @@
               <v:stroke joinstyle="miter"/>
               <v:path gradientshapeok="t" o:connecttype="rect"/>
             </v:shapetype>
-            <v:shape id="Textbox 12" o:spid="_x0000_s1038" type="#_x0000_t202" style="position:absolute;margin-left:83.85pt;margin-top:744.65pt;width:73.55pt;height:13.05pt;z-index:-16282624;visibility:visible;mso-wrap-style:square;mso-wrap-distance-left:0;mso-wrap-distance-top:0;mso-wrap-distance-right:0;mso-wrap-distance-bottom:0;mso-position-horizontal:absolute;mso-position-horizontal-relative:page;mso-position-vertical:absolute;mso-position-vertical-relative:page;v-text-anchor:top" o:gfxdata="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" filled="f" stroked="f">
-              <v:path arrowok="t"/>
+            <v:shape id="Textbox 12" o:spid="_x0000_s1037" type="#_x0000_t202" style="position:absolute;margin-left:83.85pt;margin-top:744.65pt;width:73.55pt;height:13.05pt;z-index:-16282624;visibility:visible;mso-wrap-style:square;mso-wrap-distance-left:0;mso-wrap-distance-top:0;mso-wrap-distance-right:0;mso-wrap-distance-bottom:0;mso-position-horizontal:absolute;mso-position-horizontal-relative:page;mso-position-vertical:absolute;mso-position-vertical-relative:page;v-text-anchor:top" o:gfxdata="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" filled="f" stroked="f">
               <v:textbox inset="0,0,0,0">
                 <w:txbxContent>
                   <w:p>
@@ -18297,8 +18299,7 @@
         </mc:Choice>
         <mc:Fallback>
           <w:pict>
-            <v:shape w14:anchorId="16FE1F27" id="Textbox 13" o:spid="_x0000_s1039" type="#_x0000_t202" style="position:absolute;margin-left:548.45pt;margin-top:744.65pt;width:26.7pt;height:13.05pt;z-index:-16282112;visibility:visible;mso-wrap-style:square;mso-wrap-distance-left:0;mso-wrap-distance-top:0;mso-wrap-distance-right:0;mso-wrap-distance-bottom:0;mso-position-horizontal:absolute;mso-position-horizontal-relative:page;mso-position-vertical:absolute;mso-position-vertical-relative:page;v-text-anchor:top" o:gfxdata="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" filled="f" stroked="f">
-              <v:path arrowok="t"/>
+            <v:shape w14:anchorId="16FE1F27" id="Textbox 13" o:spid="_x0000_s1038" type="#_x0000_t202" style="position:absolute;margin-left:548.45pt;margin-top:744.65pt;width:26.7pt;height:13.05pt;z-index:-16282112;visibility:visible;mso-wrap-style:square;mso-wrap-distance-left:0;mso-wrap-distance-top:0;mso-wrap-distance-right:0;mso-wrap-distance-bottom:0;mso-position-horizontal:absolute;mso-position-horizontal-relative:page;mso-position-vertical:absolute;mso-position-vertical-relative:page;v-text-anchor:top" o:gfxdata="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" filled="f" stroked="f">
               <v:textbox inset="0,0,0,0">
                 <w:txbxContent>
                   <w:p>
@@ -18330,10 +18331,10 @@
 </file>
 
 <file path=word/footer3.xml><?xml version="1.0" encoding="utf-8"?>
-<w:ftr xmlns:wpc="http://schemas.microsoft.com/office/word/2010/wordprocessingCanvas" xmlns:mc="http://schemas.openxmlformats.org/markup-compatibility/2006" xmlns:o="urn:schemas-microsoft-com:office:office" xmlns:r="http://schemas.openxmlformats.org/officeDocument/2006/relationships" xmlns:m="http://schemas.openxmlformats.org/officeDocument/2006/math" xmlns:v="urn:schemas-microsoft-com:vml" xmlns:wp14="http://schemas.microsoft.com/office/word/2010/wordprocessingDrawing" xmlns:wp="http://schemas.openxmlformats.org/drawingml/2006/wordprocessingDrawing" xmlns:w10="urn:schemas-microsoft-com:office:word" xmlns:w="http://schemas.openxmlformats.org/wordprocessingml/2006/main" xmlns:w14="http://schemas.microsoft.com/office/word/2010/wordml" xmlns:w15="http://schemas.microsoft.com/office/word/2012/wordml" xmlns:wpg="http://schemas.microsoft.com/office/word/2010/wordprocessingGroup" xmlns:wpi="http://schemas.microsoft.com/office/word/2010/wordprocessingInk" xmlns:wne="http://schemas.microsoft.com/office/word/2006/wordml" xmlns:wps="http://schemas.microsoft.com/office/word/2010/wordprocessingShape" mc:Ignorable="w14 w15 wp14">
+<w:ftr xmlns:wpc="http://schemas.microsoft.com/office/word/2010/wordprocessingCanvas" xmlns:cx="http://schemas.microsoft.com/office/drawing/2014/chartex" xmlns:cx1="http://schemas.microsoft.com/office/drawing/2015/9/8/chartex" xmlns:cx2="http://schemas.microsoft.com/office/drawing/2015/10/21/chartex" xmlns:cx3="http://schemas.microsoft.com/office/drawing/2016/5/9/chartex" xmlns:cx4="http://schemas.microsoft.com/office/drawing/2016/5/10/chartex" xmlns:cx5="http://schemas.microsoft.com/office/drawing/2016/5/11/chartex" xmlns:cx6="http://schemas.microsoft.com/office/drawing/2016/5/12/chartex" xmlns:cx7="http://schemas.microsoft.com/office/drawing/2016/5/13/chartex" xmlns:cx8="http://schemas.microsoft.com/office/drawing/2016/5/14/chartex" xmlns:mc="http://schemas.openxmlformats.org/markup-compatibility/2006" xmlns:aink="http://schemas.microsoft.com/office/drawing/2016/ink" xmlns:am3d="http://schemas.microsoft.com/office/drawing/2017/model3d" xmlns:o="urn:schemas-microsoft-com:office:office" xmlns:oel="http://schemas.microsoft.com/office/2019/extlst" xmlns:r="http://schemas.openxmlformats.org/officeDocument/2006/relationships" xmlns:m="http://schemas.openxmlformats.org/officeDocument/2006/math" xmlns:v="urn:schemas-microsoft-com:vml" xmlns:wp14="http://schemas.microsoft.com/office/word/2010/wordprocessingDrawing" xmlns:wp="http://schemas.openxmlformats.org/drawingml/2006/wordprocessingDrawing" xmlns:w10="urn:schemas-microsoft-com:office:word" xmlns:w="http://schemas.openxmlformats.org/wordprocessingml/2006/main" xmlns:w14="http://schemas.microsoft.com/office/word/2010/wordml" xmlns:w15="http://schemas.microsoft.com/office/word/2012/wordml" xmlns:w16cex="http://schemas.microsoft.com/office/word/2018/wordml/cex" xmlns:w16cid="http://schemas.microsoft.com/office/word/2016/wordml/cid" xmlns:w16="http://schemas.microsoft.com/office/word/2018/wordml" xmlns:w16du="http://schemas.microsoft.com/office/word/2023/wordml/word16du" xmlns:w16sdtdh="http://schemas.microsoft.com/office/word/2020/wordml/sdtdatahash" xmlns:w16sdtfl="http://schemas.microsoft.com/office/word/2024/wordml/sdtformatlock" xmlns:w16se="http://schemas.microsoft.com/office/word/2015/wordml/symex" xmlns:wpg="http://schemas.microsoft.com/office/word/2010/wordprocessingGroup" xmlns:wpi="http://schemas.microsoft.com/office/word/2010/wordprocessingInk" xmlns:wne="http://schemas.microsoft.com/office/word/2006/wordml" xmlns:wps="http://schemas.microsoft.com/office/word/2010/wordprocessingShape" mc:Ignorable="w14 w15 w16se w16cid w16 w16cex w16sdtdh w16sdtfl w16du wp14">
   <w:p>
     <w:pPr>
-      <w:pStyle w:val="Textoindependiente"/>
+      <w:pStyle w:val="BodyText"/>
       <w:spacing w:line="14" w:lineRule="auto"/>
     </w:pPr>
     <w:r>
@@ -18416,8 +18417,7 @@
               <v:stroke joinstyle="miter"/>
               <v:path gradientshapeok="t" o:connecttype="rect"/>
             </v:shapetype>
-            <v:shape id="Textbox 17" o:spid="_x0000_s1041" type="#_x0000_t202" style="position:absolute;margin-left:79.8pt;margin-top:744.65pt;width:73.55pt;height:13.05pt;z-index:-16281088;visibility:visible;mso-wrap-style:square;mso-wrap-distance-left:0;mso-wrap-distance-top:0;mso-wrap-distance-right:0;mso-wrap-distance-bottom:0;mso-position-horizontal:absolute;mso-position-horizontal-relative:page;mso-position-vertical:absolute;mso-position-vertical-relative:page;v-text-anchor:top" o:gfxdata="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" filled="f" stroked="f">
-              <v:path arrowok="t"/>
+            <v:shape id="Textbox 17" o:spid="_x0000_s1040" type="#_x0000_t202" style="position:absolute;margin-left:79.8pt;margin-top:744.65pt;width:73.55pt;height:13.05pt;z-index:-16281088;visibility:visible;mso-wrap-style:square;mso-wrap-distance-left:0;mso-wrap-distance-top:0;mso-wrap-distance-right:0;mso-wrap-distance-bottom:0;mso-position-horizontal:absolute;mso-position-horizontal-relative:page;mso-position-vertical:absolute;mso-position-vertical-relative:page;v-text-anchor:top" o:gfxdata="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" filled="f" stroked="f">
               <v:textbox inset="0,0,0,0">
                 <w:txbxContent>
                   <w:p>
@@ -18520,8 +18520,7 @@
         </mc:Choice>
         <mc:Fallback>
           <w:pict>
-            <v:shape w14:anchorId="4BF53401" id="Textbox 18" o:spid="_x0000_s1042" type="#_x0000_t202" style="position:absolute;margin-left:544.4pt;margin-top:744.65pt;width:26.7pt;height:13.05pt;z-index:-16280576;visibility:visible;mso-wrap-style:square;mso-wrap-distance-left:0;mso-wrap-distance-top:0;mso-wrap-distance-right:0;mso-wrap-distance-bottom:0;mso-position-horizontal:absolute;mso-position-horizontal-relative:page;mso-position-vertical:absolute;mso-position-vertical-relative:page;v-text-anchor:top" o:gfxdata="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" filled="f" stroked="f">
-              <v:path arrowok="t"/>
+            <v:shape w14:anchorId="4BF53401" id="Textbox 18" o:spid="_x0000_s1041" type="#_x0000_t202" style="position:absolute;margin-left:544.4pt;margin-top:744.65pt;width:26.7pt;height:13.05pt;z-index:-16280576;visibility:visible;mso-wrap-style:square;mso-wrap-distance-left:0;mso-wrap-distance-top:0;mso-wrap-distance-right:0;mso-wrap-distance-bottom:0;mso-position-horizontal:absolute;mso-position-horizontal-relative:page;mso-position-vertical:absolute;mso-position-vertical-relative:page;v-text-anchor:top" o:gfxdata="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" filled="f" stroked="f">
               <v:textbox inset="0,0,0,0">
                 <w:txbxContent>
                   <w:p>
@@ -18553,10 +18552,10 @@
 </file>
 
 <file path=word/footer4.xml><?xml version="1.0" encoding="utf-8"?>
-<w:ftr xmlns:wpc="http://schemas.microsoft.com/office/word/2010/wordprocessingCanvas" xmlns:mc="http://schemas.openxmlformats.org/markup-compatibility/2006" xmlns:o="urn:schemas-microsoft-com:office:office" xmlns:r="http://schemas.openxmlformats.org/officeDocument/2006/relationships" xmlns:m="http://schemas.openxmlformats.org/officeDocument/2006/math" xmlns:v="urn:schemas-microsoft-com:vml" xmlns:wp14="http://schemas.microsoft.com/office/word/2010/wordprocessingDrawing" xmlns:wp="http://schemas.openxmlformats.org/drawingml/2006/wordprocessingDrawing" xmlns:w10="urn:schemas-microsoft-com:office:word" xmlns:w="http://schemas.openxmlformats.org/wordprocessingml/2006/main" xmlns:w14="http://schemas.microsoft.com/office/word/2010/wordml" xmlns:w15="http://schemas.microsoft.com/office/word/2012/wordml" xmlns:wpg="http://schemas.microsoft.com/office/word/2010/wordprocessingGroup" xmlns:wpi="http://schemas.microsoft.com/office/word/2010/wordprocessingInk" xmlns:wne="http://schemas.microsoft.com/office/word/2006/wordml" xmlns:wps="http://schemas.microsoft.com/office/word/2010/wordprocessingShape" mc:Ignorable="w14 w15 wp14">
+<w:ftr xmlns:wpc="http://schemas.microsoft.com/office/word/2010/wordprocessingCanvas" xmlns:cx="http://schemas.microsoft.com/office/drawing/2014/chartex" xmlns:cx1="http://schemas.microsoft.com/office/drawing/2015/9/8/chartex" xmlns:cx2="http://schemas.microsoft.com/office/drawing/2015/10/21/chartex" xmlns:cx3="http://schemas.microsoft.com/office/drawing/2016/5/9/chartex" xmlns:cx4="http://schemas.microsoft.com/office/drawing/2016/5/10/chartex" xmlns:cx5="http://schemas.microsoft.com/office/drawing/2016/5/11/chartex" xmlns:cx6="http://schemas.microsoft.com/office/drawing/2016/5/12/chartex" xmlns:cx7="http://schemas.microsoft.com/office/drawing/2016/5/13/chartex" xmlns:cx8="http://schemas.microsoft.com/office/drawing/2016/5/14/chartex" xmlns:mc="http://schemas.openxmlformats.org/markup-compatibility/2006" xmlns:aink="http://schemas.microsoft.com/office/drawing/2016/ink" xmlns:am3d="http://schemas.microsoft.com/office/drawing/2017/model3d" xmlns:o="urn:schemas-microsoft-com:office:office" xmlns:oel="http://schemas.microsoft.com/office/2019/extlst" xmlns:r="http://schemas.openxmlformats.org/officeDocument/2006/relationships" xmlns:m="http://schemas.openxmlformats.org/officeDocument/2006/math" xmlns:v="urn:schemas-microsoft-com:vml" xmlns:wp14="http://schemas.microsoft.com/office/word/2010/wordprocessingDrawing" xmlns:wp="http://schemas.openxmlformats.org/drawingml/2006/wordprocessingDrawing" xmlns:w10="urn:schemas-microsoft-com:office:word" xmlns:w="http://schemas.openxmlformats.org/wordprocessingml/2006/main" xmlns:w14="http://schemas.microsoft.com/office/word/2010/wordml" xmlns:w15="http://schemas.microsoft.com/office/word/2012/wordml" xmlns:w16cex="http://schemas.microsoft.com/office/word/2018/wordml/cex" xmlns:w16cid="http://schemas.microsoft.com/office/word/2016/wordml/cid" xmlns:w16="http://schemas.microsoft.com/office/word/2018/wordml" xmlns:w16du="http://schemas.microsoft.com/office/word/2023/wordml/word16du" xmlns:w16sdtdh="http://schemas.microsoft.com/office/word/2020/wordml/sdtdatahash" xmlns:w16sdtfl="http://schemas.microsoft.com/office/word/2024/wordml/sdtformatlock" xmlns:w16se="http://schemas.microsoft.com/office/word/2015/wordml/symex" xmlns:wpg="http://schemas.microsoft.com/office/word/2010/wordprocessingGroup" xmlns:wpi="http://schemas.microsoft.com/office/word/2010/wordprocessingInk" xmlns:wne="http://schemas.microsoft.com/office/word/2006/wordml" xmlns:wps="http://schemas.microsoft.com/office/word/2010/wordprocessingShape" mc:Ignorable="w14 w15 w16se w16cid w16 w16cex w16sdtdh w16sdtfl w16du wp14">
   <w:p>
     <w:pPr>
-      <w:pStyle w:val="Textoindependiente"/>
+      <w:pStyle w:val="BodyText"/>
       <w:spacing w:line="14" w:lineRule="auto"/>
     </w:pPr>
     <w:r>
@@ -18639,8 +18638,7 @@
               <v:stroke joinstyle="miter"/>
               <v:path gradientshapeok="t" o:connecttype="rect"/>
             </v:shapetype>
-            <v:shape id="Textbox 22" o:spid="_x0000_s1044" type="#_x0000_t202" style="position:absolute;margin-left:79.8pt;margin-top:744.65pt;width:73.55pt;height:13.05pt;z-index:-16279552;visibility:visible;mso-wrap-style:square;mso-wrap-distance-left:0;mso-wrap-distance-top:0;mso-wrap-distance-right:0;mso-wrap-distance-bottom:0;mso-position-horizontal:absolute;mso-position-horizontal-relative:page;mso-position-vertical:absolute;mso-position-vertical-relative:page;v-text-anchor:top" o:gfxdata="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" filled="f" stroked="f">
-              <v:path arrowok="t"/>
+            <v:shape id="Textbox 22" o:spid="_x0000_s1043" type="#_x0000_t202" style="position:absolute;margin-left:79.8pt;margin-top:744.65pt;width:73.55pt;height:13.05pt;z-index:-16279552;visibility:visible;mso-wrap-style:square;mso-wrap-distance-left:0;mso-wrap-distance-top:0;mso-wrap-distance-right:0;mso-wrap-distance-bottom:0;mso-position-horizontal:absolute;mso-position-horizontal-relative:page;mso-position-vertical:absolute;mso-position-vertical-relative:page;v-text-anchor:top" o:gfxdata="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" filled="f" stroked="f">
               <v:textbox inset="0,0,0,0">
                 <w:txbxContent>
                   <w:p>
@@ -18743,8 +18741,7 @@
         </mc:Choice>
         <mc:Fallback>
           <w:pict>
-            <v:shape w14:anchorId="216A8B0D" id="Textbox 23" o:spid="_x0000_s1045" type="#_x0000_t202" style="position:absolute;margin-left:544.4pt;margin-top:744.65pt;width:26.7pt;height:13.05pt;z-index:-16279040;visibility:visible;mso-wrap-style:square;mso-wrap-distance-left:0;mso-wrap-distance-top:0;mso-wrap-distance-right:0;mso-wrap-distance-bottom:0;mso-position-horizontal:absolute;mso-position-horizontal-relative:page;mso-position-vertical:absolute;mso-position-vertical-relative:page;v-text-anchor:top" o:gfxdata="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" filled="f" stroked="f">
-              <v:path arrowok="t"/>
+            <v:shape w14:anchorId="216A8B0D" id="Textbox 23" o:spid="_x0000_s1044" type="#_x0000_t202" style="position:absolute;margin-left:544.4pt;margin-top:744.65pt;width:26.7pt;height:13.05pt;z-index:-16279040;visibility:visible;mso-wrap-style:square;mso-wrap-distance-left:0;mso-wrap-distance-top:0;mso-wrap-distance-right:0;mso-wrap-distance-bottom:0;mso-position-horizontal:absolute;mso-position-horizontal-relative:page;mso-position-vertical:absolute;mso-position-vertical-relative:page;v-text-anchor:top" o:gfxdata="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" filled="f" stroked="f">
               <v:textbox inset="0,0,0,0">
                 <w:txbxContent>
                   <w:p>
@@ -18776,10 +18773,10 @@
 </file>
 
 <file path=word/footer5.xml><?xml version="1.0" encoding="utf-8"?>
-<w:ftr xmlns:wpc="http://schemas.microsoft.com/office/word/2010/wordprocessingCanvas" xmlns:mc="http://schemas.openxmlformats.org/markup-compatibility/2006" xmlns:o="urn:schemas-microsoft-com:office:office" xmlns:r="http://schemas.openxmlformats.org/officeDocument/2006/relationships" xmlns:m="http://schemas.openxmlformats.org/officeDocument/2006/math" xmlns:v="urn:schemas-microsoft-com:vml" xmlns:wp14="http://schemas.microsoft.com/office/word/2010/wordprocessingDrawing" xmlns:wp="http://schemas.openxmlformats.org/drawingml/2006/wordprocessingDrawing" xmlns:w10="urn:schemas-microsoft-com:office:word" xmlns:w="http://schemas.openxmlformats.org/wordprocessingml/2006/main" xmlns:w14="http://schemas.microsoft.com/office/word/2010/wordml" xmlns:w15="http://schemas.microsoft.com/office/word/2012/wordml" xmlns:wpg="http://schemas.microsoft.com/office/word/2010/wordprocessingGroup" xmlns:wpi="http://schemas.microsoft.com/office/word/2010/wordprocessingInk" xmlns:wne="http://schemas.microsoft.com/office/word/2006/wordml" xmlns:wps="http://schemas.microsoft.com/office/word/2010/wordprocessingShape" mc:Ignorable="w14 w15 wp14">
+<w:ftr xmlns:wpc="http://schemas.microsoft.com/office/word/2010/wordprocessingCanvas" xmlns:cx="http://schemas.microsoft.com/office/drawing/2014/chartex" xmlns:cx1="http://schemas.microsoft.com/office/drawing/2015/9/8/chartex" xmlns:cx2="http://schemas.microsoft.com/office/drawing/2015/10/21/chartex" xmlns:cx3="http://schemas.microsoft.com/office/drawing/2016/5/9/chartex" xmlns:cx4="http://schemas.microsoft.com/office/drawing/2016/5/10/chartex" xmlns:cx5="http://schemas.microsoft.com/office/drawing/2016/5/11/chartex" xmlns:cx6="http://schemas.microsoft.com/office/drawing/2016/5/12/chartex" xmlns:cx7="http://schemas.microsoft.com/office/drawing/2016/5/13/chartex" xmlns:cx8="http://schemas.microsoft.com/office/drawing/2016/5/14/chartex" xmlns:mc="http://schemas.openxmlformats.org/markup-compatibility/2006" xmlns:aink="http://schemas.microsoft.com/office/drawing/2016/ink" xmlns:am3d="http://schemas.microsoft.com/office/drawing/2017/model3d" xmlns:o="urn:schemas-microsoft-com:office:office" xmlns:oel="http://schemas.microsoft.com/office/2019/extlst" xmlns:r="http://schemas.openxmlformats.org/officeDocument/2006/relationships" xmlns:m="http://schemas.openxmlformats.org/officeDocument/2006/math" xmlns:v="urn:schemas-microsoft-com:vml" xmlns:wp14="http://schemas.microsoft.com/office/word/2010/wordprocessingDrawing" xmlns:wp="http://schemas.openxmlformats.org/drawingml/2006/wordprocessingDrawing" xmlns:w10="urn:schemas-microsoft-com:office:word" xmlns:w="http://schemas.openxmlformats.org/wordprocessingml/2006/main" xmlns:w14="http://schemas.microsoft.com/office/word/2010/wordml" xmlns:w15="http://schemas.microsoft.com/office/word/2012/wordml" xmlns:w16cex="http://schemas.microsoft.com/office/word/2018/wordml/cex" xmlns:w16cid="http://schemas.microsoft.com/office/word/2016/wordml/cid" xmlns:w16="http://schemas.microsoft.com/office/word/2018/wordml" xmlns:w16du="http://schemas.microsoft.com/office/word/2023/wordml/word16du" xmlns:w16sdtdh="http://schemas.microsoft.com/office/word/2020/wordml/sdtdatahash" xmlns:w16sdtfl="http://schemas.microsoft.com/office/word/2024/wordml/sdtformatlock" xmlns:w16se="http://schemas.microsoft.com/office/word/2015/wordml/symex" xmlns:wpg="http://schemas.microsoft.com/office/word/2010/wordprocessingGroup" xmlns:wpi="http://schemas.microsoft.com/office/word/2010/wordprocessingInk" xmlns:wne="http://schemas.microsoft.com/office/word/2006/wordml" xmlns:wps="http://schemas.microsoft.com/office/word/2010/wordprocessingShape" mc:Ignorable="w14 w15 w16se w16cid w16 w16cex w16sdtdh w16sdtfl w16du wp14">
   <w:p>
     <w:pPr>
-      <w:pStyle w:val="Textoindependiente"/>
+      <w:pStyle w:val="BodyText"/>
       <w:spacing w:line="14" w:lineRule="auto"/>
     </w:pPr>
     <w:r>
@@ -18862,8 +18859,7 @@
               <v:stroke joinstyle="miter"/>
               <v:path gradientshapeok="t" o:connecttype="rect"/>
             </v:shapetype>
-            <v:shape id="Textbox 35" o:spid="_x0000_s1047" type="#_x0000_t202" style="position:absolute;margin-left:79.8pt;margin-top:744.65pt;width:73.55pt;height:13.05pt;z-index:-16278016;visibility:visible;mso-wrap-style:square;mso-wrap-distance-left:0;mso-wrap-distance-top:0;mso-wrap-distance-right:0;mso-wrap-distance-bottom:0;mso-position-horizontal:absolute;mso-position-horizontal-relative:page;mso-position-vertical:absolute;mso-position-vertical-relative:page;v-text-anchor:top" o:gfxdata="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" filled="f" stroked="f">
-              <v:path arrowok="t"/>
+            <v:shape id="Textbox 35" o:spid="_x0000_s1046" type="#_x0000_t202" style="position:absolute;margin-left:79.8pt;margin-top:744.65pt;width:73.55pt;height:13.05pt;z-index:-16278016;visibility:visible;mso-wrap-style:square;mso-wrap-distance-left:0;mso-wrap-distance-top:0;mso-wrap-distance-right:0;mso-wrap-distance-bottom:0;mso-position-horizontal:absolute;mso-position-horizontal-relative:page;mso-position-vertical:absolute;mso-position-vertical-relative:page;v-text-anchor:top" o:gfxdata="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" filled="f" stroked="f">
               <v:textbox inset="0,0,0,0">
                 <w:txbxContent>
                   <w:p>
@@ -18966,8 +18962,7 @@
         </mc:Choice>
         <mc:Fallback>
           <w:pict>
-            <v:shape w14:anchorId="013C7485" id="Textbox 36" o:spid="_x0000_s1048" type="#_x0000_t202" style="position:absolute;margin-left:544.4pt;margin-top:744.65pt;width:26.7pt;height:13.05pt;z-index:-16277504;visibility:visible;mso-wrap-style:square;mso-wrap-distance-left:0;mso-wrap-distance-top:0;mso-wrap-distance-right:0;mso-wrap-distance-bottom:0;mso-position-horizontal:absolute;mso-position-horizontal-relative:page;mso-position-vertical:absolute;mso-position-vertical-relative:page;v-text-anchor:top" o:gfxdata="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" filled="f" stroked="f">
-              <v:path arrowok="t"/>
+            <v:shape w14:anchorId="013C7485" id="Textbox 36" o:spid="_x0000_s1047" type="#_x0000_t202" style="position:absolute;margin-left:544.4pt;margin-top:744.65pt;width:26.7pt;height:13.05pt;z-index:-16277504;visibility:visible;mso-wrap-style:square;mso-wrap-distance-left:0;mso-wrap-distance-top:0;mso-wrap-distance-right:0;mso-wrap-distance-bottom:0;mso-position-horizontal:absolute;mso-position-horizontal-relative:page;mso-position-vertical:absolute;mso-position-vertical-relative:page;v-text-anchor:top" o:gfxdata="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" filled="f" stroked="f">
               <v:textbox inset="0,0,0,0">
                 <w:txbxContent>
                   <w:p>
@@ -18999,10 +18994,10 @@
 </file>
 
 <file path=word/footer6.xml><?xml version="1.0" encoding="utf-8"?>
-<w:ftr xmlns:wpc="http://schemas.microsoft.com/office/word/2010/wordprocessingCanvas" xmlns:mc="http://schemas.openxmlformats.org/markup-compatibility/2006" xmlns:o="urn:schemas-microsoft-com:office:office" xmlns:r="http://schemas.openxmlformats.org/officeDocument/2006/relationships" xmlns:m="http://schemas.openxmlformats.org/officeDocument/2006/math" xmlns:v="urn:schemas-microsoft-com:vml" xmlns:wp14="http://schemas.microsoft.com/office/word/2010/wordprocessingDrawing" xmlns:wp="http://schemas.openxmlformats.org/drawingml/2006/wordprocessingDrawing" xmlns:w10="urn:schemas-microsoft-com:office:word" xmlns:w="http://schemas.openxmlformats.org/wordprocessingml/2006/main" xmlns:w14="http://schemas.microsoft.com/office/word/2010/wordml" xmlns:w15="http://schemas.microsoft.com/office/word/2012/wordml" xmlns:wpg="http://schemas.microsoft.com/office/word/2010/wordprocessingGroup" xmlns:wpi="http://schemas.microsoft.com/office/word/2010/wordprocessingInk" xmlns:wne="http://schemas.microsoft.com/office/word/2006/wordml" xmlns:wps="http://schemas.microsoft.com/office/word/2010/wordprocessingShape" mc:Ignorable="w14 w15 wp14">
+<w:ftr xmlns:wpc="http://schemas.microsoft.com/office/word/2010/wordprocessingCanvas" xmlns:cx="http://schemas.microsoft.com/office/drawing/2014/chartex" xmlns:cx1="http://schemas.microsoft.com/office/drawing/2015/9/8/chartex" xmlns:cx2="http://schemas.microsoft.com/office/drawing/2015/10/21/chartex" xmlns:cx3="http://schemas.microsoft.com/office/drawing/2016/5/9/chartex" xmlns:cx4="http://schemas.microsoft.com/office/drawing/2016/5/10/chartex" xmlns:cx5="http://schemas.microsoft.com/office/drawing/2016/5/11/chartex" xmlns:cx6="http://schemas.microsoft.com/office/drawing/2016/5/12/chartex" xmlns:cx7="http://schemas.microsoft.com/office/drawing/2016/5/13/chartex" xmlns:cx8="http://schemas.microsoft.com/office/drawing/2016/5/14/chartex" xmlns:mc="http://schemas.openxmlformats.org/markup-compatibility/2006" xmlns:aink="http://schemas.microsoft.com/office/drawing/2016/ink" xmlns:am3d="http://schemas.microsoft.com/office/drawing/2017/model3d" xmlns:o="urn:schemas-microsoft-com:office:office" xmlns:oel="http://schemas.microsoft.com/office/2019/extlst" xmlns:r="http://schemas.openxmlformats.org/officeDocument/2006/relationships" xmlns:m="http://schemas.openxmlformats.org/officeDocument/2006/math" xmlns:v="urn:schemas-microsoft-com:vml" xmlns:wp14="http://schemas.microsoft.com/office/word/2010/wordprocessingDrawing" xmlns:wp="http://schemas.openxmlformats.org/drawingml/2006/wordprocessingDrawing" xmlns:w10="urn:schemas-microsoft-com:office:word" xmlns:w="http://schemas.openxmlformats.org/wordprocessingml/2006/main" xmlns:w14="http://schemas.microsoft.com/office/word/2010/wordml" xmlns:w15="http://schemas.microsoft.com/office/word/2012/wordml" xmlns:w16cex="http://schemas.microsoft.com/office/word/2018/wordml/cex" xmlns:w16cid="http://schemas.microsoft.com/office/word/2016/wordml/cid" xmlns:w16="http://schemas.microsoft.com/office/word/2018/wordml" xmlns:w16du="http://schemas.microsoft.com/office/word/2023/wordml/word16du" xmlns:w16sdtdh="http://schemas.microsoft.com/office/word/2020/wordml/sdtdatahash" xmlns:w16sdtfl="http://schemas.microsoft.com/office/word/2024/wordml/sdtformatlock" xmlns:w16se="http://schemas.microsoft.com/office/word/2015/wordml/symex" xmlns:wpg="http://schemas.microsoft.com/office/word/2010/wordprocessingGroup" xmlns:wpi="http://schemas.microsoft.com/office/word/2010/wordprocessingInk" xmlns:wne="http://schemas.microsoft.com/office/word/2006/wordml" xmlns:wps="http://schemas.microsoft.com/office/word/2010/wordprocessingShape" mc:Ignorable="w14 w15 w16se w16cid w16 w16cex w16sdtdh w16sdtfl w16du wp14">
   <w:p>
     <w:pPr>
-      <w:pStyle w:val="Textoindependiente"/>
+      <w:pStyle w:val="BodyText"/>
       <w:spacing w:line="14" w:lineRule="auto"/>
     </w:pPr>
     <w:r>
@@ -19085,8 +19080,7 @@
               <v:stroke joinstyle="miter"/>
               <v:path gradientshapeok="t" o:connecttype="rect"/>
             </v:shapetype>
-            <v:shape id="Textbox 40" o:spid="_x0000_s1050" type="#_x0000_t202" style="position:absolute;margin-left:83.85pt;margin-top:744.65pt;width:73.55pt;height:13.05pt;z-index:-16276480;visibility:visible;mso-wrap-style:square;mso-wrap-distance-left:0;mso-wrap-distance-top:0;mso-wrap-distance-right:0;mso-wrap-distance-bottom:0;mso-position-horizontal:absolute;mso-position-horizontal-relative:page;mso-position-vertical:absolute;mso-position-vertical-relative:page;v-text-anchor:top" o:gfxdata="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" filled="f" stroked="f">
-              <v:path arrowok="t"/>
+            <v:shape id="Textbox 40" o:spid="_x0000_s1049" type="#_x0000_t202" style="position:absolute;margin-left:83.85pt;margin-top:744.65pt;width:73.55pt;height:13.05pt;z-index:-16276480;visibility:visible;mso-wrap-style:square;mso-wrap-distance-left:0;mso-wrap-distance-top:0;mso-wrap-distance-right:0;mso-wrap-distance-bottom:0;mso-position-horizontal:absolute;mso-position-horizontal-relative:page;mso-position-vertical:absolute;mso-position-vertical-relative:page;v-text-anchor:top" o:gfxdata="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" filled="f" stroked="f">
               <v:textbox inset="0,0,0,0">
                 <w:txbxContent>
                   <w:p>
@@ -19189,8 +19183,7 @@
         </mc:Choice>
         <mc:Fallback>
           <w:pict>
-            <v:shape w14:anchorId="3333A193" id="Textbox 41" o:spid="_x0000_s1051" type="#_x0000_t202" style="position:absolute;margin-left:548.45pt;margin-top:744.65pt;width:26.7pt;height:13.05pt;z-index:-16275968;visibility:visible;mso-wrap-style:square;mso-wrap-distance-left:0;mso-wrap-distance-top:0;mso-wrap-distance-right:0;mso-wrap-distance-bottom:0;mso-position-horizontal:absolute;mso-position-horizontal-relative:page;mso-position-vertical:absolute;mso-position-vertical-relative:page;v-text-anchor:top" o:gfxdata="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" filled="f" stroked="f">
-              <v:path arrowok="t"/>
+            <v:shape w14:anchorId="3333A193" id="Textbox 41" o:spid="_x0000_s1050" type="#_x0000_t202" style="position:absolute;margin-left:548.45pt;margin-top:744.65pt;width:26.7pt;height:13.05pt;z-index:-16275968;visibility:visible;mso-wrap-style:square;mso-wrap-distance-left:0;mso-wrap-distance-top:0;mso-wrap-distance-right:0;mso-wrap-distance-bottom:0;mso-position-horizontal:absolute;mso-position-horizontal-relative:page;mso-position-vertical:absolute;mso-position-vertical-relative:page;v-text-anchor:top" o:gfxdata="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" filled="f" stroked="f">
               <v:textbox inset="0,0,0,0">
                 <w:txbxContent>
                   <w:p>
@@ -19222,10 +19215,10 @@
 </file>
 
 <file path=word/footer7.xml><?xml version="1.0" encoding="utf-8"?>
-<w:ftr xmlns:wpc="http://schemas.microsoft.com/office/word/2010/wordprocessingCanvas" xmlns:mc="http://schemas.openxmlformats.org/markup-compatibility/2006" xmlns:o="urn:schemas-microsoft-com:office:office" xmlns:r="http://schemas.openxmlformats.org/officeDocument/2006/relationships" xmlns:m="http://schemas.openxmlformats.org/officeDocument/2006/math" xmlns:v="urn:schemas-microsoft-com:vml" xmlns:wp14="http://schemas.microsoft.com/office/word/2010/wordprocessingDrawing" xmlns:wp="http://schemas.openxmlformats.org/drawingml/2006/wordprocessingDrawing" xmlns:w10="urn:schemas-microsoft-com:office:word" xmlns:w="http://schemas.openxmlformats.org/wordprocessingml/2006/main" xmlns:w14="http://schemas.microsoft.com/office/word/2010/wordml" xmlns:w15="http://schemas.microsoft.com/office/word/2012/wordml" xmlns:wpg="http://schemas.microsoft.com/office/word/2010/wordprocessingGroup" xmlns:wpi="http://schemas.microsoft.com/office/word/2010/wordprocessingInk" xmlns:wne="http://schemas.microsoft.com/office/word/2006/wordml" xmlns:wps="http://schemas.microsoft.com/office/word/2010/wordprocessingShape" mc:Ignorable="w14 w15 wp14">
+<w:ftr xmlns:wpc="http://schemas.microsoft.com/office/word/2010/wordprocessingCanvas" xmlns:cx="http://schemas.microsoft.com/office/drawing/2014/chartex" xmlns:cx1="http://schemas.microsoft.com/office/drawing/2015/9/8/chartex" xmlns:cx2="http://schemas.microsoft.com/office/drawing/2015/10/21/chartex" xmlns:cx3="http://schemas.microsoft.com/office/drawing/2016/5/9/chartex" xmlns:cx4="http://schemas.microsoft.com/office/drawing/2016/5/10/chartex" xmlns:cx5="http://schemas.microsoft.com/office/drawing/2016/5/11/chartex" xmlns:cx6="http://schemas.microsoft.com/office/drawing/2016/5/12/chartex" xmlns:cx7="http://schemas.microsoft.com/office/drawing/2016/5/13/chartex" xmlns:cx8="http://schemas.microsoft.com/office/drawing/2016/5/14/chartex" xmlns:mc="http://schemas.openxmlformats.org/markup-compatibility/2006" xmlns:aink="http://schemas.microsoft.com/office/drawing/2016/ink" xmlns:am3d="http://schemas.microsoft.com/office/drawing/2017/model3d" xmlns:o="urn:schemas-microsoft-com:office:office" xmlns:oel="http://schemas.microsoft.com/office/2019/extlst" xmlns:r="http://schemas.openxmlformats.org/officeDocument/2006/relationships" xmlns:m="http://schemas.openxmlformats.org/officeDocument/2006/math" xmlns:v="urn:schemas-microsoft-com:vml" xmlns:wp14="http://schemas.microsoft.com/office/word/2010/wordprocessingDrawing" xmlns:wp="http://schemas.openxmlformats.org/drawingml/2006/wordprocessingDrawing" xmlns:w10="urn:schemas-microsoft-com:office:word" xmlns:w="http://schemas.openxmlformats.org/wordprocessingml/2006/main" xmlns:w14="http://schemas.microsoft.com/office/word/2010/wordml" xmlns:w15="http://schemas.microsoft.com/office/word/2012/wordml" xmlns:w16cex="http://schemas.microsoft.com/office/word/2018/wordml/cex" xmlns:w16cid="http://schemas.microsoft.com/office/word/2016/wordml/cid" xmlns:w16="http://schemas.microsoft.com/office/word/2018/wordml" xmlns:w16du="http://schemas.microsoft.com/office/word/2023/wordml/word16du" xmlns:w16sdtdh="http://schemas.microsoft.com/office/word/2020/wordml/sdtdatahash" xmlns:w16sdtfl="http://schemas.microsoft.com/office/word/2024/wordml/sdtformatlock" xmlns:w16se="http://schemas.microsoft.com/office/word/2015/wordml/symex" xmlns:wpg="http://schemas.microsoft.com/office/word/2010/wordprocessingGroup" xmlns:wpi="http://schemas.microsoft.com/office/word/2010/wordprocessingInk" xmlns:wne="http://schemas.microsoft.com/office/word/2006/wordml" xmlns:wps="http://schemas.microsoft.com/office/word/2010/wordprocessingShape" mc:Ignorable="w14 w15 w16se w16cid w16 w16cex w16sdtdh w16sdtfl w16du wp14">
   <w:p>
     <w:pPr>
-      <w:pStyle w:val="Textoindependiente"/>
+      <w:pStyle w:val="BodyText"/>
       <w:spacing w:line="14" w:lineRule="auto"/>
     </w:pPr>
     <w:r>
@@ -19308,8 +19301,7 @@
               <v:stroke joinstyle="miter"/>
               <v:path gradientshapeok="t" o:connecttype="rect"/>
             </v:shapetype>
-            <v:shape id="Textbox 44" o:spid="_x0000_s1053" type="#_x0000_t202" style="position:absolute;margin-left:89.85pt;margin-top:744.65pt;width:73.55pt;height:13.05pt;z-index:-16274944;visibility:visible;mso-wrap-style:square;mso-wrap-distance-left:0;mso-wrap-distance-top:0;mso-wrap-distance-right:0;mso-wrap-distance-bottom:0;mso-position-horizontal:absolute;mso-position-horizontal-relative:page;mso-position-vertical:absolute;mso-position-vertical-relative:page;v-text-anchor:top" o:gfxdata="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" filled="f" stroked="f">
-              <v:path arrowok="t"/>
+            <v:shape id="Textbox 44" o:spid="_x0000_s1052" type="#_x0000_t202" style="position:absolute;margin-left:89.85pt;margin-top:744.65pt;width:73.55pt;height:13.05pt;z-index:-16274944;visibility:visible;mso-wrap-style:square;mso-wrap-distance-left:0;mso-wrap-distance-top:0;mso-wrap-distance-right:0;mso-wrap-distance-bottom:0;mso-position-horizontal:absolute;mso-position-horizontal-relative:page;mso-position-vertical:absolute;mso-position-vertical-relative:page;v-text-anchor:top" o:gfxdata="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" filled="f" stroked="f">
               <v:textbox inset="0,0,0,0">
                 <w:txbxContent>
                   <w:p>
@@ -19412,8 +19404,7 @@
         </mc:Choice>
         <mc:Fallback>
           <w:pict>
-            <v:shape w14:anchorId="71FADFE6" id="Textbox 45" o:spid="_x0000_s1054" type="#_x0000_t202" style="position:absolute;margin-left:554.45pt;margin-top:744.65pt;width:26.7pt;height:13.05pt;z-index:-16274432;visibility:visible;mso-wrap-style:square;mso-wrap-distance-left:0;mso-wrap-distance-top:0;mso-wrap-distance-right:0;mso-wrap-distance-bottom:0;mso-position-horizontal:absolute;mso-position-horizontal-relative:page;mso-position-vertical:absolute;mso-position-vertical-relative:page;v-text-anchor:top" o:gfxdata="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" filled="f" stroked="f">
-              <v:path arrowok="t"/>
+            <v:shape w14:anchorId="71FADFE6" id="Textbox 45" o:spid="_x0000_s1053" type="#_x0000_t202" style="position:absolute;margin-left:554.45pt;margin-top:744.65pt;width:26.7pt;height:13.05pt;z-index:-16274432;visibility:visible;mso-wrap-style:square;mso-wrap-distance-left:0;mso-wrap-distance-top:0;mso-wrap-distance-right:0;mso-wrap-distance-bottom:0;mso-position-horizontal:absolute;mso-position-horizontal-relative:page;mso-position-vertical:absolute;mso-position-vertical-relative:page;v-text-anchor:top" o:gfxdata="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" filled="f" stroked="f">
               <v:textbox inset="0,0,0,0">
                 <w:txbxContent>
                   <w:p>
@@ -19445,10 +19436,10 @@
 </file>
 
 <file path=word/footer8.xml><?xml version="1.0" encoding="utf-8"?>
-<w:ftr xmlns:wpc="http://schemas.microsoft.com/office/word/2010/wordprocessingCanvas" xmlns:mc="http://schemas.openxmlformats.org/markup-compatibility/2006" xmlns:o="urn:schemas-microsoft-com:office:office" xmlns:r="http://schemas.openxmlformats.org/officeDocument/2006/relationships" xmlns:m="http://schemas.openxmlformats.org/officeDocument/2006/math" xmlns:v="urn:schemas-microsoft-com:vml" xmlns:wp14="http://schemas.microsoft.com/office/word/2010/wordprocessingDrawing" xmlns:wp="http://schemas.openxmlformats.org/drawingml/2006/wordprocessingDrawing" xmlns:w10="urn:schemas-microsoft-com:office:word" xmlns:w="http://schemas.openxmlformats.org/wordprocessingml/2006/main" xmlns:w14="http://schemas.microsoft.com/office/word/2010/wordml" xmlns:w15="http://schemas.microsoft.com/office/word/2012/wordml" xmlns:wpg="http://schemas.microsoft.com/office/word/2010/wordprocessingGroup" xmlns:wpi="http://schemas.microsoft.com/office/word/2010/wordprocessingInk" xmlns:wne="http://schemas.microsoft.com/office/word/2006/wordml" xmlns:wps="http://schemas.microsoft.com/office/word/2010/wordprocessingShape" mc:Ignorable="w14 w15 wp14">
+<w:ftr xmlns:wpc="http://schemas.microsoft.com/office/word/2010/wordprocessingCanvas" xmlns:cx="http://schemas.microsoft.com/office/drawing/2014/chartex" xmlns:cx1="http://schemas.microsoft.com/office/drawing/2015/9/8/chartex" xmlns:cx2="http://schemas.microsoft.com/office/drawing/2015/10/21/chartex" xmlns:cx3="http://schemas.microsoft.com/office/drawing/2016/5/9/chartex" xmlns:cx4="http://schemas.microsoft.com/office/drawing/2016/5/10/chartex" xmlns:cx5="http://schemas.microsoft.com/office/drawing/2016/5/11/chartex" xmlns:cx6="http://schemas.microsoft.com/office/drawing/2016/5/12/chartex" xmlns:cx7="http://schemas.microsoft.com/office/drawing/2016/5/13/chartex" xmlns:cx8="http://schemas.microsoft.com/office/drawing/2016/5/14/chartex" xmlns:mc="http://schemas.openxmlformats.org/markup-compatibility/2006" xmlns:aink="http://schemas.microsoft.com/office/drawing/2016/ink" xmlns:am3d="http://schemas.microsoft.com/office/drawing/2017/model3d" xmlns:o="urn:schemas-microsoft-com:office:office" xmlns:oel="http://schemas.microsoft.com/office/2019/extlst" xmlns:r="http://schemas.openxmlformats.org/officeDocument/2006/relationships" xmlns:m="http://schemas.openxmlformats.org/officeDocument/2006/math" xmlns:v="urn:schemas-microsoft-com:vml" xmlns:wp14="http://schemas.microsoft.com/office/word/2010/wordprocessingDrawing" xmlns:wp="http://schemas.openxmlformats.org/drawingml/2006/wordprocessingDrawing" xmlns:w10="urn:schemas-microsoft-com:office:word" xmlns:w="http://schemas.openxmlformats.org/wordprocessingml/2006/main" xmlns:w14="http://schemas.microsoft.com/office/word/2010/wordml" xmlns:w15="http://schemas.microsoft.com/office/word/2012/wordml" xmlns:w16cex="http://schemas.microsoft.com/office/word/2018/wordml/cex" xmlns:w16cid="http://schemas.microsoft.com/office/word/2016/wordml/cid" xmlns:w16="http://schemas.microsoft.com/office/word/2018/wordml" xmlns:w16du="http://schemas.microsoft.com/office/word/2023/wordml/word16du" xmlns:w16sdtdh="http://schemas.microsoft.com/office/word/2020/wordml/sdtdatahash" xmlns:w16sdtfl="http://schemas.microsoft.com/office/word/2024/wordml/sdtformatlock" xmlns:w16se="http://schemas.microsoft.com/office/word/2015/wordml/symex" xmlns:wpg="http://schemas.microsoft.com/office/word/2010/wordprocessingGroup" xmlns:wpi="http://schemas.microsoft.com/office/word/2010/wordprocessingInk" xmlns:wne="http://schemas.microsoft.com/office/word/2006/wordml" xmlns:wps="http://schemas.microsoft.com/office/word/2010/wordprocessingShape" mc:Ignorable="w14 w15 w16se w16cid w16 w16cex w16sdtdh w16sdtfl w16du wp14">
   <w:p>
     <w:pPr>
-      <w:pStyle w:val="Textoindependiente"/>
+      <w:pStyle w:val="BodyText"/>
       <w:spacing w:line="14" w:lineRule="auto"/>
     </w:pPr>
     <w:r>
@@ -19524,8 +19515,7 @@
               <v:stroke joinstyle="miter"/>
               <v:path gradientshapeok="t" o:connecttype="rect"/>
             </v:shapetype>
-            <v:shape id="Textbox 48" o:spid="_x0000_s1055" type="#_x0000_t202" style="position:absolute;margin-left:537.3pt;margin-top:744.65pt;width:26.8pt;height:13.05pt;z-index:-16273920;visibility:visible;mso-wrap-style:square;mso-wrap-distance-left:0;mso-wrap-distance-top:0;mso-wrap-distance-right:0;mso-wrap-distance-bottom:0;mso-position-horizontal:absolute;mso-position-horizontal-relative:page;mso-position-vertical:absolute;mso-position-vertical-relative:page;v-text-anchor:top" o:gfxdata="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" filled="f" stroked="f">
-              <v:path arrowok="t"/>
+            <v:shape id="Textbox 48" o:spid="_x0000_s1054" type="#_x0000_t202" style="position:absolute;margin-left:537.3pt;margin-top:744.65pt;width:26.8pt;height:13.05pt;z-index:-16273920;visibility:visible;mso-wrap-style:square;mso-wrap-distance-left:0;mso-wrap-distance-top:0;mso-wrap-distance-right:0;mso-wrap-distance-bottom:0;mso-position-horizontal:absolute;mso-position-horizontal-relative:page;mso-position-vertical:absolute;mso-position-vertical-relative:page;v-text-anchor:top" o:gfxdata="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" filled="f" stroked="f">
               <v:textbox inset="0,0,0,0">
                 <w:txbxContent>
                   <w:p>
@@ -19557,7 +19547,7 @@
 </file>
 
 <file path=word/footnotes.xml><?xml version="1.0" encoding="utf-8"?>
-<w:footnotes xmlns:wpc="http://schemas.microsoft.com/office/word/2010/wordprocessingCanvas" xmlns:mc="http://schemas.openxmlformats.org/markup-compatibility/2006" xmlns:o="urn:schemas-microsoft-com:office:office" xmlns:r="http://schemas.openxmlformats.org/officeDocument/2006/relationships" xmlns:m="http://schemas.openxmlformats.org/officeDocument/2006/math" xmlns:v="urn:schemas-microsoft-com:vml" xmlns:wp14="http://schemas.microsoft.com/office/word/2010/wordprocessingDrawing" xmlns:wp="http://schemas.openxmlformats.org/drawingml/2006/wordprocessingDrawing" xmlns:w10="urn:schemas-microsoft-com:office:word" xmlns:w="http://schemas.openxmlformats.org/wordprocessingml/2006/main" xmlns:w14="http://schemas.microsoft.com/office/word/2010/wordml" xmlns:w15="http://schemas.microsoft.com/office/word/2012/wordml" xmlns:wpg="http://schemas.microsoft.com/office/word/2010/wordprocessingGroup" xmlns:wpi="http://schemas.microsoft.com/office/word/2010/wordprocessingInk" xmlns:wne="http://schemas.microsoft.com/office/word/2006/wordml" xmlns:wps="http://schemas.microsoft.com/office/word/2010/wordprocessingShape" mc:Ignorable="w14 w15 wp14">
+<w:footnotes xmlns:wpc="http://schemas.microsoft.com/office/word/2010/wordprocessingCanvas" xmlns:cx="http://schemas.microsoft.com/office/drawing/2014/chartex" xmlns:cx1="http://schemas.microsoft.com/office/drawing/2015/9/8/chartex" xmlns:cx2="http://schemas.microsoft.com/office/drawing/2015/10/21/chartex" xmlns:cx3="http://schemas.microsoft.com/office/drawing/2016/5/9/chartex" xmlns:cx4="http://schemas.microsoft.com/office/drawing/2016/5/10/chartex" xmlns:cx5="http://schemas.microsoft.com/office/drawing/2016/5/11/chartex" xmlns:cx6="http://schemas.microsoft.com/office/drawing/2016/5/12/chartex" xmlns:cx7="http://schemas.microsoft.com/office/drawing/2016/5/13/chartex" xmlns:cx8="http://schemas.microsoft.com/office/drawing/2016/5/14/chartex" xmlns:mc="http://schemas.openxmlformats.org/markup-compatibility/2006" xmlns:aink="http://schemas.microsoft.com/office/drawing/2016/ink" xmlns:am3d="http://schemas.microsoft.com/office/drawing/2017/model3d" xmlns:o="urn:schemas-microsoft-com:office:office" xmlns:oel="http://schemas.microsoft.com/office/2019/extlst" xmlns:r="http://schemas.openxmlformats.org/officeDocument/2006/relationships" xmlns:m="http://schemas.openxmlformats.org/officeDocument/2006/math" xmlns:v="urn:schemas-microsoft-com:vml" xmlns:wp14="http://schemas.microsoft.com/office/word/2010/wordprocessingDrawing" xmlns:wp="http://schemas.openxmlformats.org/drawingml/2006/wordprocessingDrawing" xmlns:w10="urn:schemas-microsoft-com:office:word" xmlns:w="http://schemas.openxmlformats.org/wordprocessingml/2006/main" xmlns:w14="http://schemas.microsoft.com/office/word/2010/wordml" xmlns:w15="http://schemas.microsoft.com/office/word/2012/wordml" xmlns:w16cex="http://schemas.microsoft.com/office/word/2018/wordml/cex" xmlns:w16cid="http://schemas.microsoft.com/office/word/2016/wordml/cid" xmlns:w16="http://schemas.microsoft.com/office/word/2018/wordml" xmlns:w16du="http://schemas.microsoft.com/office/word/2023/wordml/word16du" xmlns:w16sdtdh="http://schemas.microsoft.com/office/word/2020/wordml/sdtdatahash" xmlns:w16sdtfl="http://schemas.microsoft.com/office/word/2024/wordml/sdtformatlock" xmlns:w16se="http://schemas.microsoft.com/office/word/2015/wordml/symex" xmlns:wpg="http://schemas.microsoft.com/office/word/2010/wordprocessingGroup" xmlns:wpi="http://schemas.microsoft.com/office/word/2010/wordprocessingInk" xmlns:wne="http://schemas.microsoft.com/office/word/2006/wordml" xmlns:wps="http://schemas.microsoft.com/office/word/2010/wordprocessingShape" mc:Ignorable="w14 w15 w16se w16cid w16 w16cex w16sdtdh w16sdtfl w16du wp14">
   <w:footnote w:type="separator" w:id="-1">
     <w:p>
       <w:r>
@@ -19576,10 +19566,505 @@
 </file>
 
 <file path=word/header1.xml><?xml version="1.0" encoding="utf-8"?>
-<w:hdr xmlns:wpc="http://schemas.microsoft.com/office/word/2010/wordprocessingCanvas" xmlns:mc="http://schemas.openxmlformats.org/markup-compatibility/2006" xmlns:o="urn:schemas-microsoft-com:office:office" xmlns:r="http://schemas.openxmlformats.org/officeDocument/2006/relationships" xmlns:m="http://schemas.openxmlformats.org/officeDocument/2006/math" xmlns:v="urn:schemas-microsoft-com:vml" xmlns:wp14="http://schemas.microsoft.com/office/word/2010/wordprocessingDrawing" xmlns:wp="http://schemas.openxmlformats.org/drawingml/2006/wordprocessingDrawing" xmlns:w10="urn:schemas-microsoft-com:office:word" xmlns:w="http://schemas.openxmlformats.org/wordprocessingml/2006/main" xmlns:w14="http://schemas.microsoft.com/office/word/2010/wordml" xmlns:w15="http://schemas.microsoft.com/office/word/2012/wordml" xmlns:wpg="http://schemas.microsoft.com/office/word/2010/wordprocessingGroup" xmlns:wpi="http://schemas.microsoft.com/office/word/2010/wordprocessingInk" xmlns:wne="http://schemas.microsoft.com/office/word/2006/wordml" xmlns:wps="http://schemas.microsoft.com/office/word/2010/wordprocessingShape" mc:Ignorable="w14 w15 wp14">
+<w:hdr xmlns:wpc="http://schemas.microsoft.com/office/word/2010/wordprocessingCanvas" xmlns:cx="http://schemas.microsoft.com/office/drawing/2014/chartex" xmlns:cx1="http://schemas.microsoft.com/office/drawing/2015/9/8/chartex" xmlns:cx2="http://schemas.microsoft.com/office/drawing/2015/10/21/chartex" xmlns:cx3="http://schemas.microsoft.com/office/drawing/2016/5/9/chartex" xmlns:cx4="http://schemas.microsoft.com/office/drawing/2016/5/10/chartex" xmlns:cx5="http://schemas.microsoft.com/office/drawing/2016/5/11/chartex" xmlns:cx6="http://schemas.microsoft.com/office/drawing/2016/5/12/chartex" xmlns:cx7="http://schemas.microsoft.com/office/drawing/2016/5/13/chartex" xmlns:cx8="http://schemas.microsoft.com/office/drawing/2016/5/14/chartex" xmlns:mc="http://schemas.openxmlformats.org/markup-compatibility/2006" xmlns:aink="http://schemas.microsoft.com/office/drawing/2016/ink" xmlns:am3d="http://schemas.microsoft.com/office/drawing/2017/model3d" xmlns:o="urn:schemas-microsoft-com:office:office" xmlns:oel="http://schemas.microsoft.com/office/2019/extlst" xmlns:r="http://schemas.openxmlformats.org/officeDocument/2006/relationships" xmlns:m="http://schemas.openxmlformats.org/officeDocument/2006/math" xmlns:v="urn:schemas-microsoft-com:vml" xmlns:wp14="http://schemas.microsoft.com/office/word/2010/wordprocessingDrawing" xmlns:wp="http://schemas.openxmlformats.org/drawingml/2006/wordprocessingDrawing" xmlns:w10="urn:schemas-microsoft-com:office:word" xmlns:w="http://schemas.openxmlformats.org/wordprocessingml/2006/main" xmlns:w14="http://schemas.microsoft.com/office/word/2010/wordml" xmlns:w15="http://schemas.microsoft.com/office/word/2012/wordml" xmlns:w16cex="http://schemas.microsoft.com/office/word/2018/wordml/cex" xmlns:w16cid="http://schemas.microsoft.com/office/word/2016/wordml/cid" xmlns:w16="http://schemas.microsoft.com/office/word/2018/wordml" xmlns:w16du="http://schemas.microsoft.com/office/word/2023/wordml/word16du" xmlns:w16sdtdh="http://schemas.microsoft.com/office/word/2020/wordml/sdtdatahash" xmlns:w16sdtfl="http://schemas.microsoft.com/office/word/2024/wordml/sdtformatlock" xmlns:w16se="http://schemas.microsoft.com/office/word/2015/wordml/symex" xmlns:wpg="http://schemas.microsoft.com/office/word/2010/wordprocessingGroup" xmlns:wpi="http://schemas.microsoft.com/office/word/2010/wordprocessingInk" xmlns:wne="http://schemas.microsoft.com/office/word/2006/wordml" xmlns:wps="http://schemas.microsoft.com/office/word/2010/wordprocessingShape" mc:Ignorable="w14 w15 w16se w16cid w16 w16cex w16sdtdh w16sdtfl w16du wp14">
+  <w:tbl>
+    <w:tblPr>
+      <w:tblW w:w="0" w:type="auto"/>
+      <w:tblInd w:w="-5" w:type="dxa"/>
+      <w:tblBorders>
+        <w:top w:val="single" w:sz="4" w:space="0" w:color="000000"/>
+        <w:left w:val="single" w:sz="4" w:space="0" w:color="000000"/>
+        <w:bottom w:val="single" w:sz="4" w:space="0" w:color="000000"/>
+        <w:right w:val="single" w:sz="4" w:space="0" w:color="000000"/>
+        <w:insideH w:val="single" w:sz="4" w:space="0" w:color="000000"/>
+        <w:insideV w:val="single" w:sz="4" w:space="0" w:color="000000"/>
+      </w:tblBorders>
+      <w:tblLayout w:type="fixed"/>
+      <w:tblCellMar>
+        <w:left w:w="0" w:type="dxa"/>
+        <w:right w:w="0" w:type="dxa"/>
+      </w:tblCellMar>
+      <w:tblLook w:val="01E0" w:firstRow="1" w:lastRow="1" w:firstColumn="1" w:lastColumn="1" w:noHBand="0" w:noVBand="0"/>
+    </w:tblPr>
+    <w:tblGrid>
+      <w:gridCol w:w="2266"/>
+      <w:gridCol w:w="5104"/>
+      <w:gridCol w:w="2838"/>
+    </w:tblGrid>
+    <w:tr>
+      <w:trPr>
+        <w:trHeight w:val="422"/>
+      </w:trPr>
+      <w:tc>
+        <w:tcPr>
+          <w:tcW w:w="2266" w:type="dxa"/>
+          <w:vMerge w:val="restart"/>
+        </w:tcPr>
+        <w:p>
+          <w:pPr>
+            <w:pStyle w:val="TableParagraph"/>
+            <w:jc w:val="center"/>
+            <w:rPr>
+              <w:rFonts w:ascii="Times New Roman"/>
+              <w:sz w:val="20"/>
+            </w:rPr>
+          </w:pPr>
+          <w:r>
+            <w:rPr>
+              <w:rFonts w:ascii="Times New Roman"/>
+              <w:noProof/>
+              <w:sz w:val="20"/>
+            </w:rPr>
+            <w:drawing>
+              <wp:inline distT="0" distB="0" distL="0" distR="0" wp14:anchorId="635FEF5E" wp14:editId="74FF7349">
+                <wp:extent cx="892629" cy="868098"/>
+                <wp:effectExtent l="0" t="0" r="0" b="8255"/>
+                <wp:docPr id="1756713452" name="Picture 31" descr="A yellow circle with a black background&#10;&#10;AI-generated content may be incorrect."/>
+                <wp:cNvGraphicFramePr>
+                  <a:graphicFrameLocks xmlns:a="http://schemas.openxmlformats.org/drawingml/2006/main" noChangeAspect="1"/>
+                </wp:cNvGraphicFramePr>
+                <a:graphic xmlns:a="http://schemas.openxmlformats.org/drawingml/2006/main">
+                  <a:graphicData uri="http://schemas.openxmlformats.org/drawingml/2006/picture">
+                    <pic:pic xmlns:pic="http://schemas.openxmlformats.org/drawingml/2006/picture">
+                      <pic:nvPicPr>
+                        <pic:cNvPr id="1756713452" name="Picture 31" descr="A yellow circle with a black background&#10;&#10;AI-generated content may be incorrect."/>
+                        <pic:cNvPicPr/>
+                      </pic:nvPicPr>
+                      <pic:blipFill>
+                        <a:blip r:embed="rId1">
+                          <a:extLst>
+                            <a:ext uri="{28A0092B-C50C-407E-A947-70E740481C1C}">
+                              <a14:useLocalDpi xmlns:a14="http://schemas.microsoft.com/office/drawing/2010/main" val="0"/>
+                            </a:ext>
+                          </a:extLst>
+                        </a:blip>
+                        <a:stretch>
+                          <a:fillRect/>
+                        </a:stretch>
+                      </pic:blipFill>
+                      <pic:spPr>
+                        <a:xfrm>
+                          <a:off x="0" y="0"/>
+                          <a:ext cx="904594" cy="879734"/>
+                        </a:xfrm>
+                        <a:prstGeom prst="rect">
+                          <a:avLst/>
+                        </a:prstGeom>
+                      </pic:spPr>
+                    </pic:pic>
+                  </a:graphicData>
+                </a:graphic>
+              </wp:inline>
+            </w:drawing>
+          </w:r>
+        </w:p>
+      </w:tc>
+      <w:tc>
+        <w:tcPr>
+          <w:tcW w:w="5104" w:type="dxa"/>
+          <w:vMerge w:val="restart"/>
+        </w:tcPr>
+        <w:p>
+          <w:pPr>
+            <w:pStyle w:val="TableParagraph"/>
+            <w:spacing w:before="63" w:line="290" w:lineRule="atLeast"/>
+            <w:ind w:left="4"/>
+            <w:rPr>
+              <w:b/>
+            </w:rPr>
+          </w:pPr>
+          <w:r>
+            <w:rPr>
+              <w:b/>
+            </w:rPr>
+            <w:t>Nombre del documento: Instructivo de</w:t>
+          </w:r>
+          <w:r>
+            <w:rPr>
+              <w:b/>
+              <w:spacing w:val="-10"/>
+            </w:rPr>
+            <w:t xml:space="preserve"> </w:t>
+          </w:r>
+          <w:r>
+            <w:rPr>
+              <w:b/>
+            </w:rPr>
+            <w:t>Trabajo del SGC para Elaborar Procedimientos.</w:t>
+          </w:r>
+        </w:p>
+      </w:tc>
+      <w:tc>
+        <w:tcPr>
+          <w:tcW w:w="2838" w:type="dxa"/>
+        </w:tcPr>
+        <w:p>
+          <w:pPr>
+            <w:pStyle w:val="TableParagraph"/>
+            <w:spacing w:before="144"/>
+            <w:ind w:left="3"/>
+            <w:rPr>
+              <w:b/>
+            </w:rPr>
+          </w:pPr>
+          <w:r>
+            <w:rPr>
+              <w:b/>
+              <w:spacing w:val="-2"/>
+            </w:rPr>
+            <w:t>Código:</w:t>
+          </w:r>
+          <w:r>
+            <w:rPr>
+              <w:b/>
+              <w:spacing w:val="18"/>
+            </w:rPr>
+            <w:t xml:space="preserve"> </w:t>
+          </w:r>
+          <w:r>
+            <w:rPr>
+              <w:b/>
+              <w:spacing w:val="-2"/>
+            </w:rPr>
+            <w:t>ITCAM-CA-IT-</w:t>
+          </w:r>
+          <w:r>
+            <w:rPr>
+              <w:b/>
+              <w:spacing w:val="-5"/>
+            </w:rPr>
+            <w:t>01</w:t>
+          </w:r>
+        </w:p>
+      </w:tc>
+    </w:tr>
+    <w:tr>
+      <w:trPr>
+        <w:trHeight w:val="254"/>
+      </w:trPr>
+      <w:tc>
+        <w:tcPr>
+          <w:tcW w:w="2266" w:type="dxa"/>
+          <w:vMerge/>
+          <w:tcBorders>
+            <w:top w:val="nil"/>
+          </w:tcBorders>
+        </w:tcPr>
+        <w:p>
+          <w:pPr>
+            <w:rPr>
+              <w:sz w:val="2"/>
+              <w:szCs w:val="2"/>
+            </w:rPr>
+          </w:pPr>
+        </w:p>
+      </w:tc>
+      <w:tc>
+        <w:tcPr>
+          <w:tcW w:w="5104" w:type="dxa"/>
+          <w:vMerge/>
+          <w:tcBorders>
+            <w:top w:val="nil"/>
+          </w:tcBorders>
+        </w:tcPr>
+        <w:p>
+          <w:pPr>
+            <w:rPr>
+              <w:sz w:val="2"/>
+              <w:szCs w:val="2"/>
+            </w:rPr>
+          </w:pPr>
+        </w:p>
+      </w:tc>
+      <w:tc>
+        <w:tcPr>
+          <w:tcW w:w="2838" w:type="dxa"/>
+        </w:tcPr>
+        <w:p>
+          <w:pPr>
+            <w:pStyle w:val="TableParagraph"/>
+            <w:spacing w:line="234" w:lineRule="exact"/>
+            <w:ind w:left="3"/>
+            <w:rPr>
+              <w:b/>
+            </w:rPr>
+          </w:pPr>
+          <w:r>
+            <w:rPr>
+              <w:b/>
+            </w:rPr>
+            <w:t>Revisión:</w:t>
+          </w:r>
+          <w:r>
+            <w:rPr>
+              <w:b/>
+              <w:spacing w:val="-5"/>
+            </w:rPr>
+            <w:t xml:space="preserve"> </w:t>
+          </w:r>
+          <w:r>
+            <w:rPr>
+              <w:b/>
+              <w:spacing w:val="-10"/>
+            </w:rPr>
+            <w:t>0</w:t>
+          </w:r>
+        </w:p>
+      </w:tc>
+    </w:tr>
+    <w:tr>
+      <w:trPr>
+        <w:trHeight w:val="506"/>
+      </w:trPr>
+      <w:tc>
+        <w:tcPr>
+          <w:tcW w:w="2266" w:type="dxa"/>
+          <w:vMerge/>
+          <w:tcBorders>
+            <w:top w:val="nil"/>
+          </w:tcBorders>
+        </w:tcPr>
+        <w:p>
+          <w:pPr>
+            <w:rPr>
+              <w:sz w:val="2"/>
+              <w:szCs w:val="2"/>
+            </w:rPr>
+          </w:pPr>
+        </w:p>
+      </w:tc>
+      <w:tc>
+        <w:tcPr>
+          <w:tcW w:w="5104" w:type="dxa"/>
+        </w:tcPr>
+        <w:p>
+          <w:pPr>
+            <w:pStyle w:val="TableParagraph"/>
+            <w:spacing w:before="250" w:line="237" w:lineRule="exact"/>
+            <w:ind w:left="64"/>
+            <w:rPr>
+              <w:b/>
+            </w:rPr>
+          </w:pPr>
+          <w:r>
+            <w:rPr>
+              <w:b/>
+            </w:rPr>
+            <w:t>Referencia</w:t>
+          </w:r>
+          <w:r>
+            <w:rPr>
+              <w:b/>
+              <w:spacing w:val="-8"/>
+            </w:rPr>
+            <w:t xml:space="preserve"> </w:t>
+          </w:r>
+          <w:r>
+            <w:rPr>
+              <w:b/>
+            </w:rPr>
+            <w:t>a</w:t>
+          </w:r>
+          <w:r>
+            <w:rPr>
+              <w:b/>
+              <w:spacing w:val="-9"/>
+            </w:rPr>
+            <w:t xml:space="preserve"> </w:t>
+          </w:r>
+          <w:r>
+            <w:rPr>
+              <w:b/>
+            </w:rPr>
+            <w:t>la</w:t>
+          </w:r>
+          <w:r>
+            <w:rPr>
+              <w:b/>
+              <w:spacing w:val="-7"/>
+            </w:rPr>
+            <w:t xml:space="preserve"> </w:t>
+          </w:r>
+          <w:r>
+            <w:rPr>
+              <w:b/>
+            </w:rPr>
+            <w:t>Norma</w:t>
+          </w:r>
+          <w:r>
+            <w:rPr>
+              <w:b/>
+              <w:spacing w:val="-9"/>
+            </w:rPr>
+            <w:t xml:space="preserve"> </w:t>
+          </w:r>
+          <w:r>
+            <w:rPr>
+              <w:b/>
+            </w:rPr>
+            <w:t>ISO</w:t>
+          </w:r>
+          <w:r>
+            <w:rPr>
+              <w:b/>
+              <w:spacing w:val="-7"/>
+            </w:rPr>
+            <w:t xml:space="preserve"> </w:t>
+          </w:r>
+          <w:r>
+            <w:rPr>
+              <w:b/>
+            </w:rPr>
+            <w:t>9001:2015</w:t>
+          </w:r>
+          <w:r>
+            <w:rPr>
+              <w:b/>
+              <w:spacing w:val="69"/>
+              <w:w w:val="150"/>
+            </w:rPr>
+            <w:t xml:space="preserve"> </w:t>
+          </w:r>
+          <w:r>
+            <w:rPr>
+              <w:b/>
+              <w:spacing w:val="-2"/>
+            </w:rPr>
+            <w:t>7.5.2</w:t>
+          </w:r>
+        </w:p>
+      </w:tc>
+      <w:tc>
+        <w:tcPr>
+          <w:tcW w:w="2838" w:type="dxa"/>
+        </w:tcPr>
+        <w:p>
+          <w:pPr>
+            <w:pStyle w:val="TableParagraph"/>
+            <w:spacing w:before="250" w:line="237" w:lineRule="exact"/>
+            <w:ind w:left="3"/>
+            <w:rPr>
+              <w:b/>
+            </w:rPr>
+          </w:pPr>
+          <w:r>
+            <w:rPr>
+              <w:b/>
+            </w:rPr>
+            <w:t>Página</w:t>
+          </w:r>
+          <w:r>
+            <w:rPr>
+              <w:b/>
+              <w:spacing w:val="-2"/>
+            </w:rPr>
+            <w:t xml:space="preserve"> </w:t>
+          </w:r>
+          <w:r>
+            <w:rPr>
+              <w:b/>
+            </w:rPr>
+            <w:fldChar w:fldCharType="begin"/>
+          </w:r>
+          <w:r>
+            <w:rPr>
+              <w:b/>
+            </w:rPr>
+            <w:instrText xml:space="preserve"> PAGE </w:instrText>
+          </w:r>
+          <w:r>
+            <w:rPr>
+              <w:b/>
+            </w:rPr>
+            <w:fldChar w:fldCharType="separate"/>
+          </w:r>
+          <w:r>
+            <w:rPr>
+              <w:b/>
+              <w:noProof/>
+            </w:rPr>
+            <w:t>1</w:t>
+          </w:r>
+          <w:r>
+            <w:rPr>
+              <w:b/>
+            </w:rPr>
+            <w:fldChar w:fldCharType="end"/>
+          </w:r>
+          <w:r>
+            <w:rPr>
+              <w:b/>
+              <w:spacing w:val="-2"/>
+            </w:rPr>
+            <w:t xml:space="preserve"> </w:t>
+          </w:r>
+          <w:r>
+            <w:rPr>
+              <w:b/>
+            </w:rPr>
+            <w:t>de</w:t>
+          </w:r>
+          <w:r>
+            <w:rPr>
+              <w:b/>
+              <w:spacing w:val="-1"/>
+            </w:rPr>
+            <w:t xml:space="preserve"> </w:t>
+          </w:r>
+          <w:r>
+            <w:rPr>
+              <w:b/>
+              <w:spacing w:val="-10"/>
+            </w:rPr>
+            <w:fldChar w:fldCharType="begin"/>
+          </w:r>
+          <w:r>
+            <w:rPr>
+              <w:b/>
+              <w:spacing w:val="-10"/>
+            </w:rPr>
+            <w:instrText xml:space="preserve"> NUMPAGES </w:instrText>
+          </w:r>
+          <w:r>
+            <w:rPr>
+              <w:b/>
+              <w:spacing w:val="-10"/>
+            </w:rPr>
+            <w:fldChar w:fldCharType="separate"/>
+          </w:r>
+          <w:r>
+            <w:rPr>
+              <w:b/>
+              <w:noProof/>
+              <w:spacing w:val="-10"/>
+            </w:rPr>
+            <w:t>10</w:t>
+          </w:r>
+          <w:r>
+            <w:rPr>
+              <w:b/>
+              <w:spacing w:val="-10"/>
+            </w:rPr>
+            <w:fldChar w:fldCharType="end"/>
+          </w:r>
+        </w:p>
+      </w:tc>
+    </w:tr>
+  </w:tbl>
   <w:p>
     <w:pPr>
-      <w:pStyle w:val="Textoindependiente"/>
+      <w:pStyle w:val="BodyText"/>
+      <w:spacing w:line="14" w:lineRule="auto"/>
+    </w:pPr>
+  </w:p>
+</w:hdr>
+</file>
+
+<file path=word/header2.xml><?xml version="1.0" encoding="utf-8"?>
+<w:hdr xmlns:wpc="http://schemas.microsoft.com/office/word/2010/wordprocessingCanvas" xmlns:cx="http://schemas.microsoft.com/office/drawing/2014/chartex" xmlns:cx1="http://schemas.microsoft.com/office/drawing/2015/9/8/chartex" xmlns:cx2="http://schemas.microsoft.com/office/drawing/2015/10/21/chartex" xmlns:cx3="http://schemas.microsoft.com/office/drawing/2016/5/9/chartex" xmlns:cx4="http://schemas.microsoft.com/office/drawing/2016/5/10/chartex" xmlns:cx5="http://schemas.microsoft.com/office/drawing/2016/5/11/chartex" xmlns:cx6="http://schemas.microsoft.com/office/drawing/2016/5/12/chartex" xmlns:cx7="http://schemas.microsoft.com/office/drawing/2016/5/13/chartex" xmlns:cx8="http://schemas.microsoft.com/office/drawing/2016/5/14/chartex" xmlns:mc="http://schemas.openxmlformats.org/markup-compatibility/2006" xmlns:aink="http://schemas.microsoft.com/office/drawing/2016/ink" xmlns:am3d="http://schemas.microsoft.com/office/drawing/2017/model3d" xmlns:o="urn:schemas-microsoft-com:office:office" xmlns:oel="http://schemas.microsoft.com/office/2019/extlst" xmlns:r="http://schemas.openxmlformats.org/officeDocument/2006/relationships" xmlns:m="http://schemas.openxmlformats.org/officeDocument/2006/math" xmlns:v="urn:schemas-microsoft-com:vml" xmlns:wp14="http://schemas.microsoft.com/office/word/2010/wordprocessingDrawing" xmlns:wp="http://schemas.openxmlformats.org/drawingml/2006/wordprocessingDrawing" xmlns:w10="urn:schemas-microsoft-com:office:word" xmlns:w="http://schemas.openxmlformats.org/wordprocessingml/2006/main" xmlns:w14="http://schemas.microsoft.com/office/word/2010/wordml" xmlns:w15="http://schemas.microsoft.com/office/word/2012/wordml" xmlns:w16cex="http://schemas.microsoft.com/office/word/2018/wordml/cex" xmlns:w16cid="http://schemas.microsoft.com/office/word/2016/wordml/cid" xmlns:w16="http://schemas.microsoft.com/office/word/2018/wordml" xmlns:w16du="http://schemas.microsoft.com/office/word/2023/wordml/word16du" xmlns:w16sdtdh="http://schemas.microsoft.com/office/word/2020/wordml/sdtdatahash" xmlns:w16sdtfl="http://schemas.microsoft.com/office/word/2024/wordml/sdtformatlock" xmlns:w16se="http://schemas.microsoft.com/office/word/2015/wordml/symex" xmlns:wpg="http://schemas.microsoft.com/office/word/2010/wordprocessingGroup" xmlns:wpi="http://schemas.microsoft.com/office/word/2010/wordprocessingInk" xmlns:wne="http://schemas.microsoft.com/office/word/2006/wordml" xmlns:wps="http://schemas.microsoft.com/office/word/2010/wordprocessingShape" mc:Ignorable="w14 w15 w16se w16cid w16 w16cex w16sdtdh w16sdtfl w16du wp14">
+  <w:p>
+    <w:pPr>
+      <w:pStyle w:val="BodyText"/>
       <w:spacing w:line="14" w:lineRule="auto"/>
     </w:pPr>
     <w:r>
@@ -19590,1022 +20075,13 @@
       <mc:AlternateContent>
         <mc:Choice Requires="wps">
           <w:drawing>
-            <wp:anchor distT="0" distB="0" distL="0" distR="0" simplePos="0" relativeHeight="15728640" behindDoc="0" locked="0" layoutInCell="1" allowOverlap="1" wp14:anchorId="028E0F60" wp14:editId="1EF08B9A">
+            <wp:anchor distT="0" distB="0" distL="0" distR="0" simplePos="0" relativeHeight="15729664" behindDoc="0" locked="0" layoutInCell="1" allowOverlap="1" wp14:anchorId="4FA63338" wp14:editId="22232F83">
               <wp:simplePos x="0" y="0"/>
-              <wp:positionH relativeFrom="page">
-                <wp:posOffset>1041196</wp:posOffset>
+              <wp:positionH relativeFrom="margin">
+                <wp:align>left</wp:align>
               </wp:positionH>
-              <wp:positionV relativeFrom="page">
-                <wp:posOffset>457200</wp:posOffset>
-              </wp:positionV>
-              <wp:extent cx="6563359" cy="775969"/>
-              <wp:effectExtent l="0" t="0" r="0" b="0"/>
-              <wp:wrapNone/>
-              <wp:docPr id="1" name="Textbox 1"/>
-              <wp:cNvGraphicFramePr>
-                <a:graphicFrameLocks xmlns:a="http://schemas.openxmlformats.org/drawingml/2006/main"/>
-              </wp:cNvGraphicFramePr>
-              <a:graphic xmlns:a="http://schemas.openxmlformats.org/drawingml/2006/main">
-                <a:graphicData uri="http://schemas.microsoft.com/office/word/2010/wordprocessingShape">
-                  <wps:wsp>
-                    <wps:cNvSpPr txBox="1">
-                      <a:spLocks/>
-                    </wps:cNvSpPr>
-                    <wps:spPr>
-                      <a:xfrm>
-                        <a:off x="0" y="0"/>
-                        <a:ext cx="6563359" cy="775969"/>
-                      </a:xfrm>
-                      <a:prstGeom prst="rect">
-                        <a:avLst/>
-                      </a:prstGeom>
-                    </wps:spPr>
-                    <wps:txbx>
-                      <w:txbxContent>
-                        <w:tbl>
-                          <w:tblPr>
-                            <w:tblW w:w="0" w:type="auto"/>
-                            <w:tblInd w:w="65" w:type="dxa"/>
-                            <w:tblBorders>
-                              <w:top w:val="single" w:sz="4" w:space="0" w:color="000000"/>
-                              <w:left w:val="single" w:sz="4" w:space="0" w:color="000000"/>
-                              <w:bottom w:val="single" w:sz="4" w:space="0" w:color="000000"/>
-                              <w:right w:val="single" w:sz="4" w:space="0" w:color="000000"/>
-                              <w:insideH w:val="single" w:sz="4" w:space="0" w:color="000000"/>
-                              <w:insideV w:val="single" w:sz="4" w:space="0" w:color="000000"/>
-                            </w:tblBorders>
-                            <w:tblLayout w:type="fixed"/>
-                            <w:tblCellMar>
-                              <w:left w:w="0" w:type="dxa"/>
-                              <w:right w:w="0" w:type="dxa"/>
-                            </w:tblCellMar>
-                            <w:tblLook w:val="01E0" w:firstRow="1" w:lastRow="1" w:firstColumn="1" w:lastColumn="1" w:noHBand="0" w:noVBand="0"/>
-                          </w:tblPr>
-                          <w:tblGrid>
-                            <w:gridCol w:w="2266"/>
-                            <w:gridCol w:w="5104"/>
-                            <w:gridCol w:w="2838"/>
-                          </w:tblGrid>
-                          <w:tr>
-                            <w:trPr>
-                              <w:trHeight w:val="422"/>
-                            </w:trPr>
-                            <w:tc>
-                              <w:tcPr>
-                                <w:tcW w:w="2266" w:type="dxa"/>
-                                <w:vMerge w:val="restart"/>
-                              </w:tcPr>
-                              <w:p>
-                                <w:pPr>
-                                  <w:pStyle w:val="TableParagraph"/>
-                                  <w:rPr>
-                                    <w:rFonts w:ascii="Times New Roman"/>
-                                    <w:sz w:val="20"/>
-                                  </w:rPr>
-                                </w:pPr>
-                              </w:p>
-                            </w:tc>
-                            <w:tc>
-                              <w:tcPr>
-                                <w:tcW w:w="5104" w:type="dxa"/>
-                                <w:vMerge w:val="restart"/>
-                              </w:tcPr>
-                              <w:p>
-                                <w:pPr>
-                                  <w:pStyle w:val="TableParagraph"/>
-                                  <w:spacing w:before="63" w:line="290" w:lineRule="atLeast"/>
-                                  <w:ind w:left="4"/>
-                                  <w:rPr>
-                                    <w:b/>
-                                  </w:rPr>
-                                </w:pPr>
-                                <w:r>
-                                  <w:rPr>
-                                    <w:b/>
-                                  </w:rPr>
-                                  <w:t>Nombre del documento: Instructivo de</w:t>
-                                </w:r>
-                                <w:r>
-                                  <w:rPr>
-                                    <w:b/>
-                                    <w:spacing w:val="-10"/>
-                                  </w:rPr>
-                                  <w:t xml:space="preserve"> </w:t>
-                                </w:r>
-                                <w:r>
-                                  <w:rPr>
-                                    <w:b/>
-                                  </w:rPr>
-                                  <w:t>Trabajo del SGC para Elaborar Procedimientos.</w:t>
-                                </w:r>
-                              </w:p>
-                            </w:tc>
-                            <w:tc>
-                              <w:tcPr>
-                                <w:tcW w:w="2838" w:type="dxa"/>
-                              </w:tcPr>
-                              <w:p>
-                                <w:pPr>
-                                  <w:pStyle w:val="TableParagraph"/>
-                                  <w:spacing w:before="144"/>
-                                  <w:ind w:left="3"/>
-                                  <w:rPr>
-                                    <w:b/>
-                                  </w:rPr>
-                                </w:pPr>
-                                <w:r>
-                                  <w:rPr>
-                                    <w:b/>
-                                    <w:spacing w:val="-2"/>
-                                  </w:rPr>
-                                  <w:t>Código:</w:t>
-                                </w:r>
-                                <w:r>
-                                  <w:rPr>
-                                    <w:b/>
-                                    <w:spacing w:val="18"/>
-                                  </w:rPr>
-                                  <w:t xml:space="preserve"> </w:t>
-                                </w:r>
-                                <w:r>
-                                  <w:rPr>
-                                    <w:b/>
-                                    <w:spacing w:val="-2"/>
-                                  </w:rPr>
-                                  <w:t>ITCAM-CA-IT-</w:t>
-                                </w:r>
-                                <w:r>
-                                  <w:rPr>
-                                    <w:b/>
-                                    <w:spacing w:val="-5"/>
-                                  </w:rPr>
-                                  <w:t>01</w:t>
-                                </w:r>
-                              </w:p>
-                            </w:tc>
-                          </w:tr>
-                          <w:tr>
-                            <w:trPr>
-                              <w:trHeight w:val="254"/>
-                            </w:trPr>
-                            <w:tc>
-                              <w:tcPr>
-                                <w:tcW w:w="2266" w:type="dxa"/>
-                                <w:vMerge/>
-                                <w:tcBorders>
-                                  <w:top w:val="nil"/>
-                                </w:tcBorders>
-                              </w:tcPr>
-                              <w:p>
-                                <w:pPr>
-                                  <w:rPr>
-                                    <w:sz w:val="2"/>
-                                    <w:szCs w:val="2"/>
-                                  </w:rPr>
-                                </w:pPr>
-                              </w:p>
-                            </w:tc>
-                            <w:tc>
-                              <w:tcPr>
-                                <w:tcW w:w="5104" w:type="dxa"/>
-                                <w:vMerge/>
-                                <w:tcBorders>
-                                  <w:top w:val="nil"/>
-                                </w:tcBorders>
-                              </w:tcPr>
-                              <w:p>
-                                <w:pPr>
-                                  <w:rPr>
-                                    <w:sz w:val="2"/>
-                                    <w:szCs w:val="2"/>
-                                  </w:rPr>
-                                </w:pPr>
-                              </w:p>
-                            </w:tc>
-                            <w:tc>
-                              <w:tcPr>
-                                <w:tcW w:w="2838" w:type="dxa"/>
-                              </w:tcPr>
-                              <w:p>
-                                <w:pPr>
-                                  <w:pStyle w:val="TableParagraph"/>
-                                  <w:spacing w:line="234" w:lineRule="exact"/>
-                                  <w:ind w:left="3"/>
-                                  <w:rPr>
-                                    <w:b/>
-                                  </w:rPr>
-                                </w:pPr>
-                                <w:r>
-                                  <w:rPr>
-                                    <w:b/>
-                                  </w:rPr>
-                                  <w:t>Revisión:</w:t>
-                                </w:r>
-                                <w:r>
-                                  <w:rPr>
-                                    <w:b/>
-                                    <w:spacing w:val="-5"/>
-                                  </w:rPr>
-                                  <w:t xml:space="preserve"> </w:t>
-                                </w:r>
-                                <w:r>
-                                  <w:rPr>
-                                    <w:b/>
-                                    <w:spacing w:val="-10"/>
-                                  </w:rPr>
-                                  <w:t>0</w:t>
-                                </w:r>
-                              </w:p>
-                            </w:tc>
-                          </w:tr>
-                          <w:tr>
-                            <w:trPr>
-                              <w:trHeight w:val="506"/>
-                            </w:trPr>
-                            <w:tc>
-                              <w:tcPr>
-                                <w:tcW w:w="2266" w:type="dxa"/>
-                                <w:vMerge/>
-                                <w:tcBorders>
-                                  <w:top w:val="nil"/>
-                                </w:tcBorders>
-                              </w:tcPr>
-                              <w:p>
-                                <w:pPr>
-                                  <w:rPr>
-                                    <w:sz w:val="2"/>
-                                    <w:szCs w:val="2"/>
-                                  </w:rPr>
-                                </w:pPr>
-                              </w:p>
-                            </w:tc>
-                            <w:tc>
-                              <w:tcPr>
-                                <w:tcW w:w="5104" w:type="dxa"/>
-                              </w:tcPr>
-                              <w:p>
-                                <w:pPr>
-                                  <w:pStyle w:val="TableParagraph"/>
-                                  <w:spacing w:before="250" w:line="237" w:lineRule="exact"/>
-                                  <w:ind w:left="64"/>
-                                  <w:rPr>
-                                    <w:b/>
-                                  </w:rPr>
-                                </w:pPr>
-                                <w:r>
-                                  <w:rPr>
-                                    <w:b/>
-                                  </w:rPr>
-                                  <w:t>Referencia</w:t>
-                                </w:r>
-                                <w:r>
-                                  <w:rPr>
-                                    <w:b/>
-                                    <w:spacing w:val="-8"/>
-                                  </w:rPr>
-                                  <w:t xml:space="preserve"> </w:t>
-                                </w:r>
-                                <w:r>
-                                  <w:rPr>
-                                    <w:b/>
-                                  </w:rPr>
-                                  <w:t>a</w:t>
-                                </w:r>
-                                <w:r>
-                                  <w:rPr>
-                                    <w:b/>
-                                    <w:spacing w:val="-9"/>
-                                  </w:rPr>
-                                  <w:t xml:space="preserve"> </w:t>
-                                </w:r>
-                                <w:r>
-                                  <w:rPr>
-                                    <w:b/>
-                                  </w:rPr>
-                                  <w:t>la</w:t>
-                                </w:r>
-                                <w:r>
-                                  <w:rPr>
-                                    <w:b/>
-                                    <w:spacing w:val="-7"/>
-                                  </w:rPr>
-                                  <w:t xml:space="preserve"> </w:t>
-                                </w:r>
-                                <w:r>
-                                  <w:rPr>
-                                    <w:b/>
-                                  </w:rPr>
-                                  <w:t>Norma</w:t>
-                                </w:r>
-                                <w:r>
-                                  <w:rPr>
-                                    <w:b/>
-                                    <w:spacing w:val="-9"/>
-                                  </w:rPr>
-                                  <w:t xml:space="preserve"> </w:t>
-                                </w:r>
-                                <w:r>
-                                  <w:rPr>
-                                    <w:b/>
-                                  </w:rPr>
-                                  <w:t>ISO</w:t>
-                                </w:r>
-                                <w:r>
-                                  <w:rPr>
-                                    <w:b/>
-                                    <w:spacing w:val="-7"/>
-                                  </w:rPr>
-                                  <w:t xml:space="preserve"> </w:t>
-                                </w:r>
-                                <w:r>
-                                  <w:rPr>
-                                    <w:b/>
-                                  </w:rPr>
-                                  <w:t>9001:2015</w:t>
-                                </w:r>
-                                <w:r>
-                                  <w:rPr>
-                                    <w:b/>
-                                    <w:spacing w:val="69"/>
-                                    <w:w w:val="150"/>
-                                  </w:rPr>
-                                  <w:t xml:space="preserve"> </w:t>
-                                </w:r>
-                                <w:r>
-                                  <w:rPr>
-                                    <w:b/>
-                                    <w:spacing w:val="-2"/>
-                                  </w:rPr>
-                                  <w:t>7.5.2</w:t>
-                                </w:r>
-                              </w:p>
-                            </w:tc>
-                            <w:tc>
-                              <w:tcPr>
-                                <w:tcW w:w="2838" w:type="dxa"/>
-                              </w:tcPr>
-                              <w:p>
-                                <w:pPr>
-                                  <w:pStyle w:val="TableParagraph"/>
-                                  <w:spacing w:before="250" w:line="237" w:lineRule="exact"/>
-                                  <w:ind w:left="3"/>
-                                  <w:rPr>
-                                    <w:b/>
-                                  </w:rPr>
-                                </w:pPr>
-                                <w:r>
-                                  <w:rPr>
-                                    <w:b/>
-                                  </w:rPr>
-                                  <w:t>Página</w:t>
-                                </w:r>
-                                <w:r>
-                                  <w:rPr>
-                                    <w:b/>
-                                    <w:spacing w:val="-2"/>
-                                  </w:rPr>
-                                  <w:t xml:space="preserve"> </w:t>
-                                </w:r>
-                                <w:r>
-                                  <w:rPr>
-                                    <w:b/>
-                                  </w:rPr>
-                                  <w:fldChar w:fldCharType="begin"/>
-                                </w:r>
-                                <w:r>
-                                  <w:rPr>
-                                    <w:b/>
-                                  </w:rPr>
-                                  <w:instrText xml:space="preserve"> PAGE </w:instrText>
-                                </w:r>
-                                <w:r>
-                                  <w:rPr>
-                                    <w:b/>
-                                  </w:rPr>
-                                  <w:fldChar w:fldCharType="separate"/>
-                                </w:r>
-                                <w:r>
-                                  <w:rPr>
-                                    <w:b/>
-                                    <w:noProof/>
-                                  </w:rPr>
-                                  <w:t>1</w:t>
-                                </w:r>
-                                <w:r>
-                                  <w:rPr>
-                                    <w:b/>
-                                  </w:rPr>
-                                  <w:fldChar w:fldCharType="end"/>
-                                </w:r>
-                                <w:r>
-                                  <w:rPr>
-                                    <w:b/>
-                                    <w:spacing w:val="-2"/>
-                                  </w:rPr>
-                                  <w:t xml:space="preserve"> </w:t>
-                                </w:r>
-                                <w:r>
-                                  <w:rPr>
-                                    <w:b/>
-                                  </w:rPr>
-                                  <w:t>de</w:t>
-                                </w:r>
-                                <w:r>
-                                  <w:rPr>
-                                    <w:b/>
-                                    <w:spacing w:val="-1"/>
-                                  </w:rPr>
-                                  <w:t xml:space="preserve"> </w:t>
-                                </w:r>
-                                <w:r>
-                                  <w:rPr>
-                                    <w:b/>
-                                    <w:spacing w:val="-10"/>
-                                  </w:rPr>
-                                  <w:fldChar w:fldCharType="begin"/>
-                                </w:r>
-                                <w:r>
-                                  <w:rPr>
-                                    <w:b/>
-                                    <w:spacing w:val="-10"/>
-                                  </w:rPr>
-                                  <w:instrText xml:space="preserve"> NUMPAGES </w:instrText>
-                                </w:r>
-                                <w:r>
-                                  <w:rPr>
-                                    <w:b/>
-                                    <w:spacing w:val="-10"/>
-                                  </w:rPr>
-                                  <w:fldChar w:fldCharType="separate"/>
-                                </w:r>
-                                <w:r>
-                                  <w:rPr>
-                                    <w:b/>
-                                    <w:noProof/>
-                                    <w:spacing w:val="-10"/>
-                                  </w:rPr>
-                                  <w:t>10</w:t>
-                                </w:r>
-                                <w:r>
-                                  <w:rPr>
-                                    <w:b/>
-                                    <w:spacing w:val="-10"/>
-                                  </w:rPr>
-                                  <w:fldChar w:fldCharType="end"/>
-                                </w:r>
-                              </w:p>
-                            </w:tc>
-                          </w:tr>
-                        </w:tbl>
-                        <w:p>
-                          <w:pPr>
-                            <w:pStyle w:val="Textoindependiente"/>
-                          </w:pPr>
-                        </w:p>
-                      </w:txbxContent>
-                    </wps:txbx>
-                    <wps:bodyPr wrap="square" lIns="0" tIns="0" rIns="0" bIns="0" rtlCol="0">
-                      <a:noAutofit/>
-                    </wps:bodyPr>
-                  </wps:wsp>
-                </a:graphicData>
-              </a:graphic>
-            </wp:anchor>
-          </w:drawing>
-        </mc:Choice>
-        <mc:Fallback>
-          <w:pict>
-            <v:shapetype w14:anchorId="028E0F60" id="_x0000_t202" coordsize="21600,21600" o:spt="202" path="m,l,21600r21600,l21600,xe">
-              <v:stroke joinstyle="miter"/>
-              <v:path gradientshapeok="t" o:connecttype="rect"/>
-            </v:shapetype>
-            <v:shape id="Textbox 1" o:spid="_x0000_s1034" type="#_x0000_t202" style="position:absolute;margin-left:82pt;margin-top:36pt;width:516.8pt;height:61.1pt;z-index:15728640;visibility:visible;mso-wrap-style:square;mso-wrap-distance-left:0;mso-wrap-distance-top:0;mso-wrap-distance-right:0;mso-wrap-distance-bottom:0;mso-position-horizontal:absolute;mso-position-horizontal-relative:page;mso-position-vertical:absolute;mso-position-vertical-relative:page;v-text-anchor:top" o:gfxdata="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" filled="f" stroked="f">
-              <v:path arrowok="t"/>
-              <v:textbox inset="0,0,0,0">
-                <w:txbxContent>
-                  <w:tbl>
-                    <w:tblPr>
-                      <w:tblW w:w="0" w:type="auto"/>
-                      <w:tblInd w:w="65" w:type="dxa"/>
-                      <w:tblBorders>
-                        <w:top w:val="single" w:sz="4" w:space="0" w:color="000000"/>
-                        <w:left w:val="single" w:sz="4" w:space="0" w:color="000000"/>
-                        <w:bottom w:val="single" w:sz="4" w:space="0" w:color="000000"/>
-                        <w:right w:val="single" w:sz="4" w:space="0" w:color="000000"/>
-                        <w:insideH w:val="single" w:sz="4" w:space="0" w:color="000000"/>
-                        <w:insideV w:val="single" w:sz="4" w:space="0" w:color="000000"/>
-                      </w:tblBorders>
-                      <w:tblLayout w:type="fixed"/>
-                      <w:tblCellMar>
-                        <w:left w:w="0" w:type="dxa"/>
-                        <w:right w:w="0" w:type="dxa"/>
-                      </w:tblCellMar>
-                      <w:tblLook w:val="01E0" w:firstRow="1" w:lastRow="1" w:firstColumn="1" w:lastColumn="1" w:noHBand="0" w:noVBand="0"/>
-                    </w:tblPr>
-                    <w:tblGrid>
-                      <w:gridCol w:w="2266"/>
-                      <w:gridCol w:w="5104"/>
-                      <w:gridCol w:w="2838"/>
-                    </w:tblGrid>
-                    <w:tr>
-                      <w:trPr>
-                        <w:trHeight w:val="422"/>
-                      </w:trPr>
-                      <w:tc>
-                        <w:tcPr>
-                          <w:tcW w:w="2266" w:type="dxa"/>
-                          <w:vMerge w:val="restart"/>
-                        </w:tcPr>
-                        <w:p>
-                          <w:pPr>
-                            <w:pStyle w:val="TableParagraph"/>
-                            <w:rPr>
-                              <w:rFonts w:ascii="Times New Roman"/>
-                              <w:sz w:val="20"/>
-                            </w:rPr>
-                          </w:pPr>
-                        </w:p>
-                      </w:tc>
-                      <w:tc>
-                        <w:tcPr>
-                          <w:tcW w:w="5104" w:type="dxa"/>
-                          <w:vMerge w:val="restart"/>
-                        </w:tcPr>
-                        <w:p>
-                          <w:pPr>
-                            <w:pStyle w:val="TableParagraph"/>
-                            <w:spacing w:before="63" w:line="290" w:lineRule="atLeast"/>
-                            <w:ind w:left="4"/>
-                            <w:rPr>
-                              <w:b/>
-                            </w:rPr>
-                          </w:pPr>
-                          <w:r>
-                            <w:rPr>
-                              <w:b/>
-                            </w:rPr>
-                            <w:t>Nombre del documento: Instructivo de</w:t>
-                          </w:r>
-                          <w:r>
-                            <w:rPr>
-                              <w:b/>
-                              <w:spacing w:val="-10"/>
-                            </w:rPr>
-                            <w:t xml:space="preserve"> </w:t>
-                          </w:r>
-                          <w:r>
-                            <w:rPr>
-                              <w:b/>
-                            </w:rPr>
-                            <w:t>Trabajo del SGC para Elaborar Procedimientos.</w:t>
-                          </w:r>
-                        </w:p>
-                      </w:tc>
-                      <w:tc>
-                        <w:tcPr>
-                          <w:tcW w:w="2838" w:type="dxa"/>
-                        </w:tcPr>
-                        <w:p>
-                          <w:pPr>
-                            <w:pStyle w:val="TableParagraph"/>
-                            <w:spacing w:before="144"/>
-                            <w:ind w:left="3"/>
-                            <w:rPr>
-                              <w:b/>
-                            </w:rPr>
-                          </w:pPr>
-                          <w:r>
-                            <w:rPr>
-                              <w:b/>
-                              <w:spacing w:val="-2"/>
-                            </w:rPr>
-                            <w:t>Código:</w:t>
-                          </w:r>
-                          <w:r>
-                            <w:rPr>
-                              <w:b/>
-                              <w:spacing w:val="18"/>
-                            </w:rPr>
-                            <w:t xml:space="preserve"> </w:t>
-                          </w:r>
-                          <w:r>
-                            <w:rPr>
-                              <w:b/>
-                              <w:spacing w:val="-2"/>
-                            </w:rPr>
-                            <w:t>ITCAM-CA-IT-</w:t>
-                          </w:r>
-                          <w:r>
-                            <w:rPr>
-                              <w:b/>
-                              <w:spacing w:val="-5"/>
-                            </w:rPr>
-                            <w:t>01</w:t>
-                          </w:r>
-                        </w:p>
-                      </w:tc>
-                    </w:tr>
-                    <w:tr>
-                      <w:trPr>
-                        <w:trHeight w:val="254"/>
-                      </w:trPr>
-                      <w:tc>
-                        <w:tcPr>
-                          <w:tcW w:w="2266" w:type="dxa"/>
-                          <w:vMerge/>
-                          <w:tcBorders>
-                            <w:top w:val="nil"/>
-                          </w:tcBorders>
-                        </w:tcPr>
-                        <w:p>
-                          <w:pPr>
-                            <w:rPr>
-                              <w:sz w:val="2"/>
-                              <w:szCs w:val="2"/>
-                            </w:rPr>
-                          </w:pPr>
-                        </w:p>
-                      </w:tc>
-                      <w:tc>
-                        <w:tcPr>
-                          <w:tcW w:w="5104" w:type="dxa"/>
-                          <w:vMerge/>
-                          <w:tcBorders>
-                            <w:top w:val="nil"/>
-                          </w:tcBorders>
-                        </w:tcPr>
-                        <w:p>
-                          <w:pPr>
-                            <w:rPr>
-                              <w:sz w:val="2"/>
-                              <w:szCs w:val="2"/>
-                            </w:rPr>
-                          </w:pPr>
-                        </w:p>
-                      </w:tc>
-                      <w:tc>
-                        <w:tcPr>
-                          <w:tcW w:w="2838" w:type="dxa"/>
-                        </w:tcPr>
-                        <w:p>
-                          <w:pPr>
-                            <w:pStyle w:val="TableParagraph"/>
-                            <w:spacing w:line="234" w:lineRule="exact"/>
-                            <w:ind w:left="3"/>
-                            <w:rPr>
-                              <w:b/>
-                            </w:rPr>
-                          </w:pPr>
-                          <w:r>
-                            <w:rPr>
-                              <w:b/>
-                            </w:rPr>
-                            <w:t>Revisión:</w:t>
-                          </w:r>
-                          <w:r>
-                            <w:rPr>
-                              <w:b/>
-                              <w:spacing w:val="-5"/>
-                            </w:rPr>
-                            <w:t xml:space="preserve"> </w:t>
-                          </w:r>
-                          <w:r>
-                            <w:rPr>
-                              <w:b/>
-                              <w:spacing w:val="-10"/>
-                            </w:rPr>
-                            <w:t>0</w:t>
-                          </w:r>
-                        </w:p>
-                      </w:tc>
-                    </w:tr>
-                    <w:tr>
-                      <w:trPr>
-                        <w:trHeight w:val="506"/>
-                      </w:trPr>
-                      <w:tc>
-                        <w:tcPr>
-                          <w:tcW w:w="2266" w:type="dxa"/>
-                          <w:vMerge/>
-                          <w:tcBorders>
-                            <w:top w:val="nil"/>
-                          </w:tcBorders>
-                        </w:tcPr>
-                        <w:p>
-                          <w:pPr>
-                            <w:rPr>
-                              <w:sz w:val="2"/>
-                              <w:szCs w:val="2"/>
-                            </w:rPr>
-                          </w:pPr>
-                        </w:p>
-                      </w:tc>
-                      <w:tc>
-                        <w:tcPr>
-                          <w:tcW w:w="5104" w:type="dxa"/>
-                        </w:tcPr>
-                        <w:p>
-                          <w:pPr>
-                            <w:pStyle w:val="TableParagraph"/>
-                            <w:spacing w:before="250" w:line="237" w:lineRule="exact"/>
-                            <w:ind w:left="64"/>
-                            <w:rPr>
-                              <w:b/>
-                            </w:rPr>
-                          </w:pPr>
-                          <w:r>
-                            <w:rPr>
-                              <w:b/>
-                            </w:rPr>
-                            <w:t>Referencia</w:t>
-                          </w:r>
-                          <w:r>
-                            <w:rPr>
-                              <w:b/>
-                              <w:spacing w:val="-8"/>
-                            </w:rPr>
-                            <w:t xml:space="preserve"> </w:t>
-                          </w:r>
-                          <w:r>
-                            <w:rPr>
-                              <w:b/>
-                            </w:rPr>
-                            <w:t>a</w:t>
-                          </w:r>
-                          <w:r>
-                            <w:rPr>
-                              <w:b/>
-                              <w:spacing w:val="-9"/>
-                            </w:rPr>
-                            <w:t xml:space="preserve"> </w:t>
-                          </w:r>
-                          <w:r>
-                            <w:rPr>
-                              <w:b/>
-                            </w:rPr>
-                            <w:t>la</w:t>
-                          </w:r>
-                          <w:r>
-                            <w:rPr>
-                              <w:b/>
-                              <w:spacing w:val="-7"/>
-                            </w:rPr>
-                            <w:t xml:space="preserve"> </w:t>
-                          </w:r>
-                          <w:r>
-                            <w:rPr>
-                              <w:b/>
-                            </w:rPr>
-                            <w:t>Norma</w:t>
-                          </w:r>
-                          <w:r>
-                            <w:rPr>
-                              <w:b/>
-                              <w:spacing w:val="-9"/>
-                            </w:rPr>
-                            <w:t xml:space="preserve"> </w:t>
-                          </w:r>
-                          <w:r>
-                            <w:rPr>
-                              <w:b/>
-                            </w:rPr>
-                            <w:t>ISO</w:t>
-                          </w:r>
-                          <w:r>
-                            <w:rPr>
-                              <w:b/>
-                              <w:spacing w:val="-7"/>
-                            </w:rPr>
-                            <w:t xml:space="preserve"> </w:t>
-                          </w:r>
-                          <w:r>
-                            <w:rPr>
-                              <w:b/>
-                            </w:rPr>
-                            <w:t>9001:2015</w:t>
-                          </w:r>
-                          <w:r>
-                            <w:rPr>
-                              <w:b/>
-                              <w:spacing w:val="69"/>
-                              <w:w w:val="150"/>
-                            </w:rPr>
-                            <w:t xml:space="preserve"> </w:t>
-                          </w:r>
-                          <w:r>
-                            <w:rPr>
-                              <w:b/>
-                              <w:spacing w:val="-2"/>
-                            </w:rPr>
-                            <w:t>7.5.2</w:t>
-                          </w:r>
-                        </w:p>
-                      </w:tc>
-                      <w:tc>
-                        <w:tcPr>
-                          <w:tcW w:w="2838" w:type="dxa"/>
-                        </w:tcPr>
-                        <w:p>
-                          <w:pPr>
-                            <w:pStyle w:val="TableParagraph"/>
-                            <w:spacing w:before="250" w:line="237" w:lineRule="exact"/>
-                            <w:ind w:left="3"/>
-                            <w:rPr>
-                              <w:b/>
-                            </w:rPr>
-                          </w:pPr>
-                          <w:r>
-                            <w:rPr>
-                              <w:b/>
-                            </w:rPr>
-                            <w:t>Página</w:t>
-                          </w:r>
-                          <w:r>
-                            <w:rPr>
-                              <w:b/>
-                              <w:spacing w:val="-2"/>
-                            </w:rPr>
-                            <w:t xml:space="preserve"> </w:t>
-                          </w:r>
-                          <w:r>
-                            <w:rPr>
-                              <w:b/>
-                            </w:rPr>
-                            <w:fldChar w:fldCharType="begin"/>
-                          </w:r>
-                          <w:r>
-                            <w:rPr>
-                              <w:b/>
-                            </w:rPr>
-                            <w:instrText xml:space="preserve"> PAGE </w:instrText>
-                          </w:r>
-                          <w:r>
-                            <w:rPr>
-                              <w:b/>
-                            </w:rPr>
-                            <w:fldChar w:fldCharType="separate"/>
-                          </w:r>
-                          <w:r>
-                            <w:rPr>
-                              <w:b/>
-                              <w:noProof/>
-                            </w:rPr>
-                            <w:t>1</w:t>
-                          </w:r>
-                          <w:r>
-                            <w:rPr>
-                              <w:b/>
-                            </w:rPr>
-                            <w:fldChar w:fldCharType="end"/>
-                          </w:r>
-                          <w:r>
-                            <w:rPr>
-                              <w:b/>
-                              <w:spacing w:val="-2"/>
-                            </w:rPr>
-                            <w:t xml:space="preserve"> </w:t>
-                          </w:r>
-                          <w:r>
-                            <w:rPr>
-                              <w:b/>
-                            </w:rPr>
-                            <w:t>de</w:t>
-                          </w:r>
-                          <w:r>
-                            <w:rPr>
-                              <w:b/>
-                              <w:spacing w:val="-1"/>
-                            </w:rPr>
-                            <w:t xml:space="preserve"> </w:t>
-                          </w:r>
-                          <w:r>
-                            <w:rPr>
-                              <w:b/>
-                              <w:spacing w:val="-10"/>
-                            </w:rPr>
-                            <w:fldChar w:fldCharType="begin"/>
-                          </w:r>
-                          <w:r>
-                            <w:rPr>
-                              <w:b/>
-                              <w:spacing w:val="-10"/>
-                            </w:rPr>
-                            <w:instrText xml:space="preserve"> NUMPAGES </w:instrText>
-                          </w:r>
-                          <w:r>
-                            <w:rPr>
-                              <w:b/>
-                              <w:spacing w:val="-10"/>
-                            </w:rPr>
-                            <w:fldChar w:fldCharType="separate"/>
-                          </w:r>
-                          <w:r>
-                            <w:rPr>
-                              <w:b/>
-                              <w:noProof/>
-                              <w:spacing w:val="-10"/>
-                            </w:rPr>
-                            <w:t>10</w:t>
-                          </w:r>
-                          <w:r>
-                            <w:rPr>
-                              <w:b/>
-                              <w:spacing w:val="-10"/>
-                            </w:rPr>
-                            <w:fldChar w:fldCharType="end"/>
-                          </w:r>
-                        </w:p>
-                      </w:tc>
-                    </w:tr>
-                  </w:tbl>
-                  <w:p>
-                    <w:pPr>
-                      <w:pStyle w:val="Textoindependiente"/>
-                    </w:pPr>
-                  </w:p>
-                </w:txbxContent>
-              </v:textbox>
-              <w10:wrap anchorx="page" anchory="page"/>
-            </v:shape>
-          </w:pict>
-        </mc:Fallback>
-      </mc:AlternateContent>
-    </w:r>
-    <w:r>
-      <w:rPr>
-        <w:noProof/>
-        <w:lang w:val="es-MX" w:eastAsia="es-MX"/>
-      </w:rPr>
-      <w:drawing>
-        <wp:anchor distT="0" distB="0" distL="0" distR="0" simplePos="0" relativeHeight="487030272" behindDoc="1" locked="0" layoutInCell="1" allowOverlap="1" wp14:anchorId="0D284F7E" wp14:editId="5E7E5642">
-          <wp:simplePos x="0" y="0"/>
-          <wp:positionH relativeFrom="page">
-            <wp:posOffset>1460500</wp:posOffset>
-          </wp:positionH>
-          <wp:positionV relativeFrom="page">
-            <wp:posOffset>517417</wp:posOffset>
-          </wp:positionV>
-          <wp:extent cx="701743" cy="695672"/>
-          <wp:effectExtent l="0" t="0" r="0" b="0"/>
-          <wp:wrapNone/>
-          <wp:docPr id="2" name="Image 2"/>
-          <wp:cNvGraphicFramePr>
-            <a:graphicFrameLocks xmlns:a="http://schemas.openxmlformats.org/drawingml/2006/main"/>
-          </wp:cNvGraphicFramePr>
-          <a:graphic xmlns:a="http://schemas.openxmlformats.org/drawingml/2006/main">
-            <a:graphicData uri="http://schemas.openxmlformats.org/drawingml/2006/picture">
-              <pic:pic xmlns:pic="http://schemas.openxmlformats.org/drawingml/2006/picture">
-                <pic:nvPicPr>
-                  <pic:cNvPr id="2" name="Image 2"/>
-                  <pic:cNvPicPr/>
-                </pic:nvPicPr>
-                <pic:blipFill>
-                  <a:blip r:embed="rId1" cstate="print"/>
-                  <a:stretch>
-                    <a:fillRect/>
-                  </a:stretch>
-                </pic:blipFill>
-                <pic:spPr>
-                  <a:xfrm>
-                    <a:off x="0" y="0"/>
-                    <a:ext cx="701743" cy="695672"/>
-                  </a:xfrm>
-                  <a:prstGeom prst="rect">
-                    <a:avLst/>
-                  </a:prstGeom>
-                </pic:spPr>
-              </pic:pic>
-            </a:graphicData>
-          </a:graphic>
-        </wp:anchor>
-      </w:drawing>
-    </w:r>
-  </w:p>
-</w:hdr>
-</file>
-
-<file path=word/header2.xml><?xml version="1.0" encoding="utf-8"?>
-<w:hdr xmlns:wpc="http://schemas.microsoft.com/office/word/2010/wordprocessingCanvas" xmlns:mc="http://schemas.openxmlformats.org/markup-compatibility/2006" xmlns:o="urn:schemas-microsoft-com:office:office" xmlns:r="http://schemas.openxmlformats.org/officeDocument/2006/relationships" xmlns:m="http://schemas.openxmlformats.org/officeDocument/2006/math" xmlns:v="urn:schemas-microsoft-com:vml" xmlns:wp14="http://schemas.microsoft.com/office/word/2010/wordprocessingDrawing" xmlns:wp="http://schemas.openxmlformats.org/drawingml/2006/wordprocessingDrawing" xmlns:w10="urn:schemas-microsoft-com:office:word" xmlns:w="http://schemas.openxmlformats.org/wordprocessingml/2006/main" xmlns:w14="http://schemas.microsoft.com/office/word/2010/wordml" xmlns:w15="http://schemas.microsoft.com/office/word/2012/wordml" xmlns:wpg="http://schemas.microsoft.com/office/word/2010/wordprocessingGroup" xmlns:wpi="http://schemas.microsoft.com/office/word/2010/wordprocessingInk" xmlns:wne="http://schemas.microsoft.com/office/word/2006/wordml" xmlns:wps="http://schemas.microsoft.com/office/word/2010/wordprocessingShape" mc:Ignorable="w14 w15 wp14">
-  <w:p>
-    <w:pPr>
-      <w:pStyle w:val="Textoindependiente"/>
-      <w:spacing w:line="14" w:lineRule="auto"/>
-    </w:pPr>
-    <w:r>
-      <w:rPr>
-        <w:noProof/>
-        <w:lang w:val="es-MX" w:eastAsia="es-MX"/>
-      </w:rPr>
-      <mc:AlternateContent>
-        <mc:Choice Requires="wps">
-          <w:drawing>
-            <wp:anchor distT="0" distB="0" distL="0" distR="0" simplePos="0" relativeHeight="15729664" behindDoc="0" locked="0" layoutInCell="1" allowOverlap="1" wp14:anchorId="4FA63338" wp14:editId="3607D4B2">
-              <wp:simplePos x="0" y="0"/>
-              <wp:positionH relativeFrom="page">
-                <wp:posOffset>1015288</wp:posOffset>
-              </wp:positionH>
-              <wp:positionV relativeFrom="page">
-                <wp:posOffset>457200</wp:posOffset>
+              <wp:positionV relativeFrom="topMargin">
+                <wp:align>bottom</wp:align>
               </wp:positionV>
               <wp:extent cx="6563359" cy="775969"/>
               <wp:effectExtent l="0" t="0" r="0" b="0"/>
@@ -20667,11 +20143,60 @@
                               <w:p>
                                 <w:pPr>
                                   <w:pStyle w:val="TableParagraph"/>
+                                  <w:jc w:val="center"/>
                                   <w:rPr>
                                     <w:rFonts w:ascii="Times New Roman"/>
                                     <w:sz w:val="20"/>
                                   </w:rPr>
                                 </w:pPr>
+                                <w:r>
+                                  <w:rPr>
+                                    <w:rFonts w:ascii="Times New Roman"/>
+                                    <w:noProof/>
+                                    <w:sz w:val="20"/>
+                                  </w:rPr>
+                                  <w:drawing>
+                                    <wp:inline distT="0" distB="0" distL="0" distR="0" wp14:anchorId="0B1923F2" wp14:editId="22878ACB">
+                                      <wp:extent cx="751114" cy="730183"/>
+                                      <wp:effectExtent l="0" t="0" r="0" b="0"/>
+                                      <wp:docPr id="725744771" name="Picture 33" descr="A yellow circle with a black background&#10;&#10;AI-generated content may be incorrect."/>
+                                      <wp:cNvGraphicFramePr>
+                                        <a:graphicFrameLocks xmlns:a="http://schemas.openxmlformats.org/drawingml/2006/main" noChangeAspect="1"/>
+                                      </wp:cNvGraphicFramePr>
+                                      <a:graphic xmlns:a="http://schemas.openxmlformats.org/drawingml/2006/main">
+                                        <a:graphicData uri="http://schemas.openxmlformats.org/drawingml/2006/picture">
+                                          <pic:pic xmlns:pic="http://schemas.openxmlformats.org/drawingml/2006/picture">
+                                            <pic:nvPicPr>
+                                              <pic:cNvPr id="725744771" name="Picture 33" descr="A yellow circle with a black background&#10;&#10;AI-generated content may be incorrect."/>
+                                              <pic:cNvPicPr/>
+                                            </pic:nvPicPr>
+                                            <pic:blipFill>
+                                              <a:blip r:embed="rId1">
+                                                <a:extLst>
+                                                  <a:ext uri="{28A0092B-C50C-407E-A947-70E740481C1C}">
+                                                    <a14:useLocalDpi xmlns:a14="http://schemas.microsoft.com/office/drawing/2010/main" val="0"/>
+                                                  </a:ext>
+                                                </a:extLst>
+                                              </a:blip>
+                                              <a:stretch>
+                                                <a:fillRect/>
+                                              </a:stretch>
+                                            </pic:blipFill>
+                                            <pic:spPr>
+                                              <a:xfrm>
+                                                <a:off x="0" y="0"/>
+                                                <a:ext cx="758059" cy="736934"/>
+                                              </a:xfrm>
+                                              <a:prstGeom prst="rect">
+                                                <a:avLst/>
+                                              </a:prstGeom>
+                                            </pic:spPr>
+                                          </pic:pic>
+                                        </a:graphicData>
+                                      </a:graphic>
+                                    </wp:inline>
+                                  </w:drawing>
+                                </w:r>
                               </w:p>
                             </w:tc>
                             <w:tc>
@@ -21068,7 +20593,7 @@
                         </w:tbl>
                         <w:p>
                           <w:pPr>
-                            <w:pStyle w:val="Textoindependiente"/>
+                            <w:pStyle w:val="BodyText"/>
                           </w:pPr>
                         </w:p>
                       </w:txbxContent>
@@ -21088,8 +20613,7 @@
               <v:stroke joinstyle="miter"/>
               <v:path gradientshapeok="t" o:connecttype="rect"/>
             </v:shapetype>
-            <v:shape id="Textbox 10" o:spid="_x0000_s1037" type="#_x0000_t202" style="position:absolute;margin-left:79.95pt;margin-top:36pt;width:516.8pt;height:61.1pt;z-index:15729664;visibility:visible;mso-wrap-style:square;mso-wrap-distance-left:0;mso-wrap-distance-top:0;mso-wrap-distance-right:0;mso-wrap-distance-bottom:0;mso-position-horizontal:absolute;mso-position-horizontal-relative:page;mso-position-vertical:absolute;mso-position-vertical-relative:page;v-text-anchor:top" o:gfxdata="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" filled="f" stroked="f">
-              <v:path arrowok="t"/>
+            <v:shape id="Textbox 10" o:spid="_x0000_s1036" type="#_x0000_t202" style="position:absolute;margin-left:0;margin-top:0;width:516.8pt;height:61.1pt;z-index:15729664;visibility:visible;mso-wrap-style:square;mso-wrap-distance-left:0;mso-wrap-distance-top:0;mso-wrap-distance-right:0;mso-wrap-distance-bottom:0;mso-position-horizontal:left;mso-position-horizontal-relative:margin;mso-position-vertical:bottom;mso-position-vertical-relative:top-margin-area;v-text-anchor:top" o:gfxdata="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" filled="f" stroked="f">
               <v:textbox inset="0,0,0,0">
                 <w:txbxContent>
                   <w:tbl>
@@ -21128,11 +20652,60 @@
                         <w:p>
                           <w:pPr>
                             <w:pStyle w:val="TableParagraph"/>
+                            <w:jc w:val="center"/>
                             <w:rPr>
                               <w:rFonts w:ascii="Times New Roman"/>
                               <w:sz w:val="20"/>
                             </w:rPr>
                           </w:pPr>
+                          <w:r>
+                            <w:rPr>
+                              <w:rFonts w:ascii="Times New Roman"/>
+                              <w:noProof/>
+                              <w:sz w:val="20"/>
+                            </w:rPr>
+                            <w:drawing>
+                              <wp:inline distT="0" distB="0" distL="0" distR="0" wp14:anchorId="0B1923F2" wp14:editId="22878ACB">
+                                <wp:extent cx="751114" cy="730183"/>
+                                <wp:effectExtent l="0" t="0" r="0" b="0"/>
+                                <wp:docPr id="725744771" name="Picture 33" descr="A yellow circle with a black background&#10;&#10;AI-generated content may be incorrect."/>
+                                <wp:cNvGraphicFramePr>
+                                  <a:graphicFrameLocks xmlns:a="http://schemas.openxmlformats.org/drawingml/2006/main" noChangeAspect="1"/>
+                                </wp:cNvGraphicFramePr>
+                                <a:graphic xmlns:a="http://schemas.openxmlformats.org/drawingml/2006/main">
+                                  <a:graphicData uri="http://schemas.openxmlformats.org/drawingml/2006/picture">
+                                    <pic:pic xmlns:pic="http://schemas.openxmlformats.org/drawingml/2006/picture">
+                                      <pic:nvPicPr>
+                                        <pic:cNvPr id="725744771" name="Picture 33" descr="A yellow circle with a black background&#10;&#10;AI-generated content may be incorrect."/>
+                                        <pic:cNvPicPr/>
+                                      </pic:nvPicPr>
+                                      <pic:blipFill>
+                                        <a:blip r:embed="rId1">
+                                          <a:extLst>
+                                            <a:ext uri="{28A0092B-C50C-407E-A947-70E740481C1C}">
+                                              <a14:useLocalDpi xmlns:a14="http://schemas.microsoft.com/office/drawing/2010/main" val="0"/>
+                                            </a:ext>
+                                          </a:extLst>
+                                        </a:blip>
+                                        <a:stretch>
+                                          <a:fillRect/>
+                                        </a:stretch>
+                                      </pic:blipFill>
+                                      <pic:spPr>
+                                        <a:xfrm>
+                                          <a:off x="0" y="0"/>
+                                          <a:ext cx="758059" cy="736934"/>
+                                        </a:xfrm>
+                                        <a:prstGeom prst="rect">
+                                          <a:avLst/>
+                                        </a:prstGeom>
+                                      </pic:spPr>
+                                    </pic:pic>
+                                  </a:graphicData>
+                                </a:graphic>
+                              </wp:inline>
+                            </w:drawing>
+                          </w:r>
                         </w:p>
                       </w:tc>
                       <w:tc>
@@ -21529,75 +21102,26 @@
                   </w:tbl>
                   <w:p>
                     <w:pPr>
-                      <w:pStyle w:val="Textoindependiente"/>
+                      <w:pStyle w:val="BodyText"/>
                     </w:pPr>
                   </w:p>
                 </w:txbxContent>
               </v:textbox>
-              <w10:wrap anchorx="page" anchory="page"/>
+              <w10:wrap anchorx="margin" anchory="margin"/>
             </v:shape>
           </w:pict>
         </mc:Fallback>
       </mc:AlternateContent>
-    </w:r>
-    <w:r>
-      <w:rPr>
-        <w:noProof/>
-        <w:lang w:val="es-MX" w:eastAsia="es-MX"/>
-      </w:rPr>
-      <w:drawing>
-        <wp:anchor distT="0" distB="0" distL="0" distR="0" simplePos="0" relativeHeight="487033344" behindDoc="1" locked="0" layoutInCell="1" allowOverlap="1" wp14:anchorId="657772F9" wp14:editId="3282B125">
-          <wp:simplePos x="0" y="0"/>
-          <wp:positionH relativeFrom="page">
-            <wp:posOffset>1435100</wp:posOffset>
-          </wp:positionH>
-          <wp:positionV relativeFrom="page">
-            <wp:posOffset>517417</wp:posOffset>
-          </wp:positionV>
-          <wp:extent cx="701743" cy="695672"/>
-          <wp:effectExtent l="0" t="0" r="0" b="0"/>
-          <wp:wrapNone/>
-          <wp:docPr id="11" name="Image 11"/>
-          <wp:cNvGraphicFramePr>
-            <a:graphicFrameLocks xmlns:a="http://schemas.openxmlformats.org/drawingml/2006/main"/>
-          </wp:cNvGraphicFramePr>
-          <a:graphic xmlns:a="http://schemas.openxmlformats.org/drawingml/2006/main">
-            <a:graphicData uri="http://schemas.openxmlformats.org/drawingml/2006/picture">
-              <pic:pic xmlns:pic="http://schemas.openxmlformats.org/drawingml/2006/picture">
-                <pic:nvPicPr>
-                  <pic:cNvPr id="11" name="Image 11"/>
-                  <pic:cNvPicPr/>
-                </pic:nvPicPr>
-                <pic:blipFill>
-                  <a:blip r:embed="rId1" cstate="print"/>
-                  <a:stretch>
-                    <a:fillRect/>
-                  </a:stretch>
-                </pic:blipFill>
-                <pic:spPr>
-                  <a:xfrm>
-                    <a:off x="0" y="0"/>
-                    <a:ext cx="701743" cy="695672"/>
-                  </a:xfrm>
-                  <a:prstGeom prst="rect">
-                    <a:avLst/>
-                  </a:prstGeom>
-                </pic:spPr>
-              </pic:pic>
-            </a:graphicData>
-          </a:graphic>
-        </wp:anchor>
-      </w:drawing>
     </w:r>
   </w:p>
 </w:hdr>
 </file>
 
 <file path=word/header3.xml><?xml version="1.0" encoding="utf-8"?>
-<w:hdr xmlns:wpc="http://schemas.microsoft.com/office/word/2010/wordprocessingCanvas" xmlns:mc="http://schemas.openxmlformats.org/markup-compatibility/2006" xmlns:o="urn:schemas-microsoft-com:office:office" xmlns:r="http://schemas.openxmlformats.org/officeDocument/2006/relationships" xmlns:m="http://schemas.openxmlformats.org/officeDocument/2006/math" xmlns:v="urn:schemas-microsoft-com:vml" xmlns:wp14="http://schemas.microsoft.com/office/word/2010/wordprocessingDrawing" xmlns:wp="http://schemas.openxmlformats.org/drawingml/2006/wordprocessingDrawing" xmlns:w10="urn:schemas-microsoft-com:office:word" xmlns:w="http://schemas.openxmlformats.org/wordprocessingml/2006/main" xmlns:w14="http://schemas.microsoft.com/office/word/2010/wordml" xmlns:w15="http://schemas.microsoft.com/office/word/2012/wordml" xmlns:wpg="http://schemas.microsoft.com/office/word/2010/wordprocessingGroup" xmlns:wpi="http://schemas.microsoft.com/office/word/2010/wordprocessingInk" xmlns:wne="http://schemas.microsoft.com/office/word/2006/wordml" xmlns:wps="http://schemas.microsoft.com/office/word/2010/wordprocessingShape" mc:Ignorable="w14 w15 wp14">
+<w:hdr xmlns:wpc="http://schemas.microsoft.com/office/word/2010/wordprocessingCanvas" xmlns:cx="http://schemas.microsoft.com/office/drawing/2014/chartex" xmlns:cx1="http://schemas.microsoft.com/office/drawing/2015/9/8/chartex" xmlns:cx2="http://schemas.microsoft.com/office/drawing/2015/10/21/chartex" xmlns:cx3="http://schemas.microsoft.com/office/drawing/2016/5/9/chartex" xmlns:cx4="http://schemas.microsoft.com/office/drawing/2016/5/10/chartex" xmlns:cx5="http://schemas.microsoft.com/office/drawing/2016/5/11/chartex" xmlns:cx6="http://schemas.microsoft.com/office/drawing/2016/5/12/chartex" xmlns:cx7="http://schemas.microsoft.com/office/drawing/2016/5/13/chartex" xmlns:cx8="http://schemas.microsoft.com/office/drawing/2016/5/14/chartex" xmlns:mc="http://schemas.openxmlformats.org/markup-compatibility/2006" xmlns:aink="http://schemas.microsoft.com/office/drawing/2016/ink" xmlns:am3d="http://schemas.microsoft.com/office/drawing/2017/model3d" xmlns:o="urn:schemas-microsoft-com:office:office" xmlns:oel="http://schemas.microsoft.com/office/2019/extlst" xmlns:r="http://schemas.openxmlformats.org/officeDocument/2006/relationships" xmlns:m="http://schemas.openxmlformats.org/officeDocument/2006/math" xmlns:v="urn:schemas-microsoft-com:vml" xmlns:wp14="http://schemas.microsoft.com/office/word/2010/wordprocessingDrawing" xmlns:wp="http://schemas.openxmlformats.org/drawingml/2006/wordprocessingDrawing" xmlns:w10="urn:schemas-microsoft-com:office:word" xmlns:w="http://schemas.openxmlformats.org/wordprocessingml/2006/main" xmlns:w14="http://schemas.microsoft.com/office/word/2010/wordml" xmlns:w15="http://schemas.microsoft.com/office/word/2012/wordml" xmlns:w16cex="http://schemas.microsoft.com/office/word/2018/wordml/cex" xmlns:w16cid="http://schemas.microsoft.com/office/word/2016/wordml/cid" xmlns:w16="http://schemas.microsoft.com/office/word/2018/wordml" xmlns:w16du="http://schemas.microsoft.com/office/word/2023/wordml/word16du" xmlns:w16sdtdh="http://schemas.microsoft.com/office/word/2020/wordml/sdtdatahash" xmlns:w16sdtfl="http://schemas.microsoft.com/office/word/2024/wordml/sdtformatlock" xmlns:w16se="http://schemas.microsoft.com/office/word/2015/wordml/symex" xmlns:wpg="http://schemas.microsoft.com/office/word/2010/wordprocessingGroup" xmlns:wpi="http://schemas.microsoft.com/office/word/2010/wordprocessingInk" xmlns:wne="http://schemas.microsoft.com/office/word/2006/wordml" xmlns:wps="http://schemas.microsoft.com/office/word/2010/wordprocessingShape" mc:Ignorable="w14 w15 w16se w16cid w16 w16cex w16sdtdh w16sdtfl w16du wp14">
   <w:p>
     <w:pPr>
-      <w:pStyle w:val="Textoindependiente"/>
+      <w:pStyle w:val="BodyText"/>
       <w:spacing w:line="14" w:lineRule="auto"/>
     </w:pPr>
     <w:r>
@@ -21608,7 +21132,7 @@
       <mc:AlternateContent>
         <mc:Choice Requires="wps">
           <w:drawing>
-            <wp:anchor distT="0" distB="0" distL="0" distR="0" simplePos="0" relativeHeight="15730176" behindDoc="0" locked="0" layoutInCell="1" allowOverlap="1" wp14:anchorId="7E99AE57" wp14:editId="68C23F22">
+            <wp:anchor distT="0" distB="0" distL="0" distR="0" simplePos="0" relativeHeight="15730176" behindDoc="0" locked="0" layoutInCell="1" allowOverlap="1" wp14:anchorId="7E99AE57" wp14:editId="0183ACF7">
               <wp:simplePos x="0" y="0"/>
               <wp:positionH relativeFrom="page">
                 <wp:posOffset>1053388</wp:posOffset>
@@ -21676,11 +21200,60 @@
                               <w:p>
                                 <w:pPr>
                                   <w:pStyle w:val="TableParagraph"/>
+                                  <w:jc w:val="center"/>
                                   <w:rPr>
                                     <w:rFonts w:ascii="Times New Roman"/>
                                     <w:sz w:val="20"/>
                                   </w:rPr>
                                 </w:pPr>
+                                <w:r>
+                                  <w:rPr>
+                                    <w:rFonts w:ascii="Times New Roman"/>
+                                    <w:noProof/>
+                                    <w:sz w:val="20"/>
+                                  </w:rPr>
+                                  <w:drawing>
+                                    <wp:inline distT="0" distB="0" distL="0" distR="0" wp14:anchorId="68F9694E" wp14:editId="6B596A68">
+                                      <wp:extent cx="797560" cy="775335"/>
+                                      <wp:effectExtent l="0" t="0" r="2540" b="5715"/>
+                                      <wp:docPr id="914949948" name="Picture 34" descr="A yellow circle with a black background&#10;&#10;AI-generated content may be incorrect."/>
+                                      <wp:cNvGraphicFramePr>
+                                        <a:graphicFrameLocks xmlns:a="http://schemas.openxmlformats.org/drawingml/2006/main" noChangeAspect="1"/>
+                                      </wp:cNvGraphicFramePr>
+                                      <a:graphic xmlns:a="http://schemas.openxmlformats.org/drawingml/2006/main">
+                                        <a:graphicData uri="http://schemas.openxmlformats.org/drawingml/2006/picture">
+                                          <pic:pic xmlns:pic="http://schemas.openxmlformats.org/drawingml/2006/picture">
+                                            <pic:nvPicPr>
+                                              <pic:cNvPr id="914949948" name="Picture 34" descr="A yellow circle with a black background&#10;&#10;AI-generated content may be incorrect."/>
+                                              <pic:cNvPicPr/>
+                                            </pic:nvPicPr>
+                                            <pic:blipFill>
+                                              <a:blip r:embed="rId1">
+                                                <a:extLst>
+                                                  <a:ext uri="{28A0092B-C50C-407E-A947-70E740481C1C}">
+                                                    <a14:useLocalDpi xmlns:a14="http://schemas.microsoft.com/office/drawing/2010/main" val="0"/>
+                                                  </a:ext>
+                                                </a:extLst>
+                                              </a:blip>
+                                              <a:stretch>
+                                                <a:fillRect/>
+                                              </a:stretch>
+                                            </pic:blipFill>
+                                            <pic:spPr>
+                                              <a:xfrm>
+                                                <a:off x="0" y="0"/>
+                                                <a:ext cx="797560" cy="775335"/>
+                                              </a:xfrm>
+                                              <a:prstGeom prst="rect">
+                                                <a:avLst/>
+                                              </a:prstGeom>
+                                            </pic:spPr>
+                                          </pic:pic>
+                                        </a:graphicData>
+                                      </a:graphic>
+                                    </wp:inline>
+                                  </w:drawing>
+                                </w:r>
                               </w:p>
                             </w:tc>
                             <w:tc>
@@ -22077,7 +21650,7 @@
                         </w:tbl>
                         <w:p>
                           <w:pPr>
-                            <w:pStyle w:val="Textoindependiente"/>
+                            <w:pStyle w:val="BodyText"/>
                           </w:pPr>
                         </w:p>
                       </w:txbxContent>
@@ -22097,8 +21670,7 @@
               <v:stroke joinstyle="miter"/>
               <v:path gradientshapeok="t" o:connecttype="rect"/>
             </v:shapetype>
-            <v:shape id="Textbox 15" o:spid="_x0000_s1040" type="#_x0000_t202" style="position:absolute;margin-left:82.95pt;margin-top:36pt;width:516.8pt;height:61.1pt;z-index:15730176;visibility:visible;mso-wrap-style:square;mso-wrap-distance-left:0;mso-wrap-distance-top:0;mso-wrap-distance-right:0;mso-wrap-distance-bottom:0;mso-position-horizontal:absolute;mso-position-horizontal-relative:page;mso-position-vertical:absolute;mso-position-vertical-relative:page;v-text-anchor:top" o:gfxdata="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" filled="f" stroked="f">
-              <v:path arrowok="t"/>
+            <v:shape id="Textbox 15" o:spid="_x0000_s1039" type="#_x0000_t202" style="position:absolute;margin-left:82.95pt;margin-top:36pt;width:516.8pt;height:61.1pt;z-index:15730176;visibility:visible;mso-wrap-style:square;mso-wrap-distance-left:0;mso-wrap-distance-top:0;mso-wrap-distance-right:0;mso-wrap-distance-bottom:0;mso-position-horizontal:absolute;mso-position-horizontal-relative:page;mso-position-vertical:absolute;mso-position-vertical-relative:page;v-text-anchor:top" o:gfxdata="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" filled="f" stroked="f">
               <v:textbox inset="0,0,0,0">
                 <w:txbxContent>
                   <w:tbl>
@@ -22137,11 +21709,60 @@
                         <w:p>
                           <w:pPr>
                             <w:pStyle w:val="TableParagraph"/>
+                            <w:jc w:val="center"/>
                             <w:rPr>
                               <w:rFonts w:ascii="Times New Roman"/>
                               <w:sz w:val="20"/>
                             </w:rPr>
                           </w:pPr>
+                          <w:r>
+                            <w:rPr>
+                              <w:rFonts w:ascii="Times New Roman"/>
+                              <w:noProof/>
+                              <w:sz w:val="20"/>
+                            </w:rPr>
+                            <w:drawing>
+                              <wp:inline distT="0" distB="0" distL="0" distR="0" wp14:anchorId="68F9694E" wp14:editId="6B596A68">
+                                <wp:extent cx="797560" cy="775335"/>
+                                <wp:effectExtent l="0" t="0" r="2540" b="5715"/>
+                                <wp:docPr id="914949948" name="Picture 34" descr="A yellow circle with a black background&#10;&#10;AI-generated content may be incorrect."/>
+                                <wp:cNvGraphicFramePr>
+                                  <a:graphicFrameLocks xmlns:a="http://schemas.openxmlformats.org/drawingml/2006/main" noChangeAspect="1"/>
+                                </wp:cNvGraphicFramePr>
+                                <a:graphic xmlns:a="http://schemas.openxmlformats.org/drawingml/2006/main">
+                                  <a:graphicData uri="http://schemas.openxmlformats.org/drawingml/2006/picture">
+                                    <pic:pic xmlns:pic="http://schemas.openxmlformats.org/drawingml/2006/picture">
+                                      <pic:nvPicPr>
+                                        <pic:cNvPr id="914949948" name="Picture 34" descr="A yellow circle with a black background&#10;&#10;AI-generated content may be incorrect."/>
+                                        <pic:cNvPicPr/>
+                                      </pic:nvPicPr>
+                                      <pic:blipFill>
+                                        <a:blip r:embed="rId1">
+                                          <a:extLst>
+                                            <a:ext uri="{28A0092B-C50C-407E-A947-70E740481C1C}">
+                                              <a14:useLocalDpi xmlns:a14="http://schemas.microsoft.com/office/drawing/2010/main" val="0"/>
+                                            </a:ext>
+                                          </a:extLst>
+                                        </a:blip>
+                                        <a:stretch>
+                                          <a:fillRect/>
+                                        </a:stretch>
+                                      </pic:blipFill>
+                                      <pic:spPr>
+                                        <a:xfrm>
+                                          <a:off x="0" y="0"/>
+                                          <a:ext cx="797560" cy="775335"/>
+                                        </a:xfrm>
+                                        <a:prstGeom prst="rect">
+                                          <a:avLst/>
+                                        </a:prstGeom>
+                                      </pic:spPr>
+                                    </pic:pic>
+                                  </a:graphicData>
+                                </a:graphic>
+                              </wp:inline>
+                            </w:drawing>
+                          </w:r>
                         </w:p>
                       </w:tc>
                       <w:tc>
@@ -22538,7 +22159,7 @@
                   </w:tbl>
                   <w:p>
                     <w:pPr>
-                      <w:pStyle w:val="Textoindependiente"/>
+                      <w:pStyle w:val="BodyText"/>
                     </w:pPr>
                   </w:p>
                 </w:txbxContent>
@@ -22549,64 +22170,15 @@
         </mc:Fallback>
       </mc:AlternateContent>
     </w:r>
-    <w:r>
-      <w:rPr>
-        <w:noProof/>
-        <w:lang w:val="es-MX" w:eastAsia="es-MX"/>
-      </w:rPr>
-      <w:drawing>
-        <wp:anchor distT="0" distB="0" distL="0" distR="0" simplePos="0" relativeHeight="487034880" behindDoc="1" locked="0" layoutInCell="1" allowOverlap="1" wp14:anchorId="7EFCDB2E" wp14:editId="45718020">
-          <wp:simplePos x="0" y="0"/>
-          <wp:positionH relativeFrom="page">
-            <wp:posOffset>1473200</wp:posOffset>
-          </wp:positionH>
-          <wp:positionV relativeFrom="page">
-            <wp:posOffset>517417</wp:posOffset>
-          </wp:positionV>
-          <wp:extent cx="701743" cy="695672"/>
-          <wp:effectExtent l="0" t="0" r="0" b="0"/>
-          <wp:wrapNone/>
-          <wp:docPr id="16" name="Image 16"/>
-          <wp:cNvGraphicFramePr>
-            <a:graphicFrameLocks xmlns:a="http://schemas.openxmlformats.org/drawingml/2006/main"/>
-          </wp:cNvGraphicFramePr>
-          <a:graphic xmlns:a="http://schemas.openxmlformats.org/drawingml/2006/main">
-            <a:graphicData uri="http://schemas.openxmlformats.org/drawingml/2006/picture">
-              <pic:pic xmlns:pic="http://schemas.openxmlformats.org/drawingml/2006/picture">
-                <pic:nvPicPr>
-                  <pic:cNvPr id="16" name="Image 16"/>
-                  <pic:cNvPicPr/>
-                </pic:nvPicPr>
-                <pic:blipFill>
-                  <a:blip r:embed="rId1" cstate="print"/>
-                  <a:stretch>
-                    <a:fillRect/>
-                  </a:stretch>
-                </pic:blipFill>
-                <pic:spPr>
-                  <a:xfrm>
-                    <a:off x="0" y="0"/>
-                    <a:ext cx="701743" cy="695672"/>
-                  </a:xfrm>
-                  <a:prstGeom prst="rect">
-                    <a:avLst/>
-                  </a:prstGeom>
-                </pic:spPr>
-              </pic:pic>
-            </a:graphicData>
-          </a:graphic>
-        </wp:anchor>
-      </w:drawing>
-    </w:r>
   </w:p>
 </w:hdr>
 </file>
 
 <file path=word/header4.xml><?xml version="1.0" encoding="utf-8"?>
-<w:hdr xmlns:wpc="http://schemas.microsoft.com/office/word/2010/wordprocessingCanvas" xmlns:mc="http://schemas.openxmlformats.org/markup-compatibility/2006" xmlns:o="urn:schemas-microsoft-com:office:office" xmlns:r="http://schemas.openxmlformats.org/officeDocument/2006/relationships" xmlns:m="http://schemas.openxmlformats.org/officeDocument/2006/math" xmlns:v="urn:schemas-microsoft-com:vml" xmlns:wp14="http://schemas.microsoft.com/office/word/2010/wordprocessingDrawing" xmlns:wp="http://schemas.openxmlformats.org/drawingml/2006/wordprocessingDrawing" xmlns:w10="urn:schemas-microsoft-com:office:word" xmlns:w="http://schemas.openxmlformats.org/wordprocessingml/2006/main" xmlns:w14="http://schemas.microsoft.com/office/word/2010/wordml" xmlns:w15="http://schemas.microsoft.com/office/word/2012/wordml" xmlns:wpg="http://schemas.microsoft.com/office/word/2010/wordprocessingGroup" xmlns:wpi="http://schemas.microsoft.com/office/word/2010/wordprocessingInk" xmlns:wne="http://schemas.microsoft.com/office/word/2006/wordml" xmlns:wps="http://schemas.microsoft.com/office/word/2010/wordprocessingShape" mc:Ignorable="w14 w15 wp14">
+<w:hdr xmlns:wpc="http://schemas.microsoft.com/office/word/2010/wordprocessingCanvas" xmlns:cx="http://schemas.microsoft.com/office/drawing/2014/chartex" xmlns:cx1="http://schemas.microsoft.com/office/drawing/2015/9/8/chartex" xmlns:cx2="http://schemas.microsoft.com/office/drawing/2015/10/21/chartex" xmlns:cx3="http://schemas.microsoft.com/office/drawing/2016/5/9/chartex" xmlns:cx4="http://schemas.microsoft.com/office/drawing/2016/5/10/chartex" xmlns:cx5="http://schemas.microsoft.com/office/drawing/2016/5/11/chartex" xmlns:cx6="http://schemas.microsoft.com/office/drawing/2016/5/12/chartex" xmlns:cx7="http://schemas.microsoft.com/office/drawing/2016/5/13/chartex" xmlns:cx8="http://schemas.microsoft.com/office/drawing/2016/5/14/chartex" xmlns:mc="http://schemas.openxmlformats.org/markup-compatibility/2006" xmlns:aink="http://schemas.microsoft.com/office/drawing/2016/ink" xmlns:am3d="http://schemas.microsoft.com/office/drawing/2017/model3d" xmlns:o="urn:schemas-microsoft-com:office:office" xmlns:oel="http://schemas.microsoft.com/office/2019/extlst" xmlns:r="http://schemas.openxmlformats.org/officeDocument/2006/relationships" xmlns:m="http://schemas.openxmlformats.org/officeDocument/2006/math" xmlns:v="urn:schemas-microsoft-com:vml" xmlns:wp14="http://schemas.microsoft.com/office/word/2010/wordprocessingDrawing" xmlns:wp="http://schemas.openxmlformats.org/drawingml/2006/wordprocessingDrawing" xmlns:w10="urn:schemas-microsoft-com:office:word" xmlns:w="http://schemas.openxmlformats.org/wordprocessingml/2006/main" xmlns:w14="http://schemas.microsoft.com/office/word/2010/wordml" xmlns:w15="http://schemas.microsoft.com/office/word/2012/wordml" xmlns:w16cex="http://schemas.microsoft.com/office/word/2018/wordml/cex" xmlns:w16cid="http://schemas.microsoft.com/office/word/2016/wordml/cid" xmlns:w16="http://schemas.microsoft.com/office/word/2018/wordml" xmlns:w16du="http://schemas.microsoft.com/office/word/2023/wordml/word16du" xmlns:w16sdtdh="http://schemas.microsoft.com/office/word/2020/wordml/sdtdatahash" xmlns:w16sdtfl="http://schemas.microsoft.com/office/word/2024/wordml/sdtformatlock" xmlns:w16se="http://schemas.microsoft.com/office/word/2015/wordml/symex" xmlns:wpg="http://schemas.microsoft.com/office/word/2010/wordprocessingGroup" xmlns:wpi="http://schemas.microsoft.com/office/word/2010/wordprocessingInk" xmlns:wne="http://schemas.microsoft.com/office/word/2006/wordml" xmlns:wps="http://schemas.microsoft.com/office/word/2010/wordprocessingShape" mc:Ignorable="w14 w15 w16se w16cid w16 w16cex w16sdtdh w16sdtfl w16du wp14">
   <w:p>
     <w:pPr>
-      <w:pStyle w:val="Textoindependiente"/>
+      <w:pStyle w:val="BodyText"/>
       <w:spacing w:line="14" w:lineRule="auto"/>
     </w:pPr>
     <w:r>
@@ -22617,7 +22189,7 @@
       <mc:AlternateContent>
         <mc:Choice Requires="wps">
           <w:drawing>
-            <wp:anchor distT="0" distB="0" distL="0" distR="0" simplePos="0" relativeHeight="15731200" behindDoc="0" locked="0" layoutInCell="1" allowOverlap="1" wp14:anchorId="51EE6520" wp14:editId="41AA5916">
+            <wp:anchor distT="0" distB="0" distL="0" distR="0" simplePos="0" relativeHeight="15731200" behindDoc="0" locked="0" layoutInCell="1" allowOverlap="1" wp14:anchorId="51EE6520" wp14:editId="084F3764">
               <wp:simplePos x="0" y="0"/>
               <wp:positionH relativeFrom="page">
                 <wp:posOffset>1015288</wp:posOffset>
@@ -22685,11 +22257,60 @@
                               <w:p>
                                 <w:pPr>
                                   <w:pStyle w:val="TableParagraph"/>
+                                  <w:jc w:val="center"/>
                                   <w:rPr>
                                     <w:rFonts w:ascii="Times New Roman"/>
                                     <w:sz w:val="20"/>
                                   </w:rPr>
                                 </w:pPr>
+                                <w:r>
+                                  <w:rPr>
+                                    <w:rFonts w:ascii="Times New Roman"/>
+                                    <w:noProof/>
+                                    <w:sz w:val="20"/>
+                                  </w:rPr>
+                                  <w:drawing>
+                                    <wp:inline distT="0" distB="0" distL="0" distR="0" wp14:anchorId="2A79177C" wp14:editId="6154C280">
+                                      <wp:extent cx="797560" cy="775335"/>
+                                      <wp:effectExtent l="0" t="0" r="2540" b="5715"/>
+                                      <wp:docPr id="1040700109" name="Picture 35" descr="A yellow circle with a black background&#10;&#10;AI-generated content may be incorrect."/>
+                                      <wp:cNvGraphicFramePr>
+                                        <a:graphicFrameLocks xmlns:a="http://schemas.openxmlformats.org/drawingml/2006/main" noChangeAspect="1"/>
+                                      </wp:cNvGraphicFramePr>
+                                      <a:graphic xmlns:a="http://schemas.openxmlformats.org/drawingml/2006/main">
+                                        <a:graphicData uri="http://schemas.openxmlformats.org/drawingml/2006/picture">
+                                          <pic:pic xmlns:pic="http://schemas.openxmlformats.org/drawingml/2006/picture">
+                                            <pic:nvPicPr>
+                                              <pic:cNvPr id="1040700109" name="Picture 35" descr="A yellow circle with a black background&#10;&#10;AI-generated content may be incorrect."/>
+                                              <pic:cNvPicPr/>
+                                            </pic:nvPicPr>
+                                            <pic:blipFill>
+                                              <a:blip r:embed="rId1">
+                                                <a:extLst>
+                                                  <a:ext uri="{28A0092B-C50C-407E-A947-70E740481C1C}">
+                                                    <a14:useLocalDpi xmlns:a14="http://schemas.microsoft.com/office/drawing/2010/main" val="0"/>
+                                                  </a:ext>
+                                                </a:extLst>
+                                              </a:blip>
+                                              <a:stretch>
+                                                <a:fillRect/>
+                                              </a:stretch>
+                                            </pic:blipFill>
+                                            <pic:spPr>
+                                              <a:xfrm>
+                                                <a:off x="0" y="0"/>
+                                                <a:ext cx="797560" cy="775335"/>
+                                              </a:xfrm>
+                                              <a:prstGeom prst="rect">
+                                                <a:avLst/>
+                                              </a:prstGeom>
+                                            </pic:spPr>
+                                          </pic:pic>
+                                        </a:graphicData>
+                                      </a:graphic>
+                                    </wp:inline>
+                                  </w:drawing>
+                                </w:r>
                               </w:p>
                             </w:tc>
                             <w:tc>
@@ -23086,7 +22707,7 @@
                         </w:tbl>
                         <w:p>
                           <w:pPr>
-                            <w:pStyle w:val="Textoindependiente"/>
+                            <w:pStyle w:val="BodyText"/>
                           </w:pPr>
                         </w:p>
                       </w:txbxContent>
@@ -23106,8 +22727,7 @@
               <v:stroke joinstyle="miter"/>
               <v:path gradientshapeok="t" o:connecttype="rect"/>
             </v:shapetype>
-            <v:shape id="Textbox 20" o:spid="_x0000_s1043" type="#_x0000_t202" style="position:absolute;margin-left:79.95pt;margin-top:36pt;width:516.8pt;height:61.1pt;z-index:15731200;visibility:visible;mso-wrap-style:square;mso-wrap-distance-left:0;mso-wrap-distance-top:0;mso-wrap-distance-right:0;mso-wrap-distance-bottom:0;mso-position-horizontal:absolute;mso-position-horizontal-relative:page;mso-position-vertical:absolute;mso-position-vertical-relative:page;v-text-anchor:top" o:gfxdata="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" filled="f" stroked="f">
-              <v:path arrowok="t"/>
+            <v:shape id="Textbox 20" o:spid="_x0000_s1042" type="#_x0000_t202" style="position:absolute;margin-left:79.95pt;margin-top:36pt;width:516.8pt;height:61.1pt;z-index:15731200;visibility:visible;mso-wrap-style:square;mso-wrap-distance-left:0;mso-wrap-distance-top:0;mso-wrap-distance-right:0;mso-wrap-distance-bottom:0;mso-position-horizontal:absolute;mso-position-horizontal-relative:page;mso-position-vertical:absolute;mso-position-vertical-relative:page;v-text-anchor:top" o:gfxdata="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" filled="f" stroked="f">
               <v:textbox inset="0,0,0,0">
                 <w:txbxContent>
                   <w:tbl>
@@ -23146,11 +22766,60 @@
                         <w:p>
                           <w:pPr>
                             <w:pStyle w:val="TableParagraph"/>
+                            <w:jc w:val="center"/>
                             <w:rPr>
                               <w:rFonts w:ascii="Times New Roman"/>
                               <w:sz w:val="20"/>
                             </w:rPr>
                           </w:pPr>
+                          <w:r>
+                            <w:rPr>
+                              <w:rFonts w:ascii="Times New Roman"/>
+                              <w:noProof/>
+                              <w:sz w:val="20"/>
+                            </w:rPr>
+                            <w:drawing>
+                              <wp:inline distT="0" distB="0" distL="0" distR="0" wp14:anchorId="2A79177C" wp14:editId="6154C280">
+                                <wp:extent cx="797560" cy="775335"/>
+                                <wp:effectExtent l="0" t="0" r="2540" b="5715"/>
+                                <wp:docPr id="1040700109" name="Picture 35" descr="A yellow circle with a black background&#10;&#10;AI-generated content may be incorrect."/>
+                                <wp:cNvGraphicFramePr>
+                                  <a:graphicFrameLocks xmlns:a="http://schemas.openxmlformats.org/drawingml/2006/main" noChangeAspect="1"/>
+                                </wp:cNvGraphicFramePr>
+                                <a:graphic xmlns:a="http://schemas.openxmlformats.org/drawingml/2006/main">
+                                  <a:graphicData uri="http://schemas.openxmlformats.org/drawingml/2006/picture">
+                                    <pic:pic xmlns:pic="http://schemas.openxmlformats.org/drawingml/2006/picture">
+                                      <pic:nvPicPr>
+                                        <pic:cNvPr id="1040700109" name="Picture 35" descr="A yellow circle with a black background&#10;&#10;AI-generated content may be incorrect."/>
+                                        <pic:cNvPicPr/>
+                                      </pic:nvPicPr>
+                                      <pic:blipFill>
+                                        <a:blip r:embed="rId1">
+                                          <a:extLst>
+                                            <a:ext uri="{28A0092B-C50C-407E-A947-70E740481C1C}">
+                                              <a14:useLocalDpi xmlns:a14="http://schemas.microsoft.com/office/drawing/2010/main" val="0"/>
+                                            </a:ext>
+                                          </a:extLst>
+                                        </a:blip>
+                                        <a:stretch>
+                                          <a:fillRect/>
+                                        </a:stretch>
+                                      </pic:blipFill>
+                                      <pic:spPr>
+                                        <a:xfrm>
+                                          <a:off x="0" y="0"/>
+                                          <a:ext cx="797560" cy="775335"/>
+                                        </a:xfrm>
+                                        <a:prstGeom prst="rect">
+                                          <a:avLst/>
+                                        </a:prstGeom>
+                                      </pic:spPr>
+                                    </pic:pic>
+                                  </a:graphicData>
+                                </a:graphic>
+                              </wp:inline>
+                            </w:drawing>
+                          </w:r>
                         </w:p>
                       </w:tc>
                       <w:tc>
@@ -23547,7 +23216,7 @@
                   </w:tbl>
                   <w:p>
                     <w:pPr>
-                      <w:pStyle w:val="Textoindependiente"/>
+                      <w:pStyle w:val="BodyText"/>
                     </w:pPr>
                   </w:p>
                 </w:txbxContent>
@@ -23558,64 +23227,15 @@
         </mc:Fallback>
       </mc:AlternateContent>
     </w:r>
-    <w:r>
-      <w:rPr>
-        <w:noProof/>
-        <w:lang w:val="es-MX" w:eastAsia="es-MX"/>
-      </w:rPr>
-      <w:drawing>
-        <wp:anchor distT="0" distB="0" distL="0" distR="0" simplePos="0" relativeHeight="487036416" behindDoc="1" locked="0" layoutInCell="1" allowOverlap="1" wp14:anchorId="3F288060" wp14:editId="0FD1C57C">
-          <wp:simplePos x="0" y="0"/>
-          <wp:positionH relativeFrom="page">
-            <wp:posOffset>1435100</wp:posOffset>
-          </wp:positionH>
-          <wp:positionV relativeFrom="page">
-            <wp:posOffset>517417</wp:posOffset>
-          </wp:positionV>
-          <wp:extent cx="701743" cy="695672"/>
-          <wp:effectExtent l="0" t="0" r="0" b="0"/>
-          <wp:wrapNone/>
-          <wp:docPr id="21" name="Image 21"/>
-          <wp:cNvGraphicFramePr>
-            <a:graphicFrameLocks xmlns:a="http://schemas.openxmlformats.org/drawingml/2006/main"/>
-          </wp:cNvGraphicFramePr>
-          <a:graphic xmlns:a="http://schemas.openxmlformats.org/drawingml/2006/main">
-            <a:graphicData uri="http://schemas.openxmlformats.org/drawingml/2006/picture">
-              <pic:pic xmlns:pic="http://schemas.openxmlformats.org/drawingml/2006/picture">
-                <pic:nvPicPr>
-                  <pic:cNvPr id="21" name="Image 21"/>
-                  <pic:cNvPicPr/>
-                </pic:nvPicPr>
-                <pic:blipFill>
-                  <a:blip r:embed="rId1" cstate="print"/>
-                  <a:stretch>
-                    <a:fillRect/>
-                  </a:stretch>
-                </pic:blipFill>
-                <pic:spPr>
-                  <a:xfrm>
-                    <a:off x="0" y="0"/>
-                    <a:ext cx="701743" cy="695672"/>
-                  </a:xfrm>
-                  <a:prstGeom prst="rect">
-                    <a:avLst/>
-                  </a:prstGeom>
-                </pic:spPr>
-              </pic:pic>
-            </a:graphicData>
-          </a:graphic>
-        </wp:anchor>
-      </w:drawing>
-    </w:r>
   </w:p>
 </w:hdr>
 </file>
 
 <file path=word/header5.xml><?xml version="1.0" encoding="utf-8"?>
-<w:hdr xmlns:wpc="http://schemas.microsoft.com/office/word/2010/wordprocessingCanvas" xmlns:mc="http://schemas.openxmlformats.org/markup-compatibility/2006" xmlns:o="urn:schemas-microsoft-com:office:office" xmlns:r="http://schemas.openxmlformats.org/officeDocument/2006/relationships" xmlns:m="http://schemas.openxmlformats.org/officeDocument/2006/math" xmlns:v="urn:schemas-microsoft-com:vml" xmlns:wp14="http://schemas.microsoft.com/office/word/2010/wordprocessingDrawing" xmlns:wp="http://schemas.openxmlformats.org/drawingml/2006/wordprocessingDrawing" xmlns:w10="urn:schemas-microsoft-com:office:word" xmlns:w="http://schemas.openxmlformats.org/wordprocessingml/2006/main" xmlns:w14="http://schemas.microsoft.com/office/word/2010/wordml" xmlns:w15="http://schemas.microsoft.com/office/word/2012/wordml" xmlns:wpg="http://schemas.microsoft.com/office/word/2010/wordprocessingGroup" xmlns:wpi="http://schemas.microsoft.com/office/word/2010/wordprocessingInk" xmlns:wne="http://schemas.microsoft.com/office/word/2006/wordml" xmlns:wps="http://schemas.microsoft.com/office/word/2010/wordprocessingShape" mc:Ignorable="w14 w15 wp14">
+<w:hdr xmlns:wpc="http://schemas.microsoft.com/office/word/2010/wordprocessingCanvas" xmlns:cx="http://schemas.microsoft.com/office/drawing/2014/chartex" xmlns:cx1="http://schemas.microsoft.com/office/drawing/2015/9/8/chartex" xmlns:cx2="http://schemas.microsoft.com/office/drawing/2015/10/21/chartex" xmlns:cx3="http://schemas.microsoft.com/office/drawing/2016/5/9/chartex" xmlns:cx4="http://schemas.microsoft.com/office/drawing/2016/5/10/chartex" xmlns:cx5="http://schemas.microsoft.com/office/drawing/2016/5/11/chartex" xmlns:cx6="http://schemas.microsoft.com/office/drawing/2016/5/12/chartex" xmlns:cx7="http://schemas.microsoft.com/office/drawing/2016/5/13/chartex" xmlns:cx8="http://schemas.microsoft.com/office/drawing/2016/5/14/chartex" xmlns:mc="http://schemas.openxmlformats.org/markup-compatibility/2006" xmlns:aink="http://schemas.microsoft.com/office/drawing/2016/ink" xmlns:am3d="http://schemas.microsoft.com/office/drawing/2017/model3d" xmlns:o="urn:schemas-microsoft-com:office:office" xmlns:oel="http://schemas.microsoft.com/office/2019/extlst" xmlns:r="http://schemas.openxmlformats.org/officeDocument/2006/relationships" xmlns:m="http://schemas.openxmlformats.org/officeDocument/2006/math" xmlns:v="urn:schemas-microsoft-com:vml" xmlns:wp14="http://schemas.microsoft.com/office/word/2010/wordprocessingDrawing" xmlns:wp="http://schemas.openxmlformats.org/drawingml/2006/wordprocessingDrawing" xmlns:w10="urn:schemas-microsoft-com:office:word" xmlns:w="http://schemas.openxmlformats.org/wordprocessingml/2006/main" xmlns:w14="http://schemas.microsoft.com/office/word/2010/wordml" xmlns:w15="http://schemas.microsoft.com/office/word/2012/wordml" xmlns:w16cex="http://schemas.microsoft.com/office/word/2018/wordml/cex" xmlns:w16cid="http://schemas.microsoft.com/office/word/2016/wordml/cid" xmlns:w16="http://schemas.microsoft.com/office/word/2018/wordml" xmlns:w16du="http://schemas.microsoft.com/office/word/2023/wordml/word16du" xmlns:w16sdtdh="http://schemas.microsoft.com/office/word/2020/wordml/sdtdatahash" xmlns:w16sdtfl="http://schemas.microsoft.com/office/word/2024/wordml/sdtformatlock" xmlns:w16se="http://schemas.microsoft.com/office/word/2015/wordml/symex" xmlns:wpg="http://schemas.microsoft.com/office/word/2010/wordprocessingGroup" xmlns:wpi="http://schemas.microsoft.com/office/word/2010/wordprocessingInk" xmlns:wne="http://schemas.microsoft.com/office/word/2006/wordml" xmlns:wps="http://schemas.microsoft.com/office/word/2010/wordprocessingShape" mc:Ignorable="w14 w15 w16se w16cid w16 w16cex w16sdtdh w16sdtfl w16du wp14">
   <w:p>
     <w:pPr>
-      <w:pStyle w:val="Textoindependiente"/>
+      <w:pStyle w:val="BodyText"/>
       <w:spacing w:line="14" w:lineRule="auto"/>
     </w:pPr>
     <w:r>
@@ -23626,7 +23246,7 @@
       <mc:AlternateContent>
         <mc:Choice Requires="wps">
           <w:drawing>
-            <wp:anchor distT="0" distB="0" distL="0" distR="0" simplePos="0" relativeHeight="15732736" behindDoc="0" locked="0" layoutInCell="1" allowOverlap="1" wp14:anchorId="37C97642" wp14:editId="46CA9898">
+            <wp:anchor distT="0" distB="0" distL="0" distR="0" simplePos="0" relativeHeight="15732736" behindDoc="0" locked="0" layoutInCell="1" allowOverlap="1" wp14:anchorId="37C97642" wp14:editId="1C35B434">
               <wp:simplePos x="0" y="0"/>
               <wp:positionH relativeFrom="page">
                 <wp:posOffset>1053388</wp:posOffset>
@@ -23694,11 +23314,60 @@
                               <w:p>
                                 <w:pPr>
                                   <w:pStyle w:val="TableParagraph"/>
+                                  <w:jc w:val="center"/>
                                   <w:rPr>
                                     <w:rFonts w:ascii="Times New Roman"/>
                                     <w:sz w:val="20"/>
                                   </w:rPr>
                                 </w:pPr>
+                                <w:r>
+                                  <w:rPr>
+                                    <w:rFonts w:ascii="Times New Roman"/>
+                                    <w:noProof/>
+                                    <w:sz w:val="20"/>
+                                  </w:rPr>
+                                  <w:drawing>
+                                    <wp:inline distT="0" distB="0" distL="0" distR="0" wp14:anchorId="0F99ACBE" wp14:editId="7C2A0D0D">
+                                      <wp:extent cx="797560" cy="775335"/>
+                                      <wp:effectExtent l="0" t="0" r="2540" b="5715"/>
+                                      <wp:docPr id="328315169" name="Picture 36" descr="A yellow circle with a black background&#10;&#10;AI-generated content may be incorrect."/>
+                                      <wp:cNvGraphicFramePr>
+                                        <a:graphicFrameLocks xmlns:a="http://schemas.openxmlformats.org/drawingml/2006/main" noChangeAspect="1"/>
+                                      </wp:cNvGraphicFramePr>
+                                      <a:graphic xmlns:a="http://schemas.openxmlformats.org/drawingml/2006/main">
+                                        <a:graphicData uri="http://schemas.openxmlformats.org/drawingml/2006/picture">
+                                          <pic:pic xmlns:pic="http://schemas.openxmlformats.org/drawingml/2006/picture">
+                                            <pic:nvPicPr>
+                                              <pic:cNvPr id="328315169" name="Picture 36" descr="A yellow circle with a black background&#10;&#10;AI-generated content may be incorrect."/>
+                                              <pic:cNvPicPr/>
+                                            </pic:nvPicPr>
+                                            <pic:blipFill>
+                                              <a:blip r:embed="rId1">
+                                                <a:extLst>
+                                                  <a:ext uri="{28A0092B-C50C-407E-A947-70E740481C1C}">
+                                                    <a14:useLocalDpi xmlns:a14="http://schemas.microsoft.com/office/drawing/2010/main" val="0"/>
+                                                  </a:ext>
+                                                </a:extLst>
+                                              </a:blip>
+                                              <a:stretch>
+                                                <a:fillRect/>
+                                              </a:stretch>
+                                            </pic:blipFill>
+                                            <pic:spPr>
+                                              <a:xfrm>
+                                                <a:off x="0" y="0"/>
+                                                <a:ext cx="797560" cy="775335"/>
+                                              </a:xfrm>
+                                              <a:prstGeom prst="rect">
+                                                <a:avLst/>
+                                              </a:prstGeom>
+                                            </pic:spPr>
+                                          </pic:pic>
+                                        </a:graphicData>
+                                      </a:graphic>
+                                    </wp:inline>
+                                  </w:drawing>
+                                </w:r>
                               </w:p>
                             </w:tc>
                             <w:tc>
@@ -24095,7 +23764,7 @@
                         </w:tbl>
                         <w:p>
                           <w:pPr>
-                            <w:pStyle w:val="Textoindependiente"/>
+                            <w:pStyle w:val="BodyText"/>
                           </w:pPr>
                         </w:p>
                       </w:txbxContent>
@@ -24115,8 +23784,7 @@
               <v:stroke joinstyle="miter"/>
               <v:path gradientshapeok="t" o:connecttype="rect"/>
             </v:shapetype>
-            <v:shape id="Textbox 33" o:spid="_x0000_s1046" type="#_x0000_t202" style="position:absolute;margin-left:82.95pt;margin-top:36pt;width:516.8pt;height:61.1pt;z-index:15732736;visibility:visible;mso-wrap-style:square;mso-wrap-distance-left:0;mso-wrap-distance-top:0;mso-wrap-distance-right:0;mso-wrap-distance-bottom:0;mso-position-horizontal:absolute;mso-position-horizontal-relative:page;mso-position-vertical:absolute;mso-position-vertical-relative:page;v-text-anchor:top" o:gfxdata="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" filled="f" stroked="f">
-              <v:path arrowok="t"/>
+            <v:shape id="Textbox 33" o:spid="_x0000_s1045" type="#_x0000_t202" style="position:absolute;margin-left:82.95pt;margin-top:36pt;width:516.8pt;height:61.1pt;z-index:15732736;visibility:visible;mso-wrap-style:square;mso-wrap-distance-left:0;mso-wrap-distance-top:0;mso-wrap-distance-right:0;mso-wrap-distance-bottom:0;mso-position-horizontal:absolute;mso-position-horizontal-relative:page;mso-position-vertical:absolute;mso-position-vertical-relative:page;v-text-anchor:top" o:gfxdata="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" filled="f" stroked="f">
               <v:textbox inset="0,0,0,0">
                 <w:txbxContent>
                   <w:tbl>
@@ -24155,11 +23823,60 @@
                         <w:p>
                           <w:pPr>
                             <w:pStyle w:val="TableParagraph"/>
+                            <w:jc w:val="center"/>
                             <w:rPr>
                               <w:rFonts w:ascii="Times New Roman"/>
                               <w:sz w:val="20"/>
                             </w:rPr>
                           </w:pPr>
+                          <w:r>
+                            <w:rPr>
+                              <w:rFonts w:ascii="Times New Roman"/>
+                              <w:noProof/>
+                              <w:sz w:val="20"/>
+                            </w:rPr>
+                            <w:drawing>
+                              <wp:inline distT="0" distB="0" distL="0" distR="0" wp14:anchorId="0F99ACBE" wp14:editId="7C2A0D0D">
+                                <wp:extent cx="797560" cy="775335"/>
+                                <wp:effectExtent l="0" t="0" r="2540" b="5715"/>
+                                <wp:docPr id="328315169" name="Picture 36" descr="A yellow circle with a black background&#10;&#10;AI-generated content may be incorrect."/>
+                                <wp:cNvGraphicFramePr>
+                                  <a:graphicFrameLocks xmlns:a="http://schemas.openxmlformats.org/drawingml/2006/main" noChangeAspect="1"/>
+                                </wp:cNvGraphicFramePr>
+                                <a:graphic xmlns:a="http://schemas.openxmlformats.org/drawingml/2006/main">
+                                  <a:graphicData uri="http://schemas.openxmlformats.org/drawingml/2006/picture">
+                                    <pic:pic xmlns:pic="http://schemas.openxmlformats.org/drawingml/2006/picture">
+                                      <pic:nvPicPr>
+                                        <pic:cNvPr id="328315169" name="Picture 36" descr="A yellow circle with a black background&#10;&#10;AI-generated content may be incorrect."/>
+                                        <pic:cNvPicPr/>
+                                      </pic:nvPicPr>
+                                      <pic:blipFill>
+                                        <a:blip r:embed="rId1">
+                                          <a:extLst>
+                                            <a:ext uri="{28A0092B-C50C-407E-A947-70E740481C1C}">
+                                              <a14:useLocalDpi xmlns:a14="http://schemas.microsoft.com/office/drawing/2010/main" val="0"/>
+                                            </a:ext>
+                                          </a:extLst>
+                                        </a:blip>
+                                        <a:stretch>
+                                          <a:fillRect/>
+                                        </a:stretch>
+                                      </pic:blipFill>
+                                      <pic:spPr>
+                                        <a:xfrm>
+                                          <a:off x="0" y="0"/>
+                                          <a:ext cx="797560" cy="775335"/>
+                                        </a:xfrm>
+                                        <a:prstGeom prst="rect">
+                                          <a:avLst/>
+                                        </a:prstGeom>
+                                      </pic:spPr>
+                                    </pic:pic>
+                                  </a:graphicData>
+                                </a:graphic>
+                              </wp:inline>
+                            </w:drawing>
+                          </w:r>
                         </w:p>
                       </w:tc>
                       <w:tc>
@@ -24556,7 +24273,7 @@
                   </w:tbl>
                   <w:p>
                     <w:pPr>
-                      <w:pStyle w:val="Textoindependiente"/>
+                      <w:pStyle w:val="BodyText"/>
                     </w:pPr>
                   </w:p>
                 </w:txbxContent>
@@ -24567,64 +24284,15 @@
         </mc:Fallback>
       </mc:AlternateContent>
     </w:r>
-    <w:r>
-      <w:rPr>
-        <w:noProof/>
-        <w:lang w:val="es-MX" w:eastAsia="es-MX"/>
-      </w:rPr>
-      <w:drawing>
-        <wp:anchor distT="0" distB="0" distL="0" distR="0" simplePos="0" relativeHeight="487037952" behindDoc="1" locked="0" layoutInCell="1" allowOverlap="1" wp14:anchorId="654CD828" wp14:editId="500D67AC">
-          <wp:simplePos x="0" y="0"/>
-          <wp:positionH relativeFrom="page">
-            <wp:posOffset>1473200</wp:posOffset>
-          </wp:positionH>
-          <wp:positionV relativeFrom="page">
-            <wp:posOffset>517417</wp:posOffset>
-          </wp:positionV>
-          <wp:extent cx="701743" cy="695672"/>
-          <wp:effectExtent l="0" t="0" r="0" b="0"/>
-          <wp:wrapNone/>
-          <wp:docPr id="34" name="Image 34"/>
-          <wp:cNvGraphicFramePr>
-            <a:graphicFrameLocks xmlns:a="http://schemas.openxmlformats.org/drawingml/2006/main"/>
-          </wp:cNvGraphicFramePr>
-          <a:graphic xmlns:a="http://schemas.openxmlformats.org/drawingml/2006/main">
-            <a:graphicData uri="http://schemas.openxmlformats.org/drawingml/2006/picture">
-              <pic:pic xmlns:pic="http://schemas.openxmlformats.org/drawingml/2006/picture">
-                <pic:nvPicPr>
-                  <pic:cNvPr id="34" name="Image 34"/>
-                  <pic:cNvPicPr/>
-                </pic:nvPicPr>
-                <pic:blipFill>
-                  <a:blip r:embed="rId1" cstate="print"/>
-                  <a:stretch>
-                    <a:fillRect/>
-                  </a:stretch>
-                </pic:blipFill>
-                <pic:spPr>
-                  <a:xfrm>
-                    <a:off x="0" y="0"/>
-                    <a:ext cx="701743" cy="695672"/>
-                  </a:xfrm>
-                  <a:prstGeom prst="rect">
-                    <a:avLst/>
-                  </a:prstGeom>
-                </pic:spPr>
-              </pic:pic>
-            </a:graphicData>
-          </a:graphic>
-        </wp:anchor>
-      </w:drawing>
-    </w:r>
   </w:p>
 </w:hdr>
 </file>
 
 <file path=word/header6.xml><?xml version="1.0" encoding="utf-8"?>
-<w:hdr xmlns:wpc="http://schemas.microsoft.com/office/word/2010/wordprocessingCanvas" xmlns:mc="http://schemas.openxmlformats.org/markup-compatibility/2006" xmlns:o="urn:schemas-microsoft-com:office:office" xmlns:r="http://schemas.openxmlformats.org/officeDocument/2006/relationships" xmlns:m="http://schemas.openxmlformats.org/officeDocument/2006/math" xmlns:v="urn:schemas-microsoft-com:vml" xmlns:wp14="http://schemas.microsoft.com/office/word/2010/wordprocessingDrawing" xmlns:wp="http://schemas.openxmlformats.org/drawingml/2006/wordprocessingDrawing" xmlns:w10="urn:schemas-microsoft-com:office:word" xmlns:w="http://schemas.openxmlformats.org/wordprocessingml/2006/main" xmlns:w14="http://schemas.microsoft.com/office/word/2010/wordml" xmlns:w15="http://schemas.microsoft.com/office/word/2012/wordml" xmlns:wpg="http://schemas.microsoft.com/office/word/2010/wordprocessingGroup" xmlns:wpi="http://schemas.microsoft.com/office/word/2010/wordprocessingInk" xmlns:wne="http://schemas.microsoft.com/office/word/2006/wordml" xmlns:wps="http://schemas.microsoft.com/office/word/2010/wordprocessingShape" mc:Ignorable="w14 w15 wp14">
+<w:hdr xmlns:wpc="http://schemas.microsoft.com/office/word/2010/wordprocessingCanvas" xmlns:cx="http://schemas.microsoft.com/office/drawing/2014/chartex" xmlns:cx1="http://schemas.microsoft.com/office/drawing/2015/9/8/chartex" xmlns:cx2="http://schemas.microsoft.com/office/drawing/2015/10/21/chartex" xmlns:cx3="http://schemas.microsoft.com/office/drawing/2016/5/9/chartex" xmlns:cx4="http://schemas.microsoft.com/office/drawing/2016/5/10/chartex" xmlns:cx5="http://schemas.microsoft.com/office/drawing/2016/5/11/chartex" xmlns:cx6="http://schemas.microsoft.com/office/drawing/2016/5/12/chartex" xmlns:cx7="http://schemas.microsoft.com/office/drawing/2016/5/13/chartex" xmlns:cx8="http://schemas.microsoft.com/office/drawing/2016/5/14/chartex" xmlns:mc="http://schemas.openxmlformats.org/markup-compatibility/2006" xmlns:aink="http://schemas.microsoft.com/office/drawing/2016/ink" xmlns:am3d="http://schemas.microsoft.com/office/drawing/2017/model3d" xmlns:o="urn:schemas-microsoft-com:office:office" xmlns:oel="http://schemas.microsoft.com/office/2019/extlst" xmlns:r="http://schemas.openxmlformats.org/officeDocument/2006/relationships" xmlns:m="http://schemas.openxmlformats.org/officeDocument/2006/math" xmlns:v="urn:schemas-microsoft-com:vml" xmlns:wp14="http://schemas.microsoft.com/office/word/2010/wordprocessingDrawing" xmlns:wp="http://schemas.openxmlformats.org/drawingml/2006/wordprocessingDrawing" xmlns:w10="urn:schemas-microsoft-com:office:word" xmlns:w="http://schemas.openxmlformats.org/wordprocessingml/2006/main" xmlns:w14="http://schemas.microsoft.com/office/word/2010/wordml" xmlns:w15="http://schemas.microsoft.com/office/word/2012/wordml" xmlns:w16cex="http://schemas.microsoft.com/office/word/2018/wordml/cex" xmlns:w16cid="http://schemas.microsoft.com/office/word/2016/wordml/cid" xmlns:w16="http://schemas.microsoft.com/office/word/2018/wordml" xmlns:w16du="http://schemas.microsoft.com/office/word/2023/wordml/word16du" xmlns:w16sdtdh="http://schemas.microsoft.com/office/word/2020/wordml/sdtdatahash" xmlns:w16sdtfl="http://schemas.microsoft.com/office/word/2024/wordml/sdtformatlock" xmlns:w16se="http://schemas.microsoft.com/office/word/2015/wordml/symex" xmlns:wpg="http://schemas.microsoft.com/office/word/2010/wordprocessingGroup" xmlns:wpi="http://schemas.microsoft.com/office/word/2010/wordprocessingInk" xmlns:wne="http://schemas.microsoft.com/office/word/2006/wordml" xmlns:wps="http://schemas.microsoft.com/office/word/2010/wordprocessingShape" mc:Ignorable="w14 w15 w16se w16cid w16 w16cex w16sdtdh w16sdtfl w16du wp14">
   <w:p>
     <w:pPr>
-      <w:pStyle w:val="Textoindependiente"/>
+      <w:pStyle w:val="BodyText"/>
       <w:spacing w:line="14" w:lineRule="auto"/>
     </w:pPr>
     <w:r>
@@ -24635,7 +24303,7 @@
       <mc:AlternateContent>
         <mc:Choice Requires="wps">
           <w:drawing>
-            <wp:anchor distT="0" distB="0" distL="0" distR="0" simplePos="0" relativeHeight="15733248" behindDoc="0" locked="0" layoutInCell="1" allowOverlap="1" wp14:anchorId="748268DB" wp14:editId="49FD8D0F">
+            <wp:anchor distT="0" distB="0" distL="0" distR="0" simplePos="0" relativeHeight="15733248" behindDoc="0" locked="0" layoutInCell="1" allowOverlap="1" wp14:anchorId="748268DB" wp14:editId="59D78130">
               <wp:simplePos x="0" y="0"/>
               <wp:positionH relativeFrom="page">
                 <wp:posOffset>1091488</wp:posOffset>
@@ -24703,11 +24371,60 @@
                               <w:p>
                                 <w:pPr>
                                   <w:pStyle w:val="TableParagraph"/>
+                                  <w:jc w:val="center"/>
                                   <w:rPr>
                                     <w:rFonts w:ascii="Times New Roman"/>
                                     <w:sz w:val="20"/>
                                   </w:rPr>
                                 </w:pPr>
+                                <w:r>
+                                  <w:rPr>
+                                    <w:rFonts w:ascii="Times New Roman"/>
+                                    <w:noProof/>
+                                    <w:sz w:val="20"/>
+                                  </w:rPr>
+                                  <w:drawing>
+                                    <wp:inline distT="0" distB="0" distL="0" distR="0" wp14:anchorId="6A68F2AE" wp14:editId="6D544E09">
+                                      <wp:extent cx="797560" cy="775335"/>
+                                      <wp:effectExtent l="0" t="0" r="2540" b="5715"/>
+                                      <wp:docPr id="1634497032" name="Picture 37" descr="A yellow circle with a black background&#10;&#10;AI-generated content may be incorrect."/>
+                                      <wp:cNvGraphicFramePr>
+                                        <a:graphicFrameLocks xmlns:a="http://schemas.openxmlformats.org/drawingml/2006/main" noChangeAspect="1"/>
+                                      </wp:cNvGraphicFramePr>
+                                      <a:graphic xmlns:a="http://schemas.openxmlformats.org/drawingml/2006/main">
+                                        <a:graphicData uri="http://schemas.openxmlformats.org/drawingml/2006/picture">
+                                          <pic:pic xmlns:pic="http://schemas.openxmlformats.org/drawingml/2006/picture">
+                                            <pic:nvPicPr>
+                                              <pic:cNvPr id="1634497032" name="Picture 37" descr="A yellow circle with a black background&#10;&#10;AI-generated content may be incorrect."/>
+                                              <pic:cNvPicPr/>
+                                            </pic:nvPicPr>
+                                            <pic:blipFill>
+                                              <a:blip r:embed="rId1">
+                                                <a:extLst>
+                                                  <a:ext uri="{28A0092B-C50C-407E-A947-70E740481C1C}">
+                                                    <a14:useLocalDpi xmlns:a14="http://schemas.microsoft.com/office/drawing/2010/main" val="0"/>
+                                                  </a:ext>
+                                                </a:extLst>
+                                              </a:blip>
+                                              <a:stretch>
+                                                <a:fillRect/>
+                                              </a:stretch>
+                                            </pic:blipFill>
+                                            <pic:spPr>
+                                              <a:xfrm>
+                                                <a:off x="0" y="0"/>
+                                                <a:ext cx="797560" cy="775335"/>
+                                              </a:xfrm>
+                                              <a:prstGeom prst="rect">
+                                                <a:avLst/>
+                                              </a:prstGeom>
+                                            </pic:spPr>
+                                          </pic:pic>
+                                        </a:graphicData>
+                                      </a:graphic>
+                                    </wp:inline>
+                                  </w:drawing>
+                                </w:r>
                               </w:p>
                             </w:tc>
                             <w:tc>
@@ -25104,7 +24821,7 @@
                         </w:tbl>
                         <w:p>
                           <w:pPr>
-                            <w:pStyle w:val="Textoindependiente"/>
+                            <w:pStyle w:val="BodyText"/>
                           </w:pPr>
                         </w:p>
                       </w:txbxContent>
@@ -25124,8 +24841,7 @@
               <v:stroke joinstyle="miter"/>
               <v:path gradientshapeok="t" o:connecttype="rect"/>
             </v:shapetype>
-            <v:shape id="Textbox 38" o:spid="_x0000_s1049" type="#_x0000_t202" style="position:absolute;margin-left:85.95pt;margin-top:36pt;width:516.8pt;height:61.1pt;z-index:15733248;visibility:visible;mso-wrap-style:square;mso-wrap-distance-left:0;mso-wrap-distance-top:0;mso-wrap-distance-right:0;mso-wrap-distance-bottom:0;mso-position-horizontal:absolute;mso-position-horizontal-relative:page;mso-position-vertical:absolute;mso-position-vertical-relative:page;v-text-anchor:top" o:gfxdata="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" filled="f" stroked="f">
-              <v:path arrowok="t"/>
+            <v:shape id="Textbox 38" o:spid="_x0000_s1048" type="#_x0000_t202" style="position:absolute;margin-left:85.95pt;margin-top:36pt;width:516.8pt;height:61.1pt;z-index:15733248;visibility:visible;mso-wrap-style:square;mso-wrap-distance-left:0;mso-wrap-distance-top:0;mso-wrap-distance-right:0;mso-wrap-distance-bottom:0;mso-position-horizontal:absolute;mso-position-horizontal-relative:page;mso-position-vertical:absolute;mso-position-vertical-relative:page;v-text-anchor:top" o:gfxdata="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" filled="f" stroked="f">
               <v:textbox inset="0,0,0,0">
                 <w:txbxContent>
                   <w:tbl>
@@ -25164,11 +24880,60 @@
                         <w:p>
                           <w:pPr>
                             <w:pStyle w:val="TableParagraph"/>
+                            <w:jc w:val="center"/>
                             <w:rPr>
                               <w:rFonts w:ascii="Times New Roman"/>
                               <w:sz w:val="20"/>
                             </w:rPr>
                           </w:pPr>
+                          <w:r>
+                            <w:rPr>
+                              <w:rFonts w:ascii="Times New Roman"/>
+                              <w:noProof/>
+                              <w:sz w:val="20"/>
+                            </w:rPr>
+                            <w:drawing>
+                              <wp:inline distT="0" distB="0" distL="0" distR="0" wp14:anchorId="6A68F2AE" wp14:editId="6D544E09">
+                                <wp:extent cx="797560" cy="775335"/>
+                                <wp:effectExtent l="0" t="0" r="2540" b="5715"/>
+                                <wp:docPr id="1634497032" name="Picture 37" descr="A yellow circle with a black background&#10;&#10;AI-generated content may be incorrect."/>
+                                <wp:cNvGraphicFramePr>
+                                  <a:graphicFrameLocks xmlns:a="http://schemas.openxmlformats.org/drawingml/2006/main" noChangeAspect="1"/>
+                                </wp:cNvGraphicFramePr>
+                                <a:graphic xmlns:a="http://schemas.openxmlformats.org/drawingml/2006/main">
+                                  <a:graphicData uri="http://schemas.openxmlformats.org/drawingml/2006/picture">
+                                    <pic:pic xmlns:pic="http://schemas.openxmlformats.org/drawingml/2006/picture">
+                                      <pic:nvPicPr>
+                                        <pic:cNvPr id="1634497032" name="Picture 37" descr="A yellow circle with a black background&#10;&#10;AI-generated content may be incorrect."/>
+                                        <pic:cNvPicPr/>
+                                      </pic:nvPicPr>
+                                      <pic:blipFill>
+                                        <a:blip r:embed="rId1">
+                                          <a:extLst>
+                                            <a:ext uri="{28A0092B-C50C-407E-A947-70E740481C1C}">
+                                              <a14:useLocalDpi xmlns:a14="http://schemas.microsoft.com/office/drawing/2010/main" val="0"/>
+                                            </a:ext>
+                                          </a:extLst>
+                                        </a:blip>
+                                        <a:stretch>
+                                          <a:fillRect/>
+                                        </a:stretch>
+                                      </pic:blipFill>
+                                      <pic:spPr>
+                                        <a:xfrm>
+                                          <a:off x="0" y="0"/>
+                                          <a:ext cx="797560" cy="775335"/>
+                                        </a:xfrm>
+                                        <a:prstGeom prst="rect">
+                                          <a:avLst/>
+                                        </a:prstGeom>
+                                      </pic:spPr>
+                                    </pic:pic>
+                                  </a:graphicData>
+                                </a:graphic>
+                              </wp:inline>
+                            </w:drawing>
+                          </w:r>
                         </w:p>
                       </w:tc>
                       <w:tc>
@@ -25565,7 +25330,7 @@
                   </w:tbl>
                   <w:p>
                     <w:pPr>
-                      <w:pStyle w:val="Textoindependiente"/>
+                      <w:pStyle w:val="BodyText"/>
                     </w:pPr>
                   </w:p>
                 </w:txbxContent>
@@ -25576,64 +25341,15 @@
         </mc:Fallback>
       </mc:AlternateContent>
     </w:r>
-    <w:r>
-      <w:rPr>
-        <w:noProof/>
-        <w:lang w:val="es-MX" w:eastAsia="es-MX"/>
-      </w:rPr>
-      <w:drawing>
-        <wp:anchor distT="0" distB="0" distL="0" distR="0" simplePos="0" relativeHeight="487039488" behindDoc="1" locked="0" layoutInCell="1" allowOverlap="1" wp14:anchorId="1F196579" wp14:editId="2C569173">
-          <wp:simplePos x="0" y="0"/>
-          <wp:positionH relativeFrom="page">
-            <wp:posOffset>1511300</wp:posOffset>
-          </wp:positionH>
-          <wp:positionV relativeFrom="page">
-            <wp:posOffset>517417</wp:posOffset>
-          </wp:positionV>
-          <wp:extent cx="701743" cy="695672"/>
-          <wp:effectExtent l="0" t="0" r="0" b="0"/>
-          <wp:wrapNone/>
-          <wp:docPr id="39" name="Image 39"/>
-          <wp:cNvGraphicFramePr>
-            <a:graphicFrameLocks xmlns:a="http://schemas.openxmlformats.org/drawingml/2006/main"/>
-          </wp:cNvGraphicFramePr>
-          <a:graphic xmlns:a="http://schemas.openxmlformats.org/drawingml/2006/main">
-            <a:graphicData uri="http://schemas.openxmlformats.org/drawingml/2006/picture">
-              <pic:pic xmlns:pic="http://schemas.openxmlformats.org/drawingml/2006/picture">
-                <pic:nvPicPr>
-                  <pic:cNvPr id="39" name="Image 39"/>
-                  <pic:cNvPicPr/>
-                </pic:nvPicPr>
-                <pic:blipFill>
-                  <a:blip r:embed="rId1" cstate="print"/>
-                  <a:stretch>
-                    <a:fillRect/>
-                  </a:stretch>
-                </pic:blipFill>
-                <pic:spPr>
-                  <a:xfrm>
-                    <a:off x="0" y="0"/>
-                    <a:ext cx="701743" cy="695672"/>
-                  </a:xfrm>
-                  <a:prstGeom prst="rect">
-                    <a:avLst/>
-                  </a:prstGeom>
-                </pic:spPr>
-              </pic:pic>
-            </a:graphicData>
-          </a:graphic>
-        </wp:anchor>
-      </w:drawing>
-    </w:r>
   </w:p>
 </w:hdr>
 </file>
 
 <file path=word/header7.xml><?xml version="1.0" encoding="utf-8"?>
-<w:hdr xmlns:wpc="http://schemas.microsoft.com/office/word/2010/wordprocessingCanvas" xmlns:mc="http://schemas.openxmlformats.org/markup-compatibility/2006" xmlns:o="urn:schemas-microsoft-com:office:office" xmlns:r="http://schemas.openxmlformats.org/officeDocument/2006/relationships" xmlns:m="http://schemas.openxmlformats.org/officeDocument/2006/math" xmlns:v="urn:schemas-microsoft-com:vml" xmlns:wp14="http://schemas.microsoft.com/office/word/2010/wordprocessingDrawing" xmlns:wp="http://schemas.openxmlformats.org/drawingml/2006/wordprocessingDrawing" xmlns:w10="urn:schemas-microsoft-com:office:word" xmlns:w="http://schemas.openxmlformats.org/wordprocessingml/2006/main" xmlns:w14="http://schemas.microsoft.com/office/word/2010/wordml" xmlns:w15="http://schemas.microsoft.com/office/word/2012/wordml" xmlns:wpg="http://schemas.microsoft.com/office/word/2010/wordprocessingGroup" xmlns:wpi="http://schemas.microsoft.com/office/word/2010/wordprocessingInk" xmlns:wne="http://schemas.microsoft.com/office/word/2006/wordml" xmlns:wps="http://schemas.microsoft.com/office/word/2010/wordprocessingShape" mc:Ignorable="w14 w15 wp14">
+<w:hdr xmlns:wpc="http://schemas.microsoft.com/office/word/2010/wordprocessingCanvas" xmlns:cx="http://schemas.microsoft.com/office/drawing/2014/chartex" xmlns:cx1="http://schemas.microsoft.com/office/drawing/2015/9/8/chartex" xmlns:cx2="http://schemas.microsoft.com/office/drawing/2015/10/21/chartex" xmlns:cx3="http://schemas.microsoft.com/office/drawing/2016/5/9/chartex" xmlns:cx4="http://schemas.microsoft.com/office/drawing/2016/5/10/chartex" xmlns:cx5="http://schemas.microsoft.com/office/drawing/2016/5/11/chartex" xmlns:cx6="http://schemas.microsoft.com/office/drawing/2016/5/12/chartex" xmlns:cx7="http://schemas.microsoft.com/office/drawing/2016/5/13/chartex" xmlns:cx8="http://schemas.microsoft.com/office/drawing/2016/5/14/chartex" xmlns:mc="http://schemas.openxmlformats.org/markup-compatibility/2006" xmlns:aink="http://schemas.microsoft.com/office/drawing/2016/ink" xmlns:am3d="http://schemas.microsoft.com/office/drawing/2017/model3d" xmlns:o="urn:schemas-microsoft-com:office:office" xmlns:oel="http://schemas.microsoft.com/office/2019/extlst" xmlns:r="http://schemas.openxmlformats.org/officeDocument/2006/relationships" xmlns:m="http://schemas.openxmlformats.org/officeDocument/2006/math" xmlns:v="urn:schemas-microsoft-com:vml" xmlns:wp14="http://schemas.microsoft.com/office/word/2010/wordprocessingDrawing" xmlns:wp="http://schemas.openxmlformats.org/drawingml/2006/wordprocessingDrawing" xmlns:w10="urn:schemas-microsoft-com:office:word" xmlns:w="http://schemas.openxmlformats.org/wordprocessingml/2006/main" xmlns:w14="http://schemas.microsoft.com/office/word/2010/wordml" xmlns:w15="http://schemas.microsoft.com/office/word/2012/wordml" xmlns:w16cex="http://schemas.microsoft.com/office/word/2018/wordml/cex" xmlns:w16cid="http://schemas.microsoft.com/office/word/2016/wordml/cid" xmlns:w16="http://schemas.microsoft.com/office/word/2018/wordml" xmlns:w16du="http://schemas.microsoft.com/office/word/2023/wordml/word16du" xmlns:w16sdtdh="http://schemas.microsoft.com/office/word/2020/wordml/sdtdatahash" xmlns:w16sdtfl="http://schemas.microsoft.com/office/word/2024/wordml/sdtformatlock" xmlns:w16se="http://schemas.microsoft.com/office/word/2015/wordml/symex" xmlns:wpg="http://schemas.microsoft.com/office/word/2010/wordprocessingGroup" xmlns:wpi="http://schemas.microsoft.com/office/word/2010/wordprocessingInk" xmlns:wne="http://schemas.microsoft.com/office/word/2006/wordml" xmlns:wps="http://schemas.microsoft.com/office/word/2010/wordprocessingShape" mc:Ignorable="w14 w15 w16se w16cid w16 w16cex w16sdtdh w16sdtfl w16du wp14">
   <w:p>
     <w:pPr>
-      <w:pStyle w:val="Textoindependiente"/>
+      <w:pStyle w:val="BodyText"/>
       <w:spacing w:line="14" w:lineRule="auto"/>
     </w:pPr>
     <w:r>
@@ -25644,7 +25360,7 @@
       <mc:AlternateContent>
         <mc:Choice Requires="wps">
           <w:drawing>
-            <wp:anchor distT="0" distB="0" distL="0" distR="0" simplePos="0" relativeHeight="15733760" behindDoc="0" locked="0" layoutInCell="1" allowOverlap="1" wp14:anchorId="155A5904" wp14:editId="4615AFCA">
+            <wp:anchor distT="0" distB="0" distL="0" distR="0" simplePos="0" relativeHeight="15733760" behindDoc="0" locked="0" layoutInCell="1" allowOverlap="1" wp14:anchorId="155A5904" wp14:editId="2C72DDFC">
               <wp:simplePos x="0" y="0"/>
               <wp:positionH relativeFrom="page">
                 <wp:posOffset>1053388</wp:posOffset>
@@ -25712,11 +25428,60 @@
                               <w:p>
                                 <w:pPr>
                                   <w:pStyle w:val="TableParagraph"/>
+                                  <w:jc w:val="center"/>
                                   <w:rPr>
                                     <w:rFonts w:ascii="Times New Roman"/>
                                     <w:sz w:val="20"/>
                                   </w:rPr>
                                 </w:pPr>
+                                <w:r>
+                                  <w:rPr>
+                                    <w:rFonts w:ascii="Times New Roman"/>
+                                    <w:noProof/>
+                                    <w:sz w:val="20"/>
+                                  </w:rPr>
+                                  <w:drawing>
+                                    <wp:inline distT="0" distB="0" distL="0" distR="0" wp14:anchorId="4C0E98C5" wp14:editId="36504086">
+                                      <wp:extent cx="797560" cy="775335"/>
+                                      <wp:effectExtent l="0" t="0" r="2540" b="5715"/>
+                                      <wp:docPr id="1108960856" name="Picture 39" descr="A yellow circle with a black background&#10;&#10;AI-generated content may be incorrect."/>
+                                      <wp:cNvGraphicFramePr>
+                                        <a:graphicFrameLocks xmlns:a="http://schemas.openxmlformats.org/drawingml/2006/main" noChangeAspect="1"/>
+                                      </wp:cNvGraphicFramePr>
+                                      <a:graphic xmlns:a="http://schemas.openxmlformats.org/drawingml/2006/main">
+                                        <a:graphicData uri="http://schemas.openxmlformats.org/drawingml/2006/picture">
+                                          <pic:pic xmlns:pic="http://schemas.openxmlformats.org/drawingml/2006/picture">
+                                            <pic:nvPicPr>
+                                              <pic:cNvPr id="1108960856" name="Picture 39" descr="A yellow circle with a black background&#10;&#10;AI-generated content may be incorrect."/>
+                                              <pic:cNvPicPr/>
+                                            </pic:nvPicPr>
+                                            <pic:blipFill>
+                                              <a:blip r:embed="rId1">
+                                                <a:extLst>
+                                                  <a:ext uri="{28A0092B-C50C-407E-A947-70E740481C1C}">
+                                                    <a14:useLocalDpi xmlns:a14="http://schemas.microsoft.com/office/drawing/2010/main" val="0"/>
+                                                  </a:ext>
+                                                </a:extLst>
+                                              </a:blip>
+                                              <a:stretch>
+                                                <a:fillRect/>
+                                              </a:stretch>
+                                            </pic:blipFill>
+                                            <pic:spPr>
+                                              <a:xfrm>
+                                                <a:off x="0" y="0"/>
+                                                <a:ext cx="797560" cy="775335"/>
+                                              </a:xfrm>
+                                              <a:prstGeom prst="rect">
+                                                <a:avLst/>
+                                              </a:prstGeom>
+                                            </pic:spPr>
+                                          </pic:pic>
+                                        </a:graphicData>
+                                      </a:graphic>
+                                    </wp:inline>
+                                  </w:drawing>
+                                </w:r>
                               </w:p>
                             </w:tc>
                             <w:tc>
@@ -26113,7 +25878,7 @@
                         </w:tbl>
                         <w:p>
                           <w:pPr>
-                            <w:pStyle w:val="Textoindependiente"/>
+                            <w:pStyle w:val="BodyText"/>
                           </w:pPr>
                         </w:p>
                       </w:txbxContent>
@@ -26133,8 +25898,7 @@
               <v:stroke joinstyle="miter"/>
               <v:path gradientshapeok="t" o:connecttype="rect"/>
             </v:shapetype>
-            <v:shape id="Textbox 42" o:spid="_x0000_s1052" type="#_x0000_t202" style="position:absolute;margin-left:82.95pt;margin-top:36pt;width:516.8pt;height:61.1pt;z-index:15733760;visibility:visible;mso-wrap-style:square;mso-wrap-distance-left:0;mso-wrap-distance-top:0;mso-wrap-distance-right:0;mso-wrap-distance-bottom:0;mso-position-horizontal:absolute;mso-position-horizontal-relative:page;mso-position-vertical:absolute;mso-position-vertical-relative:page;v-text-anchor:top" o:gfxdata="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" filled="f" stroked="f">
-              <v:path arrowok="t"/>
+            <v:shape id="Textbox 42" o:spid="_x0000_s1051" type="#_x0000_t202" style="position:absolute;margin-left:82.95pt;margin-top:36pt;width:516.8pt;height:61.1pt;z-index:15733760;visibility:visible;mso-wrap-style:square;mso-wrap-distance-left:0;mso-wrap-distance-top:0;mso-wrap-distance-right:0;mso-wrap-distance-bottom:0;mso-position-horizontal:absolute;mso-position-horizontal-relative:page;mso-position-vertical:absolute;mso-position-vertical-relative:page;v-text-anchor:top" o:gfxdata="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" filled="f" stroked="f">
               <v:textbox inset="0,0,0,0">
                 <w:txbxContent>
                   <w:tbl>
@@ -26173,11 +25937,60 @@
                         <w:p>
                           <w:pPr>
                             <w:pStyle w:val="TableParagraph"/>
+                            <w:jc w:val="center"/>
                             <w:rPr>
                               <w:rFonts w:ascii="Times New Roman"/>
                               <w:sz w:val="20"/>
                             </w:rPr>
                           </w:pPr>
+                          <w:r>
+                            <w:rPr>
+                              <w:rFonts w:ascii="Times New Roman"/>
+                              <w:noProof/>
+                              <w:sz w:val="20"/>
+                            </w:rPr>
+                            <w:drawing>
+                              <wp:inline distT="0" distB="0" distL="0" distR="0" wp14:anchorId="4C0E98C5" wp14:editId="36504086">
+                                <wp:extent cx="797560" cy="775335"/>
+                                <wp:effectExtent l="0" t="0" r="2540" b="5715"/>
+                                <wp:docPr id="1108960856" name="Picture 39" descr="A yellow circle with a black background&#10;&#10;AI-generated content may be incorrect."/>
+                                <wp:cNvGraphicFramePr>
+                                  <a:graphicFrameLocks xmlns:a="http://schemas.openxmlformats.org/drawingml/2006/main" noChangeAspect="1"/>
+                                </wp:cNvGraphicFramePr>
+                                <a:graphic xmlns:a="http://schemas.openxmlformats.org/drawingml/2006/main">
+                                  <a:graphicData uri="http://schemas.openxmlformats.org/drawingml/2006/picture">
+                                    <pic:pic xmlns:pic="http://schemas.openxmlformats.org/drawingml/2006/picture">
+                                      <pic:nvPicPr>
+                                        <pic:cNvPr id="1108960856" name="Picture 39" descr="A yellow circle with a black background&#10;&#10;AI-generated content may be incorrect."/>
+                                        <pic:cNvPicPr/>
+                                      </pic:nvPicPr>
+                                      <pic:blipFill>
+                                        <a:blip r:embed="rId1">
+                                          <a:extLst>
+                                            <a:ext uri="{28A0092B-C50C-407E-A947-70E740481C1C}">
+                                              <a14:useLocalDpi xmlns:a14="http://schemas.microsoft.com/office/drawing/2010/main" val="0"/>
+                                            </a:ext>
+                                          </a:extLst>
+                                        </a:blip>
+                                        <a:stretch>
+                                          <a:fillRect/>
+                                        </a:stretch>
+                                      </pic:blipFill>
+                                      <pic:spPr>
+                                        <a:xfrm>
+                                          <a:off x="0" y="0"/>
+                                          <a:ext cx="797560" cy="775335"/>
+                                        </a:xfrm>
+                                        <a:prstGeom prst="rect">
+                                          <a:avLst/>
+                                        </a:prstGeom>
+                                      </pic:spPr>
+                                    </pic:pic>
+                                  </a:graphicData>
+                                </a:graphic>
+                              </wp:inline>
+                            </w:drawing>
+                          </w:r>
                         </w:p>
                       </w:tc>
                       <w:tc>
@@ -26574,7 +26387,7 @@
                   </w:tbl>
                   <w:p>
                     <w:pPr>
-                      <w:pStyle w:val="Textoindependiente"/>
+                      <w:pStyle w:val="BodyText"/>
                     </w:pPr>
                   </w:p>
                 </w:txbxContent>
@@ -26585,64 +26398,15 @@
         </mc:Fallback>
       </mc:AlternateContent>
     </w:r>
-    <w:r>
-      <w:rPr>
-        <w:noProof/>
-        <w:lang w:val="es-MX" w:eastAsia="es-MX"/>
-      </w:rPr>
-      <w:drawing>
-        <wp:anchor distT="0" distB="0" distL="0" distR="0" simplePos="0" relativeHeight="487041024" behindDoc="1" locked="0" layoutInCell="1" allowOverlap="1" wp14:anchorId="4905C135" wp14:editId="7CD1EC83">
-          <wp:simplePos x="0" y="0"/>
-          <wp:positionH relativeFrom="page">
-            <wp:posOffset>1473200</wp:posOffset>
-          </wp:positionH>
-          <wp:positionV relativeFrom="page">
-            <wp:posOffset>517417</wp:posOffset>
-          </wp:positionV>
-          <wp:extent cx="701743" cy="695672"/>
-          <wp:effectExtent l="0" t="0" r="0" b="0"/>
-          <wp:wrapNone/>
-          <wp:docPr id="43" name="Image 43"/>
-          <wp:cNvGraphicFramePr>
-            <a:graphicFrameLocks xmlns:a="http://schemas.openxmlformats.org/drawingml/2006/main"/>
-          </wp:cNvGraphicFramePr>
-          <a:graphic xmlns:a="http://schemas.openxmlformats.org/drawingml/2006/main">
-            <a:graphicData uri="http://schemas.openxmlformats.org/drawingml/2006/picture">
-              <pic:pic xmlns:pic="http://schemas.openxmlformats.org/drawingml/2006/picture">
-                <pic:nvPicPr>
-                  <pic:cNvPr id="43" name="Image 43"/>
-                  <pic:cNvPicPr/>
-                </pic:nvPicPr>
-                <pic:blipFill>
-                  <a:blip r:embed="rId1" cstate="print"/>
-                  <a:stretch>
-                    <a:fillRect/>
-                  </a:stretch>
-                </pic:blipFill>
-                <pic:spPr>
-                  <a:xfrm>
-                    <a:off x="0" y="0"/>
-                    <a:ext cx="701743" cy="695672"/>
-                  </a:xfrm>
-                  <a:prstGeom prst="rect">
-                    <a:avLst/>
-                  </a:prstGeom>
-                </pic:spPr>
-              </pic:pic>
-            </a:graphicData>
-          </a:graphic>
-        </wp:anchor>
-      </w:drawing>
-    </w:r>
   </w:p>
 </w:hdr>
 </file>
 
 <file path=word/header8.xml><?xml version="1.0" encoding="utf-8"?>
-<w:hdr xmlns:wpc="http://schemas.microsoft.com/office/word/2010/wordprocessingCanvas" xmlns:mc="http://schemas.openxmlformats.org/markup-compatibility/2006" xmlns:o="urn:schemas-microsoft-com:office:office" xmlns:r="http://schemas.openxmlformats.org/officeDocument/2006/relationships" xmlns:m="http://schemas.openxmlformats.org/officeDocument/2006/math" xmlns:v="urn:schemas-microsoft-com:vml" xmlns:wp14="http://schemas.microsoft.com/office/word/2010/wordprocessingDrawing" xmlns:wp="http://schemas.openxmlformats.org/drawingml/2006/wordprocessingDrawing" xmlns:w10="urn:schemas-microsoft-com:office:word" xmlns:w="http://schemas.openxmlformats.org/wordprocessingml/2006/main" xmlns:w14="http://schemas.microsoft.com/office/word/2010/wordml" xmlns:w15="http://schemas.microsoft.com/office/word/2012/wordml" xmlns:wpg="http://schemas.microsoft.com/office/word/2010/wordprocessingGroup" xmlns:wpi="http://schemas.microsoft.com/office/word/2010/wordprocessingInk" xmlns:wne="http://schemas.microsoft.com/office/word/2006/wordml" xmlns:wps="http://schemas.microsoft.com/office/word/2010/wordprocessingShape" mc:Ignorable="w14 w15 wp14">
+<w:hdr xmlns:wpc="http://schemas.microsoft.com/office/word/2010/wordprocessingCanvas" xmlns:cx="http://schemas.microsoft.com/office/drawing/2014/chartex" xmlns:cx1="http://schemas.microsoft.com/office/drawing/2015/9/8/chartex" xmlns:cx2="http://schemas.microsoft.com/office/drawing/2015/10/21/chartex" xmlns:cx3="http://schemas.microsoft.com/office/drawing/2016/5/9/chartex" xmlns:cx4="http://schemas.microsoft.com/office/drawing/2016/5/10/chartex" xmlns:cx5="http://schemas.microsoft.com/office/drawing/2016/5/11/chartex" xmlns:cx6="http://schemas.microsoft.com/office/drawing/2016/5/12/chartex" xmlns:cx7="http://schemas.microsoft.com/office/drawing/2016/5/13/chartex" xmlns:cx8="http://schemas.microsoft.com/office/drawing/2016/5/14/chartex" xmlns:mc="http://schemas.openxmlformats.org/markup-compatibility/2006" xmlns:aink="http://schemas.microsoft.com/office/drawing/2016/ink" xmlns:am3d="http://schemas.microsoft.com/office/drawing/2017/model3d" xmlns:o="urn:schemas-microsoft-com:office:office" xmlns:oel="http://schemas.microsoft.com/office/2019/extlst" xmlns:r="http://schemas.openxmlformats.org/officeDocument/2006/relationships" xmlns:m="http://schemas.openxmlformats.org/officeDocument/2006/math" xmlns:v="urn:schemas-microsoft-com:vml" xmlns:wp14="http://schemas.microsoft.com/office/word/2010/wordprocessingDrawing" xmlns:wp="http://schemas.openxmlformats.org/drawingml/2006/wordprocessingDrawing" xmlns:w10="urn:schemas-microsoft-com:office:word" xmlns:w="http://schemas.openxmlformats.org/wordprocessingml/2006/main" xmlns:w14="http://schemas.microsoft.com/office/word/2010/wordml" xmlns:w15="http://schemas.microsoft.com/office/word/2012/wordml" xmlns:w16cex="http://schemas.microsoft.com/office/word/2018/wordml/cex" xmlns:w16cid="http://schemas.microsoft.com/office/word/2016/wordml/cid" xmlns:w16="http://schemas.microsoft.com/office/word/2018/wordml" xmlns:w16du="http://schemas.microsoft.com/office/word/2023/wordml/word16du" xmlns:w16sdtdh="http://schemas.microsoft.com/office/word/2020/wordml/sdtdatahash" xmlns:w16sdtfl="http://schemas.microsoft.com/office/word/2024/wordml/sdtformatlock" xmlns:w16se="http://schemas.microsoft.com/office/word/2015/wordml/symex" xmlns:wpg="http://schemas.microsoft.com/office/word/2010/wordprocessingGroup" xmlns:wpi="http://schemas.microsoft.com/office/word/2010/wordprocessingInk" xmlns:wne="http://schemas.microsoft.com/office/word/2006/wordml" xmlns:wps="http://schemas.microsoft.com/office/word/2010/wordprocessingShape" mc:Ignorable="w14 w15 w16se w16cid w16 w16cex w16sdtdh w16sdtfl w16du wp14">
   <w:p>
     <w:pPr>
-      <w:pStyle w:val="Textoindependiente"/>
+      <w:pStyle w:val="BodyText"/>
       <w:spacing w:line="14" w:lineRule="auto"/>
       <w:rPr>
         <w:sz w:val="2"/>
@@ -26653,7 +26417,7 @@
 </file>
 
 <file path=word/numbering.xml><?xml version="1.0" encoding="utf-8"?>
-<w:numbering xmlns:wpc="http://schemas.microsoft.com/office/word/2010/wordprocessingCanvas" xmlns:mc="http://schemas.openxmlformats.org/markup-compatibility/2006" xmlns:o="urn:schemas-microsoft-com:office:office" xmlns:r="http://schemas.openxmlformats.org/officeDocument/2006/relationships" xmlns:m="http://schemas.openxmlformats.org/officeDocument/2006/math" xmlns:v="urn:schemas-microsoft-com:vml" xmlns:wp14="http://schemas.microsoft.com/office/word/2010/wordprocessingDrawing" xmlns:wp="http://schemas.openxmlformats.org/drawingml/2006/wordprocessingDrawing" xmlns:w10="urn:schemas-microsoft-com:office:word" xmlns:w="http://schemas.openxmlformats.org/wordprocessingml/2006/main" xmlns:w14="http://schemas.microsoft.com/office/word/2010/wordml" xmlns:w15="http://schemas.microsoft.com/office/word/2012/wordml" xmlns:wpg="http://schemas.microsoft.com/office/word/2010/wordprocessingGroup" xmlns:wpi="http://schemas.microsoft.com/office/word/2010/wordprocessingInk" xmlns:wne="http://schemas.microsoft.com/office/word/2006/wordml" xmlns:wps="http://schemas.microsoft.com/office/word/2010/wordprocessingShape" mc:Ignorable="w14 w15 wp14">
+<w:numbering xmlns:wpc="http://schemas.microsoft.com/office/word/2010/wordprocessingCanvas" xmlns:cx="http://schemas.microsoft.com/office/drawing/2014/chartex" xmlns:cx1="http://schemas.microsoft.com/office/drawing/2015/9/8/chartex" xmlns:cx2="http://schemas.microsoft.com/office/drawing/2015/10/21/chartex" xmlns:cx3="http://schemas.microsoft.com/office/drawing/2016/5/9/chartex" xmlns:cx4="http://schemas.microsoft.com/office/drawing/2016/5/10/chartex" xmlns:cx5="http://schemas.microsoft.com/office/drawing/2016/5/11/chartex" xmlns:cx6="http://schemas.microsoft.com/office/drawing/2016/5/12/chartex" xmlns:cx7="http://schemas.microsoft.com/office/drawing/2016/5/13/chartex" xmlns:cx8="http://schemas.microsoft.com/office/drawing/2016/5/14/chartex" xmlns:mc="http://schemas.openxmlformats.org/markup-compatibility/2006" xmlns:aink="http://schemas.microsoft.com/office/drawing/2016/ink" xmlns:am3d="http://schemas.microsoft.com/office/drawing/2017/model3d" xmlns:o="urn:schemas-microsoft-com:office:office" xmlns:oel="http://schemas.microsoft.com/office/2019/extlst" xmlns:r="http://schemas.openxmlformats.org/officeDocument/2006/relationships" xmlns:m="http://schemas.openxmlformats.org/officeDocument/2006/math" xmlns:v="urn:schemas-microsoft-com:vml" xmlns:wp14="http://schemas.microsoft.com/office/word/2010/wordprocessingDrawing" xmlns:wp="http://schemas.openxmlformats.org/drawingml/2006/wordprocessingDrawing" xmlns:w10="urn:schemas-microsoft-com:office:word" xmlns:w="http://schemas.openxmlformats.org/wordprocessingml/2006/main" xmlns:w14="http://schemas.microsoft.com/office/word/2010/wordml" xmlns:w15="http://schemas.microsoft.com/office/word/2012/wordml" xmlns:w16cex="http://schemas.microsoft.com/office/word/2018/wordml/cex" xmlns:w16cid="http://schemas.microsoft.com/office/word/2016/wordml/cid" xmlns:w16="http://schemas.microsoft.com/office/word/2018/wordml" xmlns:w16du="http://schemas.microsoft.com/office/word/2023/wordml/word16du" xmlns:w16sdtdh="http://schemas.microsoft.com/office/word/2020/wordml/sdtdatahash" xmlns:w16sdtfl="http://schemas.microsoft.com/office/word/2024/wordml/sdtformatlock" xmlns:w16se="http://schemas.microsoft.com/office/word/2015/wordml/symex" xmlns:wpg="http://schemas.microsoft.com/office/word/2010/wordprocessingGroup" xmlns:wpi="http://schemas.microsoft.com/office/word/2010/wordprocessingInk" xmlns:wne="http://schemas.microsoft.com/office/word/2006/wordml" xmlns:wps="http://schemas.microsoft.com/office/word/2010/wordprocessingShape" mc:Ignorable="w14 w15 w16se w16cid w16 w16cex w16sdtdh w16sdtfl w16du wp14">
   <w:abstractNum w:abstractNumId="0" w15:restartNumberingAfterBreak="0">
     <w:nsid w:val="0C332828"/>
     <w:multiLevelType w:val="hybridMultilevel"/>
@@ -27416,29 +27180,29 @@
       </w:rPr>
     </w:lvl>
   </w:abstractNum>
-  <w:num w:numId="1">
+  <w:num w:numId="1" w16cid:durableId="2035838775">
     <w:abstractNumId w:val="3"/>
   </w:num>
-  <w:num w:numId="2">
+  <w:num w:numId="2" w16cid:durableId="1886218119">
     <w:abstractNumId w:val="5"/>
   </w:num>
-  <w:num w:numId="3">
+  <w:num w:numId="3" w16cid:durableId="1534928145">
     <w:abstractNumId w:val="2"/>
   </w:num>
-  <w:num w:numId="4">
+  <w:num w:numId="4" w16cid:durableId="1735930055">
     <w:abstractNumId w:val="0"/>
   </w:num>
-  <w:num w:numId="5">
+  <w:num w:numId="5" w16cid:durableId="1359772140">
     <w:abstractNumId w:val="4"/>
   </w:num>
-  <w:num w:numId="6">
+  <w:num w:numId="6" w16cid:durableId="1127813357">
     <w:abstractNumId w:val="1"/>
   </w:num>
 </w:numbering>
 </file>
 
 <file path=word/styles.xml><?xml version="1.0" encoding="utf-8"?>
-<w:styles xmlns:mc="http://schemas.openxmlformats.org/markup-compatibility/2006" xmlns:r="http://schemas.openxmlformats.org/officeDocument/2006/relationships" xmlns:w="http://schemas.openxmlformats.org/wordprocessingml/2006/main" xmlns:w14="http://schemas.microsoft.com/office/word/2010/wordml" xmlns:w15="http://schemas.microsoft.com/office/word/2012/wordml" mc:Ignorable="w14 w15">
+<w:styles xmlns:mc="http://schemas.openxmlformats.org/markup-compatibility/2006" xmlns:r="http://schemas.openxmlformats.org/officeDocument/2006/relationships" xmlns:w="http://schemas.openxmlformats.org/wordprocessingml/2006/main" xmlns:w14="http://schemas.microsoft.com/office/word/2010/wordml" xmlns:w15="http://schemas.microsoft.com/office/word/2012/wordml" xmlns:w16cex="http://schemas.microsoft.com/office/word/2018/wordml/cex" xmlns:w16cid="http://schemas.microsoft.com/office/word/2016/wordml/cid" xmlns:w16="http://schemas.microsoft.com/office/word/2018/wordml" xmlns:w16du="http://schemas.microsoft.com/office/word/2023/wordml/word16du" xmlns:w16sdtdh="http://schemas.microsoft.com/office/word/2020/wordml/sdtdatahash" xmlns:w16sdtfl="http://schemas.microsoft.com/office/word/2024/wordml/sdtformatlock" xmlns:w16se="http://schemas.microsoft.com/office/word/2015/wordml/symex" mc:Ignorable="w14 w15 w16se w16cid w16 w16cex w16sdtdh w16sdtfl w16du">
   <w:docDefaults>
     <w:rPrDefault>
       <w:rPr>
@@ -27456,7 +27220,7 @@
       </w:pPr>
     </w:pPrDefault>
   </w:docDefaults>
-  <w:latentStyles w:defLockedState="0" w:defUIPriority="99" w:defSemiHidden="0" w:defUnhideWhenUsed="0" w:defQFormat="0" w:count="371">
+  <w:latentStyles w:defLockedState="0" w:defUIPriority="99" w:defSemiHidden="0" w:defUnhideWhenUsed="0" w:defQFormat="0" w:count="376">
     <w:lsdException w:name="Normal" w:uiPriority="0" w:qFormat="1"/>
     <w:lsdException w:name="heading 1" w:uiPriority="9" w:qFormat="1"/>
     <w:lsdException w:name="heading 2" w:semiHidden="1" w:uiPriority="9" w:unhideWhenUsed="1" w:qFormat="1"/>
@@ -27828,6 +27592,11 @@
     <w:lsdException w:name="List Table 5 Dark Accent 6" w:uiPriority="50"/>
     <w:lsdException w:name="List Table 6 Colorful Accent 6" w:uiPriority="51"/>
     <w:lsdException w:name="List Table 7 Colorful Accent 6" w:uiPriority="52"/>
+    <w:lsdException w:name="Mention" w:semiHidden="1" w:unhideWhenUsed="1"/>
+    <w:lsdException w:name="Smart Hyperlink" w:semiHidden="1" w:unhideWhenUsed="1"/>
+    <w:lsdException w:name="Hashtag" w:semiHidden="1" w:unhideWhenUsed="1"/>
+    <w:lsdException w:name="Unresolved Mention" w:semiHidden="1" w:unhideWhenUsed="1"/>
+    <w:lsdException w:name="Smart Link" w:semiHidden="1" w:unhideWhenUsed="1"/>
   </w:latentStyles>
   <w:style w:type="paragraph" w:default="1" w:styleId="Normal">
     <w:name w:val="Normal"/>
@@ -27837,7 +27606,7 @@
       <w:lang w:val="es-ES"/>
     </w:rPr>
   </w:style>
-  <w:style w:type="paragraph" w:styleId="Ttulo1">
+  <w:style w:type="paragraph" w:styleId="Heading1">
     <w:name w:val="heading 1"/>
     <w:basedOn w:val="Normal"/>
     <w:uiPriority w:val="9"/>
@@ -27854,11 +27623,11 @@
       <w:szCs w:val="24"/>
     </w:rPr>
   </w:style>
-  <w:style w:type="paragraph" w:styleId="Ttulo3">
+  <w:style w:type="paragraph" w:styleId="Heading3">
     <w:name w:val="heading 3"/>
     <w:basedOn w:val="Normal"/>
     <w:next w:val="Normal"/>
-    <w:link w:val="Ttulo3Car"/>
+    <w:link w:val="Heading3Char"/>
     <w:uiPriority w:val="9"/>
     <w:semiHidden/>
     <w:unhideWhenUsed/>
@@ -27877,13 +27646,13 @@
       <w:szCs w:val="24"/>
     </w:rPr>
   </w:style>
-  <w:style w:type="character" w:default="1" w:styleId="Fuentedeprrafopredeter">
+  <w:style w:type="character" w:default="1" w:styleId="DefaultParagraphFont">
     <w:name w:val="Default Paragraph Font"/>
     <w:uiPriority w:val="1"/>
     <w:semiHidden/>
     <w:unhideWhenUsed/>
   </w:style>
-  <w:style w:type="table" w:default="1" w:styleId="Tablanormal">
+  <w:style w:type="table" w:default="1" w:styleId="TableNormal">
     <w:name w:val="Normal Table"/>
     <w:uiPriority w:val="99"/>
     <w:semiHidden/>
@@ -27898,13 +27667,13 @@
       </w:tblCellMar>
     </w:tblPr>
   </w:style>
-  <w:style w:type="numbering" w:default="1" w:styleId="Sinlista">
+  <w:style w:type="numbering" w:default="1" w:styleId="NoList">
     <w:name w:val="No List"/>
     <w:uiPriority w:val="99"/>
     <w:semiHidden/>
     <w:unhideWhenUsed/>
   </w:style>
-  <w:style w:type="paragraph" w:styleId="Textoindependiente">
+  <w:style w:type="paragraph" w:styleId="BodyText">
     <w:name w:val="Body Text"/>
     <w:basedOn w:val="Normal"/>
     <w:uiPriority w:val="1"/>
@@ -27914,7 +27683,7 @@
       <w:szCs w:val="20"/>
     </w:rPr>
   </w:style>
-  <w:style w:type="paragraph" w:styleId="Prrafodelista">
+  <w:style w:type="paragraph" w:styleId="ListParagraph">
     <w:name w:val="List Paragraph"/>
     <w:basedOn w:val="Normal"/>
     <w:uiPriority w:val="1"/>
@@ -27932,10 +27701,10 @@
       <w:rFonts w:ascii="Arial" w:eastAsia="Arial" w:hAnsi="Arial" w:cs="Arial"/>
     </w:rPr>
   </w:style>
-  <w:style w:type="character" w:customStyle="1" w:styleId="Ttulo3Car">
-    <w:name w:val="Título 3 Car"/>
-    <w:basedOn w:val="Fuentedeprrafopredeter"/>
-    <w:link w:val="Ttulo3"/>
+  <w:style w:type="character" w:customStyle="1" w:styleId="Heading3Char">
+    <w:name w:val="Heading 3 Char"/>
+    <w:basedOn w:val="DefaultParagraphFont"/>
+    <w:link w:val="Heading3"/>
     <w:uiPriority w:val="9"/>
     <w:semiHidden/>
     <w:rsid w:val="00944213"/>
@@ -27947,9 +27716,9 @@
       <w:lang w:val="es-ES"/>
     </w:rPr>
   </w:style>
-  <w:style w:type="character" w:styleId="Textoennegrita">
+  <w:style w:type="character" w:styleId="Strong">
     <w:name w:val="Strong"/>
-    <w:basedOn w:val="Fuentedeprrafopredeter"/>
+    <w:basedOn w:val="DefaultParagraphFont"/>
     <w:uiPriority w:val="22"/>
     <w:qFormat/>
     <w:rsid w:val="00944213"/>
@@ -27975,6 +27744,56 @@
       <w:sz w:val="24"/>
       <w:szCs w:val="24"/>
       <w:lang w:val="es-MX" w:eastAsia="es-MX"/>
+    </w:rPr>
+  </w:style>
+  <w:style w:type="paragraph" w:styleId="Header">
+    <w:name w:val="header"/>
+    <w:basedOn w:val="Normal"/>
+    <w:link w:val="HeaderChar"/>
+    <w:uiPriority w:val="99"/>
+    <w:unhideWhenUsed/>
+    <w:rsid w:val="00ED7288"/>
+    <w:pPr>
+      <w:tabs>
+        <w:tab w:val="center" w:pos="4680"/>
+        <w:tab w:val="right" w:pos="9360"/>
+      </w:tabs>
+    </w:pPr>
+  </w:style>
+  <w:style w:type="character" w:customStyle="1" w:styleId="HeaderChar">
+    <w:name w:val="Header Char"/>
+    <w:basedOn w:val="DefaultParagraphFont"/>
+    <w:link w:val="Header"/>
+    <w:uiPriority w:val="99"/>
+    <w:rsid w:val="00ED7288"/>
+    <w:rPr>
+      <w:rFonts w:ascii="Arial MT" w:eastAsia="Arial MT" w:hAnsi="Arial MT" w:cs="Arial MT"/>
+      <w:lang w:val="es-ES"/>
+    </w:rPr>
+  </w:style>
+  <w:style w:type="paragraph" w:styleId="Footer">
+    <w:name w:val="footer"/>
+    <w:basedOn w:val="Normal"/>
+    <w:link w:val="FooterChar"/>
+    <w:uiPriority w:val="99"/>
+    <w:unhideWhenUsed/>
+    <w:rsid w:val="00ED7288"/>
+    <w:pPr>
+      <w:tabs>
+        <w:tab w:val="center" w:pos="4680"/>
+        <w:tab w:val="right" w:pos="9360"/>
+      </w:tabs>
+    </w:pPr>
+  </w:style>
+  <w:style w:type="character" w:customStyle="1" w:styleId="FooterChar">
+    <w:name w:val="Footer Char"/>
+    <w:basedOn w:val="DefaultParagraphFont"/>
+    <w:link w:val="Footer"/>
+    <w:uiPriority w:val="99"/>
+    <w:rsid w:val="00ED7288"/>
+    <w:rPr>
+      <w:rFonts w:ascii="Arial MT" w:eastAsia="Arial MT" w:hAnsi="Arial MT" w:cs="Arial MT"/>
+      <w:lang w:val="es-ES"/>
     </w:rPr>
   </w:style>
 </w:styles>
